--- a/登陆相关.docx
+++ b/登陆相关.docx
@@ -3337,19 +3337,6 @@
     <w:p>
       <w:pPr>
         <w:rPr>
-          <w:rFonts w:hint="eastAsia" w:ascii="微软雅黑" w:hAnsi="微软雅黑" w:eastAsia="微软雅黑" w:cs="微软雅黑"/>
-          <w:i w:val="0"/>
-          <w:caps w:val="0"/>
-          <w:color w:val="323232"/>
-          <w:spacing w:val="0"/>
-          <w:sz w:val="15"/>
-          <w:szCs w:val="15"/>
-          <w:shd w:val="clear" w:fill="C1E6C6"/>
-          <w:lang w:eastAsia="zh-CN"/>
-        </w:rPr>
-      </w:pPr>
-      <w:r>
-        <w:rPr>
           <w:rFonts w:hint="default" w:ascii="微软雅黑" w:hAnsi="微软雅黑" w:eastAsia="微软雅黑" w:cs="微软雅黑"/>
           <w:i w:val="0"/>
           <w:caps w:val="0"/>
@@ -3360,6 +3347,19 @@
           <w:shd w:val="clear" w:fill="C1E6C6"/>
           <w:lang w:val="en-US" w:eastAsia="zh-CN"/>
         </w:rPr>
+      </w:pPr>
+      <w:r>
+        <w:rPr>
+          <w:rFonts w:hint="default" w:ascii="微软雅黑" w:hAnsi="微软雅黑" w:eastAsia="微软雅黑" w:cs="微软雅黑"/>
+          <w:i w:val="0"/>
+          <w:caps w:val="0"/>
+          <w:color w:val="323232"/>
+          <w:spacing w:val="0"/>
+          <w:sz w:val="15"/>
+          <w:szCs w:val="15"/>
+          <w:shd w:val="clear" w:fill="C1E6C6"/>
+          <w:lang w:val="en-US" w:eastAsia="zh-CN"/>
+        </w:rPr>
         <w:t xml:space="preserve">         $_SESSION['time']=time();              //</w:t>
       </w:r>
       <w:r>
@@ -3390,6 +3390,21 @@
         </w:rPr>
         <w:t>当前的时间戳赋值给Session变量</w:t>
       </w:r>
+    </w:p>
+    <w:p>
+      <w:pPr>
+        <w:rPr>
+          <w:rFonts w:hint="eastAsia" w:ascii="微软雅黑" w:hAnsi="微软雅黑" w:eastAsia="微软雅黑" w:cs="微软雅黑"/>
+          <w:i w:val="0"/>
+          <w:caps w:val="0"/>
+          <w:color w:val="323232"/>
+          <w:spacing w:val="0"/>
+          <w:sz w:val="15"/>
+          <w:szCs w:val="15"/>
+          <w:shd w:val="clear" w:fill="C1E6C6"/>
+          <w:lang w:val="en-US" w:eastAsia="zh-CN"/>
+        </w:rPr>
+      </w:pPr>
     </w:p>
     <w:p>
       <w:pPr>
@@ -3534,6 +3549,7 @@
     </w:p>
     <w:tbl>
       <w:tblPr>
+        <w:tblStyle w:val="6"/>
         <w:tblW w:w="0" w:type="auto"/>
         <w:jc w:val="center"/>
         <w:tblBorders>
@@ -3630,7 +3646,6 @@
                 <w:kern w:val="0"/>
                 <w:sz w:val="16"/>
                 <w:szCs w:val="16"/>
-                <w:bdr w:val="none" w:color="auto" w:sz="0" w:space="0"/>
                 <w:lang w:val="en-US" w:eastAsia="zh-CN" w:bidi="ar"/>
               </w:rPr>
               <w:t>id</w:t>
@@ -3686,7 +3701,6 @@
                 <w:kern w:val="0"/>
                 <w:sz w:val="16"/>
                 <w:szCs w:val="16"/>
-                <w:bdr w:val="none" w:color="auto" w:sz="0" w:space="0"/>
                 <w:lang w:val="en-US" w:eastAsia="zh-CN" w:bidi="ar"/>
               </w:rPr>
               <w:t>name</w:t>
@@ -3742,7 +3756,6 @@
                 <w:kern w:val="0"/>
                 <w:sz w:val="16"/>
                 <w:szCs w:val="16"/>
-                <w:bdr w:val="none" w:color="auto" w:sz="0" w:space="0"/>
                 <w:lang w:val="en-US" w:eastAsia="zh-CN" w:bidi="ar"/>
               </w:rPr>
               <w:t>password</w:t>
@@ -3798,7 +3811,6 @@
                 <w:kern w:val="0"/>
                 <w:sz w:val="16"/>
                 <w:szCs w:val="16"/>
-                <w:bdr w:val="none" w:color="auto" w:sz="0" w:space="0"/>
                 <w:lang w:val="en-US" w:eastAsia="zh-CN" w:bidi="ar"/>
               </w:rPr>
               <w:t>session_id</w:t>
@@ -3873,7 +3885,6 @@
                 <w:kern w:val="0"/>
                 <w:sz w:val="16"/>
                 <w:szCs w:val="16"/>
-                <w:bdr w:val="none" w:color="auto" w:sz="0" w:space="0"/>
                 <w:lang w:val="en-US" w:eastAsia="zh-CN" w:bidi="ar"/>
               </w:rPr>
               <w:t>1</w:t>
@@ -3927,7 +3938,6 @@
                 <w:kern w:val="0"/>
                 <w:sz w:val="16"/>
                 <w:szCs w:val="16"/>
-                <w:bdr w:val="none" w:color="auto" w:sz="0" w:space="0"/>
                 <w:lang w:val="en-US" w:eastAsia="zh-CN" w:bidi="ar"/>
               </w:rPr>
               <w:t>root</w:t>
@@ -3981,7 +3991,6 @@
                 <w:kern w:val="0"/>
                 <w:sz w:val="16"/>
                 <w:szCs w:val="16"/>
-                <w:bdr w:val="none" w:color="auto" w:sz="0" w:space="0"/>
                 <w:lang w:val="en-US" w:eastAsia="zh-CN" w:bidi="ar"/>
               </w:rPr>
               <w:t>63a9f0ea7bb98050796b649e85481845</w:t>
@@ -4035,7 +4044,6 @@
                 <w:kern w:val="0"/>
                 <w:sz w:val="16"/>
                 <w:szCs w:val="16"/>
-                <w:bdr w:val="none" w:color="auto" w:sz="0" w:space="0"/>
                 <w:lang w:val="en-US" w:eastAsia="zh-CN" w:bidi="ar"/>
               </w:rPr>
               <w:t>3olcdjkj5jjaq2u9t30mbuna96</w:t>
@@ -4059,3065 +4067,5752 @@
       </w:pPr>
     </w:p>
     <w:p>
-      <w:pPr>
+      <w:r>
+        <w:rPr>
+          <w:rFonts w:hint="default"/>
+        </w:rPr>
+        <w:t>核心代码：</w:t>
+      </w:r>
+    </w:p>
+    <w:p>
+      <w:pPr>
+        <w:rPr>
+          <w:rFonts w:hint="default"/>
+        </w:rPr>
+      </w:pPr>
+      <w:r>
+        <w:rPr>
+          <w:rFonts w:hint="default"/>
+        </w:rPr>
+        <w:t>indexController.class.php</w:t>
+      </w:r>
+    </w:p>
+    <w:p>
+      <w:pPr>
+        <w:pStyle w:val="4"/>
         <w:keepNext w:val="0"/>
         <w:keepLines w:val="0"/>
-        <w:pageBreakBefore w:val="0"/>
-        <w:widowControl w:val="0"/>
-        <w:kinsoku/>
-        <w:wordWrap/>
-        <w:overflowPunct/>
-        <w:topLinePunct w:val="0"/>
-        <w:autoSpaceDE/>
-        <w:autoSpaceDN/>
-        <w:bidi w:val="0"/>
-        <w:adjustRightInd/>
-        <w:snapToGrid/>
-        <w:textAlignment w:val="auto"/>
-        <w:rPr>
-          <w:rFonts w:hint="eastAsia" w:ascii="微软雅黑" w:hAnsi="微软雅黑" w:eastAsia="微软雅黑" w:cs="微软雅黑"/>
-          <w:b/>
-          <w:bCs/>
-          <w:sz w:val="15"/>
-          <w:szCs w:val="15"/>
-        </w:rPr>
-      </w:pPr>
-      <w:r>
-        <w:rPr>
-          <w:rFonts w:hint="eastAsia" w:ascii="微软雅黑" w:hAnsi="微软雅黑" w:eastAsia="微软雅黑" w:cs="微软雅黑"/>
-          <w:b/>
-          <w:bCs/>
-          <w:sz w:val="15"/>
-          <w:szCs w:val="15"/>
-        </w:rPr>
-        <w:t>indexController.class.php</w:t>
-      </w:r>
-    </w:p>
-    <w:p>
-      <w:pPr>
+        <w:widowControl/>
+        <w:suppressLineNumbers w:val="0"/>
+        <w:pBdr>
+          <w:top w:val="none" w:color="auto" w:sz="0" w:space="0"/>
+          <w:left w:val="none" w:color="auto" w:sz="0" w:space="0"/>
+          <w:bottom w:val="none" w:color="auto" w:sz="0" w:space="0"/>
+          <w:right w:val="none" w:color="auto" w:sz="0" w:space="0"/>
+        </w:pBdr>
+        <w:shd w:val="clear" w:fill="FFFFFF"/>
+        <w:spacing w:before="0" w:beforeAutospacing="0" w:after="0" w:afterAutospacing="0"/>
+        <w:ind w:left="0" w:right="0" w:firstLine="0"/>
+        <w:rPr>
+          <w:rStyle w:val="9"/>
+          <w:rFonts w:ascii="Courier New" w:hAnsi="Courier New" w:cs="Courier New"/>
+          <w:i w:val="0"/>
+          <w:caps w:val="0"/>
+          <w:color w:val="333333"/>
+          <w:spacing w:val="0"/>
+          <w:sz w:val="14"/>
+          <w:szCs w:val="14"/>
+          <w:bdr w:val="single" w:color="CCCCCC" w:sz="4" w:space="0"/>
+          <w:shd w:val="clear" w:fill="F5F5F5"/>
+        </w:rPr>
+      </w:pPr>
+      <w:r>
+        <w:rPr>
+          <w:rStyle w:val="9"/>
+          <w:rFonts w:ascii="Courier New" w:hAnsi="Courier New" w:cs="Courier New"/>
+          <w:i w:val="0"/>
+          <w:caps w:val="0"/>
+          <w:color w:val="333333"/>
+          <w:spacing w:val="0"/>
+          <w:sz w:val="14"/>
+          <w:szCs w:val="14"/>
+          <w:bdr w:val="single" w:color="CCCCCC" w:sz="4" w:space="0"/>
+          <w:shd w:val="clear" w:fill="F5F5F5"/>
+        </w:rPr>
+        <w:t>&lt;?php</w:t>
+      </w:r>
+    </w:p>
+    <w:p>
+      <w:pPr>
+        <w:pStyle w:val="4"/>
         <w:keepNext w:val="0"/>
         <w:keepLines w:val="0"/>
-        <w:pageBreakBefore w:val="0"/>
-        <w:widowControl w:val="0"/>
-        <w:kinsoku/>
-        <w:wordWrap/>
-        <w:overflowPunct/>
-        <w:topLinePunct w:val="0"/>
-        <w:autoSpaceDE/>
-        <w:autoSpaceDN/>
-        <w:bidi w:val="0"/>
-        <w:adjustRightInd/>
-        <w:snapToGrid/>
-        <w:textAlignment w:val="auto"/>
-        <w:rPr>
-          <w:rFonts w:hint="eastAsia" w:ascii="微软雅黑" w:hAnsi="微软雅黑" w:eastAsia="微软雅黑" w:cs="微软雅黑"/>
-          <w:sz w:val="15"/>
-          <w:szCs w:val="15"/>
-        </w:rPr>
-      </w:pPr>
-      <w:r>
-        <w:rPr>
-          <w:rFonts w:hint="eastAsia" w:ascii="微软雅黑" w:hAnsi="微软雅黑" w:eastAsia="微软雅黑" w:cs="微软雅黑"/>
-          <w:sz w:val="15"/>
-          <w:szCs w:val="15"/>
-        </w:rPr>
-        <w:t>&lt;?php</w:t>
-      </w:r>
-    </w:p>
-    <w:p>
-      <w:pPr>
+        <w:widowControl/>
+        <w:suppressLineNumbers w:val="0"/>
+        <w:pBdr>
+          <w:top w:val="none" w:color="auto" w:sz="0" w:space="0"/>
+          <w:left w:val="none" w:color="auto" w:sz="0" w:space="0"/>
+          <w:bottom w:val="none" w:color="auto" w:sz="0" w:space="0"/>
+          <w:right w:val="none" w:color="auto" w:sz="0" w:space="0"/>
+        </w:pBdr>
+        <w:shd w:val="clear" w:fill="FFFFFF"/>
+        <w:spacing w:before="0" w:beforeAutospacing="0" w:after="0" w:afterAutospacing="0"/>
+        <w:ind w:left="0" w:right="0" w:firstLine="0"/>
+        <w:rPr>
+          <w:rFonts w:hint="default" w:ascii="Courier New" w:hAnsi="Courier New" w:cs="Courier New"/>
+          <w:i w:val="0"/>
+          <w:caps w:val="0"/>
+          <w:color w:val="A31515"/>
+          <w:spacing w:val="0"/>
+          <w:sz w:val="14"/>
+          <w:szCs w:val="14"/>
+          <w:bdr w:val="none" w:color="auto" w:sz="0" w:space="0"/>
+          <w:shd w:val="clear" w:fill="F5F5F5"/>
+        </w:rPr>
+      </w:pPr>
+      <w:r>
+        <w:rPr>
+          <w:rFonts w:hint="default" w:ascii="Courier New" w:hAnsi="Courier New" w:cs="Courier New"/>
+          <w:i w:val="0"/>
+          <w:caps w:val="0"/>
+          <w:color w:val="0000FF"/>
+          <w:spacing w:val="0"/>
+          <w:sz w:val="14"/>
+          <w:szCs w:val="14"/>
+          <w:bdr w:val="none" w:color="auto" w:sz="0" w:space="0"/>
+          <w:shd w:val="clear" w:fill="F5F5F5"/>
+        </w:rPr>
+        <w:t xml:space="preserve">class </w:t>
+      </w:r>
+      <w:r>
+        <w:rPr>
+          <w:rFonts w:hint="default" w:ascii="Courier New" w:hAnsi="Courier New" w:cs="Courier New"/>
+          <w:i w:val="0"/>
+          <w:caps w:val="0"/>
+          <w:color w:val="A31515"/>
+          <w:spacing w:val="0"/>
+          <w:sz w:val="14"/>
+          <w:szCs w:val="14"/>
+          <w:bdr w:val="none" w:color="auto" w:sz="0" w:space="0"/>
+          <w:shd w:val="clear" w:fill="F5F5F5"/>
+        </w:rPr>
+        <w:t xml:space="preserve">indexController </w:t>
+      </w:r>
+      <w:r>
+        <w:rPr>
+          <w:rFonts w:hint="default" w:ascii="Courier New" w:hAnsi="Courier New" w:cs="Courier New"/>
+          <w:i w:val="0"/>
+          <w:caps w:val="0"/>
+          <w:color w:val="0000FF"/>
+          <w:spacing w:val="0"/>
+          <w:sz w:val="14"/>
+          <w:szCs w:val="14"/>
+          <w:bdr w:val="none" w:color="auto" w:sz="0" w:space="0"/>
+          <w:shd w:val="clear" w:fill="F5F5F5"/>
+        </w:rPr>
+        <w:t xml:space="preserve">extends </w:t>
+      </w:r>
+      <w:r>
+        <w:rPr>
+          <w:rFonts w:hint="default" w:ascii="Courier New" w:hAnsi="Courier New" w:cs="Courier New"/>
+          <w:i w:val="0"/>
+          <w:caps w:val="0"/>
+          <w:color w:val="A31515"/>
+          <w:spacing w:val="0"/>
+          <w:sz w:val="14"/>
+          <w:szCs w:val="14"/>
+          <w:bdr w:val="none" w:color="auto" w:sz="0" w:space="0"/>
+          <w:shd w:val="clear" w:fill="F5F5F5"/>
+        </w:rPr>
+        <w:t>Controller{</w:t>
+      </w:r>
+    </w:p>
+    <w:p>
+      <w:pPr>
+        <w:pStyle w:val="4"/>
         <w:keepNext w:val="0"/>
         <w:keepLines w:val="0"/>
-        <w:pageBreakBefore w:val="0"/>
-        <w:widowControl w:val="0"/>
-        <w:kinsoku/>
-        <w:wordWrap/>
-        <w:overflowPunct/>
-        <w:topLinePunct w:val="0"/>
-        <w:autoSpaceDE/>
-        <w:autoSpaceDN/>
-        <w:bidi w:val="0"/>
-        <w:adjustRightInd/>
-        <w:snapToGrid/>
-        <w:textAlignment w:val="auto"/>
-        <w:rPr>
-          <w:rFonts w:hint="eastAsia" w:ascii="微软雅黑" w:hAnsi="微软雅黑" w:eastAsia="微软雅黑" w:cs="微软雅黑"/>
-          <w:sz w:val="15"/>
-          <w:szCs w:val="15"/>
-        </w:rPr>
-      </w:pPr>
-      <w:r>
-        <w:rPr>
-          <w:rFonts w:hint="eastAsia" w:ascii="微软雅黑" w:hAnsi="微软雅黑" w:eastAsia="微软雅黑" w:cs="微软雅黑"/>
-          <w:sz w:val="15"/>
-          <w:szCs w:val="15"/>
-        </w:rPr>
-        <w:t>class indexController extends Controller{</w:t>
-      </w:r>
-    </w:p>
-    <w:p>
-      <w:pPr>
+        <w:widowControl/>
+        <w:suppressLineNumbers w:val="0"/>
+        <w:pBdr>
+          <w:top w:val="none" w:color="auto" w:sz="0" w:space="0"/>
+          <w:left w:val="none" w:color="auto" w:sz="0" w:space="0"/>
+          <w:bottom w:val="none" w:color="auto" w:sz="0" w:space="0"/>
+          <w:right w:val="none" w:color="auto" w:sz="0" w:space="0"/>
+        </w:pBdr>
+        <w:shd w:val="clear" w:fill="FFFFFF"/>
+        <w:spacing w:before="0" w:beforeAutospacing="0" w:after="0" w:afterAutospacing="0"/>
+        <w:ind w:left="0" w:right="0" w:firstLine="0"/>
+        <w:rPr>
+          <w:rFonts w:hint="default" w:ascii="Courier New" w:hAnsi="Courier New" w:cs="Courier New"/>
+          <w:i w:val="0"/>
+          <w:caps w:val="0"/>
+          <w:color w:val="A31515"/>
+          <w:spacing w:val="0"/>
+          <w:sz w:val="14"/>
+          <w:szCs w:val="14"/>
+          <w:bdr w:val="none" w:color="auto" w:sz="0" w:space="0"/>
+          <w:shd w:val="clear" w:fill="F5F5F5"/>
+        </w:rPr>
+      </w:pPr>
+      <w:r>
+        <w:rPr>
+          <w:rFonts w:hint="default" w:ascii="Courier New" w:hAnsi="Courier New" w:cs="Courier New"/>
+          <w:i w:val="0"/>
+          <w:caps w:val="0"/>
+          <w:color w:val="A31515"/>
+          <w:spacing w:val="0"/>
+          <w:sz w:val="14"/>
+          <w:szCs w:val="14"/>
+          <w:bdr w:val="none" w:color="auto" w:sz="0" w:space="0"/>
+          <w:shd w:val="clear" w:fill="F5F5F5"/>
+        </w:rPr>
+        <w:t xml:space="preserve">    function __construct(){</w:t>
+      </w:r>
+    </w:p>
+    <w:p>
+      <w:pPr>
+        <w:pStyle w:val="4"/>
         <w:keepNext w:val="0"/>
         <w:keepLines w:val="0"/>
-        <w:pageBreakBefore w:val="0"/>
-        <w:widowControl w:val="0"/>
-        <w:kinsoku/>
-        <w:wordWrap/>
-        <w:overflowPunct/>
-        <w:topLinePunct w:val="0"/>
-        <w:autoSpaceDE/>
-        <w:autoSpaceDN/>
-        <w:bidi w:val="0"/>
-        <w:adjustRightInd/>
-        <w:snapToGrid/>
-        <w:textAlignment w:val="auto"/>
-        <w:rPr>
-          <w:rFonts w:hint="eastAsia" w:ascii="微软雅黑" w:hAnsi="微软雅黑" w:eastAsia="微软雅黑" w:cs="微软雅黑"/>
-          <w:sz w:val="15"/>
-          <w:szCs w:val="15"/>
-        </w:rPr>
-      </w:pPr>
-      <w:r>
-        <w:rPr>
-          <w:rFonts w:hint="eastAsia" w:ascii="微软雅黑" w:hAnsi="微软雅黑" w:eastAsia="微软雅黑" w:cs="微软雅黑"/>
-          <w:sz w:val="15"/>
-          <w:szCs w:val="15"/>
-        </w:rPr>
-        <w:t xml:space="preserve">    function __construct(){</w:t>
-      </w:r>
-    </w:p>
-    <w:p>
-      <w:pPr>
+        <w:widowControl/>
+        <w:suppressLineNumbers w:val="0"/>
+        <w:pBdr>
+          <w:top w:val="none" w:color="auto" w:sz="0" w:space="0"/>
+          <w:left w:val="none" w:color="auto" w:sz="0" w:space="0"/>
+          <w:bottom w:val="none" w:color="auto" w:sz="0" w:space="0"/>
+          <w:right w:val="none" w:color="auto" w:sz="0" w:space="0"/>
+        </w:pBdr>
+        <w:shd w:val="clear" w:fill="FFFFFF"/>
+        <w:spacing w:before="0" w:beforeAutospacing="0" w:after="0" w:afterAutospacing="0"/>
+        <w:ind w:left="0" w:right="0" w:firstLine="0"/>
+        <w:rPr>
+          <w:rFonts w:hint="default" w:ascii="Courier New" w:hAnsi="Courier New" w:cs="Courier New"/>
+          <w:i w:val="0"/>
+          <w:caps w:val="0"/>
+          <w:color w:val="A31515"/>
+          <w:spacing w:val="0"/>
+          <w:sz w:val="14"/>
+          <w:szCs w:val="14"/>
+          <w:bdr w:val="none" w:color="auto" w:sz="0" w:space="0"/>
+          <w:shd w:val="clear" w:fill="F5F5F5"/>
+        </w:rPr>
+      </w:pPr>
+      <w:r>
+        <w:rPr>
+          <w:rFonts w:hint="default" w:ascii="Courier New" w:hAnsi="Courier New" w:cs="Courier New"/>
+          <w:i w:val="0"/>
+          <w:caps w:val="0"/>
+          <w:color w:val="A31515"/>
+          <w:spacing w:val="0"/>
+          <w:sz w:val="14"/>
+          <w:szCs w:val="14"/>
+          <w:bdr w:val="none" w:color="auto" w:sz="0" w:space="0"/>
+          <w:shd w:val="clear" w:fill="F5F5F5"/>
+        </w:rPr>
+        <w:t xml:space="preserve">        parent::__construct();</w:t>
+      </w:r>
+    </w:p>
+    <w:p>
+      <w:pPr>
+        <w:pStyle w:val="4"/>
         <w:keepNext w:val="0"/>
         <w:keepLines w:val="0"/>
-        <w:pageBreakBefore w:val="0"/>
-        <w:widowControl w:val="0"/>
-        <w:kinsoku/>
-        <w:wordWrap/>
-        <w:overflowPunct/>
-        <w:topLinePunct w:val="0"/>
-        <w:autoSpaceDE/>
-        <w:autoSpaceDN/>
-        <w:bidi w:val="0"/>
-        <w:adjustRightInd/>
-        <w:snapToGrid/>
-        <w:textAlignment w:val="auto"/>
-        <w:rPr>
-          <w:rFonts w:hint="eastAsia" w:ascii="微软雅黑" w:hAnsi="微软雅黑" w:eastAsia="微软雅黑" w:cs="微软雅黑"/>
-          <w:sz w:val="15"/>
-          <w:szCs w:val="15"/>
-        </w:rPr>
-      </w:pPr>
-      <w:r>
-        <w:rPr>
-          <w:rFonts w:hint="eastAsia" w:ascii="微软雅黑" w:hAnsi="微软雅黑" w:eastAsia="微软雅黑" w:cs="微软雅黑"/>
-          <w:sz w:val="15"/>
-          <w:szCs w:val="15"/>
-        </w:rPr>
-        <w:t xml:space="preserve">        parent::__construct();</w:t>
-      </w:r>
-    </w:p>
-    <w:p>
-      <w:pPr>
+        <w:widowControl/>
+        <w:suppressLineNumbers w:val="0"/>
+        <w:pBdr>
+          <w:top w:val="none" w:color="auto" w:sz="0" w:space="0"/>
+          <w:left w:val="none" w:color="auto" w:sz="0" w:space="0"/>
+          <w:bottom w:val="none" w:color="auto" w:sz="0" w:space="0"/>
+          <w:right w:val="none" w:color="auto" w:sz="0" w:space="0"/>
+        </w:pBdr>
+        <w:shd w:val="clear" w:fill="FFFFFF"/>
+        <w:spacing w:before="0" w:beforeAutospacing="0" w:after="0" w:afterAutospacing="0"/>
+        <w:ind w:left="0" w:right="0" w:firstLine="280"/>
+        <w:rPr>
+          <w:rFonts w:hint="default" w:ascii="Courier New" w:hAnsi="Courier New" w:cs="Courier New"/>
+          <w:i w:val="0"/>
+          <w:caps w:val="0"/>
+          <w:color w:val="A31515"/>
+          <w:spacing w:val="0"/>
+          <w:sz w:val="14"/>
+          <w:szCs w:val="14"/>
+          <w:bdr w:val="none" w:color="auto" w:sz="0" w:space="0"/>
+          <w:shd w:val="clear" w:fill="F5F5F5"/>
+        </w:rPr>
+      </w:pPr>
+      <w:r>
+        <w:rPr>
+          <w:rFonts w:hint="default" w:ascii="Courier New" w:hAnsi="Courier New" w:cs="Courier New"/>
+          <w:i w:val="0"/>
+          <w:caps w:val="0"/>
+          <w:color w:val="A31515"/>
+          <w:spacing w:val="0"/>
+          <w:sz w:val="14"/>
+          <w:szCs w:val="14"/>
+          <w:bdr w:val="none" w:color="auto" w:sz="0" w:space="0"/>
+          <w:shd w:val="clear" w:fill="F5F5F5"/>
+        </w:rPr>
+        <w:t>}</w:t>
+      </w:r>
+    </w:p>
+    <w:p>
+      <w:pPr>
+        <w:pStyle w:val="4"/>
         <w:keepNext w:val="0"/>
         <w:keepLines w:val="0"/>
-        <w:pageBreakBefore w:val="0"/>
-        <w:widowControl w:val="0"/>
-        <w:kinsoku/>
-        <w:wordWrap/>
-        <w:overflowPunct/>
-        <w:topLinePunct w:val="0"/>
-        <w:autoSpaceDE/>
-        <w:autoSpaceDN/>
-        <w:bidi w:val="0"/>
-        <w:adjustRightInd/>
-        <w:snapToGrid/>
-        <w:textAlignment w:val="auto"/>
-        <w:rPr>
-          <w:rFonts w:hint="eastAsia" w:ascii="微软雅黑" w:hAnsi="微软雅黑" w:eastAsia="微软雅黑" w:cs="微软雅黑"/>
-          <w:sz w:val="15"/>
-          <w:szCs w:val="15"/>
-        </w:rPr>
-      </w:pPr>
-      <w:r>
-        <w:rPr>
-          <w:rFonts w:hint="eastAsia" w:ascii="微软雅黑" w:hAnsi="微软雅黑" w:eastAsia="微软雅黑" w:cs="微软雅黑"/>
-          <w:sz w:val="15"/>
-          <w:szCs w:val="15"/>
-        </w:rPr>
-        <w:t xml:space="preserve">    }</w:t>
-      </w:r>
-    </w:p>
-    <w:p>
-      <w:pPr>
+        <w:widowControl/>
+        <w:suppressLineNumbers w:val="0"/>
+        <w:pBdr>
+          <w:top w:val="none" w:color="auto" w:sz="0" w:space="0"/>
+          <w:left w:val="none" w:color="auto" w:sz="0" w:space="0"/>
+          <w:bottom w:val="none" w:color="auto" w:sz="0" w:space="0"/>
+          <w:right w:val="none" w:color="auto" w:sz="0" w:space="0"/>
+        </w:pBdr>
+        <w:shd w:val="clear" w:fill="FFFFFF"/>
+        <w:spacing w:before="0" w:beforeAutospacing="0" w:after="0" w:afterAutospacing="0"/>
+        <w:ind w:left="0" w:right="0" w:firstLine="0"/>
+        <w:rPr>
+          <w:rFonts w:hint="default" w:ascii="Courier New" w:hAnsi="Courier New" w:cs="Courier New"/>
+          <w:i w:val="0"/>
+          <w:caps w:val="0"/>
+          <w:color w:val="008000"/>
+          <w:spacing w:val="0"/>
+          <w:sz w:val="14"/>
+          <w:szCs w:val="14"/>
+          <w:bdr w:val="none" w:color="auto" w:sz="0" w:space="0"/>
+          <w:shd w:val="clear" w:fill="F5F5F5"/>
+        </w:rPr>
+      </w:pPr>
+      <w:r>
+        <w:rPr>
+          <w:rFonts w:hint="default" w:ascii="Courier New" w:hAnsi="Courier New" w:cs="Courier New"/>
+          <w:i w:val="0"/>
+          <w:caps w:val="0"/>
+          <w:color w:val="008000"/>
+          <w:spacing w:val="0"/>
+          <w:sz w:val="14"/>
+          <w:szCs w:val="14"/>
+          <w:bdr w:val="none" w:color="auto" w:sz="0" w:space="0"/>
+          <w:shd w:val="clear" w:fill="F5F5F5"/>
+        </w:rPr>
+        <w:t xml:space="preserve">     </w:t>
+      </w:r>
+      <w:r>
+        <w:rPr>
+          <w:rFonts w:hint="eastAsia" w:ascii="Courier New" w:hAnsi="Courier New" w:cs="Courier New"/>
+          <w:i w:val="0"/>
+          <w:caps w:val="0"/>
+          <w:color w:val="008000"/>
+          <w:spacing w:val="0"/>
+          <w:sz w:val="14"/>
+          <w:szCs w:val="14"/>
+          <w:bdr w:val="none" w:color="auto" w:sz="0" w:space="0"/>
+          <w:shd w:val="clear" w:fill="F5F5F5"/>
+          <w:lang w:val="en-US" w:eastAsia="zh-CN"/>
+        </w:rPr>
+        <w:t>//</w:t>
+      </w:r>
+      <w:r>
+        <w:rPr>
+          <w:rFonts w:hint="default" w:ascii="Courier New" w:hAnsi="Courier New" w:cs="Courier New"/>
+          <w:i w:val="0"/>
+          <w:caps w:val="0"/>
+          <w:color w:val="008000"/>
+          <w:spacing w:val="0"/>
+          <w:sz w:val="14"/>
+          <w:szCs w:val="14"/>
+          <w:bdr w:val="none" w:color="auto" w:sz="0" w:space="0"/>
+          <w:shd w:val="clear" w:fill="F5F5F5"/>
+        </w:rPr>
+        <w:t xml:space="preserve"> 显示用户信息页面</w:t>
+      </w:r>
+    </w:p>
+    <w:p>
+      <w:pPr>
+        <w:pStyle w:val="4"/>
         <w:keepNext w:val="0"/>
         <w:keepLines w:val="0"/>
-        <w:pageBreakBefore w:val="0"/>
-        <w:widowControl w:val="0"/>
-        <w:kinsoku/>
-        <w:wordWrap/>
-        <w:overflowPunct/>
-        <w:topLinePunct w:val="0"/>
-        <w:autoSpaceDE/>
-        <w:autoSpaceDN/>
-        <w:bidi w:val="0"/>
-        <w:adjustRightInd/>
-        <w:snapToGrid/>
-        <w:textAlignment w:val="auto"/>
-        <w:rPr>
-          <w:rFonts w:hint="eastAsia" w:ascii="微软雅黑" w:hAnsi="微软雅黑" w:eastAsia="微软雅黑" w:cs="微软雅黑"/>
-          <w:sz w:val="15"/>
-          <w:szCs w:val="15"/>
-        </w:rPr>
-      </w:pPr>
-      <w:r>
-        <w:rPr>
-          <w:rFonts w:hint="eastAsia" w:ascii="微软雅黑" w:hAnsi="微软雅黑" w:eastAsia="微软雅黑" w:cs="微软雅黑"/>
-          <w:sz w:val="15"/>
-          <w:szCs w:val="15"/>
-        </w:rPr>
-        <w:t xml:space="preserve">     </w:t>
-      </w:r>
-      <w:r>
-        <w:rPr>
-          <w:rFonts w:hint="eastAsia" w:ascii="微软雅黑" w:hAnsi="微软雅黑" w:eastAsia="微软雅黑" w:cs="微软雅黑"/>
-          <w:sz w:val="15"/>
-          <w:szCs w:val="15"/>
-          <w:lang w:val="en-US" w:eastAsia="zh-CN"/>
-        </w:rPr>
-        <w:t>//</w:t>
-      </w:r>
-      <w:r>
-        <w:rPr>
-          <w:rFonts w:hint="eastAsia" w:ascii="微软雅黑" w:hAnsi="微软雅黑" w:eastAsia="微软雅黑" w:cs="微软雅黑"/>
-          <w:sz w:val="15"/>
-          <w:szCs w:val="15"/>
-        </w:rPr>
-        <w:t xml:space="preserve"> 显示用户信息页面</w:t>
-      </w:r>
-    </w:p>
-    <w:p>
-      <w:pPr>
+        <w:widowControl/>
+        <w:suppressLineNumbers w:val="0"/>
+        <w:pBdr>
+          <w:top w:val="none" w:color="auto" w:sz="0" w:space="0"/>
+          <w:left w:val="none" w:color="auto" w:sz="0" w:space="0"/>
+          <w:bottom w:val="none" w:color="auto" w:sz="0" w:space="0"/>
+          <w:right w:val="none" w:color="auto" w:sz="0" w:space="0"/>
+        </w:pBdr>
+        <w:shd w:val="clear" w:fill="FFFFFF"/>
+        <w:spacing w:before="0" w:beforeAutospacing="0" w:after="0" w:afterAutospacing="0"/>
+        <w:ind w:left="0" w:right="0" w:firstLine="0"/>
+        <w:rPr>
+          <w:rFonts w:hint="default" w:ascii="Courier New" w:hAnsi="Courier New" w:cs="Courier New"/>
+          <w:i w:val="0"/>
+          <w:caps w:val="0"/>
+          <w:color w:val="A31515"/>
+          <w:spacing w:val="0"/>
+          <w:sz w:val="14"/>
+          <w:szCs w:val="14"/>
+          <w:bdr w:val="none" w:color="auto" w:sz="0" w:space="0"/>
+          <w:shd w:val="clear" w:fill="F5F5F5"/>
+        </w:rPr>
+      </w:pPr>
+      <w:r>
+        <w:rPr>
+          <w:rFonts w:hint="default" w:ascii="Courier New" w:hAnsi="Courier New" w:cs="Courier New"/>
+          <w:i w:val="0"/>
+          <w:caps w:val="0"/>
+          <w:color w:val="A31515"/>
+          <w:spacing w:val="0"/>
+          <w:sz w:val="14"/>
+          <w:szCs w:val="14"/>
+          <w:bdr w:val="none" w:color="auto" w:sz="0" w:space="0"/>
+          <w:shd w:val="clear" w:fill="F5F5F5"/>
+        </w:rPr>
+        <w:t xml:space="preserve">    function index(){</w:t>
+      </w:r>
+    </w:p>
+    <w:p>
+      <w:pPr>
+        <w:pStyle w:val="4"/>
         <w:keepNext w:val="0"/>
         <w:keepLines w:val="0"/>
-        <w:pageBreakBefore w:val="0"/>
-        <w:widowControl w:val="0"/>
-        <w:kinsoku/>
-        <w:wordWrap/>
-        <w:overflowPunct/>
-        <w:topLinePunct w:val="0"/>
-        <w:autoSpaceDE/>
-        <w:autoSpaceDN/>
-        <w:bidi w:val="0"/>
-        <w:adjustRightInd/>
-        <w:snapToGrid/>
-        <w:textAlignment w:val="auto"/>
-        <w:rPr>
-          <w:rFonts w:hint="eastAsia" w:ascii="微软雅黑" w:hAnsi="微软雅黑" w:eastAsia="微软雅黑" w:cs="微软雅黑"/>
-          <w:sz w:val="15"/>
-          <w:szCs w:val="15"/>
-        </w:rPr>
-      </w:pPr>
-      <w:r>
-        <w:rPr>
-          <w:rFonts w:hint="eastAsia" w:ascii="微软雅黑" w:hAnsi="微软雅黑" w:eastAsia="微软雅黑" w:cs="微软雅黑"/>
-          <w:sz w:val="15"/>
-          <w:szCs w:val="15"/>
-        </w:rPr>
-        <w:t xml:space="preserve">    function index() {</w:t>
-      </w:r>
-    </w:p>
-    <w:p>
-      <w:pPr>
+        <w:widowControl/>
+        <w:suppressLineNumbers w:val="0"/>
+        <w:pBdr>
+          <w:top w:val="none" w:color="auto" w:sz="0" w:space="0"/>
+          <w:left w:val="none" w:color="auto" w:sz="0" w:space="0"/>
+          <w:bottom w:val="none" w:color="auto" w:sz="0" w:space="0"/>
+          <w:right w:val="none" w:color="auto" w:sz="0" w:space="0"/>
+        </w:pBdr>
+        <w:shd w:val="clear" w:fill="FFFFFF"/>
+        <w:spacing w:before="0" w:beforeAutospacing="0" w:after="0" w:afterAutospacing="0"/>
+        <w:ind w:left="0" w:right="0" w:firstLine="0"/>
+        <w:rPr>
+          <w:rFonts w:hint="default" w:ascii="Courier New" w:hAnsi="Courier New" w:cs="Courier New"/>
+          <w:i w:val="0"/>
+          <w:caps w:val="0"/>
+          <w:color w:val="0000FF"/>
+          <w:spacing w:val="0"/>
+          <w:sz w:val="14"/>
+          <w:szCs w:val="14"/>
+          <w:bdr w:val="none" w:color="auto" w:sz="0" w:space="0"/>
+          <w:shd w:val="clear" w:fill="F5F5F5"/>
+        </w:rPr>
+      </w:pPr>
+      <w:r>
+        <w:rPr>
+          <w:rFonts w:hint="default" w:ascii="Courier New" w:hAnsi="Courier New" w:cs="Courier New"/>
+          <w:i w:val="0"/>
+          <w:caps w:val="0"/>
+          <w:color w:val="A31515"/>
+          <w:spacing w:val="0"/>
+          <w:sz w:val="14"/>
+          <w:szCs w:val="14"/>
+          <w:bdr w:val="none" w:color="auto" w:sz="0" w:space="0"/>
+          <w:shd w:val="clear" w:fill="F5F5F5"/>
+        </w:rPr>
+        <w:t xml:space="preserve">        $loginController = </w:t>
+      </w:r>
+      <w:r>
+        <w:rPr>
+          <w:rFonts w:hint="default" w:ascii="Courier New" w:hAnsi="Courier New" w:cs="Courier New"/>
+          <w:i w:val="0"/>
+          <w:caps w:val="0"/>
+          <w:color w:val="0000FF"/>
+          <w:spacing w:val="0"/>
+          <w:sz w:val="14"/>
+          <w:szCs w:val="14"/>
+          <w:bdr w:val="none" w:color="auto" w:sz="0" w:space="0"/>
+          <w:shd w:val="clear" w:fill="F5F5F5"/>
+        </w:rPr>
+        <w:t>new loginController();</w:t>
+      </w:r>
+    </w:p>
+    <w:p>
+      <w:pPr>
+        <w:pStyle w:val="4"/>
         <w:keepNext w:val="0"/>
         <w:keepLines w:val="0"/>
-        <w:pageBreakBefore w:val="0"/>
-        <w:widowControl w:val="0"/>
-        <w:kinsoku/>
-        <w:wordWrap/>
-        <w:overflowPunct/>
-        <w:topLinePunct w:val="0"/>
-        <w:autoSpaceDE/>
-        <w:autoSpaceDN/>
-        <w:bidi w:val="0"/>
-        <w:adjustRightInd/>
-        <w:snapToGrid/>
-        <w:textAlignment w:val="auto"/>
-        <w:rPr>
-          <w:rFonts w:hint="eastAsia" w:ascii="微软雅黑" w:hAnsi="微软雅黑" w:eastAsia="微软雅黑" w:cs="微软雅黑"/>
-          <w:sz w:val="15"/>
-          <w:szCs w:val="15"/>
-        </w:rPr>
-      </w:pPr>
-      <w:r>
-        <w:rPr>
-          <w:rFonts w:hint="eastAsia" w:ascii="微软雅黑" w:hAnsi="微软雅黑" w:eastAsia="微软雅黑" w:cs="微软雅黑"/>
-          <w:sz w:val="15"/>
-          <w:szCs w:val="15"/>
-        </w:rPr>
-        <w:t xml:space="preserve">        $loginController = new loginController();</w:t>
-      </w:r>
-    </w:p>
-    <w:p>
-      <w:pPr>
+        <w:widowControl/>
+        <w:suppressLineNumbers w:val="0"/>
+        <w:pBdr>
+          <w:top w:val="none" w:color="auto" w:sz="0" w:space="0"/>
+          <w:left w:val="none" w:color="auto" w:sz="0" w:space="0"/>
+          <w:bottom w:val="none" w:color="auto" w:sz="0" w:space="0"/>
+          <w:right w:val="none" w:color="auto" w:sz="0" w:space="0"/>
+        </w:pBdr>
+        <w:shd w:val="clear" w:fill="FFFFFF"/>
+        <w:spacing w:before="0" w:beforeAutospacing="0" w:after="0" w:afterAutospacing="0"/>
+        <w:ind w:left="0" w:right="0" w:firstLine="0"/>
+        <w:rPr>
+          <w:rFonts w:hint="default" w:ascii="Courier New" w:hAnsi="Courier New" w:cs="Courier New"/>
+          <w:i w:val="0"/>
+          <w:caps w:val="0"/>
+          <w:color w:val="0000FF"/>
+          <w:spacing w:val="0"/>
+          <w:sz w:val="14"/>
+          <w:szCs w:val="14"/>
+          <w:bdr w:val="none" w:color="auto" w:sz="0" w:space="0"/>
+          <w:shd w:val="clear" w:fill="F5F5F5"/>
+        </w:rPr>
+      </w:pPr>
+      <w:r>
+        <w:rPr>
+          <w:rFonts w:hint="default" w:ascii="Courier New" w:hAnsi="Courier New" w:cs="Courier New"/>
+          <w:i w:val="0"/>
+          <w:caps w:val="0"/>
+          <w:color w:val="0000FF"/>
+          <w:spacing w:val="0"/>
+          <w:sz w:val="14"/>
+          <w:szCs w:val="14"/>
+          <w:bdr w:val="none" w:color="auto" w:sz="0" w:space="0"/>
+          <w:shd w:val="clear" w:fill="F5F5F5"/>
+        </w:rPr>
+        <w:t xml:space="preserve">        $loginController-&gt;isLogin();</w:t>
+      </w:r>
+    </w:p>
+    <w:p>
+      <w:pPr>
+        <w:pStyle w:val="4"/>
         <w:keepNext w:val="0"/>
         <w:keepLines w:val="0"/>
-        <w:pageBreakBefore w:val="0"/>
-        <w:widowControl w:val="0"/>
-        <w:kinsoku/>
-        <w:wordWrap/>
-        <w:overflowPunct/>
-        <w:topLinePunct w:val="0"/>
-        <w:autoSpaceDE/>
-        <w:autoSpaceDN/>
-        <w:bidi w:val="0"/>
-        <w:adjustRightInd/>
-        <w:snapToGrid/>
-        <w:textAlignment w:val="auto"/>
-        <w:rPr>
-          <w:rFonts w:hint="eastAsia" w:ascii="微软雅黑" w:hAnsi="微软雅黑" w:eastAsia="微软雅黑" w:cs="微软雅黑"/>
-          <w:sz w:val="15"/>
-          <w:szCs w:val="15"/>
-        </w:rPr>
-      </w:pPr>
-      <w:r>
-        <w:rPr>
-          <w:rFonts w:hint="eastAsia" w:ascii="微软雅黑" w:hAnsi="微软雅黑" w:eastAsia="微软雅黑" w:cs="微软雅黑"/>
-          <w:sz w:val="15"/>
-          <w:szCs w:val="15"/>
-        </w:rPr>
-        <w:t xml:space="preserve">        $loginController-&gt;isLogin();</w:t>
-      </w:r>
-    </w:p>
-    <w:p>
-      <w:pPr>
+        <w:widowControl/>
+        <w:suppressLineNumbers w:val="0"/>
+        <w:pBdr>
+          <w:top w:val="none" w:color="auto" w:sz="0" w:space="0"/>
+          <w:left w:val="none" w:color="auto" w:sz="0" w:space="0"/>
+          <w:bottom w:val="none" w:color="auto" w:sz="0" w:space="0"/>
+          <w:right w:val="none" w:color="auto" w:sz="0" w:space="0"/>
+        </w:pBdr>
+        <w:shd w:val="clear" w:fill="FFFFFF"/>
+        <w:spacing w:before="0" w:beforeAutospacing="0" w:after="0" w:afterAutospacing="0"/>
+        <w:ind w:left="0" w:right="0" w:firstLine="0"/>
+        <w:rPr>
+          <w:rFonts w:hint="default" w:ascii="Courier New" w:hAnsi="Courier New" w:cs="Courier New"/>
+          <w:i w:val="0"/>
+          <w:caps w:val="0"/>
+          <w:color w:val="A31515"/>
+          <w:spacing w:val="0"/>
+          <w:sz w:val="14"/>
+          <w:szCs w:val="14"/>
+          <w:bdr w:val="none" w:color="auto" w:sz="0" w:space="0"/>
+          <w:shd w:val="clear" w:fill="F5F5F5"/>
+        </w:rPr>
+      </w:pPr>
+      <w:r>
+        <w:rPr>
+          <w:rFonts w:hint="default" w:ascii="Courier New" w:hAnsi="Courier New" w:cs="Courier New"/>
+          <w:i w:val="0"/>
+          <w:caps w:val="0"/>
+          <w:color w:val="0000FF"/>
+          <w:spacing w:val="0"/>
+          <w:sz w:val="14"/>
+          <w:szCs w:val="14"/>
+          <w:bdr w:val="none" w:color="auto" w:sz="0" w:space="0"/>
+          <w:shd w:val="clear" w:fill="F5F5F5"/>
+        </w:rPr>
+        <w:t xml:space="preserve">        $this-&gt;smarty-&gt;assign(</w:t>
+      </w:r>
+      <w:r>
+        <w:rPr>
+          <w:rFonts w:hint="default" w:ascii="Courier New" w:hAnsi="Courier New" w:cs="Courier New"/>
+          <w:i w:val="0"/>
+          <w:caps w:val="0"/>
+          <w:color w:val="A31515"/>
+          <w:spacing w:val="0"/>
+          <w:sz w:val="14"/>
+          <w:szCs w:val="14"/>
+          <w:bdr w:val="none" w:color="auto" w:sz="0" w:space="0"/>
+          <w:shd w:val="clear" w:fill="F5F5F5"/>
+        </w:rPr>
+        <w:t>"name",$_SESSION[</w:t>
+      </w:r>
+      <w:r>
+        <w:rPr>
+          <w:rFonts w:hint="default" w:ascii="Courier New" w:hAnsi="Courier New" w:cs="Courier New"/>
+          <w:i w:val="0"/>
+          <w:caps w:val="0"/>
+          <w:color w:val="00B0E8"/>
+          <w:spacing w:val="0"/>
+          <w:sz w:val="14"/>
+          <w:szCs w:val="14"/>
+          <w:bdr w:val="none" w:color="auto" w:sz="0" w:space="0"/>
+          <w:shd w:val="clear" w:fill="F5F5F5"/>
+        </w:rPr>
+        <w:t>'nam</w:t>
+      </w:r>
+      <w:r>
+        <w:rPr>
+          <w:rFonts w:hint="default" w:ascii="Courier New" w:hAnsi="Courier New" w:cs="Courier New"/>
+          <w:i w:val="0"/>
+          <w:caps w:val="0"/>
+          <w:color w:val="A31515"/>
+          <w:spacing w:val="0"/>
+          <w:sz w:val="14"/>
+          <w:szCs w:val="14"/>
+          <w:bdr w:val="none" w:color="auto" w:sz="0" w:space="0"/>
+          <w:shd w:val="clear" w:fill="F5F5F5"/>
+        </w:rPr>
+        <w:t>e']);</w:t>
+      </w:r>
+    </w:p>
+    <w:p>
+      <w:pPr>
+        <w:pStyle w:val="4"/>
         <w:keepNext w:val="0"/>
         <w:keepLines w:val="0"/>
-        <w:pageBreakBefore w:val="0"/>
-        <w:widowControl w:val="0"/>
-        <w:kinsoku/>
-        <w:wordWrap/>
-        <w:overflowPunct/>
-        <w:topLinePunct w:val="0"/>
-        <w:autoSpaceDE/>
-        <w:autoSpaceDN/>
-        <w:bidi w:val="0"/>
-        <w:adjustRightInd/>
-        <w:snapToGrid/>
-        <w:textAlignment w:val="auto"/>
-        <w:rPr>
-          <w:rFonts w:hint="eastAsia" w:ascii="微软雅黑" w:hAnsi="微软雅黑" w:eastAsia="微软雅黑" w:cs="微软雅黑"/>
-          <w:sz w:val="15"/>
-          <w:szCs w:val="15"/>
-        </w:rPr>
-      </w:pPr>
-      <w:r>
-        <w:rPr>
-          <w:rFonts w:hint="eastAsia" w:ascii="微软雅黑" w:hAnsi="微软雅黑" w:eastAsia="微软雅黑" w:cs="微软雅黑"/>
-          <w:sz w:val="15"/>
-          <w:szCs w:val="15"/>
-        </w:rPr>
-        <w:t xml:space="preserve">        $this-&gt;smarty-&gt;assign("name",$_SESSION['name']);</w:t>
-      </w:r>
-    </w:p>
-    <w:p>
-      <w:pPr>
+        <w:widowControl/>
+        <w:suppressLineNumbers w:val="0"/>
+        <w:pBdr>
+          <w:top w:val="none" w:color="auto" w:sz="0" w:space="0"/>
+          <w:left w:val="none" w:color="auto" w:sz="0" w:space="0"/>
+          <w:bottom w:val="none" w:color="auto" w:sz="0" w:space="0"/>
+          <w:right w:val="none" w:color="auto" w:sz="0" w:space="0"/>
+        </w:pBdr>
+        <w:shd w:val="clear" w:fill="FFFFFF"/>
+        <w:spacing w:before="0" w:beforeAutospacing="0" w:after="0" w:afterAutospacing="0"/>
+        <w:ind w:left="0" w:right="0" w:firstLine="0"/>
+        <w:rPr>
+          <w:rFonts w:hint="default" w:ascii="Courier New" w:hAnsi="Courier New" w:cs="Courier New"/>
+          <w:i w:val="0"/>
+          <w:caps w:val="0"/>
+          <w:color w:val="A31515"/>
+          <w:spacing w:val="0"/>
+          <w:sz w:val="14"/>
+          <w:szCs w:val="14"/>
+          <w:bdr w:val="none" w:color="auto" w:sz="0" w:space="0"/>
+          <w:shd w:val="clear" w:fill="F5F5F5"/>
+        </w:rPr>
+      </w:pPr>
+      <w:r>
+        <w:rPr>
+          <w:rFonts w:hint="default" w:ascii="Courier New" w:hAnsi="Courier New" w:cs="Courier New"/>
+          <w:i w:val="0"/>
+          <w:caps w:val="0"/>
+          <w:color w:val="A31515"/>
+          <w:spacing w:val="0"/>
+          <w:sz w:val="14"/>
+          <w:szCs w:val="14"/>
+          <w:bdr w:val="none" w:color="auto" w:sz="0" w:space="0"/>
+          <w:shd w:val="clear" w:fill="F5F5F5"/>
+        </w:rPr>
+        <w:t xml:space="preserve">        $</w:t>
+      </w:r>
+      <w:r>
+        <w:rPr>
+          <w:rFonts w:hint="default" w:ascii="Courier New" w:hAnsi="Courier New" w:cs="Courier New"/>
+          <w:i w:val="0"/>
+          <w:caps w:val="0"/>
+          <w:color w:val="0000FF"/>
+          <w:spacing w:val="0"/>
+          <w:sz w:val="14"/>
+          <w:szCs w:val="14"/>
+          <w:bdr w:val="none" w:color="auto" w:sz="0" w:space="0"/>
+          <w:shd w:val="clear" w:fill="F5F5F5"/>
+        </w:rPr>
+        <w:t>this-&gt;smarty-&gt;assign(</w:t>
+      </w:r>
+      <w:r>
+        <w:rPr>
+          <w:rFonts w:hint="default" w:ascii="Courier New" w:hAnsi="Courier New" w:cs="Courier New"/>
+          <w:i w:val="0"/>
+          <w:caps w:val="0"/>
+          <w:color w:val="A31515"/>
+          <w:spacing w:val="0"/>
+          <w:sz w:val="14"/>
+          <w:szCs w:val="14"/>
+          <w:bdr w:val="none" w:color="auto" w:sz="0" w:space="0"/>
+          <w:shd w:val="clear" w:fill="F5F5F5"/>
+        </w:rPr>
+        <w:t>"id",$_SESSION[</w:t>
+      </w:r>
+      <w:r>
+        <w:rPr>
+          <w:rFonts w:hint="default" w:ascii="Courier New" w:hAnsi="Courier New" w:cs="Courier New"/>
+          <w:i w:val="0"/>
+          <w:caps w:val="0"/>
+          <w:color w:val="00B0E8"/>
+          <w:spacing w:val="0"/>
+          <w:sz w:val="14"/>
+          <w:szCs w:val="14"/>
+          <w:bdr w:val="none" w:color="auto" w:sz="0" w:space="0"/>
+          <w:shd w:val="clear" w:fill="F5F5F5"/>
+        </w:rPr>
+        <w:t>'i</w:t>
+      </w:r>
+      <w:r>
+        <w:rPr>
+          <w:rFonts w:hint="default" w:ascii="Courier New" w:hAnsi="Courier New" w:cs="Courier New"/>
+          <w:i w:val="0"/>
+          <w:caps w:val="0"/>
+          <w:color w:val="A31515"/>
+          <w:spacing w:val="0"/>
+          <w:sz w:val="14"/>
+          <w:szCs w:val="14"/>
+          <w:bdr w:val="none" w:color="auto" w:sz="0" w:space="0"/>
+          <w:shd w:val="clear" w:fill="F5F5F5"/>
+        </w:rPr>
+        <w:t>d']);</w:t>
+      </w:r>
+    </w:p>
+    <w:p>
+      <w:pPr>
+        <w:pStyle w:val="4"/>
         <w:keepNext w:val="0"/>
         <w:keepLines w:val="0"/>
-        <w:pageBreakBefore w:val="0"/>
-        <w:widowControl w:val="0"/>
-        <w:kinsoku/>
-        <w:wordWrap/>
-        <w:overflowPunct/>
-        <w:topLinePunct w:val="0"/>
-        <w:autoSpaceDE/>
-        <w:autoSpaceDN/>
-        <w:bidi w:val="0"/>
-        <w:adjustRightInd/>
-        <w:snapToGrid/>
-        <w:textAlignment w:val="auto"/>
-        <w:rPr>
-          <w:rFonts w:hint="eastAsia" w:ascii="微软雅黑" w:hAnsi="微软雅黑" w:eastAsia="微软雅黑" w:cs="微软雅黑"/>
-          <w:sz w:val="15"/>
-          <w:szCs w:val="15"/>
-        </w:rPr>
-      </w:pPr>
-      <w:r>
-        <w:rPr>
-          <w:rFonts w:hint="eastAsia" w:ascii="微软雅黑" w:hAnsi="微软雅黑" w:eastAsia="微软雅黑" w:cs="微软雅黑"/>
-          <w:sz w:val="15"/>
-          <w:szCs w:val="15"/>
-        </w:rPr>
-        <w:t xml:space="preserve">        $this-&gt;smarty-&gt;assign("id",$_SESSION['id']);</w:t>
-      </w:r>
-    </w:p>
-    <w:p>
-      <w:pPr>
+        <w:widowControl/>
+        <w:suppressLineNumbers w:val="0"/>
+        <w:pBdr>
+          <w:top w:val="none" w:color="auto" w:sz="0" w:space="0"/>
+          <w:left w:val="none" w:color="auto" w:sz="0" w:space="0"/>
+          <w:bottom w:val="none" w:color="auto" w:sz="0" w:space="0"/>
+          <w:right w:val="none" w:color="auto" w:sz="0" w:space="0"/>
+        </w:pBdr>
+        <w:shd w:val="clear" w:fill="FFFFFF"/>
+        <w:spacing w:before="0" w:beforeAutospacing="0" w:after="0" w:afterAutospacing="0"/>
+        <w:ind w:left="0" w:right="0" w:firstLine="0"/>
+        <w:rPr>
+          <w:rFonts w:hint="default" w:ascii="Courier New" w:hAnsi="Courier New" w:cs="Courier New"/>
+          <w:i w:val="0"/>
+          <w:caps w:val="0"/>
+          <w:color w:val="A31515"/>
+          <w:spacing w:val="0"/>
+          <w:sz w:val="14"/>
+          <w:szCs w:val="14"/>
+          <w:bdr w:val="none" w:color="auto" w:sz="0" w:space="0"/>
+          <w:shd w:val="clear" w:fill="F5F5F5"/>
+        </w:rPr>
+      </w:pPr>
+      <w:r>
+        <w:rPr>
+          <w:rFonts w:hint="default" w:ascii="Courier New" w:hAnsi="Courier New" w:cs="Courier New"/>
+          <w:i w:val="0"/>
+          <w:caps w:val="0"/>
+          <w:color w:val="A31515"/>
+          <w:spacing w:val="0"/>
+          <w:sz w:val="14"/>
+          <w:szCs w:val="14"/>
+          <w:bdr w:val="none" w:color="auto" w:sz="0" w:space="0"/>
+          <w:shd w:val="clear" w:fill="F5F5F5"/>
+        </w:rPr>
+        <w:t xml:space="preserve">        $</w:t>
+      </w:r>
+      <w:r>
+        <w:rPr>
+          <w:rFonts w:hint="default" w:ascii="Courier New" w:hAnsi="Courier New" w:cs="Courier New"/>
+          <w:i w:val="0"/>
+          <w:caps w:val="0"/>
+          <w:color w:val="0000FF"/>
+          <w:spacing w:val="0"/>
+          <w:sz w:val="14"/>
+          <w:szCs w:val="14"/>
+          <w:bdr w:val="none" w:color="auto" w:sz="0" w:space="0"/>
+          <w:shd w:val="clear" w:fill="F5F5F5"/>
+        </w:rPr>
+        <w:t>this-&gt;smarty-&gt;display(</w:t>
+      </w:r>
+      <w:r>
+        <w:rPr>
+          <w:rFonts w:hint="default" w:ascii="Courier New" w:hAnsi="Courier New" w:cs="Courier New"/>
+          <w:i w:val="0"/>
+          <w:caps w:val="0"/>
+          <w:color w:val="A31515"/>
+          <w:spacing w:val="0"/>
+          <w:sz w:val="14"/>
+          <w:szCs w:val="14"/>
+          <w:bdr w:val="none" w:color="auto" w:sz="0" w:space="0"/>
+          <w:shd w:val="clear" w:fill="F5F5F5"/>
+        </w:rPr>
+        <w:t>"info.html");</w:t>
+      </w:r>
+    </w:p>
+    <w:p>
+      <w:pPr>
+        <w:pStyle w:val="4"/>
         <w:keepNext w:val="0"/>
         <w:keepLines w:val="0"/>
-        <w:pageBreakBefore w:val="0"/>
-        <w:widowControl w:val="0"/>
-        <w:kinsoku/>
-        <w:wordWrap/>
-        <w:overflowPunct/>
-        <w:topLinePunct w:val="0"/>
-        <w:autoSpaceDE/>
-        <w:autoSpaceDN/>
-        <w:bidi w:val="0"/>
-        <w:adjustRightInd/>
-        <w:snapToGrid/>
-        <w:textAlignment w:val="auto"/>
-        <w:rPr>
-          <w:rFonts w:hint="eastAsia" w:ascii="微软雅黑" w:hAnsi="微软雅黑" w:eastAsia="微软雅黑" w:cs="微软雅黑"/>
-          <w:sz w:val="15"/>
-          <w:szCs w:val="15"/>
-        </w:rPr>
-      </w:pPr>
-      <w:r>
-        <w:rPr>
-          <w:rFonts w:hint="eastAsia" w:ascii="微软雅黑" w:hAnsi="微软雅黑" w:eastAsia="微软雅黑" w:cs="微软雅黑"/>
-          <w:sz w:val="15"/>
-          <w:szCs w:val="15"/>
-        </w:rPr>
-        <w:t xml:space="preserve">        $this-&gt;smarty-&gt;display("info.html");</w:t>
-      </w:r>
-    </w:p>
-    <w:p>
-      <w:pPr>
+        <w:widowControl/>
+        <w:suppressLineNumbers w:val="0"/>
+        <w:pBdr>
+          <w:top w:val="none" w:color="auto" w:sz="0" w:space="0"/>
+          <w:left w:val="none" w:color="auto" w:sz="0" w:space="0"/>
+          <w:bottom w:val="none" w:color="auto" w:sz="0" w:space="0"/>
+          <w:right w:val="none" w:color="auto" w:sz="0" w:space="0"/>
+        </w:pBdr>
+        <w:shd w:val="clear" w:fill="FFFFFF"/>
+        <w:spacing w:before="0" w:beforeAutospacing="0" w:after="0" w:afterAutospacing="0"/>
+        <w:ind w:left="0" w:right="0" w:firstLine="0"/>
+        <w:rPr>
+          <w:rFonts w:hint="default" w:ascii="Courier New" w:hAnsi="Courier New" w:cs="Courier New"/>
+          <w:i w:val="0"/>
+          <w:caps w:val="0"/>
+          <w:color w:val="A31515"/>
+          <w:spacing w:val="0"/>
+          <w:sz w:val="14"/>
+          <w:szCs w:val="14"/>
+          <w:bdr w:val="none" w:color="auto" w:sz="0" w:space="0"/>
+          <w:shd w:val="clear" w:fill="F5F5F5"/>
+        </w:rPr>
+      </w:pPr>
+      <w:r>
+        <w:rPr>
+          <w:rFonts w:hint="default" w:ascii="Courier New" w:hAnsi="Courier New" w:cs="Courier New"/>
+          <w:i w:val="0"/>
+          <w:caps w:val="0"/>
+          <w:color w:val="A31515"/>
+          <w:spacing w:val="0"/>
+          <w:sz w:val="14"/>
+          <w:szCs w:val="14"/>
+          <w:bdr w:val="none" w:color="auto" w:sz="0" w:space="0"/>
+          <w:shd w:val="clear" w:fill="F5F5F5"/>
+        </w:rPr>
+        <w:t xml:space="preserve">    }</w:t>
+      </w:r>
+    </w:p>
+    <w:p>
+      <w:pPr>
+        <w:pStyle w:val="4"/>
         <w:keepNext w:val="0"/>
         <w:keepLines w:val="0"/>
-        <w:pageBreakBefore w:val="0"/>
-        <w:widowControl w:val="0"/>
-        <w:kinsoku/>
-        <w:wordWrap/>
-        <w:overflowPunct/>
-        <w:topLinePunct w:val="0"/>
-        <w:autoSpaceDE/>
-        <w:autoSpaceDN/>
-        <w:bidi w:val="0"/>
-        <w:adjustRightInd/>
-        <w:snapToGrid/>
-        <w:textAlignment w:val="auto"/>
-        <w:rPr>
-          <w:rFonts w:hint="eastAsia" w:ascii="微软雅黑" w:hAnsi="微软雅黑" w:eastAsia="微软雅黑" w:cs="微软雅黑"/>
-          <w:sz w:val="15"/>
-          <w:szCs w:val="15"/>
-        </w:rPr>
-      </w:pPr>
-      <w:r>
-        <w:rPr>
-          <w:rFonts w:hint="eastAsia" w:ascii="微软雅黑" w:hAnsi="微软雅黑" w:eastAsia="微软雅黑" w:cs="微软雅黑"/>
-          <w:sz w:val="15"/>
-          <w:szCs w:val="15"/>
-        </w:rPr>
-        <w:t xml:space="preserve">    }</w:t>
-      </w:r>
-    </w:p>
-    <w:p>
-      <w:pPr>
+        <w:widowControl/>
+        <w:suppressLineNumbers w:val="0"/>
+        <w:pBdr>
+          <w:top w:val="none" w:color="auto" w:sz="0" w:space="0"/>
+          <w:left w:val="none" w:color="auto" w:sz="0" w:space="0"/>
+          <w:bottom w:val="none" w:color="auto" w:sz="0" w:space="0"/>
+          <w:right w:val="none" w:color="auto" w:sz="0" w:space="0"/>
+        </w:pBdr>
+        <w:shd w:val="clear" w:fill="FFFFFF"/>
+        <w:spacing w:before="0" w:beforeAutospacing="0" w:after="0" w:afterAutospacing="0"/>
+        <w:ind w:left="0" w:right="0" w:firstLine="0"/>
+        <w:rPr>
+          <w:rFonts w:hint="default"/>
+        </w:rPr>
+      </w:pPr>
+      <w:r>
+        <w:rPr>
+          <w:rFonts w:hint="default" w:ascii="Courier New" w:hAnsi="Courier New" w:cs="Courier New"/>
+          <w:i w:val="0"/>
+          <w:caps w:val="0"/>
+          <w:color w:val="A31515"/>
+          <w:spacing w:val="0"/>
+          <w:sz w:val="14"/>
+          <w:szCs w:val="14"/>
+          <w:bdr w:val="none" w:color="auto" w:sz="0" w:space="0"/>
+          <w:shd w:val="clear" w:fill="F5F5F5"/>
+        </w:rPr>
+        <w:t>}</w:t>
+      </w:r>
+    </w:p>
+    <w:p>
+      <w:pPr>
+        <w:rPr>
+          <w:rFonts w:hint="default"/>
+        </w:rPr>
+      </w:pPr>
+      <w:r>
+        <w:rPr>
+          <w:rFonts w:hint="default"/>
+        </w:rPr>
+        <w:t>loginController.class.php</w:t>
+      </w:r>
+    </w:p>
+    <w:p>
+      <w:pPr>
+        <w:pStyle w:val="4"/>
         <w:keepNext w:val="0"/>
         <w:keepLines w:val="0"/>
-        <w:pageBreakBefore w:val="0"/>
-        <w:widowControl w:val="0"/>
-        <w:kinsoku/>
-        <w:wordWrap/>
-        <w:overflowPunct/>
-        <w:topLinePunct w:val="0"/>
-        <w:autoSpaceDE/>
-        <w:autoSpaceDN/>
-        <w:bidi w:val="0"/>
-        <w:adjustRightInd/>
-        <w:snapToGrid/>
-        <w:textAlignment w:val="auto"/>
-        <w:rPr>
-          <w:rFonts w:hint="eastAsia" w:ascii="微软雅黑" w:hAnsi="微软雅黑" w:eastAsia="微软雅黑" w:cs="微软雅黑"/>
-          <w:sz w:val="15"/>
-          <w:szCs w:val="15"/>
-        </w:rPr>
-      </w:pPr>
-      <w:r>
-        <w:rPr>
-          <w:rFonts w:hint="eastAsia" w:ascii="微软雅黑" w:hAnsi="微软雅黑" w:eastAsia="微软雅黑" w:cs="微软雅黑"/>
-          <w:sz w:val="15"/>
-          <w:szCs w:val="15"/>
-        </w:rPr>
-        <w:t>}</w:t>
-      </w:r>
-    </w:p>
-    <w:p>
-      <w:pPr>
+        <w:widowControl/>
+        <w:suppressLineNumbers w:val="0"/>
+        <w:pBdr>
+          <w:top w:val="none" w:color="auto" w:sz="0" w:space="0"/>
+          <w:left w:val="none" w:color="auto" w:sz="0" w:space="0"/>
+          <w:bottom w:val="none" w:color="auto" w:sz="0" w:space="0"/>
+          <w:right w:val="none" w:color="auto" w:sz="0" w:space="0"/>
+        </w:pBdr>
+        <w:shd w:val="clear" w:fill="FFFFFF"/>
+        <w:spacing w:before="0" w:beforeAutospacing="0" w:after="0" w:afterAutospacing="0"/>
+        <w:ind w:left="0" w:right="0" w:firstLine="0"/>
+        <w:rPr>
+          <w:rFonts w:hint="default" w:ascii="Courier New" w:hAnsi="Courier New" w:cs="Courier New"/>
+          <w:i w:val="0"/>
+          <w:caps w:val="0"/>
+          <w:color w:val="008000"/>
+          <w:spacing w:val="0"/>
+          <w:sz w:val="14"/>
+          <w:szCs w:val="14"/>
+          <w:bdr w:val="none" w:color="auto" w:sz="0" w:space="0"/>
+          <w:shd w:val="clear" w:fill="F5F5F5"/>
+        </w:rPr>
+      </w:pPr>
+      <w:r>
+        <w:rPr>
+          <w:rFonts w:ascii="Courier New" w:hAnsi="Courier New" w:cs="Courier New"/>
+          <w:i w:val="0"/>
+          <w:caps w:val="0"/>
+          <w:color w:val="2B91AF"/>
+          <w:spacing w:val="0"/>
+          <w:sz w:val="14"/>
+          <w:szCs w:val="14"/>
+          <w:bdr w:val="none" w:color="auto" w:sz="0" w:space="0"/>
+          <w:shd w:val="clear" w:fill="F5F5F5"/>
+        </w:rPr>
+        <w:t>&lt;?php</w:t>
+      </w:r>
+    </w:p>
+    <w:p>
+      <w:pPr>
+        <w:pStyle w:val="4"/>
         <w:keepNext w:val="0"/>
         <w:keepLines w:val="0"/>
-        <w:pageBreakBefore w:val="0"/>
-        <w:widowControl w:val="0"/>
-        <w:kinsoku/>
-        <w:wordWrap/>
-        <w:overflowPunct/>
-        <w:topLinePunct w:val="0"/>
-        <w:autoSpaceDE/>
-        <w:autoSpaceDN/>
-        <w:bidi w:val="0"/>
-        <w:adjustRightInd/>
-        <w:snapToGrid/>
-        <w:textAlignment w:val="auto"/>
-        <w:rPr>
-          <w:rFonts w:hint="eastAsia" w:ascii="微软雅黑" w:hAnsi="微软雅黑" w:eastAsia="微软雅黑" w:cs="微软雅黑"/>
-          <w:sz w:val="15"/>
-          <w:szCs w:val="15"/>
-        </w:rPr>
-      </w:pPr>
-    </w:p>
-    <w:p>
-      <w:pPr>
+        <w:widowControl/>
+        <w:suppressLineNumbers w:val="0"/>
+        <w:pBdr>
+          <w:top w:val="none" w:color="auto" w:sz="0" w:space="0"/>
+          <w:left w:val="none" w:color="auto" w:sz="0" w:space="0"/>
+          <w:bottom w:val="none" w:color="auto" w:sz="0" w:space="0"/>
+          <w:right w:val="none" w:color="auto" w:sz="0" w:space="0"/>
+        </w:pBdr>
+        <w:shd w:val="clear" w:fill="FFFFFF"/>
+        <w:spacing w:before="0" w:beforeAutospacing="0" w:after="0" w:afterAutospacing="0"/>
+        <w:ind w:left="0" w:right="0" w:firstLine="0"/>
+        <w:rPr>
+          <w:rFonts w:hint="default" w:ascii="Courier New" w:hAnsi="Courier New" w:cs="Courier New"/>
+          <w:i w:val="0"/>
+          <w:caps w:val="0"/>
+          <w:color w:val="A31515"/>
+          <w:spacing w:val="0"/>
+          <w:sz w:val="14"/>
+          <w:szCs w:val="14"/>
+          <w:bdr w:val="none" w:color="auto" w:sz="0" w:space="0"/>
+          <w:shd w:val="clear" w:fill="F5F5F5"/>
+        </w:rPr>
+      </w:pPr>
+      <w:r>
+        <w:rPr>
+          <w:rFonts w:hint="default" w:ascii="Courier New" w:hAnsi="Courier New" w:cs="Courier New"/>
+          <w:i w:val="0"/>
+          <w:caps w:val="0"/>
+          <w:color w:val="0000FF"/>
+          <w:spacing w:val="0"/>
+          <w:sz w:val="14"/>
+          <w:szCs w:val="14"/>
+          <w:bdr w:val="none" w:color="auto" w:sz="0" w:space="0"/>
+          <w:shd w:val="clear" w:fill="F5F5F5"/>
+        </w:rPr>
+        <w:t xml:space="preserve">class </w:t>
+      </w:r>
+      <w:r>
+        <w:rPr>
+          <w:rFonts w:hint="default" w:ascii="Courier New" w:hAnsi="Courier New" w:cs="Courier New"/>
+          <w:i w:val="0"/>
+          <w:caps w:val="0"/>
+          <w:color w:val="A31515"/>
+          <w:spacing w:val="0"/>
+          <w:sz w:val="14"/>
+          <w:szCs w:val="14"/>
+          <w:bdr w:val="none" w:color="auto" w:sz="0" w:space="0"/>
+          <w:shd w:val="clear" w:fill="F5F5F5"/>
+        </w:rPr>
+        <w:t xml:space="preserve">loginController </w:t>
+      </w:r>
+      <w:r>
+        <w:rPr>
+          <w:rFonts w:hint="default" w:ascii="Courier New" w:hAnsi="Courier New" w:cs="Courier New"/>
+          <w:i w:val="0"/>
+          <w:caps w:val="0"/>
+          <w:color w:val="0000FF"/>
+          <w:spacing w:val="0"/>
+          <w:sz w:val="14"/>
+          <w:szCs w:val="14"/>
+          <w:bdr w:val="none" w:color="auto" w:sz="0" w:space="0"/>
+          <w:shd w:val="clear" w:fill="F5F5F5"/>
+        </w:rPr>
+        <w:t xml:space="preserve">extends </w:t>
+      </w:r>
+      <w:r>
+        <w:rPr>
+          <w:rFonts w:hint="default" w:ascii="Courier New" w:hAnsi="Courier New" w:cs="Courier New"/>
+          <w:i w:val="0"/>
+          <w:caps w:val="0"/>
+          <w:color w:val="A31515"/>
+          <w:spacing w:val="0"/>
+          <w:sz w:val="14"/>
+          <w:szCs w:val="14"/>
+          <w:bdr w:val="none" w:color="auto" w:sz="0" w:space="0"/>
+          <w:shd w:val="clear" w:fill="F5F5F5"/>
+        </w:rPr>
+        <w:t>Controller{</w:t>
+      </w:r>
+    </w:p>
+    <w:p>
+      <w:pPr>
+        <w:pStyle w:val="4"/>
         <w:keepNext w:val="0"/>
         <w:keepLines w:val="0"/>
-        <w:pageBreakBefore w:val="0"/>
-        <w:widowControl w:val="0"/>
-        <w:kinsoku/>
-        <w:wordWrap/>
-        <w:overflowPunct/>
-        <w:topLinePunct w:val="0"/>
-        <w:autoSpaceDE/>
-        <w:autoSpaceDN/>
-        <w:bidi w:val="0"/>
-        <w:adjustRightInd/>
-        <w:snapToGrid/>
-        <w:textAlignment w:val="auto"/>
-        <w:rPr>
-          <w:rFonts w:hint="eastAsia" w:ascii="微软雅黑" w:hAnsi="微软雅黑" w:eastAsia="微软雅黑" w:cs="微软雅黑"/>
-          <w:b/>
-          <w:bCs/>
-          <w:sz w:val="15"/>
-          <w:szCs w:val="15"/>
-        </w:rPr>
-      </w:pPr>
-      <w:r>
-        <w:rPr>
-          <w:rFonts w:hint="eastAsia" w:ascii="微软雅黑" w:hAnsi="微软雅黑" w:eastAsia="微软雅黑" w:cs="微软雅黑"/>
-          <w:b/>
-          <w:bCs/>
-          <w:sz w:val="15"/>
-          <w:szCs w:val="15"/>
-        </w:rPr>
-        <w:t>loginController.class.php</w:t>
-      </w:r>
-    </w:p>
-    <w:p>
-      <w:pPr>
+        <w:widowControl/>
+        <w:suppressLineNumbers w:val="0"/>
+        <w:pBdr>
+          <w:top w:val="none" w:color="auto" w:sz="0" w:space="0"/>
+          <w:left w:val="none" w:color="auto" w:sz="0" w:space="0"/>
+          <w:bottom w:val="none" w:color="auto" w:sz="0" w:space="0"/>
+          <w:right w:val="none" w:color="auto" w:sz="0" w:space="0"/>
+        </w:pBdr>
+        <w:shd w:val="clear" w:fill="FFFFFF"/>
+        <w:spacing w:before="0" w:beforeAutospacing="0" w:after="0" w:afterAutospacing="0"/>
+        <w:ind w:left="0" w:right="0" w:firstLine="0"/>
+        <w:rPr>
+          <w:rFonts w:hint="default" w:ascii="Courier New" w:hAnsi="Courier New" w:cs="Courier New"/>
+          <w:i w:val="0"/>
+          <w:caps w:val="0"/>
+          <w:color w:val="008000"/>
+          <w:spacing w:val="0"/>
+          <w:sz w:val="14"/>
+          <w:szCs w:val="14"/>
+          <w:bdr w:val="none" w:color="auto" w:sz="0" w:space="0"/>
+          <w:shd w:val="clear" w:fill="F5F5F5"/>
+        </w:rPr>
+      </w:pPr>
+      <w:r>
+        <w:rPr>
+          <w:rFonts w:hint="default" w:ascii="Courier New" w:hAnsi="Courier New" w:cs="Courier New"/>
+          <w:i w:val="0"/>
+          <w:caps w:val="0"/>
+          <w:color w:val="A31515"/>
+          <w:spacing w:val="0"/>
+          <w:sz w:val="14"/>
+          <w:szCs w:val="14"/>
+          <w:bdr w:val="none" w:color="auto" w:sz="0" w:space="0"/>
+          <w:shd w:val="clear" w:fill="F5F5F5"/>
+        </w:rPr>
+        <w:t xml:space="preserve">    </w:t>
+      </w:r>
+      <w:r>
+        <w:rPr>
+          <w:rFonts w:hint="default" w:ascii="Courier New" w:hAnsi="Courier New" w:cs="Courier New"/>
+          <w:i w:val="0"/>
+          <w:caps w:val="0"/>
+          <w:color w:val="0000FF"/>
+          <w:spacing w:val="0"/>
+          <w:sz w:val="14"/>
+          <w:szCs w:val="14"/>
+          <w:bdr w:val="none" w:color="auto" w:sz="0" w:space="0"/>
+          <w:shd w:val="clear" w:fill="F5F5F5"/>
+        </w:rPr>
+        <w:t xml:space="preserve">private </w:t>
+      </w:r>
+      <w:r>
+        <w:rPr>
+          <w:rFonts w:hint="default" w:ascii="Courier New" w:hAnsi="Courier New" w:cs="Courier New"/>
+          <w:i w:val="0"/>
+          <w:caps w:val="0"/>
+          <w:color w:val="008000"/>
+          <w:spacing w:val="0"/>
+          <w:sz w:val="14"/>
+          <w:szCs w:val="14"/>
+          <w:bdr w:val="none" w:color="auto" w:sz="0" w:space="0"/>
+          <w:shd w:val="clear" w:fill="F5F5F5"/>
+        </w:rPr>
+        <w:t>$loginModel;</w:t>
+      </w:r>
+    </w:p>
+    <w:p>
+      <w:pPr>
+        <w:pStyle w:val="4"/>
         <w:keepNext w:val="0"/>
         <w:keepLines w:val="0"/>
-        <w:pageBreakBefore w:val="0"/>
-        <w:widowControl w:val="0"/>
-        <w:kinsoku/>
-        <w:wordWrap/>
-        <w:overflowPunct/>
-        <w:topLinePunct w:val="0"/>
-        <w:autoSpaceDE/>
-        <w:autoSpaceDN/>
-        <w:bidi w:val="0"/>
-        <w:adjustRightInd/>
-        <w:snapToGrid/>
-        <w:textAlignment w:val="auto"/>
-        <w:rPr>
-          <w:rFonts w:hint="eastAsia" w:ascii="微软雅黑" w:hAnsi="微软雅黑" w:eastAsia="微软雅黑" w:cs="微软雅黑"/>
-          <w:sz w:val="15"/>
-          <w:szCs w:val="15"/>
-        </w:rPr>
-      </w:pPr>
-      <w:r>
-        <w:rPr>
-          <w:rFonts w:hint="eastAsia" w:ascii="微软雅黑" w:hAnsi="微软雅黑" w:eastAsia="微软雅黑" w:cs="微软雅黑"/>
-          <w:sz w:val="15"/>
-          <w:szCs w:val="15"/>
-        </w:rPr>
-        <w:t>&lt;?php</w:t>
-      </w:r>
-    </w:p>
-    <w:p>
-      <w:pPr>
+        <w:widowControl/>
+        <w:suppressLineNumbers w:val="0"/>
+        <w:pBdr>
+          <w:top w:val="none" w:color="auto" w:sz="0" w:space="0"/>
+          <w:left w:val="none" w:color="auto" w:sz="0" w:space="0"/>
+          <w:bottom w:val="none" w:color="auto" w:sz="0" w:space="0"/>
+          <w:right w:val="none" w:color="auto" w:sz="0" w:space="0"/>
+        </w:pBdr>
+        <w:shd w:val="clear" w:fill="FFFFFF"/>
+        <w:spacing w:before="0" w:beforeAutospacing="0" w:after="0" w:afterAutospacing="0"/>
+        <w:ind w:left="0" w:right="0" w:firstLine="0"/>
+        <w:rPr>
+          <w:rFonts w:hint="default" w:ascii="Courier New" w:hAnsi="Courier New" w:cs="Courier New"/>
+          <w:i w:val="0"/>
+          <w:caps w:val="0"/>
+          <w:color w:val="A31515"/>
+          <w:spacing w:val="0"/>
+          <w:sz w:val="14"/>
+          <w:szCs w:val="14"/>
+          <w:bdr w:val="none" w:color="auto" w:sz="0" w:space="0"/>
+          <w:shd w:val="clear" w:fill="F5F5F5"/>
+        </w:rPr>
+      </w:pPr>
+      <w:r>
+        <w:rPr>
+          <w:rFonts w:hint="default" w:ascii="Courier New" w:hAnsi="Courier New" w:cs="Courier New"/>
+          <w:i w:val="0"/>
+          <w:caps w:val="0"/>
+          <w:color w:val="008000"/>
+          <w:spacing w:val="0"/>
+          <w:sz w:val="14"/>
+          <w:szCs w:val="14"/>
+          <w:bdr w:val="none" w:color="auto" w:sz="0" w:space="0"/>
+          <w:shd w:val="clear" w:fill="F5F5F5"/>
+        </w:rPr>
+        <w:t xml:space="preserve">    </w:t>
+      </w:r>
+      <w:r>
+        <w:rPr>
+          <w:rFonts w:hint="default" w:ascii="Courier New" w:hAnsi="Courier New" w:cs="Courier New"/>
+          <w:i w:val="0"/>
+          <w:caps w:val="0"/>
+          <w:color w:val="0000FF"/>
+          <w:spacing w:val="0"/>
+          <w:sz w:val="14"/>
+          <w:szCs w:val="14"/>
+          <w:bdr w:val="none" w:color="auto" w:sz="0" w:space="0"/>
+          <w:shd w:val="clear" w:fill="F5F5F5"/>
+        </w:rPr>
+        <w:t xml:space="preserve">function </w:t>
+      </w:r>
+      <w:r>
+        <w:rPr>
+          <w:rFonts w:hint="default" w:ascii="Courier New" w:hAnsi="Courier New" w:cs="Courier New"/>
+          <w:i w:val="0"/>
+          <w:caps w:val="0"/>
+          <w:color w:val="A31515"/>
+          <w:spacing w:val="0"/>
+          <w:sz w:val="14"/>
+          <w:szCs w:val="14"/>
+          <w:bdr w:val="none" w:color="auto" w:sz="0" w:space="0"/>
+          <w:shd w:val="clear" w:fill="F5F5F5"/>
+        </w:rPr>
+        <w:t>__construct()</w:t>
+      </w:r>
+    </w:p>
+    <w:p>
+      <w:pPr>
+        <w:pStyle w:val="4"/>
         <w:keepNext w:val="0"/>
         <w:keepLines w:val="0"/>
-        <w:pageBreakBefore w:val="0"/>
-        <w:widowControl w:val="0"/>
-        <w:kinsoku/>
-        <w:wordWrap/>
-        <w:overflowPunct/>
-        <w:topLinePunct w:val="0"/>
-        <w:autoSpaceDE/>
-        <w:autoSpaceDN/>
-        <w:bidi w:val="0"/>
-        <w:adjustRightInd/>
-        <w:snapToGrid/>
-        <w:textAlignment w:val="auto"/>
-        <w:rPr>
-          <w:rFonts w:hint="eastAsia" w:ascii="微软雅黑" w:hAnsi="微软雅黑" w:eastAsia="微软雅黑" w:cs="微软雅黑"/>
-          <w:sz w:val="15"/>
-          <w:szCs w:val="15"/>
-        </w:rPr>
-      </w:pPr>
-      <w:r>
-        <w:rPr>
-          <w:rFonts w:hint="eastAsia" w:ascii="微软雅黑" w:hAnsi="微软雅黑" w:eastAsia="微软雅黑" w:cs="微软雅黑"/>
-          <w:sz w:val="15"/>
-          <w:szCs w:val="15"/>
-        </w:rPr>
-        <w:t>class loginController extends Controller{</w:t>
-      </w:r>
-    </w:p>
-    <w:p>
-      <w:pPr>
+        <w:widowControl/>
+        <w:suppressLineNumbers w:val="0"/>
+        <w:pBdr>
+          <w:top w:val="none" w:color="auto" w:sz="0" w:space="0"/>
+          <w:left w:val="none" w:color="auto" w:sz="0" w:space="0"/>
+          <w:bottom w:val="none" w:color="auto" w:sz="0" w:space="0"/>
+          <w:right w:val="none" w:color="auto" w:sz="0" w:space="0"/>
+        </w:pBdr>
+        <w:shd w:val="clear" w:fill="FFFFFF"/>
+        <w:spacing w:before="0" w:beforeAutospacing="0" w:after="0" w:afterAutospacing="0"/>
+        <w:ind w:left="0" w:right="0" w:firstLine="0"/>
+        <w:rPr>
+          <w:rFonts w:hint="default" w:ascii="Courier New" w:hAnsi="Courier New" w:cs="Courier New"/>
+          <w:i w:val="0"/>
+          <w:caps w:val="0"/>
+          <w:color w:val="A31515"/>
+          <w:spacing w:val="0"/>
+          <w:sz w:val="14"/>
+          <w:szCs w:val="14"/>
+          <w:bdr w:val="none" w:color="auto" w:sz="0" w:space="0"/>
+          <w:shd w:val="clear" w:fill="F5F5F5"/>
+        </w:rPr>
+      </w:pPr>
+      <w:r>
+        <w:rPr>
+          <w:rFonts w:hint="default" w:ascii="Courier New" w:hAnsi="Courier New" w:cs="Courier New"/>
+          <w:i w:val="0"/>
+          <w:caps w:val="0"/>
+          <w:color w:val="A31515"/>
+          <w:spacing w:val="0"/>
+          <w:sz w:val="14"/>
+          <w:szCs w:val="14"/>
+          <w:bdr w:val="none" w:color="auto" w:sz="0" w:space="0"/>
+          <w:shd w:val="clear" w:fill="F5F5F5"/>
+        </w:rPr>
+        <w:t xml:space="preserve">    {</w:t>
+      </w:r>
+    </w:p>
+    <w:p>
+      <w:pPr>
+        <w:pStyle w:val="4"/>
         <w:keepNext w:val="0"/>
         <w:keepLines w:val="0"/>
-        <w:pageBreakBefore w:val="0"/>
-        <w:widowControl w:val="0"/>
-        <w:kinsoku/>
-        <w:wordWrap/>
-        <w:overflowPunct/>
-        <w:topLinePunct w:val="0"/>
-        <w:autoSpaceDE/>
-        <w:autoSpaceDN/>
-        <w:bidi w:val="0"/>
-        <w:adjustRightInd/>
-        <w:snapToGrid/>
-        <w:textAlignment w:val="auto"/>
-        <w:rPr>
-          <w:rFonts w:hint="eastAsia" w:ascii="微软雅黑" w:hAnsi="微软雅黑" w:eastAsia="微软雅黑" w:cs="微软雅黑"/>
-          <w:sz w:val="15"/>
-          <w:szCs w:val="15"/>
-        </w:rPr>
-      </w:pPr>
-      <w:r>
-        <w:rPr>
-          <w:rFonts w:hint="eastAsia" w:ascii="微软雅黑" w:hAnsi="微软雅黑" w:eastAsia="微软雅黑" w:cs="微软雅黑"/>
-          <w:sz w:val="15"/>
-          <w:szCs w:val="15"/>
-        </w:rPr>
-        <w:t xml:space="preserve">    private $loginModel;</w:t>
-      </w:r>
-    </w:p>
-    <w:p>
-      <w:pPr>
+        <w:widowControl/>
+        <w:suppressLineNumbers w:val="0"/>
+        <w:pBdr>
+          <w:top w:val="none" w:color="auto" w:sz="0" w:space="0"/>
+          <w:left w:val="none" w:color="auto" w:sz="0" w:space="0"/>
+          <w:bottom w:val="none" w:color="auto" w:sz="0" w:space="0"/>
+          <w:right w:val="none" w:color="auto" w:sz="0" w:space="0"/>
+        </w:pBdr>
+        <w:shd w:val="clear" w:fill="FFFFFF"/>
+        <w:spacing w:before="0" w:beforeAutospacing="0" w:after="0" w:afterAutospacing="0"/>
+        <w:ind w:left="0" w:right="0" w:firstLine="0"/>
+        <w:rPr>
+          <w:rFonts w:hint="default" w:ascii="Courier New" w:hAnsi="Courier New" w:cs="Courier New"/>
+          <w:i w:val="0"/>
+          <w:caps w:val="0"/>
+          <w:color w:val="0000FF"/>
+          <w:spacing w:val="0"/>
+          <w:sz w:val="14"/>
+          <w:szCs w:val="14"/>
+          <w:bdr w:val="none" w:color="auto" w:sz="0" w:space="0"/>
+          <w:shd w:val="clear" w:fill="F5F5F5"/>
+        </w:rPr>
+      </w:pPr>
+      <w:r>
+        <w:rPr>
+          <w:rFonts w:hint="default" w:ascii="Courier New" w:hAnsi="Courier New" w:cs="Courier New"/>
+          <w:i w:val="0"/>
+          <w:caps w:val="0"/>
+          <w:color w:val="A31515"/>
+          <w:spacing w:val="0"/>
+          <w:sz w:val="14"/>
+          <w:szCs w:val="14"/>
+          <w:bdr w:val="none" w:color="auto" w:sz="0" w:space="0"/>
+          <w:shd w:val="clear" w:fill="F5F5F5"/>
+        </w:rPr>
+        <w:t xml:space="preserve">        </w:t>
+      </w:r>
+      <w:r>
+        <w:rPr>
+          <w:rFonts w:hint="default" w:ascii="Courier New" w:hAnsi="Courier New" w:cs="Courier New"/>
+          <w:i w:val="0"/>
+          <w:caps w:val="0"/>
+          <w:color w:val="0000FF"/>
+          <w:spacing w:val="0"/>
+          <w:sz w:val="14"/>
+          <w:szCs w:val="14"/>
+          <w:bdr w:val="none" w:color="auto" w:sz="0" w:space="0"/>
+          <w:shd w:val="clear" w:fill="F5F5F5"/>
+        </w:rPr>
+        <w:t>parent::__construct();</w:t>
+      </w:r>
+    </w:p>
+    <w:p>
+      <w:pPr>
+        <w:pStyle w:val="4"/>
         <w:keepNext w:val="0"/>
         <w:keepLines w:val="0"/>
-        <w:pageBreakBefore w:val="0"/>
-        <w:widowControl w:val="0"/>
-        <w:kinsoku/>
-        <w:wordWrap/>
-        <w:overflowPunct/>
-        <w:topLinePunct w:val="0"/>
-        <w:autoSpaceDE/>
-        <w:autoSpaceDN/>
-        <w:bidi w:val="0"/>
-        <w:adjustRightInd/>
-        <w:snapToGrid/>
-        <w:textAlignment w:val="auto"/>
-        <w:rPr>
-          <w:rFonts w:hint="eastAsia" w:ascii="微软雅黑" w:hAnsi="微软雅黑" w:eastAsia="微软雅黑" w:cs="微软雅黑"/>
-          <w:sz w:val="15"/>
-          <w:szCs w:val="15"/>
-        </w:rPr>
-      </w:pPr>
-      <w:r>
-        <w:rPr>
-          <w:rFonts w:hint="eastAsia" w:ascii="微软雅黑" w:hAnsi="微软雅黑" w:eastAsia="微软雅黑" w:cs="微软雅黑"/>
-          <w:sz w:val="15"/>
-          <w:szCs w:val="15"/>
-        </w:rPr>
-        <w:t xml:space="preserve">    function __construct()</w:t>
-      </w:r>
+        <w:widowControl/>
+        <w:suppressLineNumbers w:val="0"/>
+        <w:pBdr>
+          <w:top w:val="none" w:color="auto" w:sz="0" w:space="0"/>
+          <w:left w:val="none" w:color="auto" w:sz="0" w:space="0"/>
+          <w:bottom w:val="none" w:color="auto" w:sz="0" w:space="0"/>
+          <w:right w:val="none" w:color="auto" w:sz="0" w:space="0"/>
+        </w:pBdr>
+        <w:shd w:val="clear" w:fill="FFFFFF"/>
+        <w:spacing w:before="0" w:beforeAutospacing="0" w:after="0" w:afterAutospacing="0"/>
+        <w:ind w:left="0" w:right="0" w:firstLine="0"/>
+        <w:rPr>
+          <w:rFonts w:hint="default" w:ascii="Courier New" w:hAnsi="Courier New" w:cs="Courier New"/>
+          <w:i w:val="0"/>
+          <w:caps w:val="0"/>
+          <w:color w:val="0000FF"/>
+          <w:spacing w:val="0"/>
+          <w:sz w:val="14"/>
+          <w:szCs w:val="14"/>
+          <w:bdr w:val="none" w:color="auto" w:sz="0" w:space="0"/>
+          <w:shd w:val="clear" w:fill="F5F5F5"/>
+        </w:rPr>
+      </w:pPr>
+      <w:r>
+        <w:rPr>
+          <w:rFonts w:hint="default" w:ascii="Courier New" w:hAnsi="Courier New" w:cs="Courier New"/>
+          <w:i w:val="0"/>
+          <w:caps w:val="0"/>
+          <w:color w:val="0000FF"/>
+          <w:spacing w:val="0"/>
+          <w:sz w:val="14"/>
+          <w:szCs w:val="14"/>
+          <w:bdr w:val="none" w:color="auto" w:sz="0" w:space="0"/>
+          <w:shd w:val="clear" w:fill="F5F5F5"/>
+        </w:rPr>
+        <w:t xml:space="preserve">        $this</w:t>
+      </w:r>
+      <w:r>
+        <w:rPr>
+          <w:rFonts w:hint="default" w:ascii="Courier New" w:hAnsi="Courier New" w:cs="Courier New"/>
+          <w:i w:val="0"/>
+          <w:caps w:val="0"/>
+          <w:color w:val="008000"/>
+          <w:spacing w:val="0"/>
+          <w:sz w:val="14"/>
+          <w:szCs w:val="14"/>
+          <w:bdr w:val="none" w:color="auto" w:sz="0" w:space="0"/>
+          <w:shd w:val="clear" w:fill="F5F5F5"/>
+        </w:rPr>
+        <w:t xml:space="preserve">-&gt;loginModel = </w:t>
+      </w:r>
+      <w:r>
+        <w:rPr>
+          <w:rFonts w:hint="default" w:ascii="Courier New" w:hAnsi="Courier New" w:cs="Courier New"/>
+          <w:i w:val="0"/>
+          <w:caps w:val="0"/>
+          <w:color w:val="0000FF"/>
+          <w:spacing w:val="0"/>
+          <w:sz w:val="14"/>
+          <w:szCs w:val="14"/>
+          <w:bdr w:val="none" w:color="auto" w:sz="0" w:space="0"/>
+          <w:shd w:val="clear" w:fill="F5F5F5"/>
+        </w:rPr>
+        <w:t>new loginModel();</w:t>
+      </w:r>
+    </w:p>
+    <w:p>
+      <w:pPr>
+        <w:pStyle w:val="4"/>
+        <w:keepNext w:val="0"/>
+        <w:keepLines w:val="0"/>
+        <w:widowControl/>
+        <w:suppressLineNumbers w:val="0"/>
+        <w:pBdr>
+          <w:top w:val="none" w:color="auto" w:sz="0" w:space="0"/>
+          <w:left w:val="none" w:color="auto" w:sz="0" w:space="0"/>
+          <w:bottom w:val="none" w:color="auto" w:sz="0" w:space="0"/>
+          <w:right w:val="none" w:color="auto" w:sz="0" w:space="0"/>
+        </w:pBdr>
+        <w:shd w:val="clear" w:fill="FFFFFF"/>
+        <w:spacing w:before="0" w:beforeAutospacing="0" w:after="0" w:afterAutospacing="0"/>
+        <w:ind w:left="0" w:right="0" w:firstLine="280"/>
+        <w:rPr>
+          <w:rFonts w:hint="default" w:ascii="Courier New" w:hAnsi="Courier New" w:cs="Courier New"/>
+          <w:i w:val="0"/>
+          <w:caps w:val="0"/>
+          <w:color w:val="0000FF"/>
+          <w:spacing w:val="0"/>
+          <w:sz w:val="14"/>
+          <w:szCs w:val="14"/>
+          <w:bdr w:val="none" w:color="auto" w:sz="0" w:space="0"/>
+          <w:shd w:val="clear" w:fill="F5F5F5"/>
+        </w:rPr>
+      </w:pPr>
+      <w:r>
+        <w:rPr>
+          <w:rFonts w:hint="default" w:ascii="Courier New" w:hAnsi="Courier New" w:cs="Courier New"/>
+          <w:i w:val="0"/>
+          <w:caps w:val="0"/>
+          <w:color w:val="0000FF"/>
+          <w:spacing w:val="0"/>
+          <w:sz w:val="14"/>
+          <w:szCs w:val="14"/>
+          <w:bdr w:val="none" w:color="auto" w:sz="0" w:space="0"/>
+          <w:shd w:val="clear" w:fill="F5F5F5"/>
+        </w:rPr>
+        <w:t>}</w:t>
+      </w:r>
+    </w:p>
+    <w:p>
+      <w:pPr>
+        <w:pStyle w:val="4"/>
+        <w:keepNext w:val="0"/>
+        <w:keepLines w:val="0"/>
+        <w:widowControl/>
+        <w:suppressLineNumbers w:val="0"/>
+        <w:pBdr>
+          <w:top w:val="none" w:color="auto" w:sz="0" w:space="0"/>
+          <w:left w:val="none" w:color="auto" w:sz="0" w:space="0"/>
+          <w:bottom w:val="none" w:color="auto" w:sz="0" w:space="0"/>
+          <w:right w:val="none" w:color="auto" w:sz="0" w:space="0"/>
+        </w:pBdr>
+        <w:shd w:val="clear" w:fill="FFFFFF"/>
+        <w:spacing w:before="0" w:beforeAutospacing="0" w:after="0" w:afterAutospacing="0"/>
+        <w:ind w:left="0" w:right="0" w:firstLine="280"/>
+        <w:rPr>
+          <w:rFonts w:hint="default" w:ascii="Courier New" w:hAnsi="Courier New" w:cs="Courier New"/>
+          <w:i w:val="0"/>
+          <w:caps w:val="0"/>
+          <w:color w:val="0000FF"/>
+          <w:spacing w:val="0"/>
+          <w:sz w:val="14"/>
+          <w:szCs w:val="14"/>
+          <w:bdr w:val="none" w:color="auto" w:sz="0" w:space="0"/>
+          <w:shd w:val="clear" w:fill="F5F5F5"/>
+        </w:rPr>
+      </w:pPr>
+    </w:p>
+    <w:p>
+      <w:pPr>
+        <w:pStyle w:val="4"/>
+        <w:keepNext w:val="0"/>
+        <w:keepLines w:val="0"/>
+        <w:widowControl/>
+        <w:suppressLineNumbers w:val="0"/>
+        <w:pBdr>
+          <w:top w:val="none" w:color="auto" w:sz="0" w:space="0"/>
+          <w:left w:val="none" w:color="auto" w:sz="0" w:space="0"/>
+          <w:bottom w:val="none" w:color="auto" w:sz="0" w:space="0"/>
+          <w:right w:val="none" w:color="auto" w:sz="0" w:space="0"/>
+        </w:pBdr>
+        <w:shd w:val="clear" w:fill="FFFFFF"/>
+        <w:spacing w:before="0" w:beforeAutospacing="0" w:after="0" w:afterAutospacing="0"/>
+        <w:ind w:left="0" w:right="0" w:firstLine="0"/>
+        <w:rPr>
+          <w:rFonts w:hint="default" w:ascii="Courier New" w:hAnsi="Courier New" w:cs="Courier New"/>
+          <w:i w:val="0"/>
+          <w:caps w:val="0"/>
+          <w:color w:val="008000"/>
+          <w:spacing w:val="0"/>
+          <w:sz w:val="14"/>
+          <w:szCs w:val="14"/>
+          <w:bdr w:val="none" w:color="auto" w:sz="0" w:space="0"/>
+          <w:shd w:val="clear" w:fill="F5F5F5"/>
+        </w:rPr>
+      </w:pPr>
+      <w:r>
+        <w:rPr>
+          <w:rFonts w:hint="default" w:ascii="Courier New" w:hAnsi="Courier New" w:cs="Courier New"/>
+          <w:i w:val="0"/>
+          <w:caps w:val="0"/>
+          <w:color w:val="0000FF"/>
+          <w:spacing w:val="0"/>
+          <w:sz w:val="14"/>
+          <w:szCs w:val="14"/>
+          <w:bdr w:val="none" w:color="auto" w:sz="0" w:space="0"/>
+          <w:shd w:val="clear" w:fill="F5F5F5"/>
+        </w:rPr>
+        <w:t xml:space="preserve">    </w:t>
+      </w:r>
+      <w:r>
+        <w:rPr>
+          <w:rFonts w:hint="eastAsia" w:ascii="Courier New" w:hAnsi="Courier New" w:cs="Courier New"/>
+          <w:i w:val="0"/>
+          <w:caps w:val="0"/>
+          <w:color w:val="0000FF"/>
+          <w:spacing w:val="0"/>
+          <w:sz w:val="14"/>
+          <w:szCs w:val="14"/>
+          <w:bdr w:val="none" w:color="auto" w:sz="0" w:space="0"/>
+          <w:shd w:val="clear" w:fill="F5F5F5"/>
+          <w:lang w:val="en-US" w:eastAsia="zh-CN"/>
+        </w:rPr>
+        <w:t>//</w:t>
+      </w:r>
+      <w:r>
+        <w:rPr>
+          <w:rFonts w:hint="default" w:ascii="Courier New" w:hAnsi="Courier New" w:cs="Courier New"/>
+          <w:i w:val="0"/>
+          <w:caps w:val="0"/>
+          <w:color w:val="808080"/>
+          <w:spacing w:val="0"/>
+          <w:sz w:val="14"/>
+          <w:szCs w:val="14"/>
+          <w:bdr w:val="none" w:color="auto" w:sz="0" w:space="0"/>
+          <w:shd w:val="clear" w:fill="F5F5F5"/>
+        </w:rPr>
+        <w:t>@return</w:t>
+      </w:r>
+      <w:r>
+        <w:rPr>
+          <w:rFonts w:hint="default" w:ascii="Courier New" w:hAnsi="Courier New" w:cs="Courier New"/>
+          <w:i w:val="0"/>
+          <w:caps w:val="0"/>
+          <w:color w:val="008000"/>
+          <w:spacing w:val="0"/>
+          <w:sz w:val="14"/>
+          <w:szCs w:val="14"/>
+          <w:bdr w:val="none" w:color="auto" w:sz="0" w:space="0"/>
+          <w:shd w:val="clear" w:fill="F5F5F5"/>
+        </w:rPr>
+        <w:t xml:space="preserve"> bool* 判断当前登录用户是否合法</w:t>
+      </w:r>
+    </w:p>
+    <w:p>
+      <w:pPr>
+        <w:pStyle w:val="4"/>
+        <w:keepNext w:val="0"/>
+        <w:keepLines w:val="0"/>
+        <w:widowControl/>
+        <w:suppressLineNumbers w:val="0"/>
+        <w:pBdr>
+          <w:top w:val="none" w:color="auto" w:sz="0" w:space="0"/>
+          <w:left w:val="none" w:color="auto" w:sz="0" w:space="0"/>
+          <w:bottom w:val="none" w:color="auto" w:sz="0" w:space="0"/>
+          <w:right w:val="none" w:color="auto" w:sz="0" w:space="0"/>
+        </w:pBdr>
+        <w:shd w:val="clear" w:fill="FFFFFF"/>
+        <w:spacing w:before="0" w:beforeAutospacing="0" w:after="0" w:afterAutospacing="0"/>
+        <w:ind w:left="0" w:right="0" w:firstLine="0"/>
+        <w:rPr>
+          <w:rFonts w:hint="default" w:ascii="Courier New" w:hAnsi="Courier New" w:cs="Courier New"/>
+          <w:i w:val="0"/>
+          <w:caps w:val="0"/>
+          <w:color w:val="A31515"/>
+          <w:spacing w:val="0"/>
+          <w:sz w:val="14"/>
+          <w:szCs w:val="14"/>
+          <w:bdr w:val="none" w:color="auto" w:sz="0" w:space="0"/>
+          <w:shd w:val="clear" w:fill="F5F5F5"/>
+        </w:rPr>
+      </w:pPr>
+      <w:r>
+        <w:rPr>
+          <w:rFonts w:hint="default" w:ascii="Courier New" w:hAnsi="Courier New" w:cs="Courier New"/>
+          <w:i w:val="0"/>
+          <w:caps w:val="0"/>
+          <w:color w:val="008000"/>
+          <w:spacing w:val="0"/>
+          <w:sz w:val="14"/>
+          <w:szCs w:val="14"/>
+          <w:bdr w:val="none" w:color="auto" w:sz="0" w:space="0"/>
+          <w:shd w:val="clear" w:fill="F5F5F5"/>
+        </w:rPr>
+        <w:t xml:space="preserve">    </w:t>
+      </w:r>
+      <w:r>
+        <w:rPr>
+          <w:rFonts w:hint="default" w:ascii="Courier New" w:hAnsi="Courier New" w:cs="Courier New"/>
+          <w:i w:val="0"/>
+          <w:caps w:val="0"/>
+          <w:color w:val="0000FF"/>
+          <w:spacing w:val="0"/>
+          <w:sz w:val="14"/>
+          <w:szCs w:val="14"/>
+          <w:bdr w:val="none" w:color="auto" w:sz="0" w:space="0"/>
+          <w:shd w:val="clear" w:fill="F5F5F5"/>
+        </w:rPr>
+        <w:t xml:space="preserve">function </w:t>
+      </w:r>
+      <w:r>
+        <w:rPr>
+          <w:rFonts w:hint="default" w:ascii="Courier New" w:hAnsi="Courier New" w:cs="Courier New"/>
+          <w:i w:val="0"/>
+          <w:caps w:val="0"/>
+          <w:color w:val="A31515"/>
+          <w:spacing w:val="0"/>
+          <w:sz w:val="14"/>
+          <w:szCs w:val="14"/>
+          <w:bdr w:val="none" w:color="auto" w:sz="0" w:space="0"/>
+          <w:shd w:val="clear" w:fill="F5F5F5"/>
+        </w:rPr>
+        <w:t>isLogin(){</w:t>
+      </w:r>
+    </w:p>
+    <w:p>
+      <w:pPr>
+        <w:pStyle w:val="4"/>
+        <w:keepNext w:val="0"/>
+        <w:keepLines w:val="0"/>
+        <w:widowControl/>
+        <w:suppressLineNumbers w:val="0"/>
+        <w:pBdr>
+          <w:top w:val="none" w:color="auto" w:sz="0" w:space="0"/>
+          <w:left w:val="none" w:color="auto" w:sz="0" w:space="0"/>
+          <w:bottom w:val="none" w:color="auto" w:sz="0" w:space="0"/>
+          <w:right w:val="none" w:color="auto" w:sz="0" w:space="0"/>
+        </w:pBdr>
+        <w:shd w:val="clear" w:fill="FFFFFF"/>
+        <w:spacing w:before="0" w:beforeAutospacing="0" w:after="0" w:afterAutospacing="0"/>
+        <w:ind w:left="0" w:right="0" w:firstLine="0"/>
+        <w:rPr>
+          <w:rFonts w:hint="default" w:ascii="Courier New" w:hAnsi="Courier New" w:cs="Courier New"/>
+          <w:i w:val="0"/>
+          <w:caps w:val="0"/>
+          <w:color w:val="A31515"/>
+          <w:spacing w:val="0"/>
+          <w:sz w:val="14"/>
+          <w:szCs w:val="14"/>
+          <w:bdr w:val="none" w:color="auto" w:sz="0" w:space="0"/>
+          <w:shd w:val="clear" w:fill="F5F5F5"/>
+        </w:rPr>
+      </w:pPr>
+      <w:r>
+        <w:rPr>
+          <w:rFonts w:hint="default" w:ascii="Courier New" w:hAnsi="Courier New" w:cs="Courier New"/>
+          <w:i w:val="0"/>
+          <w:caps w:val="0"/>
+          <w:color w:val="A31515"/>
+          <w:spacing w:val="0"/>
+          <w:sz w:val="14"/>
+          <w:szCs w:val="14"/>
+          <w:bdr w:val="none" w:color="auto" w:sz="0" w:space="0"/>
+          <w:shd w:val="clear" w:fill="F5F5F5"/>
+        </w:rPr>
+        <w:t xml:space="preserve">        </w:t>
+      </w:r>
+      <w:r>
+        <w:rPr>
+          <w:rFonts w:hint="default" w:ascii="Courier New" w:hAnsi="Courier New" w:cs="Courier New"/>
+          <w:i w:val="0"/>
+          <w:caps w:val="0"/>
+          <w:color w:val="008000"/>
+          <w:spacing w:val="0"/>
+          <w:sz w:val="14"/>
+          <w:szCs w:val="14"/>
+          <w:bdr w:val="none" w:color="auto" w:sz="0" w:space="0"/>
+          <w:shd w:val="clear" w:fill="F5F5F5"/>
+        </w:rPr>
+        <w:t xml:space="preserve">$res = </w:t>
+      </w:r>
+      <w:r>
+        <w:rPr>
+          <w:rFonts w:hint="default" w:ascii="Courier New" w:hAnsi="Courier New" w:cs="Courier New"/>
+          <w:i w:val="0"/>
+          <w:caps w:val="0"/>
+          <w:color w:val="0000FF"/>
+          <w:spacing w:val="0"/>
+          <w:sz w:val="14"/>
+          <w:szCs w:val="14"/>
+          <w:bdr w:val="none" w:color="auto" w:sz="0" w:space="0"/>
+          <w:shd w:val="clear" w:fill="F5F5F5"/>
+        </w:rPr>
+        <w:t>$this</w:t>
+      </w:r>
+      <w:r>
+        <w:rPr>
+          <w:rFonts w:hint="default" w:ascii="Courier New" w:hAnsi="Courier New" w:cs="Courier New"/>
+          <w:i w:val="0"/>
+          <w:caps w:val="0"/>
+          <w:color w:val="008000"/>
+          <w:spacing w:val="0"/>
+          <w:sz w:val="14"/>
+          <w:szCs w:val="14"/>
+          <w:bdr w:val="none" w:color="auto" w:sz="0" w:space="0"/>
+          <w:shd w:val="clear" w:fill="F5F5F5"/>
+        </w:rPr>
+        <w:t>-&gt;loginModel-&gt;getUserInfoById($_SESSION[</w:t>
+      </w:r>
+      <w:r>
+        <w:rPr>
+          <w:rFonts w:hint="default" w:ascii="Courier New" w:hAnsi="Courier New" w:cs="Courier New"/>
+          <w:i w:val="0"/>
+          <w:caps w:val="0"/>
+          <w:color w:val="A31515"/>
+          <w:spacing w:val="0"/>
+          <w:sz w:val="14"/>
+          <w:szCs w:val="14"/>
+          <w:bdr w:val="none" w:color="auto" w:sz="0" w:space="0"/>
+          <w:shd w:val="clear" w:fill="F5F5F5"/>
+        </w:rPr>
+        <w:t>'id']);</w:t>
+      </w:r>
+    </w:p>
+    <w:p>
+      <w:pPr>
+        <w:pStyle w:val="4"/>
+        <w:keepNext w:val="0"/>
+        <w:keepLines w:val="0"/>
+        <w:widowControl/>
+        <w:suppressLineNumbers w:val="0"/>
+        <w:pBdr>
+          <w:top w:val="none" w:color="auto" w:sz="0" w:space="0"/>
+          <w:left w:val="none" w:color="auto" w:sz="0" w:space="0"/>
+          <w:bottom w:val="none" w:color="auto" w:sz="0" w:space="0"/>
+          <w:right w:val="none" w:color="auto" w:sz="0" w:space="0"/>
+        </w:pBdr>
+        <w:shd w:val="clear" w:fill="FFFFFF"/>
+        <w:spacing w:before="0" w:beforeAutospacing="0" w:after="0" w:afterAutospacing="0"/>
+        <w:ind w:left="0" w:right="0" w:firstLine="0"/>
+        <w:rPr>
+          <w:rFonts w:hint="default" w:ascii="Courier New" w:hAnsi="Courier New" w:cs="Courier New"/>
+          <w:i w:val="0"/>
+          <w:caps w:val="0"/>
+          <w:color w:val="008000"/>
+          <w:spacing w:val="0"/>
+          <w:sz w:val="14"/>
+          <w:szCs w:val="14"/>
+          <w:bdr w:val="none" w:color="auto" w:sz="0" w:space="0"/>
+          <w:shd w:val="clear" w:fill="F5F5F5"/>
+        </w:rPr>
+      </w:pPr>
+      <w:r>
+        <w:rPr>
+          <w:rFonts w:hint="default" w:ascii="Courier New" w:hAnsi="Courier New" w:cs="Courier New"/>
+          <w:i w:val="0"/>
+          <w:caps w:val="0"/>
+          <w:color w:val="A31515"/>
+          <w:spacing w:val="0"/>
+          <w:sz w:val="14"/>
+          <w:szCs w:val="14"/>
+          <w:bdr w:val="none" w:color="auto" w:sz="0" w:space="0"/>
+          <w:shd w:val="clear" w:fill="F5F5F5"/>
+        </w:rPr>
+        <w:t xml:space="preserve">        </w:t>
+      </w:r>
+      <w:r>
+        <w:rPr>
+          <w:rFonts w:hint="default" w:ascii="Courier New" w:hAnsi="Courier New" w:cs="Courier New"/>
+          <w:i w:val="0"/>
+          <w:caps w:val="0"/>
+          <w:color w:val="0000FF"/>
+          <w:spacing w:val="0"/>
+          <w:sz w:val="14"/>
+          <w:szCs w:val="14"/>
+          <w:bdr w:val="none" w:color="auto" w:sz="0" w:space="0"/>
+          <w:shd w:val="clear" w:fill="F5F5F5"/>
+        </w:rPr>
+        <w:t>if(empty(</w:t>
+      </w:r>
+      <w:r>
+        <w:rPr>
+          <w:rFonts w:hint="default" w:ascii="Courier New" w:hAnsi="Courier New" w:cs="Courier New"/>
+          <w:i w:val="0"/>
+          <w:caps w:val="0"/>
+          <w:color w:val="008000"/>
+          <w:spacing w:val="0"/>
+          <w:sz w:val="14"/>
+          <w:szCs w:val="14"/>
+          <w:bdr w:val="none" w:color="auto" w:sz="0" w:space="0"/>
+          <w:shd w:val="clear" w:fill="F5F5F5"/>
+        </w:rPr>
+        <w:t>$res)){</w:t>
+      </w:r>
+    </w:p>
+    <w:p>
+      <w:pPr>
+        <w:pStyle w:val="4"/>
+        <w:keepNext w:val="0"/>
+        <w:keepLines w:val="0"/>
+        <w:widowControl/>
+        <w:suppressLineNumbers w:val="0"/>
+        <w:pBdr>
+          <w:top w:val="none" w:color="auto" w:sz="0" w:space="0"/>
+          <w:left w:val="none" w:color="auto" w:sz="0" w:space="0"/>
+          <w:bottom w:val="none" w:color="auto" w:sz="0" w:space="0"/>
+          <w:right w:val="none" w:color="auto" w:sz="0" w:space="0"/>
+        </w:pBdr>
+        <w:shd w:val="clear" w:fill="FFFFFF"/>
+        <w:spacing w:before="0" w:beforeAutospacing="0" w:after="0" w:afterAutospacing="0"/>
+        <w:ind w:left="0" w:right="0" w:firstLine="0"/>
+        <w:rPr>
+          <w:rFonts w:hint="default" w:ascii="Courier New" w:hAnsi="Courier New" w:cs="Courier New"/>
+          <w:i w:val="0"/>
+          <w:caps w:val="0"/>
+          <w:color w:val="0000FF"/>
+          <w:spacing w:val="0"/>
+          <w:sz w:val="14"/>
+          <w:szCs w:val="14"/>
+          <w:bdr w:val="none" w:color="auto" w:sz="0" w:space="0"/>
+          <w:shd w:val="clear" w:fill="F5F5F5"/>
+        </w:rPr>
+      </w:pPr>
+      <w:r>
+        <w:rPr>
+          <w:rFonts w:hint="default" w:ascii="Courier New" w:hAnsi="Courier New" w:cs="Courier New"/>
+          <w:i w:val="0"/>
+          <w:caps w:val="0"/>
+          <w:color w:val="008000"/>
+          <w:spacing w:val="0"/>
+          <w:sz w:val="14"/>
+          <w:szCs w:val="14"/>
+          <w:bdr w:val="none" w:color="auto" w:sz="0" w:space="0"/>
+          <w:shd w:val="clear" w:fill="F5F5F5"/>
+        </w:rPr>
+        <w:t xml:space="preserve">            </w:t>
+      </w:r>
+      <w:r>
+        <w:rPr>
+          <w:rFonts w:hint="default" w:ascii="Courier New" w:hAnsi="Courier New" w:cs="Courier New"/>
+          <w:i w:val="0"/>
+          <w:caps w:val="0"/>
+          <w:color w:val="0000FF"/>
+          <w:spacing w:val="0"/>
+          <w:sz w:val="14"/>
+          <w:szCs w:val="14"/>
+          <w:bdr w:val="none" w:color="auto" w:sz="0" w:space="0"/>
+          <w:shd w:val="clear" w:fill="F5F5F5"/>
+        </w:rPr>
+        <w:t xml:space="preserve">echo </w:t>
+      </w:r>
+      <w:r>
+        <w:rPr>
+          <w:rFonts w:hint="default" w:ascii="Courier New" w:hAnsi="Courier New" w:cs="Courier New"/>
+          <w:i w:val="0"/>
+          <w:caps w:val="0"/>
+          <w:color w:val="A31515"/>
+          <w:spacing w:val="0"/>
+          <w:sz w:val="14"/>
+          <w:szCs w:val="14"/>
+          <w:bdr w:val="none" w:color="auto" w:sz="0" w:space="0"/>
+          <w:shd w:val="clear" w:fill="F5F5F5"/>
+        </w:rPr>
+        <w:t>"未登录";</w:t>
+      </w:r>
+      <w:r>
+        <w:rPr>
+          <w:rFonts w:hint="default" w:ascii="Courier New" w:hAnsi="Courier New" w:cs="Courier New"/>
+          <w:i w:val="0"/>
+          <w:caps w:val="0"/>
+          <w:color w:val="0000FF"/>
+          <w:spacing w:val="0"/>
+          <w:sz w:val="14"/>
+          <w:szCs w:val="14"/>
+          <w:bdr w:val="none" w:color="auto" w:sz="0" w:space="0"/>
+          <w:shd w:val="clear" w:fill="F5F5F5"/>
+        </w:rPr>
+        <w:t>exit;</w:t>
+      </w:r>
+    </w:p>
+    <w:p>
+      <w:pPr>
+        <w:pStyle w:val="4"/>
+        <w:keepNext w:val="0"/>
+        <w:keepLines w:val="0"/>
+        <w:widowControl/>
+        <w:suppressLineNumbers w:val="0"/>
+        <w:pBdr>
+          <w:top w:val="none" w:color="auto" w:sz="0" w:space="0"/>
+          <w:left w:val="none" w:color="auto" w:sz="0" w:space="0"/>
+          <w:bottom w:val="none" w:color="auto" w:sz="0" w:space="0"/>
+          <w:right w:val="none" w:color="auto" w:sz="0" w:space="0"/>
+        </w:pBdr>
+        <w:shd w:val="clear" w:fill="FFFFFF"/>
+        <w:spacing w:before="0" w:beforeAutospacing="0" w:after="0" w:afterAutospacing="0"/>
+        <w:ind w:left="0" w:right="0" w:firstLine="0"/>
+        <w:rPr>
+          <w:rFonts w:hint="default" w:ascii="Courier New" w:hAnsi="Courier New" w:cs="Courier New"/>
+          <w:i w:val="0"/>
+          <w:caps w:val="0"/>
+          <w:color w:val="0000FF"/>
+          <w:spacing w:val="0"/>
+          <w:sz w:val="14"/>
+          <w:szCs w:val="14"/>
+          <w:bdr w:val="none" w:color="auto" w:sz="0" w:space="0"/>
+          <w:shd w:val="clear" w:fill="F5F5F5"/>
+        </w:rPr>
+      </w:pPr>
+      <w:r>
+        <w:rPr>
+          <w:rFonts w:hint="default" w:ascii="Courier New" w:hAnsi="Courier New" w:cs="Courier New"/>
+          <w:i w:val="0"/>
+          <w:caps w:val="0"/>
+          <w:color w:val="0000FF"/>
+          <w:spacing w:val="0"/>
+          <w:sz w:val="14"/>
+          <w:szCs w:val="14"/>
+          <w:bdr w:val="none" w:color="auto" w:sz="0" w:space="0"/>
+          <w:shd w:val="clear" w:fill="F5F5F5"/>
+        </w:rPr>
+        <w:t xml:space="preserve">        }else{</w:t>
+      </w:r>
+    </w:p>
+    <w:p>
+      <w:pPr>
+        <w:pStyle w:val="4"/>
+        <w:keepNext w:val="0"/>
+        <w:keepLines w:val="0"/>
+        <w:widowControl/>
+        <w:suppressLineNumbers w:val="0"/>
+        <w:pBdr>
+          <w:top w:val="none" w:color="auto" w:sz="0" w:space="0"/>
+          <w:left w:val="none" w:color="auto" w:sz="0" w:space="0"/>
+          <w:bottom w:val="none" w:color="auto" w:sz="0" w:space="0"/>
+          <w:right w:val="none" w:color="auto" w:sz="0" w:space="0"/>
+        </w:pBdr>
+        <w:shd w:val="clear" w:fill="FFFFFF"/>
+        <w:spacing w:before="0" w:beforeAutospacing="0" w:after="0" w:afterAutospacing="0"/>
+        <w:ind w:left="0" w:right="0" w:firstLine="0"/>
+        <w:rPr>
+          <w:rFonts w:hint="default" w:ascii="Courier New" w:hAnsi="Courier New" w:cs="Courier New"/>
+          <w:i w:val="0"/>
+          <w:caps w:val="0"/>
+          <w:color w:val="A31515"/>
+          <w:spacing w:val="0"/>
+          <w:sz w:val="14"/>
+          <w:szCs w:val="14"/>
+          <w:bdr w:val="none" w:color="auto" w:sz="0" w:space="0"/>
+          <w:shd w:val="clear" w:fill="F5F5F5"/>
+        </w:rPr>
+      </w:pPr>
+      <w:r>
+        <w:rPr>
+          <w:rFonts w:hint="default" w:ascii="Courier New" w:hAnsi="Courier New" w:cs="Courier New"/>
+          <w:i w:val="0"/>
+          <w:caps w:val="0"/>
+          <w:color w:val="0000FF"/>
+          <w:spacing w:val="0"/>
+          <w:sz w:val="14"/>
+          <w:szCs w:val="14"/>
+          <w:bdr w:val="none" w:color="auto" w:sz="0" w:space="0"/>
+          <w:shd w:val="clear" w:fill="F5F5F5"/>
+        </w:rPr>
+        <w:t xml:space="preserve">            </w:t>
+      </w:r>
+      <w:r>
+        <w:rPr>
+          <w:rFonts w:hint="default" w:ascii="Courier New" w:hAnsi="Courier New" w:cs="Courier New"/>
+          <w:i w:val="0"/>
+          <w:caps w:val="0"/>
+          <w:color w:val="008000"/>
+          <w:spacing w:val="0"/>
+          <w:sz w:val="14"/>
+          <w:szCs w:val="14"/>
+          <w:bdr w:val="none" w:color="auto" w:sz="0" w:space="0"/>
+          <w:shd w:val="clear" w:fill="F5F5F5"/>
+        </w:rPr>
+        <w:t>$sql_token = md5($res[</w:t>
+      </w:r>
+      <w:r>
+        <w:rPr>
+          <w:rFonts w:hint="default" w:ascii="Courier New" w:hAnsi="Courier New" w:cs="Courier New"/>
+          <w:i w:val="0"/>
+          <w:caps w:val="0"/>
+          <w:color w:val="A31515"/>
+          <w:spacing w:val="0"/>
+          <w:sz w:val="14"/>
+          <w:szCs w:val="14"/>
+          <w:bdr w:val="none" w:color="auto" w:sz="0" w:space="0"/>
+          <w:shd w:val="clear" w:fill="F5F5F5"/>
+        </w:rPr>
+        <w:t>'name'].</w:t>
+      </w:r>
+      <w:r>
+        <w:rPr>
+          <w:rFonts w:hint="default" w:ascii="Courier New" w:hAnsi="Courier New" w:cs="Courier New"/>
+          <w:i w:val="0"/>
+          <w:caps w:val="0"/>
+          <w:color w:val="008000"/>
+          <w:spacing w:val="0"/>
+          <w:sz w:val="14"/>
+          <w:szCs w:val="14"/>
+          <w:bdr w:val="none" w:color="auto" w:sz="0" w:space="0"/>
+          <w:shd w:val="clear" w:fill="F5F5F5"/>
+        </w:rPr>
+        <w:t>$res[</w:t>
+      </w:r>
+      <w:r>
+        <w:rPr>
+          <w:rFonts w:hint="default" w:ascii="Courier New" w:hAnsi="Courier New" w:cs="Courier New"/>
+          <w:i w:val="0"/>
+          <w:caps w:val="0"/>
+          <w:color w:val="A31515"/>
+          <w:spacing w:val="0"/>
+          <w:sz w:val="14"/>
+          <w:szCs w:val="14"/>
+          <w:bdr w:val="none" w:color="auto" w:sz="0" w:space="0"/>
+          <w:shd w:val="clear" w:fill="F5F5F5"/>
+        </w:rPr>
+        <w:t>'password']);</w:t>
+      </w:r>
+    </w:p>
+    <w:p>
+      <w:pPr>
+        <w:pStyle w:val="4"/>
+        <w:keepNext w:val="0"/>
+        <w:keepLines w:val="0"/>
+        <w:widowControl/>
+        <w:suppressLineNumbers w:val="0"/>
+        <w:pBdr>
+          <w:top w:val="none" w:color="auto" w:sz="0" w:space="0"/>
+          <w:left w:val="none" w:color="auto" w:sz="0" w:space="0"/>
+          <w:bottom w:val="none" w:color="auto" w:sz="0" w:space="0"/>
+          <w:right w:val="none" w:color="auto" w:sz="0" w:space="0"/>
+        </w:pBdr>
+        <w:shd w:val="clear" w:fill="FFFFFF"/>
+        <w:spacing w:before="0" w:beforeAutospacing="0" w:after="0" w:afterAutospacing="0"/>
+        <w:ind w:left="0" w:right="0" w:firstLine="0"/>
+        <w:rPr>
+          <w:rFonts w:hint="default" w:ascii="Courier New" w:hAnsi="Courier New" w:cs="Courier New"/>
+          <w:i w:val="0"/>
+          <w:caps w:val="0"/>
+          <w:color w:val="A31515"/>
+          <w:spacing w:val="0"/>
+          <w:sz w:val="14"/>
+          <w:szCs w:val="14"/>
+          <w:bdr w:val="none" w:color="auto" w:sz="0" w:space="0"/>
+          <w:shd w:val="clear" w:fill="F5F5F5"/>
+        </w:rPr>
+      </w:pPr>
+      <w:r>
+        <w:rPr>
+          <w:rFonts w:hint="default" w:ascii="Courier New" w:hAnsi="Courier New" w:cs="Courier New"/>
+          <w:i w:val="0"/>
+          <w:caps w:val="0"/>
+          <w:color w:val="A31515"/>
+          <w:spacing w:val="0"/>
+          <w:sz w:val="14"/>
+          <w:szCs w:val="14"/>
+          <w:bdr w:val="none" w:color="auto" w:sz="0" w:space="0"/>
+          <w:shd w:val="clear" w:fill="F5F5F5"/>
+        </w:rPr>
+        <w:t xml:space="preserve">            </w:t>
+      </w:r>
+      <w:r>
+        <w:rPr>
+          <w:rFonts w:hint="default" w:ascii="Courier New" w:hAnsi="Courier New" w:cs="Courier New"/>
+          <w:i w:val="0"/>
+          <w:caps w:val="0"/>
+          <w:color w:val="0000FF"/>
+          <w:spacing w:val="0"/>
+          <w:sz w:val="14"/>
+          <w:szCs w:val="14"/>
+          <w:bdr w:val="none" w:color="auto" w:sz="0" w:space="0"/>
+          <w:shd w:val="clear" w:fill="F5F5F5"/>
+        </w:rPr>
+        <w:t>if(</w:t>
+      </w:r>
+      <w:r>
+        <w:rPr>
+          <w:rFonts w:hint="default" w:ascii="Courier New" w:hAnsi="Courier New" w:cs="Courier New"/>
+          <w:i w:val="0"/>
+          <w:caps w:val="0"/>
+          <w:color w:val="008000"/>
+          <w:spacing w:val="0"/>
+          <w:sz w:val="14"/>
+          <w:szCs w:val="14"/>
+          <w:bdr w:val="none" w:color="auto" w:sz="0" w:space="0"/>
+          <w:shd w:val="clear" w:fill="F5F5F5"/>
+        </w:rPr>
+        <w:t>$sql_token != $_SESSION[</w:t>
+      </w:r>
+      <w:r>
+        <w:rPr>
+          <w:rFonts w:hint="default" w:ascii="Courier New" w:hAnsi="Courier New" w:cs="Courier New"/>
+          <w:i w:val="0"/>
+          <w:caps w:val="0"/>
+          <w:color w:val="A31515"/>
+          <w:spacing w:val="0"/>
+          <w:sz w:val="14"/>
+          <w:szCs w:val="14"/>
+          <w:bdr w:val="none" w:color="auto" w:sz="0" w:space="0"/>
+          <w:shd w:val="clear" w:fill="F5F5F5"/>
+        </w:rPr>
+        <w:t>'token']){</w:t>
+      </w:r>
+    </w:p>
+    <w:p>
+      <w:pPr>
+        <w:pStyle w:val="4"/>
+        <w:keepNext w:val="0"/>
+        <w:keepLines w:val="0"/>
+        <w:widowControl/>
+        <w:suppressLineNumbers w:val="0"/>
+        <w:pBdr>
+          <w:top w:val="none" w:color="auto" w:sz="0" w:space="0"/>
+          <w:left w:val="none" w:color="auto" w:sz="0" w:space="0"/>
+          <w:bottom w:val="none" w:color="auto" w:sz="0" w:space="0"/>
+          <w:right w:val="none" w:color="auto" w:sz="0" w:space="0"/>
+        </w:pBdr>
+        <w:shd w:val="clear" w:fill="FFFFFF"/>
+        <w:spacing w:before="0" w:beforeAutospacing="0" w:after="0" w:afterAutospacing="0"/>
+        <w:ind w:left="0" w:right="0" w:firstLine="0"/>
+        <w:rPr>
+          <w:rFonts w:hint="default" w:ascii="Courier New" w:hAnsi="Courier New" w:cs="Courier New"/>
+          <w:i w:val="0"/>
+          <w:caps w:val="0"/>
+          <w:color w:val="0000FF"/>
+          <w:spacing w:val="0"/>
+          <w:sz w:val="14"/>
+          <w:szCs w:val="14"/>
+          <w:bdr w:val="none" w:color="auto" w:sz="0" w:space="0"/>
+          <w:shd w:val="clear" w:fill="F5F5F5"/>
+        </w:rPr>
+      </w:pPr>
+      <w:r>
+        <w:rPr>
+          <w:rFonts w:hint="default" w:ascii="Courier New" w:hAnsi="Courier New" w:cs="Courier New"/>
+          <w:i w:val="0"/>
+          <w:caps w:val="0"/>
+          <w:color w:val="A31515"/>
+          <w:spacing w:val="0"/>
+          <w:sz w:val="14"/>
+          <w:szCs w:val="14"/>
+          <w:bdr w:val="none" w:color="auto" w:sz="0" w:space="0"/>
+          <w:shd w:val="clear" w:fill="F5F5F5"/>
+        </w:rPr>
+        <w:t xml:space="preserve">                </w:t>
+      </w:r>
+      <w:r>
+        <w:rPr>
+          <w:rFonts w:hint="default" w:ascii="Courier New" w:hAnsi="Courier New" w:cs="Courier New"/>
+          <w:i w:val="0"/>
+          <w:caps w:val="0"/>
+          <w:color w:val="0000FF"/>
+          <w:spacing w:val="0"/>
+          <w:sz w:val="14"/>
+          <w:szCs w:val="14"/>
+          <w:bdr w:val="none" w:color="auto" w:sz="0" w:space="0"/>
+          <w:shd w:val="clear" w:fill="F5F5F5"/>
+        </w:rPr>
+        <w:t xml:space="preserve">echo </w:t>
+      </w:r>
+      <w:r>
+        <w:rPr>
+          <w:rFonts w:hint="default" w:ascii="Courier New" w:hAnsi="Courier New" w:cs="Courier New"/>
+          <w:i w:val="0"/>
+          <w:caps w:val="0"/>
+          <w:color w:val="A31515"/>
+          <w:spacing w:val="0"/>
+          <w:sz w:val="14"/>
+          <w:szCs w:val="14"/>
+          <w:bdr w:val="none" w:color="auto" w:sz="0" w:space="0"/>
+          <w:shd w:val="clear" w:fill="F5F5F5"/>
+        </w:rPr>
+        <w:t>"用户验证失败";</w:t>
+      </w:r>
+      <w:r>
+        <w:rPr>
+          <w:rFonts w:hint="default" w:ascii="Courier New" w:hAnsi="Courier New" w:cs="Courier New"/>
+          <w:i w:val="0"/>
+          <w:caps w:val="0"/>
+          <w:color w:val="0000FF"/>
+          <w:spacing w:val="0"/>
+          <w:sz w:val="14"/>
+          <w:szCs w:val="14"/>
+          <w:bdr w:val="none" w:color="auto" w:sz="0" w:space="0"/>
+          <w:shd w:val="clear" w:fill="F5F5F5"/>
+        </w:rPr>
+        <w:t>exit;</w:t>
+      </w:r>
+    </w:p>
+    <w:p>
+      <w:pPr>
+        <w:pStyle w:val="4"/>
+        <w:keepNext w:val="0"/>
+        <w:keepLines w:val="0"/>
+        <w:widowControl/>
+        <w:suppressLineNumbers w:val="0"/>
+        <w:pBdr>
+          <w:top w:val="none" w:color="auto" w:sz="0" w:space="0"/>
+          <w:left w:val="none" w:color="auto" w:sz="0" w:space="0"/>
+          <w:bottom w:val="none" w:color="auto" w:sz="0" w:space="0"/>
+          <w:right w:val="none" w:color="auto" w:sz="0" w:space="0"/>
+        </w:pBdr>
+        <w:shd w:val="clear" w:fill="FFFFFF"/>
+        <w:spacing w:before="0" w:beforeAutospacing="0" w:after="0" w:afterAutospacing="0"/>
+        <w:ind w:left="0" w:right="0" w:firstLine="0"/>
+        <w:rPr>
+          <w:rFonts w:hint="default" w:ascii="Courier New" w:hAnsi="Courier New" w:cs="Courier New"/>
+          <w:i w:val="0"/>
+          <w:caps w:val="0"/>
+          <w:color w:val="0000FF"/>
+          <w:spacing w:val="0"/>
+          <w:sz w:val="14"/>
+          <w:szCs w:val="14"/>
+          <w:bdr w:val="none" w:color="auto" w:sz="0" w:space="0"/>
+          <w:shd w:val="clear" w:fill="F5F5F5"/>
+        </w:rPr>
+      </w:pPr>
+      <w:r>
+        <w:rPr>
+          <w:rFonts w:hint="default" w:ascii="Courier New" w:hAnsi="Courier New" w:cs="Courier New"/>
+          <w:i w:val="0"/>
+          <w:caps w:val="0"/>
+          <w:color w:val="0000FF"/>
+          <w:spacing w:val="0"/>
+          <w:sz w:val="14"/>
+          <w:szCs w:val="14"/>
+          <w:bdr w:val="none" w:color="auto" w:sz="0" w:space="0"/>
+          <w:shd w:val="clear" w:fill="F5F5F5"/>
+        </w:rPr>
+        <w:t xml:space="preserve">            }else{</w:t>
+      </w:r>
+    </w:p>
+    <w:p>
+      <w:pPr>
+        <w:pStyle w:val="4"/>
+        <w:keepNext w:val="0"/>
+        <w:keepLines w:val="0"/>
+        <w:widowControl/>
+        <w:suppressLineNumbers w:val="0"/>
+        <w:pBdr>
+          <w:top w:val="none" w:color="auto" w:sz="0" w:space="0"/>
+          <w:left w:val="none" w:color="auto" w:sz="0" w:space="0"/>
+          <w:bottom w:val="none" w:color="auto" w:sz="0" w:space="0"/>
+          <w:right w:val="none" w:color="auto" w:sz="0" w:space="0"/>
+        </w:pBdr>
+        <w:shd w:val="clear" w:fill="FFFFFF"/>
+        <w:spacing w:before="0" w:beforeAutospacing="0" w:after="0" w:afterAutospacing="0"/>
+        <w:ind w:left="0" w:right="0" w:firstLine="0"/>
+        <w:rPr>
+          <w:rFonts w:hint="default" w:ascii="Courier New" w:hAnsi="Courier New" w:cs="Courier New"/>
+          <w:i w:val="0"/>
+          <w:caps w:val="0"/>
+          <w:color w:val="A31515"/>
+          <w:spacing w:val="0"/>
+          <w:sz w:val="14"/>
+          <w:szCs w:val="14"/>
+          <w:bdr w:val="none" w:color="auto" w:sz="0" w:space="0"/>
+          <w:shd w:val="clear" w:fill="F5F5F5"/>
+        </w:rPr>
+      </w:pPr>
+      <w:r>
+        <w:rPr>
+          <w:rFonts w:hint="default" w:ascii="Courier New" w:hAnsi="Courier New" w:cs="Courier New"/>
+          <w:i w:val="0"/>
+          <w:caps w:val="0"/>
+          <w:color w:val="0000FF"/>
+          <w:spacing w:val="0"/>
+          <w:sz w:val="14"/>
+          <w:szCs w:val="14"/>
+          <w:bdr w:val="none" w:color="auto" w:sz="0" w:space="0"/>
+          <w:shd w:val="clear" w:fill="F5F5F5"/>
+        </w:rPr>
+        <w:t xml:space="preserve">                if(session_id()!=</w:t>
+      </w:r>
+      <w:r>
+        <w:rPr>
+          <w:rFonts w:hint="default" w:ascii="Courier New" w:hAnsi="Courier New" w:cs="Courier New"/>
+          <w:i w:val="0"/>
+          <w:caps w:val="0"/>
+          <w:color w:val="008000"/>
+          <w:spacing w:val="0"/>
+          <w:sz w:val="14"/>
+          <w:szCs w:val="14"/>
+          <w:bdr w:val="none" w:color="auto" w:sz="0" w:space="0"/>
+          <w:shd w:val="clear" w:fill="F5F5F5"/>
+        </w:rPr>
+        <w:t>$res[</w:t>
+      </w:r>
+      <w:r>
+        <w:rPr>
+          <w:rFonts w:hint="default" w:ascii="Courier New" w:hAnsi="Courier New" w:cs="Courier New"/>
+          <w:i w:val="0"/>
+          <w:caps w:val="0"/>
+          <w:color w:val="A31515"/>
+          <w:spacing w:val="0"/>
+          <w:sz w:val="14"/>
+          <w:szCs w:val="14"/>
+          <w:bdr w:val="none" w:color="auto" w:sz="0" w:space="0"/>
+          <w:shd w:val="clear" w:fill="F5F5F5"/>
+        </w:rPr>
+        <w:t>'session_id']){</w:t>
+      </w:r>
+    </w:p>
+    <w:p>
+      <w:pPr>
+        <w:pStyle w:val="4"/>
+        <w:keepNext w:val="0"/>
+        <w:keepLines w:val="0"/>
+        <w:widowControl/>
+        <w:suppressLineNumbers w:val="0"/>
+        <w:pBdr>
+          <w:top w:val="none" w:color="auto" w:sz="0" w:space="0"/>
+          <w:left w:val="none" w:color="auto" w:sz="0" w:space="0"/>
+          <w:bottom w:val="none" w:color="auto" w:sz="0" w:space="0"/>
+          <w:right w:val="none" w:color="auto" w:sz="0" w:space="0"/>
+        </w:pBdr>
+        <w:shd w:val="clear" w:fill="FFFFFF"/>
+        <w:spacing w:before="0" w:beforeAutospacing="0" w:after="0" w:afterAutospacing="0"/>
+        <w:ind w:left="0" w:right="0" w:firstLine="0"/>
+        <w:rPr>
+          <w:rFonts w:hint="default" w:ascii="Courier New" w:hAnsi="Courier New" w:cs="Courier New"/>
+          <w:i w:val="0"/>
+          <w:caps w:val="0"/>
+          <w:color w:val="0000FF"/>
+          <w:spacing w:val="0"/>
+          <w:sz w:val="14"/>
+          <w:szCs w:val="14"/>
+          <w:bdr w:val="none" w:color="auto" w:sz="0" w:space="0"/>
+          <w:shd w:val="clear" w:fill="F5F5F5"/>
+        </w:rPr>
+      </w:pPr>
+      <w:r>
+        <w:rPr>
+          <w:rFonts w:hint="default" w:ascii="Courier New" w:hAnsi="Courier New" w:cs="Courier New"/>
+          <w:i w:val="0"/>
+          <w:caps w:val="0"/>
+          <w:color w:val="A31515"/>
+          <w:spacing w:val="0"/>
+          <w:sz w:val="14"/>
+          <w:szCs w:val="14"/>
+          <w:bdr w:val="none" w:color="auto" w:sz="0" w:space="0"/>
+          <w:shd w:val="clear" w:fill="F5F5F5"/>
+        </w:rPr>
+        <w:t xml:space="preserve">                    </w:t>
+      </w:r>
+      <w:r>
+        <w:rPr>
+          <w:rFonts w:hint="default" w:ascii="Courier New" w:hAnsi="Courier New" w:cs="Courier New"/>
+          <w:i w:val="0"/>
+          <w:caps w:val="0"/>
+          <w:color w:val="0000FF"/>
+          <w:spacing w:val="0"/>
+          <w:sz w:val="14"/>
+          <w:szCs w:val="14"/>
+          <w:bdr w:val="none" w:color="auto" w:sz="0" w:space="0"/>
+          <w:shd w:val="clear" w:fill="F5F5F5"/>
+        </w:rPr>
+        <w:t xml:space="preserve">echo </w:t>
+      </w:r>
+      <w:r>
+        <w:rPr>
+          <w:rFonts w:hint="default" w:ascii="Courier New" w:hAnsi="Courier New" w:cs="Courier New"/>
+          <w:i w:val="0"/>
+          <w:caps w:val="0"/>
+          <w:color w:val="A31515"/>
+          <w:spacing w:val="0"/>
+          <w:sz w:val="14"/>
+          <w:szCs w:val="14"/>
+          <w:bdr w:val="none" w:color="auto" w:sz="0" w:space="0"/>
+          <w:shd w:val="clear" w:fill="F5F5F5"/>
+        </w:rPr>
+        <w:t>"该账户已在别处登录";</w:t>
+      </w:r>
+      <w:r>
+        <w:rPr>
+          <w:rFonts w:hint="default" w:ascii="Courier New" w:hAnsi="Courier New" w:cs="Courier New"/>
+          <w:i w:val="0"/>
+          <w:caps w:val="0"/>
+          <w:color w:val="0000FF"/>
+          <w:spacing w:val="0"/>
+          <w:sz w:val="14"/>
+          <w:szCs w:val="14"/>
+          <w:bdr w:val="none" w:color="auto" w:sz="0" w:space="0"/>
+          <w:shd w:val="clear" w:fill="F5F5F5"/>
+        </w:rPr>
+        <w:t>exit;</w:t>
+      </w:r>
+    </w:p>
+    <w:p>
+      <w:pPr>
+        <w:pStyle w:val="4"/>
+        <w:keepNext w:val="0"/>
+        <w:keepLines w:val="0"/>
+        <w:widowControl/>
+        <w:suppressLineNumbers w:val="0"/>
+        <w:pBdr>
+          <w:top w:val="none" w:color="auto" w:sz="0" w:space="0"/>
+          <w:left w:val="none" w:color="auto" w:sz="0" w:space="0"/>
+          <w:bottom w:val="none" w:color="auto" w:sz="0" w:space="0"/>
+          <w:right w:val="none" w:color="auto" w:sz="0" w:space="0"/>
+        </w:pBdr>
+        <w:shd w:val="clear" w:fill="FFFFFF"/>
+        <w:spacing w:before="0" w:beforeAutospacing="0" w:after="0" w:afterAutospacing="0"/>
+        <w:ind w:left="0" w:right="0" w:firstLine="0"/>
+        <w:rPr>
+          <w:rFonts w:hint="default" w:ascii="Courier New" w:hAnsi="Courier New" w:cs="Courier New"/>
+          <w:i w:val="0"/>
+          <w:caps w:val="0"/>
+          <w:color w:val="0000FF"/>
+          <w:spacing w:val="0"/>
+          <w:sz w:val="14"/>
+          <w:szCs w:val="14"/>
+          <w:bdr w:val="none" w:color="auto" w:sz="0" w:space="0"/>
+          <w:shd w:val="clear" w:fill="F5F5F5"/>
+        </w:rPr>
+      </w:pPr>
+      <w:r>
+        <w:rPr>
+          <w:rFonts w:hint="default" w:ascii="Courier New" w:hAnsi="Courier New" w:cs="Courier New"/>
+          <w:i w:val="0"/>
+          <w:caps w:val="0"/>
+          <w:color w:val="0000FF"/>
+          <w:spacing w:val="0"/>
+          <w:sz w:val="14"/>
+          <w:szCs w:val="14"/>
+          <w:bdr w:val="none" w:color="auto" w:sz="0" w:space="0"/>
+          <w:shd w:val="clear" w:fill="F5F5F5"/>
+        </w:rPr>
+        <w:t xml:space="preserve">                }else{</w:t>
+      </w:r>
+    </w:p>
+    <w:p>
+      <w:pPr>
+        <w:pStyle w:val="4"/>
+        <w:keepNext w:val="0"/>
+        <w:keepLines w:val="0"/>
+        <w:widowControl/>
+        <w:suppressLineNumbers w:val="0"/>
+        <w:pBdr>
+          <w:top w:val="none" w:color="auto" w:sz="0" w:space="0"/>
+          <w:left w:val="none" w:color="auto" w:sz="0" w:space="0"/>
+          <w:bottom w:val="none" w:color="auto" w:sz="0" w:space="0"/>
+          <w:right w:val="none" w:color="auto" w:sz="0" w:space="0"/>
+        </w:pBdr>
+        <w:shd w:val="clear" w:fill="FFFFFF"/>
+        <w:spacing w:before="0" w:beforeAutospacing="0" w:after="0" w:afterAutospacing="0"/>
+        <w:ind w:left="0" w:right="0" w:firstLine="0"/>
+        <w:rPr>
+          <w:rFonts w:hint="default" w:ascii="Courier New" w:hAnsi="Courier New" w:cs="Courier New"/>
+          <w:i w:val="0"/>
+          <w:caps w:val="0"/>
+          <w:color w:val="0000FF"/>
+          <w:spacing w:val="0"/>
+          <w:sz w:val="14"/>
+          <w:szCs w:val="14"/>
+          <w:bdr w:val="none" w:color="auto" w:sz="0" w:space="0"/>
+          <w:shd w:val="clear" w:fill="F5F5F5"/>
+        </w:rPr>
+      </w:pPr>
+      <w:r>
+        <w:rPr>
+          <w:rFonts w:hint="default" w:ascii="Courier New" w:hAnsi="Courier New" w:cs="Courier New"/>
+          <w:i w:val="0"/>
+          <w:caps w:val="0"/>
+          <w:color w:val="0000FF"/>
+          <w:spacing w:val="0"/>
+          <w:sz w:val="14"/>
+          <w:szCs w:val="14"/>
+          <w:bdr w:val="none" w:color="auto" w:sz="0" w:space="0"/>
+          <w:shd w:val="clear" w:fill="F5F5F5"/>
+        </w:rPr>
+        <w:t xml:space="preserve">                    return true;</w:t>
+      </w:r>
+    </w:p>
+    <w:p>
+      <w:pPr>
+        <w:pStyle w:val="4"/>
+        <w:keepNext w:val="0"/>
+        <w:keepLines w:val="0"/>
+        <w:widowControl/>
+        <w:suppressLineNumbers w:val="0"/>
+        <w:pBdr>
+          <w:top w:val="none" w:color="auto" w:sz="0" w:space="0"/>
+          <w:left w:val="none" w:color="auto" w:sz="0" w:space="0"/>
+          <w:bottom w:val="none" w:color="auto" w:sz="0" w:space="0"/>
+          <w:right w:val="none" w:color="auto" w:sz="0" w:space="0"/>
+        </w:pBdr>
+        <w:shd w:val="clear" w:fill="FFFFFF"/>
+        <w:spacing w:before="0" w:beforeAutospacing="0" w:after="0" w:afterAutospacing="0"/>
+        <w:ind w:left="0" w:right="0" w:firstLine="0"/>
+        <w:rPr>
+          <w:rFonts w:hint="default" w:ascii="Courier New" w:hAnsi="Courier New" w:cs="Courier New"/>
+          <w:i w:val="0"/>
+          <w:caps w:val="0"/>
+          <w:color w:val="0000FF"/>
+          <w:spacing w:val="0"/>
+          <w:sz w:val="14"/>
+          <w:szCs w:val="14"/>
+          <w:bdr w:val="none" w:color="auto" w:sz="0" w:space="0"/>
+          <w:shd w:val="clear" w:fill="F5F5F5"/>
+        </w:rPr>
+      </w:pPr>
+      <w:r>
+        <w:rPr>
+          <w:rFonts w:hint="default" w:ascii="Courier New" w:hAnsi="Courier New" w:cs="Courier New"/>
+          <w:i w:val="0"/>
+          <w:caps w:val="0"/>
+          <w:color w:val="0000FF"/>
+          <w:spacing w:val="0"/>
+          <w:sz w:val="14"/>
+          <w:szCs w:val="14"/>
+          <w:bdr w:val="none" w:color="auto" w:sz="0" w:space="0"/>
+          <w:shd w:val="clear" w:fill="F5F5F5"/>
+        </w:rPr>
+        <w:t xml:space="preserve">                }</w:t>
+      </w:r>
+    </w:p>
+    <w:p>
+      <w:pPr>
+        <w:pStyle w:val="4"/>
+        <w:keepNext w:val="0"/>
+        <w:keepLines w:val="0"/>
+        <w:widowControl/>
+        <w:suppressLineNumbers w:val="0"/>
+        <w:pBdr>
+          <w:top w:val="none" w:color="auto" w:sz="0" w:space="0"/>
+          <w:left w:val="none" w:color="auto" w:sz="0" w:space="0"/>
+          <w:bottom w:val="none" w:color="auto" w:sz="0" w:space="0"/>
+          <w:right w:val="none" w:color="auto" w:sz="0" w:space="0"/>
+        </w:pBdr>
+        <w:shd w:val="clear" w:fill="FFFFFF"/>
+        <w:spacing w:before="0" w:beforeAutospacing="0" w:after="0" w:afterAutospacing="0"/>
+        <w:ind w:left="0" w:right="0" w:firstLine="0"/>
+        <w:rPr>
+          <w:rFonts w:hint="default" w:ascii="Courier New" w:hAnsi="Courier New" w:cs="Courier New"/>
+          <w:i w:val="0"/>
+          <w:caps w:val="0"/>
+          <w:color w:val="0000FF"/>
+          <w:spacing w:val="0"/>
+          <w:sz w:val="14"/>
+          <w:szCs w:val="14"/>
+          <w:bdr w:val="none" w:color="auto" w:sz="0" w:space="0"/>
+          <w:shd w:val="clear" w:fill="F5F5F5"/>
+        </w:rPr>
+      </w:pPr>
+      <w:r>
+        <w:rPr>
+          <w:rFonts w:hint="default" w:ascii="Courier New" w:hAnsi="Courier New" w:cs="Courier New"/>
+          <w:i w:val="0"/>
+          <w:caps w:val="0"/>
+          <w:color w:val="0000FF"/>
+          <w:spacing w:val="0"/>
+          <w:sz w:val="14"/>
+          <w:szCs w:val="14"/>
+          <w:bdr w:val="none" w:color="auto" w:sz="0" w:space="0"/>
+          <w:shd w:val="clear" w:fill="F5F5F5"/>
+        </w:rPr>
+        <w:t xml:space="preserve">            }</w:t>
+      </w:r>
+    </w:p>
+    <w:p>
+      <w:pPr>
+        <w:pStyle w:val="4"/>
+        <w:keepNext w:val="0"/>
+        <w:keepLines w:val="0"/>
+        <w:widowControl/>
+        <w:suppressLineNumbers w:val="0"/>
+        <w:pBdr>
+          <w:top w:val="none" w:color="auto" w:sz="0" w:space="0"/>
+          <w:left w:val="none" w:color="auto" w:sz="0" w:space="0"/>
+          <w:bottom w:val="none" w:color="auto" w:sz="0" w:space="0"/>
+          <w:right w:val="none" w:color="auto" w:sz="0" w:space="0"/>
+        </w:pBdr>
+        <w:shd w:val="clear" w:fill="FFFFFF"/>
+        <w:spacing w:before="0" w:beforeAutospacing="0" w:after="0" w:afterAutospacing="0"/>
+        <w:ind w:left="0" w:right="0" w:firstLine="0"/>
+        <w:rPr>
+          <w:rFonts w:hint="default" w:ascii="Courier New" w:hAnsi="Courier New" w:cs="Courier New"/>
+          <w:i w:val="0"/>
+          <w:caps w:val="0"/>
+          <w:color w:val="0000FF"/>
+          <w:spacing w:val="0"/>
+          <w:sz w:val="14"/>
+          <w:szCs w:val="14"/>
+          <w:bdr w:val="none" w:color="auto" w:sz="0" w:space="0"/>
+          <w:shd w:val="clear" w:fill="F5F5F5"/>
+        </w:rPr>
+      </w:pPr>
+      <w:r>
+        <w:rPr>
+          <w:rFonts w:hint="default" w:ascii="Courier New" w:hAnsi="Courier New" w:cs="Courier New"/>
+          <w:i w:val="0"/>
+          <w:caps w:val="0"/>
+          <w:color w:val="0000FF"/>
+          <w:spacing w:val="0"/>
+          <w:sz w:val="14"/>
+          <w:szCs w:val="14"/>
+          <w:bdr w:val="none" w:color="auto" w:sz="0" w:space="0"/>
+          <w:shd w:val="clear" w:fill="F5F5F5"/>
+        </w:rPr>
+        <w:t xml:space="preserve">        }</w:t>
+      </w:r>
+    </w:p>
+    <w:p>
+      <w:pPr>
+        <w:pStyle w:val="4"/>
+        <w:keepNext w:val="0"/>
+        <w:keepLines w:val="0"/>
+        <w:widowControl/>
+        <w:suppressLineNumbers w:val="0"/>
+        <w:pBdr>
+          <w:top w:val="none" w:color="auto" w:sz="0" w:space="0"/>
+          <w:left w:val="none" w:color="auto" w:sz="0" w:space="0"/>
+          <w:bottom w:val="none" w:color="auto" w:sz="0" w:space="0"/>
+          <w:right w:val="none" w:color="auto" w:sz="0" w:space="0"/>
+        </w:pBdr>
+        <w:shd w:val="clear" w:fill="FFFFFF"/>
+        <w:spacing w:before="0" w:beforeAutospacing="0" w:after="0" w:afterAutospacing="0"/>
+        <w:ind w:left="0" w:right="0" w:firstLine="280"/>
+        <w:rPr>
+          <w:rFonts w:hint="default" w:ascii="Courier New" w:hAnsi="Courier New" w:cs="Courier New"/>
+          <w:i w:val="0"/>
+          <w:caps w:val="0"/>
+          <w:color w:val="0000FF"/>
+          <w:spacing w:val="0"/>
+          <w:sz w:val="14"/>
+          <w:szCs w:val="14"/>
+          <w:bdr w:val="none" w:color="auto" w:sz="0" w:space="0"/>
+          <w:shd w:val="clear" w:fill="F5F5F5"/>
+        </w:rPr>
+      </w:pPr>
+      <w:r>
+        <w:rPr>
+          <w:rFonts w:hint="default" w:ascii="Courier New" w:hAnsi="Courier New" w:cs="Courier New"/>
+          <w:i w:val="0"/>
+          <w:caps w:val="0"/>
+          <w:color w:val="0000FF"/>
+          <w:spacing w:val="0"/>
+          <w:sz w:val="14"/>
+          <w:szCs w:val="14"/>
+          <w:bdr w:val="none" w:color="auto" w:sz="0" w:space="0"/>
+          <w:shd w:val="clear" w:fill="F5F5F5"/>
+        </w:rPr>
+        <w:t>}</w:t>
+      </w:r>
+    </w:p>
+    <w:p>
+      <w:pPr>
+        <w:pStyle w:val="4"/>
+        <w:keepNext w:val="0"/>
+        <w:keepLines w:val="0"/>
+        <w:widowControl/>
+        <w:suppressLineNumbers w:val="0"/>
+        <w:pBdr>
+          <w:top w:val="none" w:color="auto" w:sz="0" w:space="0"/>
+          <w:left w:val="none" w:color="auto" w:sz="0" w:space="0"/>
+          <w:bottom w:val="none" w:color="auto" w:sz="0" w:space="0"/>
+          <w:right w:val="none" w:color="auto" w:sz="0" w:space="0"/>
+        </w:pBdr>
+        <w:shd w:val="clear" w:fill="FFFFFF"/>
+        <w:spacing w:before="0" w:beforeAutospacing="0" w:after="0" w:afterAutospacing="0"/>
+        <w:ind w:left="0" w:right="0" w:firstLine="280"/>
+        <w:rPr>
+          <w:rFonts w:hint="default" w:ascii="Courier New" w:hAnsi="Courier New" w:cs="Courier New"/>
+          <w:i w:val="0"/>
+          <w:caps w:val="0"/>
+          <w:color w:val="A31515"/>
+          <w:spacing w:val="0"/>
+          <w:sz w:val="14"/>
+          <w:szCs w:val="14"/>
+          <w:bdr w:val="none" w:color="auto" w:sz="0" w:space="0"/>
+          <w:shd w:val="clear" w:fill="F5F5F5"/>
+        </w:rPr>
+      </w:pPr>
       <w:bookmarkStart w:id="0" w:name="_GoBack"/>
       <w:bookmarkEnd w:id="0"/>
-      <w:r>
-        <w:rPr>
-          <w:rFonts w:hint="eastAsia" w:ascii="微软雅黑" w:hAnsi="微软雅黑" w:eastAsia="微软雅黑" w:cs="微软雅黑"/>
-          <w:sz w:val="15"/>
-          <w:szCs w:val="15"/>
-        </w:rPr>
-        <w:t>{</w:t>
-      </w:r>
-    </w:p>
-    <w:p>
-      <w:pPr>
+    </w:p>
+    <w:p>
+      <w:pPr>
+        <w:pStyle w:val="4"/>
         <w:keepNext w:val="0"/>
         <w:keepLines w:val="0"/>
-        <w:pageBreakBefore w:val="0"/>
-        <w:widowControl w:val="0"/>
-        <w:kinsoku/>
-        <w:wordWrap/>
-        <w:overflowPunct/>
-        <w:topLinePunct w:val="0"/>
-        <w:autoSpaceDE/>
-        <w:autoSpaceDN/>
-        <w:bidi w:val="0"/>
-        <w:adjustRightInd/>
-        <w:snapToGrid/>
-        <w:textAlignment w:val="auto"/>
-        <w:rPr>
-          <w:rFonts w:hint="eastAsia" w:ascii="微软雅黑" w:hAnsi="微软雅黑" w:eastAsia="微软雅黑" w:cs="微软雅黑"/>
-          <w:sz w:val="15"/>
-          <w:szCs w:val="15"/>
-        </w:rPr>
-      </w:pPr>
-      <w:r>
-        <w:rPr>
-          <w:rFonts w:hint="eastAsia" w:ascii="微软雅黑" w:hAnsi="微软雅黑" w:eastAsia="微软雅黑" w:cs="微软雅黑"/>
-          <w:sz w:val="15"/>
-          <w:szCs w:val="15"/>
-        </w:rPr>
-        <w:t xml:space="preserve">        parent::__construct();</w:t>
-      </w:r>
-    </w:p>
-    <w:p>
-      <w:pPr>
+        <w:widowControl/>
+        <w:suppressLineNumbers w:val="0"/>
+        <w:pBdr>
+          <w:top w:val="none" w:color="auto" w:sz="0" w:space="0"/>
+          <w:left w:val="none" w:color="auto" w:sz="0" w:space="0"/>
+          <w:bottom w:val="none" w:color="auto" w:sz="0" w:space="0"/>
+          <w:right w:val="none" w:color="auto" w:sz="0" w:space="0"/>
+        </w:pBdr>
+        <w:shd w:val="clear" w:fill="FFFFFF"/>
+        <w:spacing w:before="0" w:beforeAutospacing="0" w:after="0" w:afterAutospacing="0"/>
+        <w:ind w:left="0" w:right="0" w:firstLine="0"/>
+        <w:rPr>
+          <w:rFonts w:hint="default" w:ascii="Courier New" w:hAnsi="Courier New" w:cs="Courier New"/>
+          <w:i w:val="0"/>
+          <w:caps w:val="0"/>
+          <w:color w:val="008000"/>
+          <w:spacing w:val="0"/>
+          <w:sz w:val="14"/>
+          <w:szCs w:val="14"/>
+          <w:bdr w:val="none" w:color="auto" w:sz="0" w:space="0"/>
+          <w:shd w:val="clear" w:fill="F5F5F5"/>
+        </w:rPr>
+      </w:pPr>
+      <w:r>
+        <w:rPr>
+          <w:rFonts w:hint="default" w:ascii="Courier New" w:hAnsi="Courier New" w:cs="Courier New"/>
+          <w:i w:val="0"/>
+          <w:caps w:val="0"/>
+          <w:color w:val="A31515"/>
+          <w:spacing w:val="0"/>
+          <w:sz w:val="14"/>
+          <w:szCs w:val="14"/>
+          <w:bdr w:val="none" w:color="auto" w:sz="0" w:space="0"/>
+          <w:shd w:val="clear" w:fill="F5F5F5"/>
+        </w:rPr>
+        <w:t xml:space="preserve">    </w:t>
+      </w:r>
+      <w:r>
+        <w:rPr>
+          <w:rFonts w:hint="eastAsia" w:ascii="Courier New" w:hAnsi="Courier New" w:cs="Courier New"/>
+          <w:i w:val="0"/>
+          <w:caps w:val="0"/>
+          <w:color w:val="008000"/>
+          <w:spacing w:val="0"/>
+          <w:sz w:val="14"/>
+          <w:szCs w:val="14"/>
+          <w:bdr w:val="none" w:color="auto" w:sz="0" w:space="0"/>
+          <w:shd w:val="clear" w:fill="F5F5F5"/>
+          <w:lang w:val="en-US" w:eastAsia="zh-CN"/>
+        </w:rPr>
+        <w:t>//</w:t>
+      </w:r>
+      <w:r>
+        <w:rPr>
+          <w:rFonts w:hint="default" w:ascii="Courier New" w:hAnsi="Courier New" w:cs="Courier New"/>
+          <w:i w:val="0"/>
+          <w:caps w:val="0"/>
+          <w:color w:val="008000"/>
+          <w:spacing w:val="0"/>
+          <w:sz w:val="14"/>
+          <w:szCs w:val="14"/>
+          <w:bdr w:val="none" w:color="auto" w:sz="0" w:space="0"/>
+          <w:shd w:val="clear" w:fill="F5F5F5"/>
+        </w:rPr>
+        <w:t xml:space="preserve"> 执行登录操作</w:t>
+      </w:r>
+    </w:p>
+    <w:p>
+      <w:pPr>
+        <w:pStyle w:val="4"/>
         <w:keepNext w:val="0"/>
         <w:keepLines w:val="0"/>
-        <w:pageBreakBefore w:val="0"/>
-        <w:widowControl w:val="0"/>
-        <w:kinsoku/>
-        <w:wordWrap/>
-        <w:overflowPunct/>
-        <w:topLinePunct w:val="0"/>
-        <w:autoSpaceDE/>
-        <w:autoSpaceDN/>
-        <w:bidi w:val="0"/>
-        <w:adjustRightInd/>
-        <w:snapToGrid/>
-        <w:textAlignment w:val="auto"/>
-        <w:rPr>
-          <w:rFonts w:hint="eastAsia" w:ascii="微软雅黑" w:hAnsi="微软雅黑" w:eastAsia="微软雅黑" w:cs="微软雅黑"/>
-          <w:sz w:val="15"/>
-          <w:szCs w:val="15"/>
-        </w:rPr>
-      </w:pPr>
-      <w:r>
-        <w:rPr>
-          <w:rFonts w:hint="eastAsia" w:ascii="微软雅黑" w:hAnsi="微软雅黑" w:eastAsia="微软雅黑" w:cs="微软雅黑"/>
-          <w:sz w:val="15"/>
-          <w:szCs w:val="15"/>
-        </w:rPr>
-        <w:t xml:space="preserve">        $this-&gt;loginModel = new loginModel();</w:t>
-      </w:r>
-    </w:p>
-    <w:p>
-      <w:pPr>
+        <w:widowControl/>
+        <w:suppressLineNumbers w:val="0"/>
+        <w:pBdr>
+          <w:top w:val="none" w:color="auto" w:sz="0" w:space="0"/>
+          <w:left w:val="none" w:color="auto" w:sz="0" w:space="0"/>
+          <w:bottom w:val="none" w:color="auto" w:sz="0" w:space="0"/>
+          <w:right w:val="none" w:color="auto" w:sz="0" w:space="0"/>
+        </w:pBdr>
+        <w:shd w:val="clear" w:fill="FFFFFF"/>
+        <w:spacing w:before="0" w:beforeAutospacing="0" w:after="0" w:afterAutospacing="0"/>
+        <w:ind w:left="0" w:right="0" w:firstLine="0"/>
+        <w:rPr>
+          <w:rFonts w:hint="default" w:ascii="Courier New" w:hAnsi="Courier New" w:cs="Courier New"/>
+          <w:i w:val="0"/>
+          <w:caps w:val="0"/>
+          <w:color w:val="A31515"/>
+          <w:spacing w:val="0"/>
+          <w:sz w:val="14"/>
+          <w:szCs w:val="14"/>
+          <w:bdr w:val="none" w:color="auto" w:sz="0" w:space="0"/>
+          <w:shd w:val="clear" w:fill="F5F5F5"/>
+        </w:rPr>
+      </w:pPr>
+      <w:r>
+        <w:rPr>
+          <w:rFonts w:hint="default" w:ascii="Courier New" w:hAnsi="Courier New" w:cs="Courier New"/>
+          <w:i w:val="0"/>
+          <w:caps w:val="0"/>
+          <w:color w:val="008000"/>
+          <w:spacing w:val="0"/>
+          <w:sz w:val="14"/>
+          <w:szCs w:val="14"/>
+          <w:bdr w:val="none" w:color="auto" w:sz="0" w:space="0"/>
+          <w:shd w:val="clear" w:fill="F5F5F5"/>
+        </w:rPr>
+        <w:t xml:space="preserve">    </w:t>
+      </w:r>
+      <w:r>
+        <w:rPr>
+          <w:rFonts w:hint="default" w:ascii="Courier New" w:hAnsi="Courier New" w:cs="Courier New"/>
+          <w:i w:val="0"/>
+          <w:caps w:val="0"/>
+          <w:color w:val="0000FF"/>
+          <w:spacing w:val="0"/>
+          <w:sz w:val="14"/>
+          <w:szCs w:val="14"/>
+          <w:bdr w:val="none" w:color="auto" w:sz="0" w:space="0"/>
+          <w:shd w:val="clear" w:fill="F5F5F5"/>
+        </w:rPr>
+        <w:t xml:space="preserve">function </w:t>
+      </w:r>
+      <w:r>
+        <w:rPr>
+          <w:rFonts w:hint="default" w:ascii="Courier New" w:hAnsi="Courier New" w:cs="Courier New"/>
+          <w:i w:val="0"/>
+          <w:caps w:val="0"/>
+          <w:color w:val="A31515"/>
+          <w:spacing w:val="0"/>
+          <w:sz w:val="14"/>
+          <w:szCs w:val="14"/>
+          <w:bdr w:val="none" w:color="auto" w:sz="0" w:space="0"/>
+          <w:shd w:val="clear" w:fill="F5F5F5"/>
+        </w:rPr>
+        <w:t>action(){</w:t>
+      </w:r>
+    </w:p>
+    <w:p>
+      <w:pPr>
+        <w:pStyle w:val="4"/>
         <w:keepNext w:val="0"/>
         <w:keepLines w:val="0"/>
-        <w:pageBreakBefore w:val="0"/>
-        <w:widowControl w:val="0"/>
-        <w:kinsoku/>
-        <w:wordWrap/>
-        <w:overflowPunct/>
-        <w:topLinePunct w:val="0"/>
-        <w:autoSpaceDE/>
-        <w:autoSpaceDN/>
-        <w:bidi w:val="0"/>
-        <w:adjustRightInd/>
-        <w:snapToGrid/>
-        <w:textAlignment w:val="auto"/>
-        <w:rPr>
-          <w:rFonts w:hint="eastAsia" w:ascii="微软雅黑" w:hAnsi="微软雅黑" w:eastAsia="微软雅黑" w:cs="微软雅黑"/>
-          <w:sz w:val="15"/>
-          <w:szCs w:val="15"/>
-        </w:rPr>
-      </w:pPr>
-      <w:r>
-        <w:rPr>
-          <w:rFonts w:hint="eastAsia" w:ascii="微软雅黑" w:hAnsi="微软雅黑" w:eastAsia="微软雅黑" w:cs="微软雅黑"/>
-          <w:sz w:val="15"/>
-          <w:szCs w:val="15"/>
-        </w:rPr>
-        <w:t xml:space="preserve">    }</w:t>
-      </w:r>
-    </w:p>
-    <w:p>
-      <w:pPr>
+        <w:widowControl/>
+        <w:suppressLineNumbers w:val="0"/>
+        <w:pBdr>
+          <w:top w:val="none" w:color="auto" w:sz="0" w:space="0"/>
+          <w:left w:val="none" w:color="auto" w:sz="0" w:space="0"/>
+          <w:bottom w:val="none" w:color="auto" w:sz="0" w:space="0"/>
+          <w:right w:val="none" w:color="auto" w:sz="0" w:space="0"/>
+        </w:pBdr>
+        <w:shd w:val="clear" w:fill="FFFFFF"/>
+        <w:spacing w:before="0" w:beforeAutospacing="0" w:after="0" w:afterAutospacing="0"/>
+        <w:ind w:left="0" w:right="0" w:firstLine="0"/>
+        <w:rPr>
+          <w:rFonts w:hint="default" w:ascii="Courier New" w:hAnsi="Courier New" w:cs="Courier New"/>
+          <w:i w:val="0"/>
+          <w:caps w:val="0"/>
+          <w:color w:val="A31515"/>
+          <w:spacing w:val="0"/>
+          <w:sz w:val="14"/>
+          <w:szCs w:val="14"/>
+          <w:bdr w:val="none" w:color="auto" w:sz="0" w:space="0"/>
+          <w:shd w:val="clear" w:fill="F5F5F5"/>
+        </w:rPr>
+      </w:pPr>
+      <w:r>
+        <w:rPr>
+          <w:rFonts w:hint="default" w:ascii="Courier New" w:hAnsi="Courier New" w:cs="Courier New"/>
+          <w:i w:val="0"/>
+          <w:caps w:val="0"/>
+          <w:color w:val="A31515"/>
+          <w:spacing w:val="0"/>
+          <w:sz w:val="14"/>
+          <w:szCs w:val="14"/>
+          <w:bdr w:val="none" w:color="auto" w:sz="0" w:space="0"/>
+          <w:shd w:val="clear" w:fill="F5F5F5"/>
+        </w:rPr>
+        <w:t xml:space="preserve">        </w:t>
+      </w:r>
+      <w:r>
+        <w:rPr>
+          <w:rFonts w:hint="default" w:ascii="Courier New" w:hAnsi="Courier New" w:cs="Courier New"/>
+          <w:i w:val="0"/>
+          <w:caps w:val="0"/>
+          <w:color w:val="008000"/>
+          <w:spacing w:val="0"/>
+          <w:sz w:val="14"/>
+          <w:szCs w:val="14"/>
+          <w:bdr w:val="none" w:color="auto" w:sz="0" w:space="0"/>
+          <w:shd w:val="clear" w:fill="F5F5F5"/>
+        </w:rPr>
+        <w:t>$name = $_POST[</w:t>
+      </w:r>
+      <w:r>
+        <w:rPr>
+          <w:rFonts w:hint="default" w:ascii="Courier New" w:hAnsi="Courier New" w:cs="Courier New"/>
+          <w:i w:val="0"/>
+          <w:caps w:val="0"/>
+          <w:color w:val="A31515"/>
+          <w:spacing w:val="0"/>
+          <w:sz w:val="14"/>
+          <w:szCs w:val="14"/>
+          <w:bdr w:val="none" w:color="auto" w:sz="0" w:space="0"/>
+          <w:shd w:val="clear" w:fill="F5F5F5"/>
+        </w:rPr>
+        <w:t>'name'];</w:t>
+      </w:r>
+    </w:p>
+    <w:p>
+      <w:pPr>
+        <w:pStyle w:val="4"/>
         <w:keepNext w:val="0"/>
         <w:keepLines w:val="0"/>
-        <w:pageBreakBefore w:val="0"/>
-        <w:widowControl w:val="0"/>
-        <w:kinsoku/>
-        <w:wordWrap/>
-        <w:overflowPunct/>
-        <w:topLinePunct w:val="0"/>
-        <w:autoSpaceDE/>
-        <w:autoSpaceDN/>
-        <w:bidi w:val="0"/>
-        <w:adjustRightInd/>
-        <w:snapToGrid/>
-        <w:textAlignment w:val="auto"/>
-        <w:rPr>
-          <w:rFonts w:hint="eastAsia" w:ascii="微软雅黑" w:hAnsi="微软雅黑" w:eastAsia="微软雅黑" w:cs="微软雅黑"/>
-          <w:sz w:val="15"/>
-          <w:szCs w:val="15"/>
-        </w:rPr>
-      </w:pPr>
-      <w:r>
-        <w:rPr>
-          <w:rFonts w:hint="eastAsia" w:ascii="微软雅黑" w:hAnsi="微软雅黑" w:eastAsia="微软雅黑" w:cs="微软雅黑"/>
-          <w:sz w:val="15"/>
-          <w:szCs w:val="15"/>
-        </w:rPr>
-        <w:t xml:space="preserve">     </w:t>
-      </w:r>
-      <w:r>
-        <w:rPr>
-          <w:rFonts w:hint="eastAsia" w:ascii="微软雅黑" w:hAnsi="微软雅黑" w:eastAsia="微软雅黑" w:cs="微软雅黑"/>
-          <w:sz w:val="15"/>
-          <w:szCs w:val="15"/>
-          <w:lang w:val="en-US" w:eastAsia="zh-CN"/>
-        </w:rPr>
-        <w:t>//</w:t>
-      </w:r>
-      <w:r>
-        <w:rPr>
-          <w:rFonts w:hint="eastAsia" w:ascii="微软雅黑" w:hAnsi="微软雅黑" w:eastAsia="微软雅黑" w:cs="微软雅黑"/>
-          <w:sz w:val="15"/>
-          <w:szCs w:val="15"/>
-        </w:rPr>
-        <w:t xml:space="preserve"> 判断当前登录用户是否合法</w:t>
-      </w:r>
-    </w:p>
-    <w:p>
-      <w:pPr>
+        <w:widowControl/>
+        <w:suppressLineNumbers w:val="0"/>
+        <w:pBdr>
+          <w:top w:val="none" w:color="auto" w:sz="0" w:space="0"/>
+          <w:left w:val="none" w:color="auto" w:sz="0" w:space="0"/>
+          <w:bottom w:val="none" w:color="auto" w:sz="0" w:space="0"/>
+          <w:right w:val="none" w:color="auto" w:sz="0" w:space="0"/>
+        </w:pBdr>
+        <w:shd w:val="clear" w:fill="FFFFFF"/>
+        <w:spacing w:before="0" w:beforeAutospacing="0" w:after="0" w:afterAutospacing="0"/>
+        <w:ind w:left="0" w:right="0" w:firstLine="0"/>
+        <w:rPr>
+          <w:rFonts w:hint="default" w:ascii="Courier New" w:hAnsi="Courier New" w:cs="Courier New"/>
+          <w:i w:val="0"/>
+          <w:caps w:val="0"/>
+          <w:color w:val="A31515"/>
+          <w:spacing w:val="0"/>
+          <w:sz w:val="14"/>
+          <w:szCs w:val="14"/>
+          <w:bdr w:val="none" w:color="auto" w:sz="0" w:space="0"/>
+          <w:shd w:val="clear" w:fill="F5F5F5"/>
+        </w:rPr>
+      </w:pPr>
+      <w:r>
+        <w:rPr>
+          <w:rFonts w:hint="default" w:ascii="Courier New" w:hAnsi="Courier New" w:cs="Courier New"/>
+          <w:i w:val="0"/>
+          <w:caps w:val="0"/>
+          <w:color w:val="A31515"/>
+          <w:spacing w:val="0"/>
+          <w:sz w:val="14"/>
+          <w:szCs w:val="14"/>
+          <w:bdr w:val="none" w:color="auto" w:sz="0" w:space="0"/>
+          <w:shd w:val="clear" w:fill="F5F5F5"/>
+        </w:rPr>
+        <w:t xml:space="preserve">        </w:t>
+      </w:r>
+      <w:r>
+        <w:rPr>
+          <w:rFonts w:hint="default" w:ascii="Courier New" w:hAnsi="Courier New" w:cs="Courier New"/>
+          <w:i w:val="0"/>
+          <w:caps w:val="0"/>
+          <w:color w:val="008000"/>
+          <w:spacing w:val="0"/>
+          <w:sz w:val="14"/>
+          <w:szCs w:val="14"/>
+          <w:bdr w:val="none" w:color="auto" w:sz="0" w:space="0"/>
+          <w:shd w:val="clear" w:fill="F5F5F5"/>
+        </w:rPr>
+        <w:t>$password = md5($_POST[</w:t>
+      </w:r>
+      <w:r>
+        <w:rPr>
+          <w:rFonts w:hint="default" w:ascii="Courier New" w:hAnsi="Courier New" w:cs="Courier New"/>
+          <w:i w:val="0"/>
+          <w:caps w:val="0"/>
+          <w:color w:val="A31515"/>
+          <w:spacing w:val="0"/>
+          <w:sz w:val="14"/>
+          <w:szCs w:val="14"/>
+          <w:bdr w:val="none" w:color="auto" w:sz="0" w:space="0"/>
+          <w:shd w:val="clear" w:fill="F5F5F5"/>
+        </w:rPr>
+        <w:t>'password']);</w:t>
+      </w:r>
+    </w:p>
+    <w:p>
+      <w:pPr>
+        <w:pStyle w:val="4"/>
         <w:keepNext w:val="0"/>
         <w:keepLines w:val="0"/>
-        <w:pageBreakBefore w:val="0"/>
-        <w:widowControl w:val="0"/>
-        <w:kinsoku/>
-        <w:wordWrap/>
-        <w:overflowPunct/>
-        <w:topLinePunct w:val="0"/>
-        <w:autoSpaceDE/>
-        <w:autoSpaceDN/>
-        <w:bidi w:val="0"/>
-        <w:adjustRightInd/>
-        <w:snapToGrid/>
-        <w:textAlignment w:val="auto"/>
-        <w:rPr>
-          <w:rFonts w:hint="eastAsia" w:ascii="微软雅黑" w:hAnsi="微软雅黑" w:eastAsia="微软雅黑" w:cs="微软雅黑"/>
-          <w:sz w:val="15"/>
-          <w:szCs w:val="15"/>
-        </w:rPr>
-      </w:pPr>
-      <w:r>
-        <w:rPr>
-          <w:rFonts w:hint="eastAsia" w:ascii="微软雅黑" w:hAnsi="微软雅黑" w:eastAsia="微软雅黑" w:cs="微软雅黑"/>
-          <w:sz w:val="15"/>
-          <w:szCs w:val="15"/>
-        </w:rPr>
-        <w:t xml:space="preserve">    function isLogin(){</w:t>
-      </w:r>
-    </w:p>
-    <w:p>
-      <w:pPr>
+        <w:widowControl/>
+        <w:suppressLineNumbers w:val="0"/>
+        <w:pBdr>
+          <w:top w:val="none" w:color="auto" w:sz="0" w:space="0"/>
+          <w:left w:val="none" w:color="auto" w:sz="0" w:space="0"/>
+          <w:bottom w:val="none" w:color="auto" w:sz="0" w:space="0"/>
+          <w:right w:val="none" w:color="auto" w:sz="0" w:space="0"/>
+        </w:pBdr>
+        <w:shd w:val="clear" w:fill="FFFFFF"/>
+        <w:spacing w:before="0" w:beforeAutospacing="0" w:after="0" w:afterAutospacing="0"/>
+        <w:ind w:left="0" w:right="0" w:firstLine="0"/>
+        <w:rPr>
+          <w:rFonts w:hint="default" w:ascii="Courier New" w:hAnsi="Courier New" w:cs="Courier New"/>
+          <w:i w:val="0"/>
+          <w:caps w:val="0"/>
+          <w:color w:val="008000"/>
+          <w:spacing w:val="0"/>
+          <w:sz w:val="14"/>
+          <w:szCs w:val="14"/>
+          <w:bdr w:val="none" w:color="auto" w:sz="0" w:space="0"/>
+          <w:shd w:val="clear" w:fill="F5F5F5"/>
+        </w:rPr>
+      </w:pPr>
+      <w:r>
+        <w:rPr>
+          <w:rFonts w:hint="default" w:ascii="Courier New" w:hAnsi="Courier New" w:cs="Courier New"/>
+          <w:i w:val="0"/>
+          <w:caps w:val="0"/>
+          <w:color w:val="A31515"/>
+          <w:spacing w:val="0"/>
+          <w:sz w:val="14"/>
+          <w:szCs w:val="14"/>
+          <w:bdr w:val="none" w:color="auto" w:sz="0" w:space="0"/>
+          <w:shd w:val="clear" w:fill="F5F5F5"/>
+        </w:rPr>
+        <w:t xml:space="preserve">        </w:t>
+      </w:r>
+      <w:r>
+        <w:rPr>
+          <w:rFonts w:hint="default" w:ascii="Courier New" w:hAnsi="Courier New" w:cs="Courier New"/>
+          <w:i w:val="0"/>
+          <w:caps w:val="0"/>
+          <w:color w:val="008000"/>
+          <w:spacing w:val="0"/>
+          <w:sz w:val="14"/>
+          <w:szCs w:val="14"/>
+          <w:bdr w:val="none" w:color="auto" w:sz="0" w:space="0"/>
+          <w:shd w:val="clear" w:fill="F5F5F5"/>
+        </w:rPr>
+        <w:t>$session_id = session_id();</w:t>
+      </w:r>
+    </w:p>
+    <w:p>
+      <w:pPr>
+        <w:pStyle w:val="4"/>
         <w:keepNext w:val="0"/>
         <w:keepLines w:val="0"/>
-        <w:pageBreakBefore w:val="0"/>
-        <w:widowControl w:val="0"/>
-        <w:kinsoku/>
-        <w:wordWrap/>
-        <w:overflowPunct/>
-        <w:topLinePunct w:val="0"/>
-        <w:autoSpaceDE/>
-        <w:autoSpaceDN/>
-        <w:bidi w:val="0"/>
-        <w:adjustRightInd/>
-        <w:snapToGrid/>
-        <w:textAlignment w:val="auto"/>
-        <w:rPr>
-          <w:rFonts w:hint="eastAsia" w:ascii="微软雅黑" w:hAnsi="微软雅黑" w:eastAsia="微软雅黑" w:cs="微软雅黑"/>
-          <w:sz w:val="15"/>
-          <w:szCs w:val="15"/>
-        </w:rPr>
-      </w:pPr>
-      <w:r>
-        <w:rPr>
-          <w:rFonts w:hint="eastAsia" w:ascii="微软雅黑" w:hAnsi="微软雅黑" w:eastAsia="微软雅黑" w:cs="微软雅黑"/>
-          <w:sz w:val="15"/>
-          <w:szCs w:val="15"/>
-        </w:rPr>
-        <w:t xml:space="preserve">        $res = $this-&gt;loginModel-&gt;getUserInfoById($_SESSION['id']);</w:t>
-      </w:r>
-    </w:p>
-    <w:p>
-      <w:pPr>
+        <w:widowControl/>
+        <w:suppressLineNumbers w:val="0"/>
+        <w:pBdr>
+          <w:top w:val="none" w:color="auto" w:sz="0" w:space="0"/>
+          <w:left w:val="none" w:color="auto" w:sz="0" w:space="0"/>
+          <w:bottom w:val="none" w:color="auto" w:sz="0" w:space="0"/>
+          <w:right w:val="none" w:color="auto" w:sz="0" w:space="0"/>
+        </w:pBdr>
+        <w:shd w:val="clear" w:fill="FFFFFF"/>
+        <w:spacing w:before="0" w:beforeAutospacing="0" w:after="0" w:afterAutospacing="0"/>
+        <w:ind w:left="0" w:right="0" w:firstLine="0"/>
+        <w:rPr>
+          <w:rFonts w:hint="default" w:ascii="Courier New" w:hAnsi="Courier New" w:cs="Courier New"/>
+          <w:i w:val="0"/>
+          <w:caps w:val="0"/>
+          <w:color w:val="008000"/>
+          <w:spacing w:val="0"/>
+          <w:sz w:val="14"/>
+          <w:szCs w:val="14"/>
+          <w:bdr w:val="none" w:color="auto" w:sz="0" w:space="0"/>
+          <w:shd w:val="clear" w:fill="F5F5F5"/>
+        </w:rPr>
+      </w:pPr>
+      <w:r>
+        <w:rPr>
+          <w:rFonts w:hint="default" w:ascii="Courier New" w:hAnsi="Courier New" w:cs="Courier New"/>
+          <w:i w:val="0"/>
+          <w:caps w:val="0"/>
+          <w:color w:val="008000"/>
+          <w:spacing w:val="0"/>
+          <w:sz w:val="14"/>
+          <w:szCs w:val="14"/>
+          <w:bdr w:val="none" w:color="auto" w:sz="0" w:space="0"/>
+          <w:shd w:val="clear" w:fill="F5F5F5"/>
+        </w:rPr>
+        <w:t xml:space="preserve">        $res = </w:t>
+      </w:r>
+      <w:r>
+        <w:rPr>
+          <w:rFonts w:hint="default" w:ascii="Courier New" w:hAnsi="Courier New" w:cs="Courier New"/>
+          <w:i w:val="0"/>
+          <w:caps w:val="0"/>
+          <w:color w:val="0000FF"/>
+          <w:spacing w:val="0"/>
+          <w:sz w:val="14"/>
+          <w:szCs w:val="14"/>
+          <w:bdr w:val="none" w:color="auto" w:sz="0" w:space="0"/>
+          <w:shd w:val="clear" w:fill="F5F5F5"/>
+        </w:rPr>
+        <w:t>$this</w:t>
+      </w:r>
+      <w:r>
+        <w:rPr>
+          <w:rFonts w:hint="default" w:ascii="Courier New" w:hAnsi="Courier New" w:cs="Courier New"/>
+          <w:i w:val="0"/>
+          <w:caps w:val="0"/>
+          <w:color w:val="008000"/>
+          <w:spacing w:val="0"/>
+          <w:sz w:val="14"/>
+          <w:szCs w:val="14"/>
+          <w:bdr w:val="none" w:color="auto" w:sz="0" w:space="0"/>
+          <w:shd w:val="clear" w:fill="F5F5F5"/>
+        </w:rPr>
+        <w:t>-&gt;loginModel-&gt;loginCheck($name,$password,$session_id);</w:t>
+      </w:r>
+    </w:p>
+    <w:p>
+      <w:pPr>
+        <w:pStyle w:val="4"/>
         <w:keepNext w:val="0"/>
         <w:keepLines w:val="0"/>
-        <w:pageBreakBefore w:val="0"/>
-        <w:widowControl w:val="0"/>
-        <w:kinsoku/>
-        <w:wordWrap/>
-        <w:overflowPunct/>
-        <w:topLinePunct w:val="0"/>
-        <w:autoSpaceDE/>
-        <w:autoSpaceDN/>
-        <w:bidi w:val="0"/>
-        <w:adjustRightInd/>
-        <w:snapToGrid/>
-        <w:textAlignment w:val="auto"/>
-        <w:rPr>
-          <w:rFonts w:hint="eastAsia" w:ascii="微软雅黑" w:hAnsi="微软雅黑" w:eastAsia="微软雅黑" w:cs="微软雅黑"/>
-          <w:sz w:val="15"/>
-          <w:szCs w:val="15"/>
-        </w:rPr>
-      </w:pPr>
-      <w:r>
-        <w:rPr>
-          <w:rFonts w:hint="eastAsia" w:ascii="微软雅黑" w:hAnsi="微软雅黑" w:eastAsia="微软雅黑" w:cs="微软雅黑"/>
-          <w:sz w:val="15"/>
-          <w:szCs w:val="15"/>
-        </w:rPr>
-        <w:t xml:space="preserve">        if(empty($res)){</w:t>
-      </w:r>
-    </w:p>
-    <w:p>
-      <w:pPr>
+        <w:widowControl/>
+        <w:suppressLineNumbers w:val="0"/>
+        <w:pBdr>
+          <w:top w:val="none" w:color="auto" w:sz="0" w:space="0"/>
+          <w:left w:val="none" w:color="auto" w:sz="0" w:space="0"/>
+          <w:bottom w:val="none" w:color="auto" w:sz="0" w:space="0"/>
+          <w:right w:val="none" w:color="auto" w:sz="0" w:space="0"/>
+        </w:pBdr>
+        <w:shd w:val="clear" w:fill="FFFFFF"/>
+        <w:spacing w:before="0" w:beforeAutospacing="0" w:after="0" w:afterAutospacing="0"/>
+        <w:ind w:left="0" w:right="0" w:firstLine="0"/>
+        <w:rPr>
+          <w:rFonts w:hint="default" w:ascii="Courier New" w:hAnsi="Courier New" w:cs="Courier New"/>
+          <w:i w:val="0"/>
+          <w:caps w:val="0"/>
+          <w:color w:val="008000"/>
+          <w:spacing w:val="0"/>
+          <w:sz w:val="14"/>
+          <w:szCs w:val="14"/>
+          <w:bdr w:val="none" w:color="auto" w:sz="0" w:space="0"/>
+          <w:shd w:val="clear" w:fill="F5F5F5"/>
+        </w:rPr>
+      </w:pPr>
+      <w:r>
+        <w:rPr>
+          <w:rFonts w:hint="default" w:ascii="Courier New" w:hAnsi="Courier New" w:cs="Courier New"/>
+          <w:i w:val="0"/>
+          <w:caps w:val="0"/>
+          <w:color w:val="008000"/>
+          <w:spacing w:val="0"/>
+          <w:sz w:val="14"/>
+          <w:szCs w:val="14"/>
+          <w:bdr w:val="none" w:color="auto" w:sz="0" w:space="0"/>
+          <w:shd w:val="clear" w:fill="F5F5F5"/>
+        </w:rPr>
+        <w:t xml:space="preserve">        </w:t>
+      </w:r>
+      <w:r>
+        <w:rPr>
+          <w:rFonts w:hint="default" w:ascii="Courier New" w:hAnsi="Courier New" w:cs="Courier New"/>
+          <w:i w:val="0"/>
+          <w:caps w:val="0"/>
+          <w:color w:val="0000FF"/>
+          <w:spacing w:val="0"/>
+          <w:sz w:val="14"/>
+          <w:szCs w:val="14"/>
+          <w:bdr w:val="none" w:color="auto" w:sz="0" w:space="0"/>
+          <w:shd w:val="clear" w:fill="F5F5F5"/>
+        </w:rPr>
+        <w:t>if(</w:t>
+      </w:r>
+      <w:r>
+        <w:rPr>
+          <w:rFonts w:hint="default" w:ascii="Courier New" w:hAnsi="Courier New" w:cs="Courier New"/>
+          <w:i w:val="0"/>
+          <w:caps w:val="0"/>
+          <w:color w:val="008000"/>
+          <w:spacing w:val="0"/>
+          <w:sz w:val="14"/>
+          <w:szCs w:val="14"/>
+          <w:bdr w:val="none" w:color="auto" w:sz="0" w:space="0"/>
+          <w:shd w:val="clear" w:fill="F5F5F5"/>
+        </w:rPr>
+        <w:t>$res){</w:t>
+      </w:r>
+    </w:p>
+    <w:p>
+      <w:pPr>
+        <w:pStyle w:val="4"/>
         <w:keepNext w:val="0"/>
         <w:keepLines w:val="0"/>
-        <w:pageBreakBefore w:val="0"/>
-        <w:widowControl w:val="0"/>
-        <w:kinsoku/>
-        <w:wordWrap/>
-        <w:overflowPunct/>
-        <w:topLinePunct w:val="0"/>
-        <w:autoSpaceDE/>
-        <w:autoSpaceDN/>
-        <w:bidi w:val="0"/>
-        <w:adjustRightInd/>
-        <w:snapToGrid/>
-        <w:textAlignment w:val="auto"/>
-        <w:rPr>
-          <w:rFonts w:hint="eastAsia" w:ascii="微软雅黑" w:hAnsi="微软雅黑" w:eastAsia="微软雅黑" w:cs="微软雅黑"/>
-          <w:sz w:val="15"/>
-          <w:szCs w:val="15"/>
-        </w:rPr>
-      </w:pPr>
-      <w:r>
-        <w:rPr>
-          <w:rFonts w:hint="eastAsia" w:ascii="微软雅黑" w:hAnsi="微软雅黑" w:eastAsia="微软雅黑" w:cs="微软雅黑"/>
-          <w:sz w:val="15"/>
-          <w:szCs w:val="15"/>
-        </w:rPr>
-        <w:t xml:space="preserve">            echo "未登录";exit;</w:t>
-      </w:r>
-    </w:p>
-    <w:p>
-      <w:pPr>
+        <w:widowControl/>
+        <w:suppressLineNumbers w:val="0"/>
+        <w:pBdr>
+          <w:top w:val="none" w:color="auto" w:sz="0" w:space="0"/>
+          <w:left w:val="none" w:color="auto" w:sz="0" w:space="0"/>
+          <w:bottom w:val="none" w:color="auto" w:sz="0" w:space="0"/>
+          <w:right w:val="none" w:color="auto" w:sz="0" w:space="0"/>
+        </w:pBdr>
+        <w:shd w:val="clear" w:fill="FFFFFF"/>
+        <w:spacing w:before="0" w:beforeAutospacing="0" w:after="0" w:afterAutospacing="0"/>
+        <w:ind w:left="0" w:right="0" w:firstLine="0"/>
+        <w:rPr>
+          <w:rFonts w:hint="default" w:ascii="Courier New" w:hAnsi="Courier New" w:cs="Courier New"/>
+          <w:i w:val="0"/>
+          <w:caps w:val="0"/>
+          <w:color w:val="A31515"/>
+          <w:spacing w:val="0"/>
+          <w:sz w:val="14"/>
+          <w:szCs w:val="14"/>
+          <w:bdr w:val="none" w:color="auto" w:sz="0" w:space="0"/>
+          <w:shd w:val="clear" w:fill="F5F5F5"/>
+        </w:rPr>
+      </w:pPr>
+      <w:r>
+        <w:rPr>
+          <w:rFonts w:hint="default" w:ascii="Courier New" w:hAnsi="Courier New" w:cs="Courier New"/>
+          <w:i w:val="0"/>
+          <w:caps w:val="0"/>
+          <w:color w:val="008000"/>
+          <w:spacing w:val="0"/>
+          <w:sz w:val="14"/>
+          <w:szCs w:val="14"/>
+          <w:bdr w:val="none" w:color="auto" w:sz="0" w:space="0"/>
+          <w:shd w:val="clear" w:fill="F5F5F5"/>
+        </w:rPr>
+        <w:t xml:space="preserve">            $_SESSION[</w:t>
+      </w:r>
+      <w:r>
+        <w:rPr>
+          <w:rFonts w:hint="default" w:ascii="Courier New" w:hAnsi="Courier New" w:cs="Courier New"/>
+          <w:i w:val="0"/>
+          <w:caps w:val="0"/>
+          <w:color w:val="A31515"/>
+          <w:spacing w:val="0"/>
+          <w:sz w:val="14"/>
+          <w:szCs w:val="14"/>
+          <w:bdr w:val="none" w:color="auto" w:sz="0" w:space="0"/>
+          <w:shd w:val="clear" w:fill="F5F5F5"/>
+        </w:rPr>
+        <w:t xml:space="preserve">'id'] = </w:t>
+      </w:r>
+      <w:r>
+        <w:rPr>
+          <w:rFonts w:hint="default" w:ascii="Courier New" w:hAnsi="Courier New" w:cs="Courier New"/>
+          <w:i w:val="0"/>
+          <w:caps w:val="0"/>
+          <w:color w:val="008000"/>
+          <w:spacing w:val="0"/>
+          <w:sz w:val="14"/>
+          <w:szCs w:val="14"/>
+          <w:bdr w:val="none" w:color="auto" w:sz="0" w:space="0"/>
+          <w:shd w:val="clear" w:fill="F5F5F5"/>
+        </w:rPr>
+        <w:t>$res[</w:t>
+      </w:r>
+      <w:r>
+        <w:rPr>
+          <w:rFonts w:hint="default" w:ascii="Courier New" w:hAnsi="Courier New" w:cs="Courier New"/>
+          <w:i w:val="0"/>
+          <w:caps w:val="0"/>
+          <w:color w:val="A31515"/>
+          <w:spacing w:val="0"/>
+          <w:sz w:val="14"/>
+          <w:szCs w:val="14"/>
+          <w:bdr w:val="none" w:color="auto" w:sz="0" w:space="0"/>
+          <w:shd w:val="clear" w:fill="F5F5F5"/>
+        </w:rPr>
+        <w:t>'id'];</w:t>
+      </w:r>
+    </w:p>
+    <w:p>
+      <w:pPr>
+        <w:pStyle w:val="4"/>
         <w:keepNext w:val="0"/>
         <w:keepLines w:val="0"/>
-        <w:pageBreakBefore w:val="0"/>
-        <w:widowControl w:val="0"/>
-        <w:kinsoku/>
-        <w:wordWrap/>
-        <w:overflowPunct/>
-        <w:topLinePunct w:val="0"/>
-        <w:autoSpaceDE/>
-        <w:autoSpaceDN/>
-        <w:bidi w:val="0"/>
-        <w:adjustRightInd/>
-        <w:snapToGrid/>
-        <w:textAlignment w:val="auto"/>
-        <w:rPr>
-          <w:rFonts w:hint="eastAsia" w:ascii="微软雅黑" w:hAnsi="微软雅黑" w:eastAsia="微软雅黑" w:cs="微软雅黑"/>
-          <w:sz w:val="15"/>
-          <w:szCs w:val="15"/>
-        </w:rPr>
-      </w:pPr>
-      <w:r>
-        <w:rPr>
-          <w:rFonts w:hint="eastAsia" w:ascii="微软雅黑" w:hAnsi="微软雅黑" w:eastAsia="微软雅黑" w:cs="微软雅黑"/>
-          <w:sz w:val="15"/>
-          <w:szCs w:val="15"/>
-        </w:rPr>
-        <w:t xml:space="preserve">        }else{</w:t>
-      </w:r>
-    </w:p>
-    <w:p>
-      <w:pPr>
+        <w:widowControl/>
+        <w:suppressLineNumbers w:val="0"/>
+        <w:pBdr>
+          <w:top w:val="none" w:color="auto" w:sz="0" w:space="0"/>
+          <w:left w:val="none" w:color="auto" w:sz="0" w:space="0"/>
+          <w:bottom w:val="none" w:color="auto" w:sz="0" w:space="0"/>
+          <w:right w:val="none" w:color="auto" w:sz="0" w:space="0"/>
+        </w:pBdr>
+        <w:shd w:val="clear" w:fill="FFFFFF"/>
+        <w:spacing w:before="0" w:beforeAutospacing="0" w:after="0" w:afterAutospacing="0"/>
+        <w:ind w:left="0" w:right="0" w:firstLine="0"/>
+        <w:rPr>
+          <w:rFonts w:hint="default" w:ascii="Courier New" w:hAnsi="Courier New" w:cs="Courier New"/>
+          <w:i w:val="0"/>
+          <w:caps w:val="0"/>
+          <w:color w:val="008000"/>
+          <w:spacing w:val="0"/>
+          <w:sz w:val="14"/>
+          <w:szCs w:val="14"/>
+          <w:bdr w:val="none" w:color="auto" w:sz="0" w:space="0"/>
+          <w:shd w:val="clear" w:fill="F5F5F5"/>
+        </w:rPr>
+      </w:pPr>
+      <w:r>
+        <w:rPr>
+          <w:rFonts w:hint="default" w:ascii="Courier New" w:hAnsi="Courier New" w:cs="Courier New"/>
+          <w:i w:val="0"/>
+          <w:caps w:val="0"/>
+          <w:color w:val="A31515"/>
+          <w:spacing w:val="0"/>
+          <w:sz w:val="14"/>
+          <w:szCs w:val="14"/>
+          <w:bdr w:val="none" w:color="auto" w:sz="0" w:space="0"/>
+          <w:shd w:val="clear" w:fill="F5F5F5"/>
+        </w:rPr>
+        <w:t xml:space="preserve">            </w:t>
+      </w:r>
+      <w:r>
+        <w:rPr>
+          <w:rFonts w:hint="default" w:ascii="Courier New" w:hAnsi="Courier New" w:cs="Courier New"/>
+          <w:i w:val="0"/>
+          <w:caps w:val="0"/>
+          <w:color w:val="008000"/>
+          <w:spacing w:val="0"/>
+          <w:sz w:val="14"/>
+          <w:szCs w:val="14"/>
+          <w:bdr w:val="none" w:color="auto" w:sz="0" w:space="0"/>
+          <w:shd w:val="clear" w:fill="F5F5F5"/>
+        </w:rPr>
+        <w:t>$_SESSION[</w:t>
+      </w:r>
+      <w:r>
+        <w:rPr>
+          <w:rFonts w:hint="default" w:ascii="Courier New" w:hAnsi="Courier New" w:cs="Courier New"/>
+          <w:i w:val="0"/>
+          <w:caps w:val="0"/>
+          <w:color w:val="A31515"/>
+          <w:spacing w:val="0"/>
+          <w:sz w:val="14"/>
+          <w:szCs w:val="14"/>
+          <w:bdr w:val="none" w:color="auto" w:sz="0" w:space="0"/>
+          <w:shd w:val="clear" w:fill="F5F5F5"/>
+        </w:rPr>
+        <w:t xml:space="preserve">'name'] = </w:t>
+      </w:r>
+      <w:r>
+        <w:rPr>
+          <w:rFonts w:hint="default" w:ascii="Courier New" w:hAnsi="Courier New" w:cs="Courier New"/>
+          <w:i w:val="0"/>
+          <w:caps w:val="0"/>
+          <w:color w:val="008000"/>
+          <w:spacing w:val="0"/>
+          <w:sz w:val="14"/>
+          <w:szCs w:val="14"/>
+          <w:bdr w:val="none" w:color="auto" w:sz="0" w:space="0"/>
+          <w:shd w:val="clear" w:fill="F5F5F5"/>
+        </w:rPr>
+        <w:t>$name;</w:t>
+      </w:r>
+    </w:p>
+    <w:p>
+      <w:pPr>
+        <w:pStyle w:val="4"/>
         <w:keepNext w:val="0"/>
         <w:keepLines w:val="0"/>
-        <w:pageBreakBefore w:val="0"/>
-        <w:widowControl w:val="0"/>
-        <w:kinsoku/>
-        <w:wordWrap/>
-        <w:overflowPunct/>
-        <w:topLinePunct w:val="0"/>
-        <w:autoSpaceDE/>
-        <w:autoSpaceDN/>
-        <w:bidi w:val="0"/>
-        <w:adjustRightInd/>
-        <w:snapToGrid/>
-        <w:textAlignment w:val="auto"/>
-        <w:rPr>
-          <w:rFonts w:hint="eastAsia" w:ascii="微软雅黑" w:hAnsi="微软雅黑" w:eastAsia="微软雅黑" w:cs="微软雅黑"/>
-          <w:sz w:val="15"/>
-          <w:szCs w:val="15"/>
-        </w:rPr>
-      </w:pPr>
-      <w:r>
-        <w:rPr>
-          <w:rFonts w:hint="eastAsia" w:ascii="微软雅黑" w:hAnsi="微软雅黑" w:eastAsia="微软雅黑" w:cs="微软雅黑"/>
-          <w:sz w:val="15"/>
-          <w:szCs w:val="15"/>
-        </w:rPr>
-        <w:t xml:space="preserve">            $sql_token = md5($res['name'].$res['password']);</w:t>
-      </w:r>
-    </w:p>
-    <w:p>
-      <w:pPr>
+        <w:widowControl/>
+        <w:suppressLineNumbers w:val="0"/>
+        <w:pBdr>
+          <w:top w:val="none" w:color="auto" w:sz="0" w:space="0"/>
+          <w:left w:val="none" w:color="auto" w:sz="0" w:space="0"/>
+          <w:bottom w:val="none" w:color="auto" w:sz="0" w:space="0"/>
+          <w:right w:val="none" w:color="auto" w:sz="0" w:space="0"/>
+        </w:pBdr>
+        <w:shd w:val="clear" w:fill="FFFFFF"/>
+        <w:spacing w:before="0" w:beforeAutospacing="0" w:after="0" w:afterAutospacing="0"/>
+        <w:ind w:left="0" w:right="0" w:firstLine="0"/>
+        <w:rPr>
+          <w:rFonts w:hint="default" w:ascii="Courier New" w:hAnsi="Courier New" w:cs="Courier New"/>
+          <w:i w:val="0"/>
+          <w:caps w:val="0"/>
+          <w:color w:val="008000"/>
+          <w:spacing w:val="0"/>
+          <w:sz w:val="14"/>
+          <w:szCs w:val="14"/>
+          <w:bdr w:val="none" w:color="auto" w:sz="0" w:space="0"/>
+          <w:shd w:val="clear" w:fill="F5F5F5"/>
+        </w:rPr>
+      </w:pPr>
+      <w:r>
+        <w:rPr>
+          <w:rFonts w:hint="default" w:ascii="Courier New" w:hAnsi="Courier New" w:cs="Courier New"/>
+          <w:i w:val="0"/>
+          <w:caps w:val="0"/>
+          <w:color w:val="008000"/>
+          <w:spacing w:val="0"/>
+          <w:sz w:val="14"/>
+          <w:szCs w:val="14"/>
+          <w:bdr w:val="none" w:color="auto" w:sz="0" w:space="0"/>
+          <w:shd w:val="clear" w:fill="F5F5F5"/>
+        </w:rPr>
+        <w:t xml:space="preserve">            $_SESSION[</w:t>
+      </w:r>
+      <w:r>
+        <w:rPr>
+          <w:rFonts w:hint="default" w:ascii="Courier New" w:hAnsi="Courier New" w:cs="Courier New"/>
+          <w:i w:val="0"/>
+          <w:caps w:val="0"/>
+          <w:color w:val="A31515"/>
+          <w:spacing w:val="0"/>
+          <w:sz w:val="14"/>
+          <w:szCs w:val="14"/>
+          <w:bdr w:val="none" w:color="auto" w:sz="0" w:space="0"/>
+          <w:shd w:val="clear" w:fill="F5F5F5"/>
+        </w:rPr>
+        <w:t>'token'] = md5(</w:t>
+      </w:r>
+      <w:r>
+        <w:rPr>
+          <w:rFonts w:hint="default" w:ascii="Courier New" w:hAnsi="Courier New" w:cs="Courier New"/>
+          <w:i w:val="0"/>
+          <w:caps w:val="0"/>
+          <w:color w:val="008000"/>
+          <w:spacing w:val="0"/>
+          <w:sz w:val="14"/>
+          <w:szCs w:val="14"/>
+          <w:bdr w:val="none" w:color="auto" w:sz="0" w:space="0"/>
+          <w:shd w:val="clear" w:fill="F5F5F5"/>
+        </w:rPr>
+        <w:t>$name.$password);</w:t>
+      </w:r>
+    </w:p>
+    <w:p>
+      <w:pPr>
+        <w:pStyle w:val="4"/>
         <w:keepNext w:val="0"/>
         <w:keepLines w:val="0"/>
-        <w:pageBreakBefore w:val="0"/>
-        <w:widowControl w:val="0"/>
-        <w:kinsoku/>
-        <w:wordWrap/>
-        <w:overflowPunct/>
-        <w:topLinePunct w:val="0"/>
-        <w:autoSpaceDE/>
-        <w:autoSpaceDN/>
-        <w:bidi w:val="0"/>
-        <w:adjustRightInd/>
-        <w:snapToGrid/>
-        <w:textAlignment w:val="auto"/>
-        <w:rPr>
-          <w:rFonts w:hint="eastAsia" w:ascii="微软雅黑" w:hAnsi="微软雅黑" w:eastAsia="微软雅黑" w:cs="微软雅黑"/>
-          <w:sz w:val="15"/>
-          <w:szCs w:val="15"/>
-        </w:rPr>
-      </w:pPr>
-      <w:r>
-        <w:rPr>
-          <w:rFonts w:hint="eastAsia" w:ascii="微软雅黑" w:hAnsi="微软雅黑" w:eastAsia="微软雅黑" w:cs="微软雅黑"/>
-          <w:sz w:val="15"/>
-          <w:szCs w:val="15"/>
-        </w:rPr>
-        <w:t xml:space="preserve">            if($sql_token != $_SESSION['token']){</w:t>
-      </w:r>
-    </w:p>
-    <w:p>
-      <w:pPr>
+        <w:widowControl/>
+        <w:suppressLineNumbers w:val="0"/>
+        <w:pBdr>
+          <w:top w:val="none" w:color="auto" w:sz="0" w:space="0"/>
+          <w:left w:val="none" w:color="auto" w:sz="0" w:space="0"/>
+          <w:bottom w:val="none" w:color="auto" w:sz="0" w:space="0"/>
+          <w:right w:val="none" w:color="auto" w:sz="0" w:space="0"/>
+        </w:pBdr>
+        <w:shd w:val="clear" w:fill="FFFFFF"/>
+        <w:spacing w:before="0" w:beforeAutospacing="0" w:after="0" w:afterAutospacing="0"/>
+        <w:ind w:left="0" w:right="0" w:firstLine="0"/>
+        <w:rPr>
+          <w:rFonts w:hint="default" w:ascii="Courier New" w:hAnsi="Courier New" w:cs="Courier New"/>
+          <w:i w:val="0"/>
+          <w:caps w:val="0"/>
+          <w:color w:val="A31515"/>
+          <w:spacing w:val="0"/>
+          <w:sz w:val="14"/>
+          <w:szCs w:val="14"/>
+          <w:bdr w:val="none" w:color="auto" w:sz="0" w:space="0"/>
+          <w:shd w:val="clear" w:fill="F5F5F5"/>
+        </w:rPr>
+      </w:pPr>
+      <w:r>
+        <w:rPr>
+          <w:rFonts w:hint="default" w:ascii="Courier New" w:hAnsi="Courier New" w:cs="Courier New"/>
+          <w:i w:val="0"/>
+          <w:caps w:val="0"/>
+          <w:color w:val="008000"/>
+          <w:spacing w:val="0"/>
+          <w:sz w:val="14"/>
+          <w:szCs w:val="14"/>
+          <w:bdr w:val="none" w:color="auto" w:sz="0" w:space="0"/>
+          <w:shd w:val="clear" w:fill="F5F5F5"/>
+        </w:rPr>
+        <w:t xml:space="preserve">            header(</w:t>
+      </w:r>
+      <w:r>
+        <w:rPr>
+          <w:rFonts w:hint="default" w:ascii="Courier New" w:hAnsi="Courier New" w:cs="Courier New"/>
+          <w:i w:val="0"/>
+          <w:caps w:val="0"/>
+          <w:color w:val="A31515"/>
+          <w:spacing w:val="0"/>
+          <w:sz w:val="14"/>
+          <w:szCs w:val="14"/>
+          <w:bdr w:val="none" w:color="auto" w:sz="0" w:space="0"/>
+          <w:shd w:val="clear" w:fill="F5F5F5"/>
+        </w:rPr>
+        <w:t>"Location:http://login.com/index.php/index/index");</w:t>
+      </w:r>
+    </w:p>
+    <w:p>
+      <w:pPr>
+        <w:pStyle w:val="4"/>
         <w:keepNext w:val="0"/>
         <w:keepLines w:val="0"/>
-        <w:pageBreakBefore w:val="0"/>
-        <w:widowControl w:val="0"/>
-        <w:kinsoku/>
-        <w:wordWrap/>
-        <w:overflowPunct/>
-        <w:topLinePunct w:val="0"/>
-        <w:autoSpaceDE/>
-        <w:autoSpaceDN/>
-        <w:bidi w:val="0"/>
-        <w:adjustRightInd/>
-        <w:snapToGrid/>
-        <w:textAlignment w:val="auto"/>
-        <w:rPr>
-          <w:rFonts w:hint="eastAsia" w:ascii="微软雅黑" w:hAnsi="微软雅黑" w:eastAsia="微软雅黑" w:cs="微软雅黑"/>
-          <w:sz w:val="15"/>
-          <w:szCs w:val="15"/>
-        </w:rPr>
-      </w:pPr>
-      <w:r>
-        <w:rPr>
-          <w:rFonts w:hint="eastAsia" w:ascii="微软雅黑" w:hAnsi="微软雅黑" w:eastAsia="微软雅黑" w:cs="微软雅黑"/>
-          <w:sz w:val="15"/>
-          <w:szCs w:val="15"/>
-        </w:rPr>
-        <w:t xml:space="preserve">                echo "用户验证失败";exit;</w:t>
-      </w:r>
-    </w:p>
-    <w:p>
-      <w:pPr>
+        <w:widowControl/>
+        <w:suppressLineNumbers w:val="0"/>
+        <w:pBdr>
+          <w:top w:val="none" w:color="auto" w:sz="0" w:space="0"/>
+          <w:left w:val="none" w:color="auto" w:sz="0" w:space="0"/>
+          <w:bottom w:val="none" w:color="auto" w:sz="0" w:space="0"/>
+          <w:right w:val="none" w:color="auto" w:sz="0" w:space="0"/>
+        </w:pBdr>
+        <w:shd w:val="clear" w:fill="FFFFFF"/>
+        <w:spacing w:before="0" w:beforeAutospacing="0" w:after="0" w:afterAutospacing="0"/>
+        <w:ind w:left="0" w:right="0" w:firstLine="0"/>
+        <w:rPr>
+          <w:rFonts w:hint="default" w:ascii="Courier New" w:hAnsi="Courier New" w:cs="Courier New"/>
+          <w:i w:val="0"/>
+          <w:caps w:val="0"/>
+          <w:color w:val="0000FF"/>
+          <w:spacing w:val="0"/>
+          <w:sz w:val="14"/>
+          <w:szCs w:val="14"/>
+          <w:bdr w:val="none" w:color="auto" w:sz="0" w:space="0"/>
+          <w:shd w:val="clear" w:fill="F5F5F5"/>
+        </w:rPr>
+      </w:pPr>
+      <w:r>
+        <w:rPr>
+          <w:rFonts w:hint="default" w:ascii="Courier New" w:hAnsi="Courier New" w:cs="Courier New"/>
+          <w:i w:val="0"/>
+          <w:caps w:val="0"/>
+          <w:color w:val="A31515"/>
+          <w:spacing w:val="0"/>
+          <w:sz w:val="14"/>
+          <w:szCs w:val="14"/>
+          <w:bdr w:val="none" w:color="auto" w:sz="0" w:space="0"/>
+          <w:shd w:val="clear" w:fill="F5F5F5"/>
+        </w:rPr>
+        <w:t xml:space="preserve">        }</w:t>
+      </w:r>
+      <w:r>
+        <w:rPr>
+          <w:rFonts w:hint="default" w:ascii="Courier New" w:hAnsi="Courier New" w:cs="Courier New"/>
+          <w:i w:val="0"/>
+          <w:caps w:val="0"/>
+          <w:color w:val="0000FF"/>
+          <w:spacing w:val="0"/>
+          <w:sz w:val="14"/>
+          <w:szCs w:val="14"/>
+          <w:bdr w:val="none" w:color="auto" w:sz="0" w:space="0"/>
+          <w:shd w:val="clear" w:fill="F5F5F5"/>
+        </w:rPr>
+        <w:t>else{</w:t>
+      </w:r>
+    </w:p>
+    <w:p>
+      <w:pPr>
+        <w:pStyle w:val="4"/>
         <w:keepNext w:val="0"/>
         <w:keepLines w:val="0"/>
-        <w:pageBreakBefore w:val="0"/>
-        <w:widowControl w:val="0"/>
-        <w:kinsoku/>
-        <w:wordWrap/>
-        <w:overflowPunct/>
-        <w:topLinePunct w:val="0"/>
-        <w:autoSpaceDE/>
-        <w:autoSpaceDN/>
-        <w:bidi w:val="0"/>
-        <w:adjustRightInd/>
-        <w:snapToGrid/>
-        <w:textAlignment w:val="auto"/>
-        <w:rPr>
-          <w:rFonts w:hint="eastAsia" w:ascii="微软雅黑" w:hAnsi="微软雅黑" w:eastAsia="微软雅黑" w:cs="微软雅黑"/>
-          <w:sz w:val="15"/>
-          <w:szCs w:val="15"/>
-        </w:rPr>
-      </w:pPr>
-      <w:r>
-        <w:rPr>
-          <w:rFonts w:hint="eastAsia" w:ascii="微软雅黑" w:hAnsi="微软雅黑" w:eastAsia="微软雅黑" w:cs="微软雅黑"/>
-          <w:sz w:val="15"/>
-          <w:szCs w:val="15"/>
-        </w:rPr>
-        <w:t xml:space="preserve">            }else{</w:t>
-      </w:r>
-    </w:p>
-    <w:p>
-      <w:pPr>
+        <w:widowControl/>
+        <w:suppressLineNumbers w:val="0"/>
+        <w:pBdr>
+          <w:top w:val="none" w:color="auto" w:sz="0" w:space="0"/>
+          <w:left w:val="none" w:color="auto" w:sz="0" w:space="0"/>
+          <w:bottom w:val="none" w:color="auto" w:sz="0" w:space="0"/>
+          <w:right w:val="none" w:color="auto" w:sz="0" w:space="0"/>
+        </w:pBdr>
+        <w:shd w:val="clear" w:fill="FFFFFF"/>
+        <w:spacing w:before="0" w:beforeAutospacing="0" w:after="0" w:afterAutospacing="0"/>
+        <w:ind w:left="0" w:right="0" w:firstLine="0"/>
+        <w:rPr>
+          <w:rFonts w:hint="default" w:ascii="Courier New" w:hAnsi="Courier New" w:cs="Courier New"/>
+          <w:i w:val="0"/>
+          <w:caps w:val="0"/>
+          <w:color w:val="A31515"/>
+          <w:spacing w:val="0"/>
+          <w:sz w:val="14"/>
+          <w:szCs w:val="14"/>
+          <w:bdr w:val="none" w:color="auto" w:sz="0" w:space="0"/>
+          <w:shd w:val="clear" w:fill="F5F5F5"/>
+        </w:rPr>
+      </w:pPr>
+      <w:r>
+        <w:rPr>
+          <w:rFonts w:hint="default" w:ascii="Courier New" w:hAnsi="Courier New" w:cs="Courier New"/>
+          <w:i w:val="0"/>
+          <w:caps w:val="0"/>
+          <w:color w:val="0000FF"/>
+          <w:spacing w:val="0"/>
+          <w:sz w:val="14"/>
+          <w:szCs w:val="14"/>
+          <w:bdr w:val="none" w:color="auto" w:sz="0" w:space="0"/>
+          <w:shd w:val="clear" w:fill="F5F5F5"/>
+        </w:rPr>
+        <w:t xml:space="preserve">            header(</w:t>
+      </w:r>
+      <w:r>
+        <w:rPr>
+          <w:rFonts w:hint="default" w:ascii="Courier New" w:hAnsi="Courier New" w:cs="Courier New"/>
+          <w:i w:val="0"/>
+          <w:caps w:val="0"/>
+          <w:color w:val="A31515"/>
+          <w:spacing w:val="0"/>
+          <w:sz w:val="14"/>
+          <w:szCs w:val="14"/>
+          <w:bdr w:val="none" w:color="auto" w:sz="0" w:space="0"/>
+          <w:shd w:val="clear" w:fill="F5F5F5"/>
+        </w:rPr>
+        <w:t>"Location:http://login.com/index.php/login/form");</w:t>
+      </w:r>
+    </w:p>
+    <w:p>
+      <w:pPr>
+        <w:pStyle w:val="4"/>
         <w:keepNext w:val="0"/>
         <w:keepLines w:val="0"/>
-        <w:pageBreakBefore w:val="0"/>
-        <w:widowControl w:val="0"/>
-        <w:kinsoku/>
-        <w:wordWrap/>
-        <w:overflowPunct/>
-        <w:topLinePunct w:val="0"/>
-        <w:autoSpaceDE/>
-        <w:autoSpaceDN/>
-        <w:bidi w:val="0"/>
-        <w:adjustRightInd/>
-        <w:snapToGrid/>
-        <w:textAlignment w:val="auto"/>
-        <w:rPr>
-          <w:rFonts w:hint="eastAsia" w:ascii="微软雅黑" w:hAnsi="微软雅黑" w:eastAsia="微软雅黑" w:cs="微软雅黑"/>
-          <w:sz w:val="15"/>
-          <w:szCs w:val="15"/>
-        </w:rPr>
-      </w:pPr>
-      <w:r>
-        <w:rPr>
-          <w:rFonts w:hint="eastAsia" w:ascii="微软雅黑" w:hAnsi="微软雅黑" w:eastAsia="微软雅黑" w:cs="微软雅黑"/>
-          <w:sz w:val="15"/>
-          <w:szCs w:val="15"/>
-        </w:rPr>
-        <w:t xml:space="preserve">                if(session_id()!=$res['session_id']){</w:t>
-      </w:r>
-    </w:p>
-    <w:p>
-      <w:pPr>
+        <w:widowControl/>
+        <w:suppressLineNumbers w:val="0"/>
+        <w:pBdr>
+          <w:top w:val="none" w:color="auto" w:sz="0" w:space="0"/>
+          <w:left w:val="none" w:color="auto" w:sz="0" w:space="0"/>
+          <w:bottom w:val="none" w:color="auto" w:sz="0" w:space="0"/>
+          <w:right w:val="none" w:color="auto" w:sz="0" w:space="0"/>
+        </w:pBdr>
+        <w:shd w:val="clear" w:fill="FFFFFF"/>
+        <w:spacing w:before="0" w:beforeAutospacing="0" w:after="0" w:afterAutospacing="0"/>
+        <w:ind w:left="0" w:right="0" w:firstLine="0"/>
+        <w:rPr>
+          <w:rFonts w:hint="default" w:ascii="Courier New" w:hAnsi="Courier New" w:cs="Courier New"/>
+          <w:i w:val="0"/>
+          <w:caps w:val="0"/>
+          <w:color w:val="A31515"/>
+          <w:spacing w:val="0"/>
+          <w:sz w:val="14"/>
+          <w:szCs w:val="14"/>
+          <w:bdr w:val="none" w:color="auto" w:sz="0" w:space="0"/>
+          <w:shd w:val="clear" w:fill="F5F5F5"/>
+        </w:rPr>
+      </w:pPr>
+      <w:r>
+        <w:rPr>
+          <w:rFonts w:hint="default" w:ascii="Courier New" w:hAnsi="Courier New" w:cs="Courier New"/>
+          <w:i w:val="0"/>
+          <w:caps w:val="0"/>
+          <w:color w:val="A31515"/>
+          <w:spacing w:val="0"/>
+          <w:sz w:val="14"/>
+          <w:szCs w:val="14"/>
+          <w:bdr w:val="none" w:color="auto" w:sz="0" w:space="0"/>
+          <w:shd w:val="clear" w:fill="F5F5F5"/>
+        </w:rPr>
+        <w:t xml:space="preserve">        }</w:t>
+      </w:r>
+    </w:p>
+    <w:p>
+      <w:pPr>
+        <w:pStyle w:val="4"/>
         <w:keepNext w:val="0"/>
         <w:keepLines w:val="0"/>
-        <w:pageBreakBefore w:val="0"/>
-        <w:widowControl w:val="0"/>
-        <w:kinsoku/>
-        <w:wordWrap/>
-        <w:overflowPunct/>
-        <w:topLinePunct w:val="0"/>
-        <w:autoSpaceDE/>
-        <w:autoSpaceDN/>
-        <w:bidi w:val="0"/>
-        <w:adjustRightInd/>
-        <w:snapToGrid/>
-        <w:textAlignment w:val="auto"/>
-        <w:rPr>
-          <w:rFonts w:hint="eastAsia" w:ascii="微软雅黑" w:hAnsi="微软雅黑" w:eastAsia="微软雅黑" w:cs="微软雅黑"/>
-          <w:sz w:val="15"/>
-          <w:szCs w:val="15"/>
-        </w:rPr>
-      </w:pPr>
-      <w:r>
-        <w:rPr>
-          <w:rFonts w:hint="eastAsia" w:ascii="微软雅黑" w:hAnsi="微软雅黑" w:eastAsia="微软雅黑" w:cs="微软雅黑"/>
-          <w:sz w:val="15"/>
-          <w:szCs w:val="15"/>
-        </w:rPr>
-        <w:t xml:space="preserve">                    echo "该账户已在别处登录";exit;</w:t>
-      </w:r>
-    </w:p>
-    <w:p>
-      <w:pPr>
+        <w:widowControl/>
+        <w:suppressLineNumbers w:val="0"/>
+        <w:pBdr>
+          <w:top w:val="none" w:color="auto" w:sz="0" w:space="0"/>
+          <w:left w:val="none" w:color="auto" w:sz="0" w:space="0"/>
+          <w:bottom w:val="none" w:color="auto" w:sz="0" w:space="0"/>
+          <w:right w:val="none" w:color="auto" w:sz="0" w:space="0"/>
+        </w:pBdr>
+        <w:shd w:val="clear" w:fill="FFFFFF"/>
+        <w:spacing w:before="0" w:beforeAutospacing="0" w:after="0" w:afterAutospacing="0"/>
+        <w:ind w:left="0" w:right="0" w:firstLine="0"/>
+        <w:rPr>
+          <w:rFonts w:hint="default" w:ascii="Courier New" w:hAnsi="Courier New" w:cs="Courier New"/>
+          <w:i w:val="0"/>
+          <w:caps w:val="0"/>
+          <w:color w:val="A31515"/>
+          <w:spacing w:val="0"/>
+          <w:sz w:val="14"/>
+          <w:szCs w:val="14"/>
+          <w:bdr w:val="none" w:color="auto" w:sz="0" w:space="0"/>
+          <w:shd w:val="clear" w:fill="F5F5F5"/>
+        </w:rPr>
+      </w:pPr>
+      <w:r>
+        <w:rPr>
+          <w:rFonts w:hint="default" w:ascii="Courier New" w:hAnsi="Courier New" w:cs="Courier New"/>
+          <w:i w:val="0"/>
+          <w:caps w:val="0"/>
+          <w:color w:val="A31515"/>
+          <w:spacing w:val="0"/>
+          <w:sz w:val="14"/>
+          <w:szCs w:val="14"/>
+          <w:bdr w:val="none" w:color="auto" w:sz="0" w:space="0"/>
+          <w:shd w:val="clear" w:fill="F5F5F5"/>
+        </w:rPr>
+        <w:t xml:space="preserve">    }</w:t>
+      </w:r>
+    </w:p>
+    <w:p>
+      <w:pPr>
+        <w:pStyle w:val="4"/>
         <w:keepNext w:val="0"/>
         <w:keepLines w:val="0"/>
-        <w:pageBreakBefore w:val="0"/>
-        <w:widowControl w:val="0"/>
-        <w:kinsoku/>
-        <w:wordWrap/>
-        <w:overflowPunct/>
-        <w:topLinePunct w:val="0"/>
-        <w:autoSpaceDE/>
-        <w:autoSpaceDN/>
-        <w:bidi w:val="0"/>
-        <w:adjustRightInd/>
-        <w:snapToGrid/>
-        <w:textAlignment w:val="auto"/>
-        <w:rPr>
-          <w:rFonts w:hint="eastAsia" w:ascii="微软雅黑" w:hAnsi="微软雅黑" w:eastAsia="微软雅黑" w:cs="微软雅黑"/>
-          <w:sz w:val="15"/>
-          <w:szCs w:val="15"/>
-        </w:rPr>
-      </w:pPr>
-      <w:r>
-        <w:rPr>
-          <w:rFonts w:hint="eastAsia" w:ascii="微软雅黑" w:hAnsi="微软雅黑" w:eastAsia="微软雅黑" w:cs="微软雅黑"/>
-          <w:sz w:val="15"/>
-          <w:szCs w:val="15"/>
-        </w:rPr>
-        <w:t xml:space="preserve">                }else{</w:t>
-      </w:r>
-    </w:p>
-    <w:p>
-      <w:pPr>
+        <w:widowControl/>
+        <w:suppressLineNumbers w:val="0"/>
+        <w:pBdr>
+          <w:top w:val="none" w:color="auto" w:sz="0" w:space="0"/>
+          <w:left w:val="none" w:color="auto" w:sz="0" w:space="0"/>
+          <w:bottom w:val="none" w:color="auto" w:sz="0" w:space="0"/>
+          <w:right w:val="none" w:color="auto" w:sz="0" w:space="0"/>
+        </w:pBdr>
+        <w:shd w:val="clear" w:fill="FFFFFF"/>
+        <w:spacing w:before="0" w:beforeAutospacing="0" w:after="0" w:afterAutospacing="0"/>
+        <w:ind w:left="0" w:right="0" w:firstLine="0"/>
+      </w:pPr>
+      <w:r>
+        <w:rPr>
+          <w:rFonts w:hint="default" w:ascii="Courier New" w:hAnsi="Courier New" w:cs="Courier New"/>
+          <w:i w:val="0"/>
+          <w:caps w:val="0"/>
+          <w:color w:val="A31515"/>
+          <w:spacing w:val="0"/>
+          <w:sz w:val="14"/>
+          <w:szCs w:val="14"/>
+          <w:bdr w:val="none" w:color="auto" w:sz="0" w:space="0"/>
+          <w:shd w:val="clear" w:fill="F5F5F5"/>
+        </w:rPr>
+        <w:t>}</w:t>
+      </w:r>
+    </w:p>
+    <w:p>
+      <w:r>
+        <w:t>loginModel.class.php</w:t>
+      </w:r>
+    </w:p>
+    <w:p>
+      <w:pPr>
+        <w:pStyle w:val="4"/>
         <w:keepNext w:val="0"/>
         <w:keepLines w:val="0"/>
-        <w:pageBreakBefore w:val="0"/>
-        <w:widowControl w:val="0"/>
-        <w:kinsoku/>
-        <w:wordWrap/>
-        <w:overflowPunct/>
-        <w:topLinePunct w:val="0"/>
-        <w:autoSpaceDE/>
-        <w:autoSpaceDN/>
-        <w:bidi w:val="0"/>
-        <w:adjustRightInd/>
-        <w:snapToGrid/>
-        <w:textAlignment w:val="auto"/>
-        <w:rPr>
-          <w:rFonts w:hint="eastAsia" w:ascii="微软雅黑" w:hAnsi="微软雅黑" w:eastAsia="微软雅黑" w:cs="微软雅黑"/>
-          <w:sz w:val="15"/>
-          <w:szCs w:val="15"/>
-        </w:rPr>
-      </w:pPr>
-      <w:r>
-        <w:rPr>
-          <w:rFonts w:hint="eastAsia" w:ascii="微软雅黑" w:hAnsi="微软雅黑" w:eastAsia="微软雅黑" w:cs="微软雅黑"/>
-          <w:sz w:val="15"/>
-          <w:szCs w:val="15"/>
-        </w:rPr>
-        <w:t xml:space="preserve">                    return true;</w:t>
-      </w:r>
-    </w:p>
-    <w:p>
-      <w:pPr>
+        <w:widowControl/>
+        <w:suppressLineNumbers w:val="0"/>
+        <w:pBdr>
+          <w:top w:val="none" w:color="auto" w:sz="0" w:space="0"/>
+          <w:left w:val="none" w:color="auto" w:sz="0" w:space="0"/>
+          <w:bottom w:val="none" w:color="auto" w:sz="0" w:space="0"/>
+          <w:right w:val="none" w:color="auto" w:sz="0" w:space="0"/>
+        </w:pBdr>
+        <w:shd w:val="clear" w:fill="FFFFFF"/>
+        <w:spacing w:before="0" w:beforeAutospacing="0" w:after="0" w:afterAutospacing="0"/>
+        <w:ind w:left="0" w:right="0" w:firstLine="0"/>
+        <w:rPr>
+          <w:rFonts w:hint="default" w:ascii="Courier New" w:hAnsi="Courier New" w:cs="Courier New"/>
+          <w:i w:val="0"/>
+          <w:caps w:val="0"/>
+          <w:color w:val="008000"/>
+          <w:spacing w:val="0"/>
+          <w:sz w:val="14"/>
+          <w:szCs w:val="14"/>
+          <w:bdr w:val="none" w:color="auto" w:sz="0" w:space="0"/>
+          <w:shd w:val="clear" w:fill="F5F5F5"/>
+        </w:rPr>
+      </w:pPr>
+      <w:r>
+        <w:rPr>
+          <w:rFonts w:ascii="Courier New" w:hAnsi="Courier New" w:cs="Courier New"/>
+          <w:i w:val="0"/>
+          <w:caps w:val="0"/>
+          <w:color w:val="2B91AF"/>
+          <w:spacing w:val="0"/>
+          <w:sz w:val="14"/>
+          <w:szCs w:val="14"/>
+          <w:bdr w:val="none" w:color="auto" w:sz="0" w:space="0"/>
+          <w:shd w:val="clear" w:fill="F5F5F5"/>
+        </w:rPr>
+        <w:t>&lt;?php</w:t>
+      </w:r>
+    </w:p>
+    <w:p>
+      <w:pPr>
+        <w:pStyle w:val="4"/>
         <w:keepNext w:val="0"/>
         <w:keepLines w:val="0"/>
-        <w:pageBreakBefore w:val="0"/>
-        <w:widowControl w:val="0"/>
-        <w:kinsoku/>
-        <w:wordWrap/>
-        <w:overflowPunct/>
-        <w:topLinePunct w:val="0"/>
-        <w:autoSpaceDE/>
-        <w:autoSpaceDN/>
-        <w:bidi w:val="0"/>
-        <w:adjustRightInd/>
-        <w:snapToGrid/>
-        <w:textAlignment w:val="auto"/>
-        <w:rPr>
-          <w:rFonts w:hint="eastAsia" w:ascii="微软雅黑" w:hAnsi="微软雅黑" w:eastAsia="微软雅黑" w:cs="微软雅黑"/>
-          <w:sz w:val="15"/>
-          <w:szCs w:val="15"/>
-        </w:rPr>
-      </w:pPr>
-      <w:r>
-        <w:rPr>
-          <w:rFonts w:hint="eastAsia" w:ascii="微软雅黑" w:hAnsi="微软雅黑" w:eastAsia="微软雅黑" w:cs="微软雅黑"/>
-          <w:sz w:val="15"/>
-          <w:szCs w:val="15"/>
-        </w:rPr>
-        <w:t xml:space="preserve">                }</w:t>
-      </w:r>
-    </w:p>
-    <w:p>
-      <w:pPr>
+        <w:widowControl/>
+        <w:suppressLineNumbers w:val="0"/>
+        <w:pBdr>
+          <w:top w:val="none" w:color="auto" w:sz="0" w:space="0"/>
+          <w:left w:val="none" w:color="auto" w:sz="0" w:space="0"/>
+          <w:bottom w:val="none" w:color="auto" w:sz="0" w:space="0"/>
+          <w:right w:val="none" w:color="auto" w:sz="0" w:space="0"/>
+        </w:pBdr>
+        <w:shd w:val="clear" w:fill="FFFFFF"/>
+        <w:spacing w:before="0" w:beforeAutospacing="0" w:after="0" w:afterAutospacing="0"/>
+        <w:ind w:left="0" w:right="0" w:firstLine="0"/>
+        <w:rPr>
+          <w:rFonts w:hint="default" w:ascii="Courier New" w:hAnsi="Courier New" w:cs="Courier New"/>
+          <w:i w:val="0"/>
+          <w:caps w:val="0"/>
+          <w:color w:val="A31515"/>
+          <w:spacing w:val="0"/>
+          <w:sz w:val="14"/>
+          <w:szCs w:val="14"/>
+          <w:bdr w:val="none" w:color="auto" w:sz="0" w:space="0"/>
+          <w:shd w:val="clear" w:fill="F5F5F5"/>
+        </w:rPr>
+      </w:pPr>
+      <w:r>
+        <w:rPr>
+          <w:rFonts w:hint="default" w:ascii="Courier New" w:hAnsi="Courier New" w:cs="Courier New"/>
+          <w:i w:val="0"/>
+          <w:caps w:val="0"/>
+          <w:color w:val="0000FF"/>
+          <w:spacing w:val="0"/>
+          <w:sz w:val="14"/>
+          <w:szCs w:val="14"/>
+          <w:bdr w:val="none" w:color="auto" w:sz="0" w:space="0"/>
+          <w:shd w:val="clear" w:fill="F5F5F5"/>
+        </w:rPr>
+        <w:t xml:space="preserve">class </w:t>
+      </w:r>
+      <w:r>
+        <w:rPr>
+          <w:rFonts w:hint="default" w:ascii="Courier New" w:hAnsi="Courier New" w:cs="Courier New"/>
+          <w:i w:val="0"/>
+          <w:caps w:val="0"/>
+          <w:color w:val="A31515"/>
+          <w:spacing w:val="0"/>
+          <w:sz w:val="14"/>
+          <w:szCs w:val="14"/>
+          <w:bdr w:val="none" w:color="auto" w:sz="0" w:space="0"/>
+          <w:shd w:val="clear" w:fill="F5F5F5"/>
+        </w:rPr>
+        <w:t xml:space="preserve">loginModel </w:t>
+      </w:r>
+      <w:r>
+        <w:rPr>
+          <w:rFonts w:hint="default" w:ascii="Courier New" w:hAnsi="Courier New" w:cs="Courier New"/>
+          <w:i w:val="0"/>
+          <w:caps w:val="0"/>
+          <w:color w:val="0000FF"/>
+          <w:spacing w:val="0"/>
+          <w:sz w:val="14"/>
+          <w:szCs w:val="14"/>
+          <w:bdr w:val="none" w:color="auto" w:sz="0" w:space="0"/>
+          <w:shd w:val="clear" w:fill="F5F5F5"/>
+        </w:rPr>
+        <w:t xml:space="preserve">extends </w:t>
+      </w:r>
+      <w:r>
+        <w:rPr>
+          <w:rFonts w:hint="default" w:ascii="Courier New" w:hAnsi="Courier New" w:cs="Courier New"/>
+          <w:i w:val="0"/>
+          <w:caps w:val="0"/>
+          <w:color w:val="A31515"/>
+          <w:spacing w:val="0"/>
+          <w:sz w:val="14"/>
+          <w:szCs w:val="14"/>
+          <w:bdr w:val="none" w:color="auto" w:sz="0" w:space="0"/>
+          <w:shd w:val="clear" w:fill="F5F5F5"/>
+        </w:rPr>
+        <w:t>Model{</w:t>
+      </w:r>
+    </w:p>
+    <w:p>
+      <w:pPr>
+        <w:pStyle w:val="4"/>
         <w:keepNext w:val="0"/>
         <w:keepLines w:val="0"/>
-        <w:pageBreakBefore w:val="0"/>
-        <w:widowControl w:val="0"/>
-        <w:kinsoku/>
-        <w:wordWrap/>
-        <w:overflowPunct/>
-        <w:topLinePunct w:val="0"/>
-        <w:autoSpaceDE/>
-        <w:autoSpaceDN/>
-        <w:bidi w:val="0"/>
-        <w:adjustRightInd/>
-        <w:snapToGrid/>
-        <w:textAlignment w:val="auto"/>
-        <w:rPr>
-          <w:rFonts w:hint="eastAsia" w:ascii="微软雅黑" w:hAnsi="微软雅黑" w:eastAsia="微软雅黑" w:cs="微软雅黑"/>
-          <w:sz w:val="15"/>
-          <w:szCs w:val="15"/>
-        </w:rPr>
-      </w:pPr>
-      <w:r>
-        <w:rPr>
-          <w:rFonts w:hint="eastAsia" w:ascii="微软雅黑" w:hAnsi="微软雅黑" w:eastAsia="微软雅黑" w:cs="微软雅黑"/>
-          <w:sz w:val="15"/>
-          <w:szCs w:val="15"/>
-        </w:rPr>
-        <w:t xml:space="preserve">            }</w:t>
-      </w:r>
-    </w:p>
-    <w:p>
-      <w:pPr>
+        <w:widowControl/>
+        <w:suppressLineNumbers w:val="0"/>
+        <w:pBdr>
+          <w:top w:val="none" w:color="auto" w:sz="0" w:space="0"/>
+          <w:left w:val="none" w:color="auto" w:sz="0" w:space="0"/>
+          <w:bottom w:val="none" w:color="auto" w:sz="0" w:space="0"/>
+          <w:right w:val="none" w:color="auto" w:sz="0" w:space="0"/>
+        </w:pBdr>
+        <w:shd w:val="clear" w:fill="FFFFFF"/>
+        <w:spacing w:before="0" w:beforeAutospacing="0" w:after="0" w:afterAutospacing="0"/>
+        <w:ind w:left="0" w:right="0" w:firstLine="0"/>
+        <w:rPr>
+          <w:rFonts w:hint="default" w:ascii="Courier New" w:hAnsi="Courier New" w:cs="Courier New"/>
+          <w:i w:val="0"/>
+          <w:caps w:val="0"/>
+          <w:color w:val="008000"/>
+          <w:spacing w:val="0"/>
+          <w:sz w:val="14"/>
+          <w:szCs w:val="14"/>
+          <w:bdr w:val="none" w:color="auto" w:sz="0" w:space="0"/>
+          <w:shd w:val="clear" w:fill="F5F5F5"/>
+        </w:rPr>
+      </w:pPr>
+      <w:r>
+        <w:rPr>
+          <w:rFonts w:hint="default" w:ascii="Courier New" w:hAnsi="Courier New" w:cs="Courier New"/>
+          <w:i w:val="0"/>
+          <w:caps w:val="0"/>
+          <w:color w:val="008000"/>
+          <w:spacing w:val="0"/>
+          <w:sz w:val="14"/>
+          <w:szCs w:val="14"/>
+          <w:bdr w:val="none" w:color="auto" w:sz="0" w:space="0"/>
+          <w:shd w:val="clear" w:fill="F5F5F5"/>
+        </w:rPr>
+        <w:t xml:space="preserve">    </w:t>
+      </w:r>
+      <w:r>
+        <w:rPr>
+          <w:rFonts w:hint="default" w:ascii="Courier New" w:hAnsi="Courier New" w:cs="Courier New"/>
+          <w:i w:val="0"/>
+          <w:caps w:val="0"/>
+          <w:color w:val="0000FF"/>
+          <w:spacing w:val="0"/>
+          <w:sz w:val="14"/>
+          <w:szCs w:val="14"/>
+          <w:bdr w:val="none" w:color="auto" w:sz="0" w:space="0"/>
+          <w:shd w:val="clear" w:fill="F5F5F5"/>
+        </w:rPr>
+        <w:t xml:space="preserve">function </w:t>
+      </w:r>
+      <w:r>
+        <w:rPr>
+          <w:rFonts w:hint="default" w:ascii="Courier New" w:hAnsi="Courier New" w:cs="Courier New"/>
+          <w:i w:val="0"/>
+          <w:caps w:val="0"/>
+          <w:color w:val="A31515"/>
+          <w:spacing w:val="0"/>
+          <w:sz w:val="14"/>
+          <w:szCs w:val="14"/>
+          <w:bdr w:val="none" w:color="auto" w:sz="0" w:space="0"/>
+          <w:shd w:val="clear" w:fill="F5F5F5"/>
+        </w:rPr>
+        <w:t>getUserInfoById(</w:t>
+      </w:r>
+      <w:r>
+        <w:rPr>
+          <w:rFonts w:hint="default" w:ascii="Courier New" w:hAnsi="Courier New" w:cs="Courier New"/>
+          <w:i w:val="0"/>
+          <w:caps w:val="0"/>
+          <w:color w:val="008000"/>
+          <w:spacing w:val="0"/>
+          <w:sz w:val="14"/>
+          <w:szCs w:val="14"/>
+          <w:bdr w:val="none" w:color="auto" w:sz="0" w:space="0"/>
+          <w:shd w:val="clear" w:fill="F5F5F5"/>
+        </w:rPr>
+        <w:t>$id){</w:t>
+      </w:r>
+    </w:p>
+    <w:p>
+      <w:pPr>
+        <w:pStyle w:val="4"/>
         <w:keepNext w:val="0"/>
         <w:keepLines w:val="0"/>
-        <w:pageBreakBefore w:val="0"/>
-        <w:widowControl w:val="0"/>
-        <w:kinsoku/>
-        <w:wordWrap/>
-        <w:overflowPunct/>
-        <w:topLinePunct w:val="0"/>
-        <w:autoSpaceDE/>
-        <w:autoSpaceDN/>
-        <w:bidi w:val="0"/>
-        <w:adjustRightInd/>
-        <w:snapToGrid/>
-        <w:textAlignment w:val="auto"/>
-        <w:rPr>
-          <w:rFonts w:hint="eastAsia" w:ascii="微软雅黑" w:hAnsi="微软雅黑" w:eastAsia="微软雅黑" w:cs="微软雅黑"/>
-          <w:sz w:val="15"/>
-          <w:szCs w:val="15"/>
-        </w:rPr>
-      </w:pPr>
-      <w:r>
-        <w:rPr>
-          <w:rFonts w:hint="eastAsia" w:ascii="微软雅黑" w:hAnsi="微软雅黑" w:eastAsia="微软雅黑" w:cs="微软雅黑"/>
-          <w:sz w:val="15"/>
-          <w:szCs w:val="15"/>
-        </w:rPr>
-        <w:t xml:space="preserve">        }</w:t>
-      </w:r>
-    </w:p>
-    <w:p>
-      <w:pPr>
+        <w:widowControl/>
+        <w:suppressLineNumbers w:val="0"/>
+        <w:pBdr>
+          <w:top w:val="none" w:color="auto" w:sz="0" w:space="0"/>
+          <w:left w:val="none" w:color="auto" w:sz="0" w:space="0"/>
+          <w:bottom w:val="none" w:color="auto" w:sz="0" w:space="0"/>
+          <w:right w:val="none" w:color="auto" w:sz="0" w:space="0"/>
+        </w:pBdr>
+        <w:shd w:val="clear" w:fill="FFFFFF"/>
+        <w:spacing w:before="0" w:beforeAutospacing="0" w:after="0" w:afterAutospacing="0"/>
+        <w:ind w:left="0" w:right="0" w:firstLine="0"/>
+        <w:rPr>
+          <w:rFonts w:hint="default" w:ascii="Courier New" w:hAnsi="Courier New" w:cs="Courier New"/>
+          <w:i w:val="0"/>
+          <w:caps w:val="0"/>
+          <w:color w:val="A31515"/>
+          <w:spacing w:val="0"/>
+          <w:sz w:val="14"/>
+          <w:szCs w:val="14"/>
+          <w:bdr w:val="none" w:color="auto" w:sz="0" w:space="0"/>
+          <w:shd w:val="clear" w:fill="F5F5F5"/>
+        </w:rPr>
+      </w:pPr>
+      <w:r>
+        <w:rPr>
+          <w:rFonts w:hint="default" w:ascii="Courier New" w:hAnsi="Courier New" w:cs="Courier New"/>
+          <w:i w:val="0"/>
+          <w:caps w:val="0"/>
+          <w:color w:val="008000"/>
+          <w:spacing w:val="0"/>
+          <w:sz w:val="14"/>
+          <w:szCs w:val="14"/>
+          <w:bdr w:val="none" w:color="auto" w:sz="0" w:space="0"/>
+          <w:shd w:val="clear" w:fill="F5F5F5"/>
+        </w:rPr>
+        <w:t xml:space="preserve">        $sparam = </w:t>
+      </w:r>
+      <w:r>
+        <w:rPr>
+          <w:rFonts w:hint="default" w:ascii="Courier New" w:hAnsi="Courier New" w:cs="Courier New"/>
+          <w:i w:val="0"/>
+          <w:caps w:val="0"/>
+          <w:color w:val="0000FF"/>
+          <w:spacing w:val="0"/>
+          <w:sz w:val="14"/>
+          <w:szCs w:val="14"/>
+          <w:bdr w:val="none" w:color="auto" w:sz="0" w:space="0"/>
+          <w:shd w:val="clear" w:fill="F5F5F5"/>
+        </w:rPr>
+        <w:t>array(</w:t>
+      </w:r>
+      <w:r>
+        <w:rPr>
+          <w:rFonts w:hint="default" w:ascii="Courier New" w:hAnsi="Courier New" w:cs="Courier New"/>
+          <w:i w:val="0"/>
+          <w:caps w:val="0"/>
+          <w:color w:val="A31515"/>
+          <w:spacing w:val="0"/>
+          <w:sz w:val="14"/>
+          <w:szCs w:val="14"/>
+          <w:bdr w:val="none" w:color="auto" w:sz="0" w:space="0"/>
+          <w:shd w:val="clear" w:fill="F5F5F5"/>
+        </w:rPr>
+        <w:t>'id','name','password','session_id');</w:t>
+      </w:r>
+    </w:p>
+    <w:p>
+      <w:pPr>
+        <w:pStyle w:val="4"/>
         <w:keepNext w:val="0"/>
         <w:keepLines w:val="0"/>
-        <w:pageBreakBefore w:val="0"/>
-        <w:widowControl w:val="0"/>
-        <w:kinsoku/>
-        <w:wordWrap/>
-        <w:overflowPunct/>
-        <w:topLinePunct w:val="0"/>
-        <w:autoSpaceDE/>
-        <w:autoSpaceDN/>
-        <w:bidi w:val="0"/>
-        <w:adjustRightInd/>
-        <w:snapToGrid/>
-        <w:textAlignment w:val="auto"/>
-        <w:rPr>
-          <w:rFonts w:hint="eastAsia" w:ascii="微软雅黑" w:hAnsi="微软雅黑" w:eastAsia="微软雅黑" w:cs="微软雅黑"/>
-          <w:sz w:val="15"/>
-          <w:szCs w:val="15"/>
-        </w:rPr>
-      </w:pPr>
-      <w:r>
-        <w:rPr>
-          <w:rFonts w:hint="eastAsia" w:ascii="微软雅黑" w:hAnsi="微软雅黑" w:eastAsia="微软雅黑" w:cs="微软雅黑"/>
-          <w:sz w:val="15"/>
-          <w:szCs w:val="15"/>
-        </w:rPr>
-        <w:t xml:space="preserve">    }</w:t>
-      </w:r>
-    </w:p>
-    <w:p>
-      <w:pPr>
+        <w:widowControl/>
+        <w:suppressLineNumbers w:val="0"/>
+        <w:pBdr>
+          <w:top w:val="none" w:color="auto" w:sz="0" w:space="0"/>
+          <w:left w:val="none" w:color="auto" w:sz="0" w:space="0"/>
+          <w:bottom w:val="none" w:color="auto" w:sz="0" w:space="0"/>
+          <w:right w:val="none" w:color="auto" w:sz="0" w:space="0"/>
+        </w:pBdr>
+        <w:shd w:val="clear" w:fill="FFFFFF"/>
+        <w:spacing w:before="0" w:beforeAutospacing="0" w:after="0" w:afterAutospacing="0"/>
+        <w:ind w:left="0" w:right="0" w:firstLine="0"/>
+        <w:rPr>
+          <w:rFonts w:hint="default" w:ascii="Courier New" w:hAnsi="Courier New" w:cs="Courier New"/>
+          <w:i w:val="0"/>
+          <w:caps w:val="0"/>
+          <w:color w:val="008000"/>
+          <w:spacing w:val="0"/>
+          <w:sz w:val="14"/>
+          <w:szCs w:val="14"/>
+          <w:bdr w:val="none" w:color="auto" w:sz="0" w:space="0"/>
+          <w:shd w:val="clear" w:fill="F5F5F5"/>
+        </w:rPr>
+      </w:pPr>
+      <w:r>
+        <w:rPr>
+          <w:rFonts w:hint="default" w:ascii="Courier New" w:hAnsi="Courier New" w:cs="Courier New"/>
+          <w:i w:val="0"/>
+          <w:caps w:val="0"/>
+          <w:color w:val="A31515"/>
+          <w:spacing w:val="0"/>
+          <w:sz w:val="14"/>
+          <w:szCs w:val="14"/>
+          <w:bdr w:val="none" w:color="auto" w:sz="0" w:space="0"/>
+          <w:shd w:val="clear" w:fill="F5F5F5"/>
+        </w:rPr>
+        <w:t xml:space="preserve">        </w:t>
+      </w:r>
+      <w:r>
+        <w:rPr>
+          <w:rFonts w:hint="default" w:ascii="Courier New" w:hAnsi="Courier New" w:cs="Courier New"/>
+          <w:i w:val="0"/>
+          <w:caps w:val="0"/>
+          <w:color w:val="008000"/>
+          <w:spacing w:val="0"/>
+          <w:sz w:val="14"/>
+          <w:szCs w:val="14"/>
+          <w:bdr w:val="none" w:color="auto" w:sz="0" w:space="0"/>
+          <w:shd w:val="clear" w:fill="F5F5F5"/>
+        </w:rPr>
+        <w:t xml:space="preserve">$wparam = </w:t>
+      </w:r>
+      <w:r>
+        <w:rPr>
+          <w:rFonts w:hint="default" w:ascii="Courier New" w:hAnsi="Courier New" w:cs="Courier New"/>
+          <w:i w:val="0"/>
+          <w:caps w:val="0"/>
+          <w:color w:val="0000FF"/>
+          <w:spacing w:val="0"/>
+          <w:sz w:val="14"/>
+          <w:szCs w:val="14"/>
+          <w:bdr w:val="none" w:color="auto" w:sz="0" w:space="0"/>
+          <w:shd w:val="clear" w:fill="F5F5F5"/>
+        </w:rPr>
+        <w:t>array(</w:t>
+      </w:r>
+      <w:r>
+        <w:rPr>
+          <w:rFonts w:hint="default" w:ascii="Courier New" w:hAnsi="Courier New" w:cs="Courier New"/>
+          <w:i w:val="0"/>
+          <w:caps w:val="0"/>
+          <w:color w:val="A31515"/>
+          <w:spacing w:val="0"/>
+          <w:sz w:val="14"/>
+          <w:szCs w:val="14"/>
+          <w:bdr w:val="none" w:color="auto" w:sz="0" w:space="0"/>
+          <w:shd w:val="clear" w:fill="F5F5F5"/>
+        </w:rPr>
+        <w:t>"id[=]"=&gt;</w:t>
+      </w:r>
+      <w:r>
+        <w:rPr>
+          <w:rFonts w:hint="default" w:ascii="Courier New" w:hAnsi="Courier New" w:cs="Courier New"/>
+          <w:i w:val="0"/>
+          <w:caps w:val="0"/>
+          <w:color w:val="008000"/>
+          <w:spacing w:val="0"/>
+          <w:sz w:val="14"/>
+          <w:szCs w:val="14"/>
+          <w:bdr w:val="none" w:color="auto" w:sz="0" w:space="0"/>
+          <w:shd w:val="clear" w:fill="F5F5F5"/>
+        </w:rPr>
+        <w:t>$id);</w:t>
+      </w:r>
+    </w:p>
+    <w:p>
+      <w:pPr>
+        <w:pStyle w:val="4"/>
         <w:keepNext w:val="0"/>
         <w:keepLines w:val="0"/>
-        <w:pageBreakBefore w:val="0"/>
-        <w:widowControl w:val="0"/>
-        <w:kinsoku/>
-        <w:wordWrap/>
-        <w:overflowPunct/>
-        <w:topLinePunct w:val="0"/>
-        <w:autoSpaceDE/>
-        <w:autoSpaceDN/>
-        <w:bidi w:val="0"/>
-        <w:adjustRightInd/>
-        <w:snapToGrid/>
-        <w:textAlignment w:val="auto"/>
-        <w:rPr>
-          <w:rFonts w:hint="eastAsia" w:ascii="微软雅黑" w:hAnsi="微软雅黑" w:eastAsia="微软雅黑" w:cs="微软雅黑"/>
-          <w:sz w:val="15"/>
-          <w:szCs w:val="15"/>
-        </w:rPr>
-      </w:pPr>
-      <w:r>
-        <w:rPr>
-          <w:rFonts w:hint="eastAsia" w:ascii="微软雅黑" w:hAnsi="微软雅黑" w:eastAsia="微软雅黑" w:cs="微软雅黑"/>
-          <w:sz w:val="15"/>
-          <w:szCs w:val="15"/>
-        </w:rPr>
-        <w:t xml:space="preserve">     </w:t>
-      </w:r>
-      <w:r>
-        <w:rPr>
-          <w:rFonts w:hint="eastAsia" w:ascii="微软雅黑" w:hAnsi="微软雅黑" w:eastAsia="微软雅黑" w:cs="微软雅黑"/>
-          <w:sz w:val="15"/>
-          <w:szCs w:val="15"/>
-          <w:lang w:val="en-US" w:eastAsia="zh-CN"/>
-        </w:rPr>
-        <w:t>//</w:t>
-      </w:r>
-      <w:r>
-        <w:rPr>
-          <w:rFonts w:hint="eastAsia" w:ascii="微软雅黑" w:hAnsi="微软雅黑" w:eastAsia="微软雅黑" w:cs="微软雅黑"/>
-          <w:sz w:val="15"/>
-          <w:szCs w:val="15"/>
-        </w:rPr>
-        <w:t>显示登录表单</w:t>
-      </w:r>
-    </w:p>
-    <w:p>
-      <w:pPr>
+        <w:widowControl/>
+        <w:suppressLineNumbers w:val="0"/>
+        <w:pBdr>
+          <w:top w:val="none" w:color="auto" w:sz="0" w:space="0"/>
+          <w:left w:val="none" w:color="auto" w:sz="0" w:space="0"/>
+          <w:bottom w:val="none" w:color="auto" w:sz="0" w:space="0"/>
+          <w:right w:val="none" w:color="auto" w:sz="0" w:space="0"/>
+        </w:pBdr>
+        <w:shd w:val="clear" w:fill="FFFFFF"/>
+        <w:spacing w:before="0" w:beforeAutospacing="0" w:after="0" w:afterAutospacing="0"/>
+        <w:ind w:left="0" w:right="0" w:firstLine="0"/>
+        <w:rPr>
+          <w:rFonts w:hint="default" w:ascii="Courier New" w:hAnsi="Courier New" w:cs="Courier New"/>
+          <w:i w:val="0"/>
+          <w:caps w:val="0"/>
+          <w:color w:val="008000"/>
+          <w:spacing w:val="0"/>
+          <w:sz w:val="14"/>
+          <w:szCs w:val="14"/>
+          <w:bdr w:val="none" w:color="auto" w:sz="0" w:space="0"/>
+          <w:shd w:val="clear" w:fill="F5F5F5"/>
+        </w:rPr>
+      </w:pPr>
+      <w:r>
+        <w:rPr>
+          <w:rFonts w:hint="default" w:ascii="Courier New" w:hAnsi="Courier New" w:cs="Courier New"/>
+          <w:i w:val="0"/>
+          <w:caps w:val="0"/>
+          <w:color w:val="008000"/>
+          <w:spacing w:val="0"/>
+          <w:sz w:val="14"/>
+          <w:szCs w:val="14"/>
+          <w:bdr w:val="none" w:color="auto" w:sz="0" w:space="0"/>
+          <w:shd w:val="clear" w:fill="F5F5F5"/>
+        </w:rPr>
+        <w:t xml:space="preserve">        $data = </w:t>
+      </w:r>
+      <w:r>
+        <w:rPr>
+          <w:rFonts w:hint="default" w:ascii="Courier New" w:hAnsi="Courier New" w:cs="Courier New"/>
+          <w:i w:val="0"/>
+          <w:caps w:val="0"/>
+          <w:color w:val="0000FF"/>
+          <w:spacing w:val="0"/>
+          <w:sz w:val="14"/>
+          <w:szCs w:val="14"/>
+          <w:bdr w:val="none" w:color="auto" w:sz="0" w:space="0"/>
+          <w:shd w:val="clear" w:fill="F5F5F5"/>
+        </w:rPr>
+        <w:t>$this</w:t>
+      </w:r>
+      <w:r>
+        <w:rPr>
+          <w:rFonts w:hint="default" w:ascii="Courier New" w:hAnsi="Courier New" w:cs="Courier New"/>
+          <w:i w:val="0"/>
+          <w:caps w:val="0"/>
+          <w:color w:val="008000"/>
+          <w:spacing w:val="0"/>
+          <w:sz w:val="14"/>
+          <w:szCs w:val="14"/>
+          <w:bdr w:val="none" w:color="auto" w:sz="0" w:space="0"/>
+          <w:shd w:val="clear" w:fill="F5F5F5"/>
+        </w:rPr>
+        <w:t>-&gt;select(</w:t>
+      </w:r>
+      <w:r>
+        <w:rPr>
+          <w:rFonts w:hint="default" w:ascii="Courier New" w:hAnsi="Courier New" w:cs="Courier New"/>
+          <w:i w:val="0"/>
+          <w:caps w:val="0"/>
+          <w:color w:val="A31515"/>
+          <w:spacing w:val="0"/>
+          <w:sz w:val="14"/>
+          <w:szCs w:val="14"/>
+          <w:bdr w:val="none" w:color="auto" w:sz="0" w:space="0"/>
+          <w:shd w:val="clear" w:fill="F5F5F5"/>
+        </w:rPr>
+        <w:t>"admin",</w:t>
+      </w:r>
+      <w:r>
+        <w:rPr>
+          <w:rFonts w:hint="default" w:ascii="Courier New" w:hAnsi="Courier New" w:cs="Courier New"/>
+          <w:i w:val="0"/>
+          <w:caps w:val="0"/>
+          <w:color w:val="008000"/>
+          <w:spacing w:val="0"/>
+          <w:sz w:val="14"/>
+          <w:szCs w:val="14"/>
+          <w:bdr w:val="none" w:color="auto" w:sz="0" w:space="0"/>
+          <w:shd w:val="clear" w:fill="F5F5F5"/>
+        </w:rPr>
+        <w:t>$sparam,$wparam);</w:t>
+      </w:r>
+    </w:p>
+    <w:p>
+      <w:pPr>
+        <w:pStyle w:val="4"/>
         <w:keepNext w:val="0"/>
         <w:keepLines w:val="0"/>
-        <w:pageBreakBefore w:val="0"/>
-        <w:widowControl w:val="0"/>
-        <w:kinsoku/>
-        <w:wordWrap/>
-        <w:overflowPunct/>
-        <w:topLinePunct w:val="0"/>
-        <w:autoSpaceDE/>
-        <w:autoSpaceDN/>
-        <w:bidi w:val="0"/>
-        <w:adjustRightInd/>
-        <w:snapToGrid/>
-        <w:textAlignment w:val="auto"/>
-        <w:rPr>
-          <w:rFonts w:hint="eastAsia" w:ascii="微软雅黑" w:hAnsi="微软雅黑" w:eastAsia="微软雅黑" w:cs="微软雅黑"/>
-          <w:sz w:val="15"/>
-          <w:szCs w:val="15"/>
-        </w:rPr>
-      </w:pPr>
-      <w:r>
-        <w:rPr>
-          <w:rFonts w:hint="eastAsia" w:ascii="微软雅黑" w:hAnsi="微软雅黑" w:eastAsia="微软雅黑" w:cs="微软雅黑"/>
-          <w:sz w:val="15"/>
-          <w:szCs w:val="15"/>
-        </w:rPr>
-        <w:t xml:space="preserve">    function form(){</w:t>
-      </w:r>
-    </w:p>
-    <w:p>
-      <w:pPr>
+        <w:widowControl/>
+        <w:suppressLineNumbers w:val="0"/>
+        <w:pBdr>
+          <w:top w:val="none" w:color="auto" w:sz="0" w:space="0"/>
+          <w:left w:val="none" w:color="auto" w:sz="0" w:space="0"/>
+          <w:bottom w:val="none" w:color="auto" w:sz="0" w:space="0"/>
+          <w:right w:val="none" w:color="auto" w:sz="0" w:space="0"/>
+        </w:pBdr>
+        <w:shd w:val="clear" w:fill="FFFFFF"/>
+        <w:spacing w:before="0" w:beforeAutospacing="0" w:after="0" w:afterAutospacing="0"/>
+        <w:ind w:left="0" w:right="0" w:firstLine="0"/>
+        <w:rPr>
+          <w:rFonts w:hint="default" w:ascii="Courier New" w:hAnsi="Courier New" w:cs="Courier New"/>
+          <w:i w:val="0"/>
+          <w:caps w:val="0"/>
+          <w:color w:val="008000"/>
+          <w:spacing w:val="0"/>
+          <w:sz w:val="14"/>
+          <w:szCs w:val="14"/>
+          <w:bdr w:val="none" w:color="auto" w:sz="0" w:space="0"/>
+          <w:shd w:val="clear" w:fill="F5F5F5"/>
+        </w:rPr>
+      </w:pPr>
+      <w:r>
+        <w:rPr>
+          <w:rFonts w:hint="default" w:ascii="Courier New" w:hAnsi="Courier New" w:cs="Courier New"/>
+          <w:i w:val="0"/>
+          <w:caps w:val="0"/>
+          <w:color w:val="008000"/>
+          <w:spacing w:val="0"/>
+          <w:sz w:val="14"/>
+          <w:szCs w:val="14"/>
+          <w:bdr w:val="none" w:color="auto" w:sz="0" w:space="0"/>
+          <w:shd w:val="clear" w:fill="F5F5F5"/>
+        </w:rPr>
+        <w:t xml:space="preserve">        </w:t>
+      </w:r>
+      <w:r>
+        <w:rPr>
+          <w:rFonts w:hint="default" w:ascii="Courier New" w:hAnsi="Courier New" w:cs="Courier New"/>
+          <w:i w:val="0"/>
+          <w:caps w:val="0"/>
+          <w:color w:val="0000FF"/>
+          <w:spacing w:val="0"/>
+          <w:sz w:val="14"/>
+          <w:szCs w:val="14"/>
+          <w:bdr w:val="none" w:color="auto" w:sz="0" w:space="0"/>
+          <w:shd w:val="clear" w:fill="F5F5F5"/>
+        </w:rPr>
+        <w:t>if(empty(</w:t>
+      </w:r>
+      <w:r>
+        <w:rPr>
+          <w:rFonts w:hint="default" w:ascii="Courier New" w:hAnsi="Courier New" w:cs="Courier New"/>
+          <w:i w:val="0"/>
+          <w:caps w:val="0"/>
+          <w:color w:val="008000"/>
+          <w:spacing w:val="0"/>
+          <w:sz w:val="14"/>
+          <w:szCs w:val="14"/>
+          <w:bdr w:val="none" w:color="auto" w:sz="0" w:space="0"/>
+          <w:shd w:val="clear" w:fill="F5F5F5"/>
+        </w:rPr>
+        <w:t>$data)){</w:t>
+      </w:r>
+    </w:p>
+    <w:p>
+      <w:pPr>
+        <w:pStyle w:val="4"/>
         <w:keepNext w:val="0"/>
         <w:keepLines w:val="0"/>
-        <w:pageBreakBefore w:val="0"/>
-        <w:widowControl w:val="0"/>
-        <w:kinsoku/>
-        <w:wordWrap/>
-        <w:overflowPunct/>
-        <w:topLinePunct w:val="0"/>
-        <w:autoSpaceDE/>
-        <w:autoSpaceDN/>
-        <w:bidi w:val="0"/>
-        <w:adjustRightInd/>
-        <w:snapToGrid/>
-        <w:textAlignment w:val="auto"/>
-        <w:rPr>
-          <w:rFonts w:hint="eastAsia" w:ascii="微软雅黑" w:hAnsi="微软雅黑" w:eastAsia="微软雅黑" w:cs="微软雅黑"/>
-          <w:sz w:val="15"/>
-          <w:szCs w:val="15"/>
-        </w:rPr>
-      </w:pPr>
-      <w:r>
-        <w:rPr>
-          <w:rFonts w:hint="eastAsia" w:ascii="微软雅黑" w:hAnsi="微软雅黑" w:eastAsia="微软雅黑" w:cs="微软雅黑"/>
-          <w:sz w:val="15"/>
-          <w:szCs w:val="15"/>
-        </w:rPr>
-        <w:t xml:space="preserve">        $this-&gt;smarty-&gt;display("login.html");</w:t>
-      </w:r>
-    </w:p>
-    <w:p>
-      <w:pPr>
+        <w:widowControl/>
+        <w:suppressLineNumbers w:val="0"/>
+        <w:pBdr>
+          <w:top w:val="none" w:color="auto" w:sz="0" w:space="0"/>
+          <w:left w:val="none" w:color="auto" w:sz="0" w:space="0"/>
+          <w:bottom w:val="none" w:color="auto" w:sz="0" w:space="0"/>
+          <w:right w:val="none" w:color="auto" w:sz="0" w:space="0"/>
+        </w:pBdr>
+        <w:shd w:val="clear" w:fill="FFFFFF"/>
+        <w:spacing w:before="0" w:beforeAutospacing="0" w:after="0" w:afterAutospacing="0"/>
+        <w:ind w:left="0" w:right="0" w:firstLine="0"/>
+        <w:rPr>
+          <w:rFonts w:hint="default" w:ascii="Courier New" w:hAnsi="Courier New" w:cs="Courier New"/>
+          <w:i w:val="0"/>
+          <w:caps w:val="0"/>
+          <w:color w:val="0000FF"/>
+          <w:spacing w:val="0"/>
+          <w:sz w:val="14"/>
+          <w:szCs w:val="14"/>
+          <w:bdr w:val="none" w:color="auto" w:sz="0" w:space="0"/>
+          <w:shd w:val="clear" w:fill="F5F5F5"/>
+        </w:rPr>
+      </w:pPr>
+      <w:r>
+        <w:rPr>
+          <w:rFonts w:hint="default" w:ascii="Courier New" w:hAnsi="Courier New" w:cs="Courier New"/>
+          <w:i w:val="0"/>
+          <w:caps w:val="0"/>
+          <w:color w:val="008000"/>
+          <w:spacing w:val="0"/>
+          <w:sz w:val="14"/>
+          <w:szCs w:val="14"/>
+          <w:bdr w:val="none" w:color="auto" w:sz="0" w:space="0"/>
+          <w:shd w:val="clear" w:fill="F5F5F5"/>
+        </w:rPr>
+        <w:t xml:space="preserve">            </w:t>
+      </w:r>
+      <w:r>
+        <w:rPr>
+          <w:rFonts w:hint="default" w:ascii="Courier New" w:hAnsi="Courier New" w:cs="Courier New"/>
+          <w:i w:val="0"/>
+          <w:caps w:val="0"/>
+          <w:color w:val="0000FF"/>
+          <w:spacing w:val="0"/>
+          <w:sz w:val="14"/>
+          <w:szCs w:val="14"/>
+          <w:bdr w:val="none" w:color="auto" w:sz="0" w:space="0"/>
+          <w:shd w:val="clear" w:fill="F5F5F5"/>
+        </w:rPr>
+        <w:t>return false;</w:t>
+      </w:r>
+    </w:p>
+    <w:p>
+      <w:pPr>
+        <w:pStyle w:val="4"/>
         <w:keepNext w:val="0"/>
         <w:keepLines w:val="0"/>
-        <w:pageBreakBefore w:val="0"/>
-        <w:widowControl w:val="0"/>
-        <w:kinsoku/>
-        <w:wordWrap/>
-        <w:overflowPunct/>
-        <w:topLinePunct w:val="0"/>
-        <w:autoSpaceDE/>
-        <w:autoSpaceDN/>
-        <w:bidi w:val="0"/>
-        <w:adjustRightInd/>
-        <w:snapToGrid/>
-        <w:textAlignment w:val="auto"/>
-        <w:rPr>
-          <w:rFonts w:hint="eastAsia" w:ascii="微软雅黑" w:hAnsi="微软雅黑" w:eastAsia="微软雅黑" w:cs="微软雅黑"/>
-          <w:sz w:val="15"/>
-          <w:szCs w:val="15"/>
-        </w:rPr>
-      </w:pPr>
-      <w:r>
-        <w:rPr>
-          <w:rFonts w:hint="eastAsia" w:ascii="微软雅黑" w:hAnsi="微软雅黑" w:eastAsia="微软雅黑" w:cs="微软雅黑"/>
-          <w:sz w:val="15"/>
-          <w:szCs w:val="15"/>
-        </w:rPr>
-        <w:t xml:space="preserve">    }</w:t>
-      </w:r>
-    </w:p>
-    <w:p>
-      <w:pPr>
+        <w:widowControl/>
+        <w:suppressLineNumbers w:val="0"/>
+        <w:pBdr>
+          <w:top w:val="none" w:color="auto" w:sz="0" w:space="0"/>
+          <w:left w:val="none" w:color="auto" w:sz="0" w:space="0"/>
+          <w:bottom w:val="none" w:color="auto" w:sz="0" w:space="0"/>
+          <w:right w:val="none" w:color="auto" w:sz="0" w:space="0"/>
+        </w:pBdr>
+        <w:shd w:val="clear" w:fill="FFFFFF"/>
+        <w:spacing w:before="0" w:beforeAutospacing="0" w:after="0" w:afterAutospacing="0"/>
+        <w:ind w:left="0" w:right="0" w:firstLine="0"/>
+        <w:rPr>
+          <w:rFonts w:hint="default" w:ascii="Courier New" w:hAnsi="Courier New" w:cs="Courier New"/>
+          <w:i w:val="0"/>
+          <w:caps w:val="0"/>
+          <w:color w:val="0000FF"/>
+          <w:spacing w:val="0"/>
+          <w:sz w:val="14"/>
+          <w:szCs w:val="14"/>
+          <w:bdr w:val="none" w:color="auto" w:sz="0" w:space="0"/>
+          <w:shd w:val="clear" w:fill="F5F5F5"/>
+        </w:rPr>
+      </w:pPr>
+      <w:r>
+        <w:rPr>
+          <w:rFonts w:hint="default" w:ascii="Courier New" w:hAnsi="Courier New" w:cs="Courier New"/>
+          <w:i w:val="0"/>
+          <w:caps w:val="0"/>
+          <w:color w:val="0000FF"/>
+          <w:spacing w:val="0"/>
+          <w:sz w:val="14"/>
+          <w:szCs w:val="14"/>
+          <w:bdr w:val="none" w:color="auto" w:sz="0" w:space="0"/>
+          <w:shd w:val="clear" w:fill="F5F5F5"/>
+        </w:rPr>
+        <w:t xml:space="preserve">        }else{</w:t>
+      </w:r>
+    </w:p>
+    <w:p>
+      <w:pPr>
+        <w:pStyle w:val="4"/>
         <w:keepNext w:val="0"/>
         <w:keepLines w:val="0"/>
-        <w:pageBreakBefore w:val="0"/>
-        <w:widowControl w:val="0"/>
-        <w:kinsoku/>
-        <w:wordWrap/>
-        <w:overflowPunct/>
-        <w:topLinePunct w:val="0"/>
-        <w:autoSpaceDE/>
-        <w:autoSpaceDN/>
-        <w:bidi w:val="0"/>
-        <w:adjustRightInd/>
-        <w:snapToGrid/>
-        <w:textAlignment w:val="auto"/>
-        <w:rPr>
-          <w:rFonts w:hint="eastAsia" w:ascii="微软雅黑" w:hAnsi="微软雅黑" w:eastAsia="微软雅黑" w:cs="微软雅黑"/>
-          <w:sz w:val="15"/>
-          <w:szCs w:val="15"/>
-        </w:rPr>
-      </w:pPr>
-      <w:r>
-        <w:rPr>
-          <w:rFonts w:hint="eastAsia" w:ascii="微软雅黑" w:hAnsi="微软雅黑" w:eastAsia="微软雅黑" w:cs="微软雅黑"/>
-          <w:sz w:val="15"/>
-          <w:szCs w:val="15"/>
-        </w:rPr>
-        <w:t xml:space="preserve">     </w:t>
-      </w:r>
-      <w:r>
-        <w:rPr>
-          <w:rFonts w:hint="eastAsia" w:ascii="微软雅黑" w:hAnsi="微软雅黑" w:eastAsia="微软雅黑" w:cs="微软雅黑"/>
-          <w:sz w:val="15"/>
-          <w:szCs w:val="15"/>
-          <w:lang w:val="en-US" w:eastAsia="zh-CN"/>
-        </w:rPr>
-        <w:t>//</w:t>
-      </w:r>
-      <w:r>
-        <w:rPr>
-          <w:rFonts w:hint="eastAsia" w:ascii="微软雅黑" w:hAnsi="微软雅黑" w:eastAsia="微软雅黑" w:cs="微软雅黑"/>
-          <w:sz w:val="15"/>
-          <w:szCs w:val="15"/>
-        </w:rPr>
-        <w:t xml:space="preserve"> 执行登录操作</w:t>
-      </w:r>
-    </w:p>
-    <w:p>
-      <w:pPr>
+        <w:widowControl/>
+        <w:suppressLineNumbers w:val="0"/>
+        <w:pBdr>
+          <w:top w:val="none" w:color="auto" w:sz="0" w:space="0"/>
+          <w:left w:val="none" w:color="auto" w:sz="0" w:space="0"/>
+          <w:bottom w:val="none" w:color="auto" w:sz="0" w:space="0"/>
+          <w:right w:val="none" w:color="auto" w:sz="0" w:space="0"/>
+        </w:pBdr>
+        <w:shd w:val="clear" w:fill="FFFFFF"/>
+        <w:spacing w:before="0" w:beforeAutospacing="0" w:after="0" w:afterAutospacing="0"/>
+        <w:ind w:left="0" w:right="0" w:firstLine="0"/>
+        <w:rPr>
+          <w:rFonts w:hint="default" w:ascii="Courier New" w:hAnsi="Courier New" w:cs="Courier New"/>
+          <w:i w:val="0"/>
+          <w:caps w:val="0"/>
+          <w:color w:val="008000"/>
+          <w:spacing w:val="0"/>
+          <w:sz w:val="14"/>
+          <w:szCs w:val="14"/>
+          <w:bdr w:val="none" w:color="auto" w:sz="0" w:space="0"/>
+          <w:shd w:val="clear" w:fill="F5F5F5"/>
+        </w:rPr>
+      </w:pPr>
+      <w:r>
+        <w:rPr>
+          <w:rFonts w:hint="default" w:ascii="Courier New" w:hAnsi="Courier New" w:cs="Courier New"/>
+          <w:i w:val="0"/>
+          <w:caps w:val="0"/>
+          <w:color w:val="0000FF"/>
+          <w:spacing w:val="0"/>
+          <w:sz w:val="14"/>
+          <w:szCs w:val="14"/>
+          <w:bdr w:val="none" w:color="auto" w:sz="0" w:space="0"/>
+          <w:shd w:val="clear" w:fill="F5F5F5"/>
+        </w:rPr>
+        <w:t xml:space="preserve">            return </w:t>
+      </w:r>
+      <w:r>
+        <w:rPr>
+          <w:rFonts w:hint="default" w:ascii="Courier New" w:hAnsi="Courier New" w:cs="Courier New"/>
+          <w:i w:val="0"/>
+          <w:caps w:val="0"/>
+          <w:color w:val="008000"/>
+          <w:spacing w:val="0"/>
+          <w:sz w:val="14"/>
+          <w:szCs w:val="14"/>
+          <w:bdr w:val="none" w:color="auto" w:sz="0" w:space="0"/>
+          <w:shd w:val="clear" w:fill="F5F5F5"/>
+        </w:rPr>
+        <w:t>$data[0];</w:t>
+      </w:r>
+    </w:p>
+    <w:p>
+      <w:pPr>
+        <w:pStyle w:val="4"/>
         <w:keepNext w:val="0"/>
         <w:keepLines w:val="0"/>
-        <w:pageBreakBefore w:val="0"/>
-        <w:widowControl w:val="0"/>
-        <w:kinsoku/>
-        <w:wordWrap/>
-        <w:overflowPunct/>
-        <w:topLinePunct w:val="0"/>
-        <w:autoSpaceDE/>
-        <w:autoSpaceDN/>
-        <w:bidi w:val="0"/>
-        <w:adjustRightInd/>
-        <w:snapToGrid/>
-        <w:textAlignment w:val="auto"/>
-        <w:rPr>
-          <w:rFonts w:hint="eastAsia" w:ascii="微软雅黑" w:hAnsi="微软雅黑" w:eastAsia="微软雅黑" w:cs="微软雅黑"/>
-          <w:sz w:val="15"/>
-          <w:szCs w:val="15"/>
-        </w:rPr>
-      </w:pPr>
-      <w:r>
-        <w:rPr>
-          <w:rFonts w:hint="eastAsia" w:ascii="微软雅黑" w:hAnsi="微软雅黑" w:eastAsia="微软雅黑" w:cs="微软雅黑"/>
-          <w:sz w:val="15"/>
-          <w:szCs w:val="15"/>
-        </w:rPr>
-        <w:t xml:space="preserve">    function action(){</w:t>
-      </w:r>
-    </w:p>
-    <w:p>
-      <w:pPr>
+        <w:widowControl/>
+        <w:suppressLineNumbers w:val="0"/>
+        <w:pBdr>
+          <w:top w:val="none" w:color="auto" w:sz="0" w:space="0"/>
+          <w:left w:val="none" w:color="auto" w:sz="0" w:space="0"/>
+          <w:bottom w:val="none" w:color="auto" w:sz="0" w:space="0"/>
+          <w:right w:val="none" w:color="auto" w:sz="0" w:space="0"/>
+        </w:pBdr>
+        <w:shd w:val="clear" w:fill="FFFFFF"/>
+        <w:spacing w:before="0" w:beforeAutospacing="0" w:after="0" w:afterAutospacing="0"/>
+        <w:ind w:left="0" w:right="0" w:firstLine="0"/>
+        <w:rPr>
+          <w:rFonts w:hint="default" w:ascii="Courier New" w:hAnsi="Courier New" w:cs="Courier New"/>
+          <w:i w:val="0"/>
+          <w:caps w:val="0"/>
+          <w:color w:val="008000"/>
+          <w:spacing w:val="0"/>
+          <w:sz w:val="14"/>
+          <w:szCs w:val="14"/>
+          <w:bdr w:val="none" w:color="auto" w:sz="0" w:space="0"/>
+          <w:shd w:val="clear" w:fill="F5F5F5"/>
+        </w:rPr>
+      </w:pPr>
+      <w:r>
+        <w:rPr>
+          <w:rFonts w:hint="default" w:ascii="Courier New" w:hAnsi="Courier New" w:cs="Courier New"/>
+          <w:i w:val="0"/>
+          <w:caps w:val="0"/>
+          <w:color w:val="008000"/>
+          <w:spacing w:val="0"/>
+          <w:sz w:val="14"/>
+          <w:szCs w:val="14"/>
+          <w:bdr w:val="none" w:color="auto" w:sz="0" w:space="0"/>
+          <w:shd w:val="clear" w:fill="F5F5F5"/>
+        </w:rPr>
+        <w:t xml:space="preserve">        }</w:t>
+      </w:r>
+    </w:p>
+    <w:p>
+      <w:pPr>
+        <w:pStyle w:val="4"/>
         <w:keepNext w:val="0"/>
         <w:keepLines w:val="0"/>
-        <w:pageBreakBefore w:val="0"/>
-        <w:widowControl w:val="0"/>
-        <w:kinsoku/>
-        <w:wordWrap/>
-        <w:overflowPunct/>
-        <w:topLinePunct w:val="0"/>
-        <w:autoSpaceDE/>
-        <w:autoSpaceDN/>
-        <w:bidi w:val="0"/>
-        <w:adjustRightInd/>
-        <w:snapToGrid/>
-        <w:textAlignment w:val="auto"/>
-        <w:rPr>
-          <w:rFonts w:hint="eastAsia" w:ascii="微软雅黑" w:hAnsi="微软雅黑" w:eastAsia="微软雅黑" w:cs="微软雅黑"/>
-          <w:sz w:val="15"/>
-          <w:szCs w:val="15"/>
-        </w:rPr>
-      </w:pPr>
-      <w:r>
-        <w:rPr>
-          <w:rFonts w:hint="eastAsia" w:ascii="微软雅黑" w:hAnsi="微软雅黑" w:eastAsia="微软雅黑" w:cs="微软雅黑"/>
-          <w:sz w:val="15"/>
-          <w:szCs w:val="15"/>
-        </w:rPr>
-        <w:t xml:space="preserve">        $name = $_POST['name'];</w:t>
-      </w:r>
-    </w:p>
-    <w:p>
-      <w:pPr>
+        <w:widowControl/>
+        <w:suppressLineNumbers w:val="0"/>
+        <w:pBdr>
+          <w:top w:val="none" w:color="auto" w:sz="0" w:space="0"/>
+          <w:left w:val="none" w:color="auto" w:sz="0" w:space="0"/>
+          <w:bottom w:val="none" w:color="auto" w:sz="0" w:space="0"/>
+          <w:right w:val="none" w:color="auto" w:sz="0" w:space="0"/>
+        </w:pBdr>
+        <w:shd w:val="clear" w:fill="FFFFFF"/>
+        <w:spacing w:before="0" w:beforeAutospacing="0" w:after="0" w:afterAutospacing="0"/>
+        <w:ind w:left="0" w:right="0" w:firstLine="0"/>
+        <w:rPr>
+          <w:rFonts w:hint="default" w:ascii="Courier New" w:hAnsi="Courier New" w:cs="Courier New"/>
+          <w:i w:val="0"/>
+          <w:caps w:val="0"/>
+          <w:color w:val="008000"/>
+          <w:spacing w:val="0"/>
+          <w:sz w:val="14"/>
+          <w:szCs w:val="14"/>
+          <w:bdr w:val="none" w:color="auto" w:sz="0" w:space="0"/>
+          <w:shd w:val="clear" w:fill="F5F5F5"/>
+        </w:rPr>
+      </w:pPr>
+      <w:r>
+        <w:rPr>
+          <w:rFonts w:hint="default" w:ascii="Courier New" w:hAnsi="Courier New" w:cs="Courier New"/>
+          <w:i w:val="0"/>
+          <w:caps w:val="0"/>
+          <w:color w:val="008000"/>
+          <w:spacing w:val="0"/>
+          <w:sz w:val="14"/>
+          <w:szCs w:val="14"/>
+          <w:bdr w:val="none" w:color="auto" w:sz="0" w:space="0"/>
+          <w:shd w:val="clear" w:fill="F5F5F5"/>
+        </w:rPr>
+        <w:t xml:space="preserve">    }</w:t>
+      </w:r>
+    </w:p>
+    <w:p>
+      <w:pPr>
+        <w:pStyle w:val="4"/>
         <w:keepNext w:val="0"/>
         <w:keepLines w:val="0"/>
-        <w:pageBreakBefore w:val="0"/>
-        <w:widowControl w:val="0"/>
-        <w:kinsoku/>
-        <w:wordWrap/>
-        <w:overflowPunct/>
-        <w:topLinePunct w:val="0"/>
-        <w:autoSpaceDE/>
-        <w:autoSpaceDN/>
-        <w:bidi w:val="0"/>
-        <w:adjustRightInd/>
-        <w:snapToGrid/>
-        <w:textAlignment w:val="auto"/>
-        <w:rPr>
-          <w:rFonts w:hint="eastAsia" w:ascii="微软雅黑" w:hAnsi="微软雅黑" w:eastAsia="微软雅黑" w:cs="微软雅黑"/>
-          <w:sz w:val="15"/>
-          <w:szCs w:val="15"/>
-        </w:rPr>
-      </w:pPr>
-      <w:r>
-        <w:rPr>
-          <w:rFonts w:hint="eastAsia" w:ascii="微软雅黑" w:hAnsi="微软雅黑" w:eastAsia="微软雅黑" w:cs="微软雅黑"/>
-          <w:sz w:val="15"/>
-          <w:szCs w:val="15"/>
-        </w:rPr>
-        <w:t xml:space="preserve">        $password = md5($_POST['password']);</w:t>
-      </w:r>
-    </w:p>
-    <w:p>
-      <w:pPr>
+        <w:widowControl/>
+        <w:suppressLineNumbers w:val="0"/>
+        <w:pBdr>
+          <w:top w:val="none" w:color="auto" w:sz="0" w:space="0"/>
+          <w:left w:val="none" w:color="auto" w:sz="0" w:space="0"/>
+          <w:bottom w:val="none" w:color="auto" w:sz="0" w:space="0"/>
+          <w:right w:val="none" w:color="auto" w:sz="0" w:space="0"/>
+        </w:pBdr>
+        <w:shd w:val="clear" w:fill="FFFFFF"/>
+        <w:spacing w:before="0" w:beforeAutospacing="0" w:after="0" w:afterAutospacing="0"/>
+        <w:ind w:left="0" w:right="0" w:firstLine="0"/>
+        <w:rPr>
+          <w:rFonts w:hint="default" w:ascii="Courier New" w:hAnsi="Courier New" w:cs="Courier New"/>
+          <w:i w:val="0"/>
+          <w:caps w:val="0"/>
+          <w:color w:val="008000"/>
+          <w:spacing w:val="0"/>
+          <w:sz w:val="14"/>
+          <w:szCs w:val="14"/>
+          <w:bdr w:val="none" w:color="auto" w:sz="0" w:space="0"/>
+          <w:shd w:val="clear" w:fill="F5F5F5"/>
+        </w:rPr>
+      </w:pPr>
+    </w:p>
+    <w:p>
+      <w:pPr>
+        <w:pStyle w:val="4"/>
         <w:keepNext w:val="0"/>
         <w:keepLines w:val="0"/>
-        <w:pageBreakBefore w:val="0"/>
-        <w:widowControl w:val="0"/>
-        <w:kinsoku/>
-        <w:wordWrap/>
-        <w:overflowPunct/>
-        <w:topLinePunct w:val="0"/>
-        <w:autoSpaceDE/>
-        <w:autoSpaceDN/>
-        <w:bidi w:val="0"/>
-        <w:adjustRightInd/>
-        <w:snapToGrid/>
-        <w:textAlignment w:val="auto"/>
-        <w:rPr>
-          <w:rFonts w:hint="eastAsia" w:ascii="微软雅黑" w:hAnsi="微软雅黑" w:eastAsia="微软雅黑" w:cs="微软雅黑"/>
-          <w:sz w:val="15"/>
-          <w:szCs w:val="15"/>
-        </w:rPr>
-      </w:pPr>
-      <w:r>
-        <w:rPr>
-          <w:rFonts w:hint="eastAsia" w:ascii="微软雅黑" w:hAnsi="微软雅黑" w:eastAsia="微软雅黑" w:cs="微软雅黑"/>
-          <w:sz w:val="15"/>
-          <w:szCs w:val="15"/>
-        </w:rPr>
-        <w:t xml:space="preserve">        $session_id = session_id();</w:t>
-      </w:r>
-    </w:p>
-    <w:p>
-      <w:pPr>
+        <w:widowControl/>
+        <w:suppressLineNumbers w:val="0"/>
+        <w:pBdr>
+          <w:top w:val="none" w:color="auto" w:sz="0" w:space="0"/>
+          <w:left w:val="none" w:color="auto" w:sz="0" w:space="0"/>
+          <w:bottom w:val="none" w:color="auto" w:sz="0" w:space="0"/>
+          <w:right w:val="none" w:color="auto" w:sz="0" w:space="0"/>
+        </w:pBdr>
+        <w:shd w:val="clear" w:fill="FFFFFF"/>
+        <w:spacing w:before="0" w:beforeAutospacing="0" w:after="0" w:afterAutospacing="0"/>
+        <w:ind w:left="0" w:right="0" w:firstLine="0"/>
+        <w:rPr>
+          <w:rFonts w:hint="default" w:ascii="Courier New" w:hAnsi="Courier New" w:cs="Courier New"/>
+          <w:i w:val="0"/>
+          <w:caps w:val="0"/>
+          <w:color w:val="008000"/>
+          <w:spacing w:val="0"/>
+          <w:sz w:val="14"/>
+          <w:szCs w:val="14"/>
+          <w:bdr w:val="none" w:color="auto" w:sz="0" w:space="0"/>
+          <w:shd w:val="clear" w:fill="F5F5F5"/>
+        </w:rPr>
+      </w:pPr>
+      <w:r>
+        <w:rPr>
+          <w:rFonts w:hint="default" w:ascii="Courier New" w:hAnsi="Courier New" w:cs="Courier New"/>
+          <w:i w:val="0"/>
+          <w:caps w:val="0"/>
+          <w:color w:val="008000"/>
+          <w:spacing w:val="0"/>
+          <w:sz w:val="14"/>
+          <w:szCs w:val="14"/>
+          <w:bdr w:val="none" w:color="auto" w:sz="0" w:space="0"/>
+          <w:shd w:val="clear" w:fill="F5F5F5"/>
+        </w:rPr>
+        <w:t xml:space="preserve">    </w:t>
+      </w:r>
+      <w:r>
+        <w:rPr>
+          <w:rFonts w:hint="default" w:ascii="Courier New" w:hAnsi="Courier New" w:cs="Courier New"/>
+          <w:i w:val="0"/>
+          <w:caps w:val="0"/>
+          <w:color w:val="0000FF"/>
+          <w:spacing w:val="0"/>
+          <w:sz w:val="14"/>
+          <w:szCs w:val="14"/>
+          <w:bdr w:val="none" w:color="auto" w:sz="0" w:space="0"/>
+          <w:shd w:val="clear" w:fill="F5F5F5"/>
+        </w:rPr>
+        <w:t xml:space="preserve">function </w:t>
+      </w:r>
+      <w:r>
+        <w:rPr>
+          <w:rFonts w:hint="default" w:ascii="Courier New" w:hAnsi="Courier New" w:cs="Courier New"/>
+          <w:i w:val="0"/>
+          <w:caps w:val="0"/>
+          <w:color w:val="A31515"/>
+          <w:spacing w:val="0"/>
+          <w:sz w:val="14"/>
+          <w:szCs w:val="14"/>
+          <w:bdr w:val="none" w:color="auto" w:sz="0" w:space="0"/>
+          <w:shd w:val="clear" w:fill="F5F5F5"/>
+        </w:rPr>
+        <w:t>loginCheck(</w:t>
+      </w:r>
+      <w:r>
+        <w:rPr>
+          <w:rFonts w:hint="default" w:ascii="Courier New" w:hAnsi="Courier New" w:cs="Courier New"/>
+          <w:i w:val="0"/>
+          <w:caps w:val="0"/>
+          <w:color w:val="008000"/>
+          <w:spacing w:val="0"/>
+          <w:sz w:val="14"/>
+          <w:szCs w:val="14"/>
+          <w:bdr w:val="none" w:color="auto" w:sz="0" w:space="0"/>
+          <w:shd w:val="clear" w:fill="F5F5F5"/>
+        </w:rPr>
+        <w:t>$name,$password,$session_id){</w:t>
+      </w:r>
+    </w:p>
+    <w:p>
+      <w:pPr>
+        <w:pStyle w:val="4"/>
         <w:keepNext w:val="0"/>
         <w:keepLines w:val="0"/>
-        <w:pageBreakBefore w:val="0"/>
-        <w:widowControl w:val="0"/>
-        <w:kinsoku/>
-        <w:wordWrap/>
-        <w:overflowPunct/>
-        <w:topLinePunct w:val="0"/>
-        <w:autoSpaceDE/>
-        <w:autoSpaceDN/>
-        <w:bidi w:val="0"/>
-        <w:adjustRightInd/>
-        <w:snapToGrid/>
-        <w:textAlignment w:val="auto"/>
-        <w:rPr>
-          <w:rFonts w:hint="eastAsia" w:ascii="微软雅黑" w:hAnsi="微软雅黑" w:eastAsia="微软雅黑" w:cs="微软雅黑"/>
-          <w:sz w:val="15"/>
-          <w:szCs w:val="15"/>
-        </w:rPr>
-      </w:pPr>
-      <w:r>
-        <w:rPr>
-          <w:rFonts w:hint="eastAsia" w:ascii="微软雅黑" w:hAnsi="微软雅黑" w:eastAsia="微软雅黑" w:cs="微软雅黑"/>
-          <w:sz w:val="15"/>
-          <w:szCs w:val="15"/>
-        </w:rPr>
-        <w:t xml:space="preserve">        $res = $this-&gt;loginModel-&gt;loginCheck($name,$password,$session_id);</w:t>
-      </w:r>
-    </w:p>
-    <w:p>
-      <w:pPr>
+        <w:widowControl/>
+        <w:suppressLineNumbers w:val="0"/>
+        <w:pBdr>
+          <w:top w:val="none" w:color="auto" w:sz="0" w:space="0"/>
+          <w:left w:val="none" w:color="auto" w:sz="0" w:space="0"/>
+          <w:bottom w:val="none" w:color="auto" w:sz="0" w:space="0"/>
+          <w:right w:val="none" w:color="auto" w:sz="0" w:space="0"/>
+        </w:pBdr>
+        <w:shd w:val="clear" w:fill="FFFFFF"/>
+        <w:spacing w:before="0" w:beforeAutospacing="0" w:after="0" w:afterAutospacing="0"/>
+        <w:ind w:left="0" w:right="0" w:firstLine="0"/>
+        <w:rPr>
+          <w:rFonts w:hint="default" w:ascii="Courier New" w:hAnsi="Courier New" w:cs="Courier New"/>
+          <w:i w:val="0"/>
+          <w:caps w:val="0"/>
+          <w:color w:val="A31515"/>
+          <w:spacing w:val="0"/>
+          <w:sz w:val="14"/>
+          <w:szCs w:val="14"/>
+          <w:bdr w:val="none" w:color="auto" w:sz="0" w:space="0"/>
+          <w:shd w:val="clear" w:fill="F5F5F5"/>
+        </w:rPr>
+      </w:pPr>
+      <w:r>
+        <w:rPr>
+          <w:rFonts w:hint="default" w:ascii="Courier New" w:hAnsi="Courier New" w:cs="Courier New"/>
+          <w:i w:val="0"/>
+          <w:caps w:val="0"/>
+          <w:color w:val="008000"/>
+          <w:spacing w:val="0"/>
+          <w:sz w:val="14"/>
+          <w:szCs w:val="14"/>
+          <w:bdr w:val="none" w:color="auto" w:sz="0" w:space="0"/>
+          <w:shd w:val="clear" w:fill="F5F5F5"/>
+        </w:rPr>
+        <w:t xml:space="preserve">        $sparam = </w:t>
+      </w:r>
+      <w:r>
+        <w:rPr>
+          <w:rFonts w:hint="default" w:ascii="Courier New" w:hAnsi="Courier New" w:cs="Courier New"/>
+          <w:i w:val="0"/>
+          <w:caps w:val="0"/>
+          <w:color w:val="0000FF"/>
+          <w:spacing w:val="0"/>
+          <w:sz w:val="14"/>
+          <w:szCs w:val="14"/>
+          <w:bdr w:val="none" w:color="auto" w:sz="0" w:space="0"/>
+          <w:shd w:val="clear" w:fill="F5F5F5"/>
+        </w:rPr>
+        <w:t>array(</w:t>
+      </w:r>
+      <w:r>
+        <w:rPr>
+          <w:rFonts w:hint="default" w:ascii="Courier New" w:hAnsi="Courier New" w:cs="Courier New"/>
+          <w:i w:val="0"/>
+          <w:caps w:val="0"/>
+          <w:color w:val="A31515"/>
+          <w:spacing w:val="0"/>
+          <w:sz w:val="14"/>
+          <w:szCs w:val="14"/>
+          <w:bdr w:val="none" w:color="auto" w:sz="0" w:space="0"/>
+          <w:shd w:val="clear" w:fill="F5F5F5"/>
+        </w:rPr>
+        <w:t>'id','name','password',"session_id");</w:t>
+      </w:r>
+    </w:p>
+    <w:p>
+      <w:pPr>
+        <w:pStyle w:val="4"/>
         <w:keepNext w:val="0"/>
         <w:keepLines w:val="0"/>
-        <w:pageBreakBefore w:val="0"/>
-        <w:widowControl w:val="0"/>
-        <w:kinsoku/>
-        <w:wordWrap/>
-        <w:overflowPunct/>
-        <w:topLinePunct w:val="0"/>
-        <w:autoSpaceDE/>
-        <w:autoSpaceDN/>
-        <w:bidi w:val="0"/>
-        <w:adjustRightInd/>
-        <w:snapToGrid/>
-        <w:textAlignment w:val="auto"/>
-        <w:rPr>
-          <w:rFonts w:hint="eastAsia" w:ascii="微软雅黑" w:hAnsi="微软雅黑" w:eastAsia="微软雅黑" w:cs="微软雅黑"/>
-          <w:sz w:val="15"/>
-          <w:szCs w:val="15"/>
-        </w:rPr>
-      </w:pPr>
-      <w:r>
-        <w:rPr>
-          <w:rFonts w:hint="eastAsia" w:ascii="微软雅黑" w:hAnsi="微软雅黑" w:eastAsia="微软雅黑" w:cs="微软雅黑"/>
-          <w:sz w:val="15"/>
-          <w:szCs w:val="15"/>
-        </w:rPr>
-        <w:t xml:space="preserve">        if($res){</w:t>
-      </w:r>
-    </w:p>
-    <w:p>
-      <w:pPr>
+        <w:widowControl/>
+        <w:suppressLineNumbers w:val="0"/>
+        <w:pBdr>
+          <w:top w:val="none" w:color="auto" w:sz="0" w:space="0"/>
+          <w:left w:val="none" w:color="auto" w:sz="0" w:space="0"/>
+          <w:bottom w:val="none" w:color="auto" w:sz="0" w:space="0"/>
+          <w:right w:val="none" w:color="auto" w:sz="0" w:space="0"/>
+        </w:pBdr>
+        <w:shd w:val="clear" w:fill="FFFFFF"/>
+        <w:spacing w:before="0" w:beforeAutospacing="0" w:after="0" w:afterAutospacing="0"/>
+        <w:ind w:left="0" w:right="0" w:firstLine="0"/>
+        <w:rPr>
+          <w:rFonts w:hint="default" w:ascii="Courier New" w:hAnsi="Courier New" w:cs="Courier New"/>
+          <w:i w:val="0"/>
+          <w:caps w:val="0"/>
+          <w:color w:val="008000"/>
+          <w:spacing w:val="0"/>
+          <w:sz w:val="14"/>
+          <w:szCs w:val="14"/>
+          <w:bdr w:val="none" w:color="auto" w:sz="0" w:space="0"/>
+          <w:shd w:val="clear" w:fill="F5F5F5"/>
+        </w:rPr>
+      </w:pPr>
+      <w:r>
+        <w:rPr>
+          <w:rFonts w:hint="default" w:ascii="Courier New" w:hAnsi="Courier New" w:cs="Courier New"/>
+          <w:i w:val="0"/>
+          <w:caps w:val="0"/>
+          <w:color w:val="A31515"/>
+          <w:spacing w:val="0"/>
+          <w:sz w:val="14"/>
+          <w:szCs w:val="14"/>
+          <w:bdr w:val="none" w:color="auto" w:sz="0" w:space="0"/>
+          <w:shd w:val="clear" w:fill="F5F5F5"/>
+        </w:rPr>
+        <w:t xml:space="preserve">        </w:t>
+      </w:r>
+      <w:r>
+        <w:rPr>
+          <w:rFonts w:hint="default" w:ascii="Courier New" w:hAnsi="Courier New" w:cs="Courier New"/>
+          <w:i w:val="0"/>
+          <w:caps w:val="0"/>
+          <w:color w:val="008000"/>
+          <w:spacing w:val="0"/>
+          <w:sz w:val="14"/>
+          <w:szCs w:val="14"/>
+          <w:bdr w:val="none" w:color="auto" w:sz="0" w:space="0"/>
+          <w:shd w:val="clear" w:fill="F5F5F5"/>
+        </w:rPr>
+        <w:t xml:space="preserve">$wparam = </w:t>
+      </w:r>
+      <w:r>
+        <w:rPr>
+          <w:rFonts w:hint="default" w:ascii="Courier New" w:hAnsi="Courier New" w:cs="Courier New"/>
+          <w:i w:val="0"/>
+          <w:caps w:val="0"/>
+          <w:color w:val="0000FF"/>
+          <w:spacing w:val="0"/>
+          <w:sz w:val="14"/>
+          <w:szCs w:val="14"/>
+          <w:bdr w:val="none" w:color="auto" w:sz="0" w:space="0"/>
+          <w:shd w:val="clear" w:fill="F5F5F5"/>
+        </w:rPr>
+        <w:t>array(</w:t>
+      </w:r>
+      <w:r>
+        <w:rPr>
+          <w:rFonts w:hint="default" w:ascii="Courier New" w:hAnsi="Courier New" w:cs="Courier New"/>
+          <w:i w:val="0"/>
+          <w:caps w:val="0"/>
+          <w:color w:val="A31515"/>
+          <w:spacing w:val="0"/>
+          <w:sz w:val="14"/>
+          <w:szCs w:val="14"/>
+          <w:bdr w:val="none" w:color="auto" w:sz="0" w:space="0"/>
+          <w:shd w:val="clear" w:fill="F5F5F5"/>
+        </w:rPr>
+        <w:t>"name[=]"=&gt;</w:t>
+      </w:r>
+      <w:r>
+        <w:rPr>
+          <w:rFonts w:hint="default" w:ascii="Courier New" w:hAnsi="Courier New" w:cs="Courier New"/>
+          <w:i w:val="0"/>
+          <w:caps w:val="0"/>
+          <w:color w:val="008000"/>
+          <w:spacing w:val="0"/>
+          <w:sz w:val="14"/>
+          <w:szCs w:val="14"/>
+          <w:bdr w:val="none" w:color="auto" w:sz="0" w:space="0"/>
+          <w:shd w:val="clear" w:fill="F5F5F5"/>
+        </w:rPr>
+        <w:t>$name);</w:t>
+      </w:r>
+    </w:p>
+    <w:p>
+      <w:pPr>
+        <w:pStyle w:val="4"/>
         <w:keepNext w:val="0"/>
         <w:keepLines w:val="0"/>
-        <w:pageBreakBefore w:val="0"/>
-        <w:widowControl w:val="0"/>
-        <w:kinsoku/>
-        <w:wordWrap/>
-        <w:overflowPunct/>
-        <w:topLinePunct w:val="0"/>
-        <w:autoSpaceDE/>
-        <w:autoSpaceDN/>
-        <w:bidi w:val="0"/>
-        <w:adjustRightInd/>
-        <w:snapToGrid/>
-        <w:textAlignment w:val="auto"/>
-        <w:rPr>
-          <w:rFonts w:hint="eastAsia" w:ascii="微软雅黑" w:hAnsi="微软雅黑" w:eastAsia="微软雅黑" w:cs="微软雅黑"/>
-          <w:sz w:val="15"/>
-          <w:szCs w:val="15"/>
-        </w:rPr>
-      </w:pPr>
-      <w:r>
-        <w:rPr>
-          <w:rFonts w:hint="eastAsia" w:ascii="微软雅黑" w:hAnsi="微软雅黑" w:eastAsia="微软雅黑" w:cs="微软雅黑"/>
-          <w:sz w:val="15"/>
-          <w:szCs w:val="15"/>
-        </w:rPr>
-        <w:t xml:space="preserve">            $_SESSION['id'] = $res['id'];</w:t>
-      </w:r>
-    </w:p>
-    <w:p>
-      <w:pPr>
+        <w:widowControl/>
+        <w:suppressLineNumbers w:val="0"/>
+        <w:pBdr>
+          <w:top w:val="none" w:color="auto" w:sz="0" w:space="0"/>
+          <w:left w:val="none" w:color="auto" w:sz="0" w:space="0"/>
+          <w:bottom w:val="none" w:color="auto" w:sz="0" w:space="0"/>
+          <w:right w:val="none" w:color="auto" w:sz="0" w:space="0"/>
+        </w:pBdr>
+        <w:shd w:val="clear" w:fill="FFFFFF"/>
+        <w:spacing w:before="0" w:beforeAutospacing="0" w:after="0" w:afterAutospacing="0"/>
+        <w:ind w:left="0" w:right="0" w:firstLine="0"/>
+        <w:rPr>
+          <w:rFonts w:hint="default" w:ascii="Courier New" w:hAnsi="Courier New" w:cs="Courier New"/>
+          <w:i w:val="0"/>
+          <w:caps w:val="0"/>
+          <w:color w:val="008000"/>
+          <w:spacing w:val="0"/>
+          <w:sz w:val="14"/>
+          <w:szCs w:val="14"/>
+          <w:bdr w:val="none" w:color="auto" w:sz="0" w:space="0"/>
+          <w:shd w:val="clear" w:fill="F5F5F5"/>
+        </w:rPr>
+      </w:pPr>
+      <w:r>
+        <w:rPr>
+          <w:rFonts w:hint="default" w:ascii="Courier New" w:hAnsi="Courier New" w:cs="Courier New"/>
+          <w:i w:val="0"/>
+          <w:caps w:val="0"/>
+          <w:color w:val="008000"/>
+          <w:spacing w:val="0"/>
+          <w:sz w:val="14"/>
+          <w:szCs w:val="14"/>
+          <w:bdr w:val="none" w:color="auto" w:sz="0" w:space="0"/>
+          <w:shd w:val="clear" w:fill="F5F5F5"/>
+        </w:rPr>
+        <w:t xml:space="preserve">        $data = </w:t>
+      </w:r>
+      <w:r>
+        <w:rPr>
+          <w:rFonts w:hint="default" w:ascii="Courier New" w:hAnsi="Courier New" w:cs="Courier New"/>
+          <w:i w:val="0"/>
+          <w:caps w:val="0"/>
+          <w:color w:val="0000FF"/>
+          <w:spacing w:val="0"/>
+          <w:sz w:val="14"/>
+          <w:szCs w:val="14"/>
+          <w:bdr w:val="none" w:color="auto" w:sz="0" w:space="0"/>
+          <w:shd w:val="clear" w:fill="F5F5F5"/>
+        </w:rPr>
+        <w:t>$this</w:t>
+      </w:r>
+      <w:r>
+        <w:rPr>
+          <w:rFonts w:hint="default" w:ascii="Courier New" w:hAnsi="Courier New" w:cs="Courier New"/>
+          <w:i w:val="0"/>
+          <w:caps w:val="0"/>
+          <w:color w:val="008000"/>
+          <w:spacing w:val="0"/>
+          <w:sz w:val="14"/>
+          <w:szCs w:val="14"/>
+          <w:bdr w:val="none" w:color="auto" w:sz="0" w:space="0"/>
+          <w:shd w:val="clear" w:fill="F5F5F5"/>
+        </w:rPr>
+        <w:t>-&gt;select(</w:t>
+      </w:r>
+      <w:r>
+        <w:rPr>
+          <w:rFonts w:hint="default" w:ascii="Courier New" w:hAnsi="Courier New" w:cs="Courier New"/>
+          <w:i w:val="0"/>
+          <w:caps w:val="0"/>
+          <w:color w:val="A31515"/>
+          <w:spacing w:val="0"/>
+          <w:sz w:val="14"/>
+          <w:szCs w:val="14"/>
+          <w:bdr w:val="none" w:color="auto" w:sz="0" w:space="0"/>
+          <w:shd w:val="clear" w:fill="F5F5F5"/>
+        </w:rPr>
+        <w:t>"admin",</w:t>
+      </w:r>
+      <w:r>
+        <w:rPr>
+          <w:rFonts w:hint="default" w:ascii="Courier New" w:hAnsi="Courier New" w:cs="Courier New"/>
+          <w:i w:val="0"/>
+          <w:caps w:val="0"/>
+          <w:color w:val="008000"/>
+          <w:spacing w:val="0"/>
+          <w:sz w:val="14"/>
+          <w:szCs w:val="14"/>
+          <w:bdr w:val="none" w:color="auto" w:sz="0" w:space="0"/>
+          <w:shd w:val="clear" w:fill="F5F5F5"/>
+        </w:rPr>
+        <w:t>$sparam,$wparam);</w:t>
+      </w:r>
+    </w:p>
+    <w:p>
+      <w:pPr>
+        <w:pStyle w:val="4"/>
         <w:keepNext w:val="0"/>
         <w:keepLines w:val="0"/>
-        <w:pageBreakBefore w:val="0"/>
-        <w:widowControl w:val="0"/>
-        <w:kinsoku/>
-        <w:wordWrap/>
-        <w:overflowPunct/>
-        <w:topLinePunct w:val="0"/>
-        <w:autoSpaceDE/>
-        <w:autoSpaceDN/>
-        <w:bidi w:val="0"/>
-        <w:adjustRightInd/>
-        <w:snapToGrid/>
-        <w:textAlignment w:val="auto"/>
-        <w:rPr>
-          <w:rFonts w:hint="eastAsia" w:ascii="微软雅黑" w:hAnsi="微软雅黑" w:eastAsia="微软雅黑" w:cs="微软雅黑"/>
-          <w:sz w:val="15"/>
-          <w:szCs w:val="15"/>
-        </w:rPr>
-      </w:pPr>
-      <w:r>
-        <w:rPr>
-          <w:rFonts w:hint="eastAsia" w:ascii="微软雅黑" w:hAnsi="微软雅黑" w:eastAsia="微软雅黑" w:cs="微软雅黑"/>
-          <w:sz w:val="15"/>
-          <w:szCs w:val="15"/>
-        </w:rPr>
-        <w:t xml:space="preserve">            $_SESSION['name'] = $name;</w:t>
-      </w:r>
-    </w:p>
-    <w:p>
-      <w:pPr>
+        <w:widowControl/>
+        <w:suppressLineNumbers w:val="0"/>
+        <w:pBdr>
+          <w:top w:val="none" w:color="auto" w:sz="0" w:space="0"/>
+          <w:left w:val="none" w:color="auto" w:sz="0" w:space="0"/>
+          <w:bottom w:val="none" w:color="auto" w:sz="0" w:space="0"/>
+          <w:right w:val="none" w:color="auto" w:sz="0" w:space="0"/>
+        </w:pBdr>
+        <w:shd w:val="clear" w:fill="FFFFFF"/>
+        <w:spacing w:before="0" w:beforeAutospacing="0" w:after="0" w:afterAutospacing="0"/>
+        <w:ind w:left="0" w:right="0" w:firstLine="0"/>
+        <w:rPr>
+          <w:rFonts w:hint="default" w:ascii="Courier New" w:hAnsi="Courier New" w:cs="Courier New"/>
+          <w:i w:val="0"/>
+          <w:caps w:val="0"/>
+          <w:color w:val="008000"/>
+          <w:spacing w:val="0"/>
+          <w:sz w:val="14"/>
+          <w:szCs w:val="14"/>
+          <w:bdr w:val="none" w:color="auto" w:sz="0" w:space="0"/>
+          <w:shd w:val="clear" w:fill="F5F5F5"/>
+        </w:rPr>
+      </w:pPr>
+      <w:r>
+        <w:rPr>
+          <w:rFonts w:hint="default" w:ascii="Courier New" w:hAnsi="Courier New" w:cs="Courier New"/>
+          <w:i w:val="0"/>
+          <w:caps w:val="0"/>
+          <w:color w:val="008000"/>
+          <w:spacing w:val="0"/>
+          <w:sz w:val="14"/>
+          <w:szCs w:val="14"/>
+          <w:bdr w:val="none" w:color="auto" w:sz="0" w:space="0"/>
+          <w:shd w:val="clear" w:fill="F5F5F5"/>
+        </w:rPr>
+        <w:t xml:space="preserve">        </w:t>
+      </w:r>
+      <w:r>
+        <w:rPr>
+          <w:rFonts w:hint="default" w:ascii="Courier New" w:hAnsi="Courier New" w:cs="Courier New"/>
+          <w:i w:val="0"/>
+          <w:caps w:val="0"/>
+          <w:color w:val="0000FF"/>
+          <w:spacing w:val="0"/>
+          <w:sz w:val="14"/>
+          <w:szCs w:val="14"/>
+          <w:bdr w:val="none" w:color="auto" w:sz="0" w:space="0"/>
+          <w:shd w:val="clear" w:fill="F5F5F5"/>
+        </w:rPr>
+        <w:t>if(empty(</w:t>
+      </w:r>
+      <w:r>
+        <w:rPr>
+          <w:rFonts w:hint="default" w:ascii="Courier New" w:hAnsi="Courier New" w:cs="Courier New"/>
+          <w:i w:val="0"/>
+          <w:caps w:val="0"/>
+          <w:color w:val="008000"/>
+          <w:spacing w:val="0"/>
+          <w:sz w:val="14"/>
+          <w:szCs w:val="14"/>
+          <w:bdr w:val="none" w:color="auto" w:sz="0" w:space="0"/>
+          <w:shd w:val="clear" w:fill="F5F5F5"/>
+        </w:rPr>
+        <w:t>$data)){</w:t>
+      </w:r>
+    </w:p>
+    <w:p>
+      <w:pPr>
+        <w:pStyle w:val="4"/>
         <w:keepNext w:val="0"/>
         <w:keepLines w:val="0"/>
-        <w:pageBreakBefore w:val="0"/>
-        <w:widowControl w:val="0"/>
-        <w:kinsoku/>
-        <w:wordWrap/>
-        <w:overflowPunct/>
-        <w:topLinePunct w:val="0"/>
-        <w:autoSpaceDE/>
-        <w:autoSpaceDN/>
-        <w:bidi w:val="0"/>
-        <w:adjustRightInd/>
-        <w:snapToGrid/>
-        <w:textAlignment w:val="auto"/>
-        <w:rPr>
-          <w:rFonts w:hint="eastAsia" w:ascii="微软雅黑" w:hAnsi="微软雅黑" w:eastAsia="微软雅黑" w:cs="微软雅黑"/>
-          <w:sz w:val="15"/>
-          <w:szCs w:val="15"/>
-        </w:rPr>
-      </w:pPr>
-      <w:r>
-        <w:rPr>
-          <w:rFonts w:hint="eastAsia" w:ascii="微软雅黑" w:hAnsi="微软雅黑" w:eastAsia="微软雅黑" w:cs="微软雅黑"/>
-          <w:sz w:val="15"/>
-          <w:szCs w:val="15"/>
-        </w:rPr>
-        <w:t xml:space="preserve">            $_SESSION['token'] = md5($name.$password);</w:t>
-      </w:r>
-    </w:p>
-    <w:p>
-      <w:pPr>
+        <w:widowControl/>
+        <w:suppressLineNumbers w:val="0"/>
+        <w:pBdr>
+          <w:top w:val="none" w:color="auto" w:sz="0" w:space="0"/>
+          <w:left w:val="none" w:color="auto" w:sz="0" w:space="0"/>
+          <w:bottom w:val="none" w:color="auto" w:sz="0" w:space="0"/>
+          <w:right w:val="none" w:color="auto" w:sz="0" w:space="0"/>
+        </w:pBdr>
+        <w:shd w:val="clear" w:fill="FFFFFF"/>
+        <w:spacing w:before="0" w:beforeAutospacing="0" w:after="0" w:afterAutospacing="0"/>
+        <w:ind w:left="0" w:right="0" w:firstLine="0"/>
+        <w:rPr>
+          <w:rFonts w:hint="default" w:ascii="Courier New" w:hAnsi="Courier New" w:cs="Courier New"/>
+          <w:i w:val="0"/>
+          <w:caps w:val="0"/>
+          <w:color w:val="0000FF"/>
+          <w:spacing w:val="0"/>
+          <w:sz w:val="14"/>
+          <w:szCs w:val="14"/>
+          <w:bdr w:val="none" w:color="auto" w:sz="0" w:space="0"/>
+          <w:shd w:val="clear" w:fill="F5F5F5"/>
+        </w:rPr>
+      </w:pPr>
+      <w:r>
+        <w:rPr>
+          <w:rFonts w:hint="default" w:ascii="Courier New" w:hAnsi="Courier New" w:cs="Courier New"/>
+          <w:i w:val="0"/>
+          <w:caps w:val="0"/>
+          <w:color w:val="008000"/>
+          <w:spacing w:val="0"/>
+          <w:sz w:val="14"/>
+          <w:szCs w:val="14"/>
+          <w:bdr w:val="none" w:color="auto" w:sz="0" w:space="0"/>
+          <w:shd w:val="clear" w:fill="F5F5F5"/>
+        </w:rPr>
+        <w:t xml:space="preserve">            </w:t>
+      </w:r>
+      <w:r>
+        <w:rPr>
+          <w:rFonts w:hint="default" w:ascii="Courier New" w:hAnsi="Courier New" w:cs="Courier New"/>
+          <w:i w:val="0"/>
+          <w:caps w:val="0"/>
+          <w:color w:val="0000FF"/>
+          <w:spacing w:val="0"/>
+          <w:sz w:val="14"/>
+          <w:szCs w:val="14"/>
+          <w:bdr w:val="none" w:color="auto" w:sz="0" w:space="0"/>
+          <w:shd w:val="clear" w:fill="F5F5F5"/>
+        </w:rPr>
+        <w:t>return false;</w:t>
+      </w:r>
+    </w:p>
+    <w:p>
+      <w:pPr>
+        <w:pStyle w:val="4"/>
         <w:keepNext w:val="0"/>
         <w:keepLines w:val="0"/>
-        <w:pageBreakBefore w:val="0"/>
-        <w:widowControl w:val="0"/>
-        <w:kinsoku/>
-        <w:wordWrap/>
-        <w:overflowPunct/>
-        <w:topLinePunct w:val="0"/>
-        <w:autoSpaceDE/>
-        <w:autoSpaceDN/>
-        <w:bidi w:val="0"/>
-        <w:adjustRightInd/>
-        <w:snapToGrid/>
-        <w:textAlignment w:val="auto"/>
-        <w:rPr>
-          <w:rFonts w:hint="eastAsia" w:ascii="微软雅黑" w:hAnsi="微软雅黑" w:eastAsia="微软雅黑" w:cs="微软雅黑"/>
-          <w:sz w:val="15"/>
-          <w:szCs w:val="15"/>
-        </w:rPr>
-      </w:pPr>
-      <w:r>
-        <w:rPr>
-          <w:rFonts w:hint="eastAsia" w:ascii="微软雅黑" w:hAnsi="微软雅黑" w:eastAsia="微软雅黑" w:cs="微软雅黑"/>
-          <w:sz w:val="15"/>
-          <w:szCs w:val="15"/>
-        </w:rPr>
-        <w:t xml:space="preserve">            header("Location:http://login.com/index.php/index/index");</w:t>
-      </w:r>
-    </w:p>
-    <w:p>
-      <w:pPr>
+        <w:widowControl/>
+        <w:suppressLineNumbers w:val="0"/>
+        <w:pBdr>
+          <w:top w:val="none" w:color="auto" w:sz="0" w:space="0"/>
+          <w:left w:val="none" w:color="auto" w:sz="0" w:space="0"/>
+          <w:bottom w:val="none" w:color="auto" w:sz="0" w:space="0"/>
+          <w:right w:val="none" w:color="auto" w:sz="0" w:space="0"/>
+        </w:pBdr>
+        <w:shd w:val="clear" w:fill="FFFFFF"/>
+        <w:spacing w:before="0" w:beforeAutospacing="0" w:after="0" w:afterAutospacing="0"/>
+        <w:ind w:left="0" w:right="0" w:firstLine="0"/>
+        <w:rPr>
+          <w:rFonts w:hint="default" w:ascii="Courier New" w:hAnsi="Courier New" w:cs="Courier New"/>
+          <w:i w:val="0"/>
+          <w:caps w:val="0"/>
+          <w:color w:val="0000FF"/>
+          <w:spacing w:val="0"/>
+          <w:sz w:val="14"/>
+          <w:szCs w:val="14"/>
+          <w:bdr w:val="none" w:color="auto" w:sz="0" w:space="0"/>
+          <w:shd w:val="clear" w:fill="F5F5F5"/>
+        </w:rPr>
+      </w:pPr>
+      <w:r>
+        <w:rPr>
+          <w:rFonts w:hint="default" w:ascii="Courier New" w:hAnsi="Courier New" w:cs="Courier New"/>
+          <w:i w:val="0"/>
+          <w:caps w:val="0"/>
+          <w:color w:val="0000FF"/>
+          <w:spacing w:val="0"/>
+          <w:sz w:val="14"/>
+          <w:szCs w:val="14"/>
+          <w:bdr w:val="none" w:color="auto" w:sz="0" w:space="0"/>
+          <w:shd w:val="clear" w:fill="F5F5F5"/>
+        </w:rPr>
+        <w:t xml:space="preserve">        }else{</w:t>
+      </w:r>
+    </w:p>
+    <w:p>
+      <w:pPr>
+        <w:pStyle w:val="4"/>
         <w:keepNext w:val="0"/>
         <w:keepLines w:val="0"/>
-        <w:pageBreakBefore w:val="0"/>
-        <w:widowControl w:val="0"/>
-        <w:kinsoku/>
-        <w:wordWrap/>
-        <w:overflowPunct/>
-        <w:topLinePunct w:val="0"/>
-        <w:autoSpaceDE/>
-        <w:autoSpaceDN/>
-        <w:bidi w:val="0"/>
-        <w:adjustRightInd/>
-        <w:snapToGrid/>
-        <w:textAlignment w:val="auto"/>
-        <w:rPr>
-          <w:rFonts w:hint="eastAsia" w:ascii="微软雅黑" w:hAnsi="微软雅黑" w:eastAsia="微软雅黑" w:cs="微软雅黑"/>
-          <w:sz w:val="15"/>
-          <w:szCs w:val="15"/>
-        </w:rPr>
-      </w:pPr>
-      <w:r>
-        <w:rPr>
-          <w:rFonts w:hint="eastAsia" w:ascii="微软雅黑" w:hAnsi="微软雅黑" w:eastAsia="微软雅黑" w:cs="微软雅黑"/>
-          <w:sz w:val="15"/>
-          <w:szCs w:val="15"/>
-        </w:rPr>
-        <w:t xml:space="preserve">        }else{</w:t>
-      </w:r>
-    </w:p>
-    <w:p>
-      <w:pPr>
+        <w:widowControl/>
+        <w:suppressLineNumbers w:val="0"/>
+        <w:pBdr>
+          <w:top w:val="none" w:color="auto" w:sz="0" w:space="0"/>
+          <w:left w:val="none" w:color="auto" w:sz="0" w:space="0"/>
+          <w:bottom w:val="none" w:color="auto" w:sz="0" w:space="0"/>
+          <w:right w:val="none" w:color="auto" w:sz="0" w:space="0"/>
+        </w:pBdr>
+        <w:shd w:val="clear" w:fill="FFFFFF"/>
+        <w:spacing w:before="0" w:beforeAutospacing="0" w:after="0" w:afterAutospacing="0"/>
+        <w:ind w:left="0" w:right="0" w:firstLine="0"/>
+        <w:rPr>
+          <w:rFonts w:hint="default" w:ascii="Courier New" w:hAnsi="Courier New" w:cs="Courier New"/>
+          <w:i w:val="0"/>
+          <w:caps w:val="0"/>
+          <w:color w:val="008000"/>
+          <w:spacing w:val="0"/>
+          <w:sz w:val="14"/>
+          <w:szCs w:val="14"/>
+          <w:bdr w:val="none" w:color="auto" w:sz="0" w:space="0"/>
+          <w:shd w:val="clear" w:fill="F5F5F5"/>
+        </w:rPr>
+      </w:pPr>
+      <w:r>
+        <w:rPr>
+          <w:rFonts w:hint="default" w:ascii="Courier New" w:hAnsi="Courier New" w:cs="Courier New"/>
+          <w:i w:val="0"/>
+          <w:caps w:val="0"/>
+          <w:color w:val="0000FF"/>
+          <w:spacing w:val="0"/>
+          <w:sz w:val="14"/>
+          <w:szCs w:val="14"/>
+          <w:bdr w:val="none" w:color="auto" w:sz="0" w:space="0"/>
+          <w:shd w:val="clear" w:fill="F5F5F5"/>
+        </w:rPr>
+        <w:t xml:space="preserve">            </w:t>
+      </w:r>
+      <w:r>
+        <w:rPr>
+          <w:rFonts w:hint="default" w:ascii="Courier New" w:hAnsi="Courier New" w:cs="Courier New"/>
+          <w:i w:val="0"/>
+          <w:caps w:val="0"/>
+          <w:color w:val="008000"/>
+          <w:spacing w:val="0"/>
+          <w:sz w:val="14"/>
+          <w:szCs w:val="14"/>
+          <w:bdr w:val="none" w:color="auto" w:sz="0" w:space="0"/>
+          <w:shd w:val="clear" w:fill="F5F5F5"/>
+        </w:rPr>
+        <w:t>$info = $data[0];</w:t>
+      </w:r>
+    </w:p>
+    <w:p>
+      <w:pPr>
+        <w:pStyle w:val="4"/>
         <w:keepNext w:val="0"/>
         <w:keepLines w:val="0"/>
-        <w:pageBreakBefore w:val="0"/>
-        <w:widowControl w:val="0"/>
-        <w:kinsoku/>
-        <w:wordWrap/>
-        <w:overflowPunct/>
-        <w:topLinePunct w:val="0"/>
-        <w:autoSpaceDE/>
-        <w:autoSpaceDN/>
-        <w:bidi w:val="0"/>
-        <w:adjustRightInd/>
-        <w:snapToGrid/>
-        <w:textAlignment w:val="auto"/>
-        <w:rPr>
-          <w:rFonts w:hint="eastAsia" w:ascii="微软雅黑" w:hAnsi="微软雅黑" w:eastAsia="微软雅黑" w:cs="微软雅黑"/>
-          <w:sz w:val="15"/>
-          <w:szCs w:val="15"/>
-        </w:rPr>
-      </w:pPr>
-      <w:r>
-        <w:rPr>
-          <w:rFonts w:hint="eastAsia" w:ascii="微软雅黑" w:hAnsi="微软雅黑" w:eastAsia="微软雅黑" w:cs="微软雅黑"/>
-          <w:sz w:val="15"/>
-          <w:szCs w:val="15"/>
-        </w:rPr>
-        <w:t xml:space="preserve">            header("Location:http://login.com/index.php/login/form");</w:t>
-      </w:r>
-    </w:p>
-    <w:p>
-      <w:pPr>
+        <w:widowControl/>
+        <w:suppressLineNumbers w:val="0"/>
+        <w:pBdr>
+          <w:top w:val="none" w:color="auto" w:sz="0" w:space="0"/>
+          <w:left w:val="none" w:color="auto" w:sz="0" w:space="0"/>
+          <w:bottom w:val="none" w:color="auto" w:sz="0" w:space="0"/>
+          <w:right w:val="none" w:color="auto" w:sz="0" w:space="0"/>
+        </w:pBdr>
+        <w:shd w:val="clear" w:fill="FFFFFF"/>
+        <w:spacing w:before="0" w:beforeAutospacing="0" w:after="0" w:afterAutospacing="0"/>
+        <w:ind w:left="0" w:right="0" w:firstLine="0"/>
+        <w:rPr>
+          <w:rFonts w:hint="default" w:ascii="Courier New" w:hAnsi="Courier New" w:cs="Courier New"/>
+          <w:i w:val="0"/>
+          <w:caps w:val="0"/>
+          <w:color w:val="008000"/>
+          <w:spacing w:val="0"/>
+          <w:sz w:val="14"/>
+          <w:szCs w:val="14"/>
+          <w:bdr w:val="none" w:color="auto" w:sz="0" w:space="0"/>
+          <w:shd w:val="clear" w:fill="F5F5F5"/>
+        </w:rPr>
+      </w:pPr>
+      <w:r>
+        <w:rPr>
+          <w:rFonts w:hint="default" w:ascii="Courier New" w:hAnsi="Courier New" w:cs="Courier New"/>
+          <w:i w:val="0"/>
+          <w:caps w:val="0"/>
+          <w:color w:val="008000"/>
+          <w:spacing w:val="0"/>
+          <w:sz w:val="14"/>
+          <w:szCs w:val="14"/>
+          <w:bdr w:val="none" w:color="auto" w:sz="0" w:space="0"/>
+          <w:shd w:val="clear" w:fill="F5F5F5"/>
+        </w:rPr>
+        <w:t xml:space="preserve">            </w:t>
+      </w:r>
+      <w:r>
+        <w:rPr>
+          <w:rFonts w:hint="default" w:ascii="Courier New" w:hAnsi="Courier New" w:cs="Courier New"/>
+          <w:i w:val="0"/>
+          <w:caps w:val="0"/>
+          <w:color w:val="0000FF"/>
+          <w:spacing w:val="0"/>
+          <w:sz w:val="14"/>
+          <w:szCs w:val="14"/>
+          <w:bdr w:val="none" w:color="auto" w:sz="0" w:space="0"/>
+          <w:shd w:val="clear" w:fill="F5F5F5"/>
+        </w:rPr>
+        <w:t>if(</w:t>
+      </w:r>
+      <w:r>
+        <w:rPr>
+          <w:rFonts w:hint="default" w:ascii="Courier New" w:hAnsi="Courier New" w:cs="Courier New"/>
+          <w:i w:val="0"/>
+          <w:caps w:val="0"/>
+          <w:color w:val="008000"/>
+          <w:spacing w:val="0"/>
+          <w:sz w:val="14"/>
+          <w:szCs w:val="14"/>
+          <w:bdr w:val="none" w:color="auto" w:sz="0" w:space="0"/>
+          <w:shd w:val="clear" w:fill="F5F5F5"/>
+        </w:rPr>
+        <w:t>$info[</w:t>
+      </w:r>
+      <w:r>
+        <w:rPr>
+          <w:rFonts w:hint="default" w:ascii="Courier New" w:hAnsi="Courier New" w:cs="Courier New"/>
+          <w:i w:val="0"/>
+          <w:caps w:val="0"/>
+          <w:color w:val="A31515"/>
+          <w:spacing w:val="0"/>
+          <w:sz w:val="14"/>
+          <w:szCs w:val="14"/>
+          <w:bdr w:val="none" w:color="auto" w:sz="0" w:space="0"/>
+          <w:shd w:val="clear" w:fill="F5F5F5"/>
+        </w:rPr>
+        <w:t>'password']!=</w:t>
+      </w:r>
+      <w:r>
+        <w:rPr>
+          <w:rFonts w:hint="default" w:ascii="Courier New" w:hAnsi="Courier New" w:cs="Courier New"/>
+          <w:i w:val="0"/>
+          <w:caps w:val="0"/>
+          <w:color w:val="008000"/>
+          <w:spacing w:val="0"/>
+          <w:sz w:val="14"/>
+          <w:szCs w:val="14"/>
+          <w:bdr w:val="none" w:color="auto" w:sz="0" w:space="0"/>
+          <w:shd w:val="clear" w:fill="F5F5F5"/>
+        </w:rPr>
+        <w:t>$password){</w:t>
+      </w:r>
+    </w:p>
+    <w:p>
+      <w:pPr>
+        <w:pStyle w:val="4"/>
         <w:keepNext w:val="0"/>
         <w:keepLines w:val="0"/>
-        <w:pageBreakBefore w:val="0"/>
-        <w:widowControl w:val="0"/>
-        <w:kinsoku/>
-        <w:wordWrap/>
-        <w:overflowPunct/>
-        <w:topLinePunct w:val="0"/>
-        <w:autoSpaceDE/>
-        <w:autoSpaceDN/>
-        <w:bidi w:val="0"/>
-        <w:adjustRightInd/>
-        <w:snapToGrid/>
-        <w:textAlignment w:val="auto"/>
-        <w:rPr>
-          <w:rFonts w:hint="eastAsia" w:ascii="微软雅黑" w:hAnsi="微软雅黑" w:eastAsia="微软雅黑" w:cs="微软雅黑"/>
-          <w:sz w:val="15"/>
-          <w:szCs w:val="15"/>
-        </w:rPr>
-      </w:pPr>
-      <w:r>
-        <w:rPr>
-          <w:rFonts w:hint="eastAsia" w:ascii="微软雅黑" w:hAnsi="微软雅黑" w:eastAsia="微软雅黑" w:cs="微软雅黑"/>
-          <w:sz w:val="15"/>
-          <w:szCs w:val="15"/>
-        </w:rPr>
-        <w:t xml:space="preserve">        }</w:t>
-      </w:r>
-    </w:p>
-    <w:p>
-      <w:pPr>
+        <w:widowControl/>
+        <w:suppressLineNumbers w:val="0"/>
+        <w:pBdr>
+          <w:top w:val="none" w:color="auto" w:sz="0" w:space="0"/>
+          <w:left w:val="none" w:color="auto" w:sz="0" w:space="0"/>
+          <w:bottom w:val="none" w:color="auto" w:sz="0" w:space="0"/>
+          <w:right w:val="none" w:color="auto" w:sz="0" w:space="0"/>
+        </w:pBdr>
+        <w:shd w:val="clear" w:fill="FFFFFF"/>
+        <w:spacing w:before="0" w:beforeAutospacing="0" w:after="0" w:afterAutospacing="0"/>
+        <w:ind w:left="0" w:right="0" w:firstLine="0"/>
+        <w:rPr>
+          <w:rFonts w:hint="default" w:ascii="Courier New" w:hAnsi="Courier New" w:cs="Courier New"/>
+          <w:i w:val="0"/>
+          <w:caps w:val="0"/>
+          <w:color w:val="0000FF"/>
+          <w:spacing w:val="0"/>
+          <w:sz w:val="14"/>
+          <w:szCs w:val="14"/>
+          <w:bdr w:val="none" w:color="auto" w:sz="0" w:space="0"/>
+          <w:shd w:val="clear" w:fill="F5F5F5"/>
+        </w:rPr>
+      </w:pPr>
+      <w:r>
+        <w:rPr>
+          <w:rFonts w:hint="default" w:ascii="Courier New" w:hAnsi="Courier New" w:cs="Courier New"/>
+          <w:i w:val="0"/>
+          <w:caps w:val="0"/>
+          <w:color w:val="008000"/>
+          <w:spacing w:val="0"/>
+          <w:sz w:val="14"/>
+          <w:szCs w:val="14"/>
+          <w:bdr w:val="none" w:color="auto" w:sz="0" w:space="0"/>
+          <w:shd w:val="clear" w:fill="F5F5F5"/>
+        </w:rPr>
+        <w:t xml:space="preserve">                 </w:t>
+      </w:r>
+      <w:r>
+        <w:rPr>
+          <w:rFonts w:hint="default" w:ascii="Courier New" w:hAnsi="Courier New" w:cs="Courier New"/>
+          <w:i w:val="0"/>
+          <w:caps w:val="0"/>
+          <w:color w:val="0000FF"/>
+          <w:spacing w:val="0"/>
+          <w:sz w:val="14"/>
+          <w:szCs w:val="14"/>
+          <w:bdr w:val="none" w:color="auto" w:sz="0" w:space="0"/>
+          <w:shd w:val="clear" w:fill="F5F5F5"/>
+        </w:rPr>
+        <w:t>return false;</w:t>
+      </w:r>
+      <w:r>
+        <w:rPr>
+          <w:rFonts w:hint="eastAsia" w:ascii="Courier New" w:hAnsi="Courier New" w:cs="Courier New"/>
+          <w:i w:val="0"/>
+          <w:caps w:val="0"/>
+          <w:color w:val="0000FF"/>
+          <w:spacing w:val="0"/>
+          <w:sz w:val="14"/>
+          <w:szCs w:val="14"/>
+          <w:bdr w:val="none" w:color="auto" w:sz="0" w:space="0"/>
+          <w:shd w:val="clear" w:fill="F5F5F5"/>
+          <w:lang w:val="en-US" w:eastAsia="zh-CN"/>
+        </w:rPr>
+        <w:tab/>
+      </w:r>
+      <w:r>
+        <w:rPr>
+          <w:rFonts w:hint="default" w:ascii="Courier New" w:hAnsi="Courier New" w:cs="Courier New"/>
+          <w:i w:val="0"/>
+          <w:caps w:val="0"/>
+          <w:color w:val="008000"/>
+          <w:spacing w:val="0"/>
+          <w:sz w:val="14"/>
+          <w:szCs w:val="14"/>
+          <w:shd w:val="clear" w:fill="F5F5F5"/>
+        </w:rPr>
+        <w:t>//验证失败</w:t>
+      </w:r>
+    </w:p>
+    <w:p>
+      <w:pPr>
+        <w:pStyle w:val="4"/>
         <w:keepNext w:val="0"/>
         <w:keepLines w:val="0"/>
-        <w:pageBreakBefore w:val="0"/>
-        <w:widowControl w:val="0"/>
-        <w:kinsoku/>
-        <w:wordWrap/>
-        <w:overflowPunct/>
-        <w:topLinePunct w:val="0"/>
-        <w:autoSpaceDE/>
-        <w:autoSpaceDN/>
-        <w:bidi w:val="0"/>
-        <w:adjustRightInd/>
-        <w:snapToGrid/>
-        <w:textAlignment w:val="auto"/>
-        <w:rPr>
-          <w:rFonts w:hint="eastAsia" w:ascii="微软雅黑" w:hAnsi="微软雅黑" w:eastAsia="微软雅黑" w:cs="微软雅黑"/>
-          <w:sz w:val="15"/>
-          <w:szCs w:val="15"/>
-        </w:rPr>
-      </w:pPr>
-      <w:r>
-        <w:rPr>
-          <w:rFonts w:hint="eastAsia" w:ascii="微软雅黑" w:hAnsi="微软雅黑" w:eastAsia="微软雅黑" w:cs="微软雅黑"/>
-          <w:sz w:val="15"/>
-          <w:szCs w:val="15"/>
-        </w:rPr>
-        <w:t xml:space="preserve">    }</w:t>
-      </w:r>
-    </w:p>
-    <w:p>
-      <w:pPr>
+        <w:widowControl/>
+        <w:suppressLineNumbers w:val="0"/>
+        <w:pBdr>
+          <w:top w:val="none" w:color="auto" w:sz="0" w:space="0"/>
+          <w:left w:val="none" w:color="auto" w:sz="0" w:space="0"/>
+          <w:bottom w:val="none" w:color="auto" w:sz="0" w:space="0"/>
+          <w:right w:val="none" w:color="auto" w:sz="0" w:space="0"/>
+        </w:pBdr>
+        <w:shd w:val="clear" w:fill="FFFFFF"/>
+        <w:spacing w:before="0" w:beforeAutospacing="0" w:after="0" w:afterAutospacing="0"/>
+        <w:ind w:left="0" w:right="0" w:firstLine="0"/>
+        <w:rPr>
+          <w:rFonts w:hint="default" w:ascii="Courier New" w:hAnsi="Courier New" w:cs="Courier New"/>
+          <w:i w:val="0"/>
+          <w:caps w:val="0"/>
+          <w:color w:val="0000FF"/>
+          <w:spacing w:val="0"/>
+          <w:sz w:val="14"/>
+          <w:szCs w:val="14"/>
+          <w:bdr w:val="none" w:color="auto" w:sz="0" w:space="0"/>
+          <w:shd w:val="clear" w:fill="F5F5F5"/>
+        </w:rPr>
+      </w:pPr>
+      <w:r>
+        <w:rPr>
+          <w:rFonts w:hint="default" w:ascii="Courier New" w:hAnsi="Courier New" w:cs="Courier New"/>
+          <w:i w:val="0"/>
+          <w:caps w:val="0"/>
+          <w:color w:val="0000FF"/>
+          <w:spacing w:val="0"/>
+          <w:sz w:val="14"/>
+          <w:szCs w:val="14"/>
+          <w:bdr w:val="none" w:color="auto" w:sz="0" w:space="0"/>
+          <w:shd w:val="clear" w:fill="F5F5F5"/>
+        </w:rPr>
+        <w:t xml:space="preserve">            }else{</w:t>
+      </w:r>
+    </w:p>
+    <w:p>
+      <w:pPr>
+        <w:pStyle w:val="4"/>
         <w:keepNext w:val="0"/>
         <w:keepLines w:val="0"/>
-        <w:pageBreakBefore w:val="0"/>
-        <w:widowControl w:val="0"/>
-        <w:kinsoku/>
-        <w:wordWrap/>
-        <w:overflowPunct/>
-        <w:topLinePunct w:val="0"/>
-        <w:autoSpaceDE/>
-        <w:autoSpaceDN/>
-        <w:bidi w:val="0"/>
-        <w:adjustRightInd/>
-        <w:snapToGrid/>
-        <w:textAlignment w:val="auto"/>
-        <w:rPr>
-          <w:rFonts w:hint="eastAsia" w:ascii="微软雅黑" w:hAnsi="微软雅黑" w:eastAsia="微软雅黑" w:cs="微软雅黑"/>
-          <w:sz w:val="15"/>
-          <w:szCs w:val="15"/>
-        </w:rPr>
-      </w:pPr>
-      <w:r>
-        <w:rPr>
-          <w:rFonts w:hint="eastAsia" w:ascii="微软雅黑" w:hAnsi="微软雅黑" w:eastAsia="微软雅黑" w:cs="微软雅黑"/>
-          <w:sz w:val="15"/>
-          <w:szCs w:val="15"/>
-        </w:rPr>
-        <w:t>}</w:t>
-      </w:r>
-    </w:p>
-    <w:p>
-      <w:pPr>
+        <w:widowControl/>
+        <w:suppressLineNumbers w:val="0"/>
+        <w:pBdr>
+          <w:top w:val="none" w:color="auto" w:sz="0" w:space="0"/>
+          <w:left w:val="none" w:color="auto" w:sz="0" w:space="0"/>
+          <w:bottom w:val="none" w:color="auto" w:sz="0" w:space="0"/>
+          <w:right w:val="none" w:color="auto" w:sz="0" w:space="0"/>
+        </w:pBdr>
+        <w:shd w:val="clear" w:fill="FFFFFF"/>
+        <w:spacing w:before="0" w:beforeAutospacing="0" w:after="0" w:afterAutospacing="0"/>
+        <w:ind w:left="0" w:right="0" w:firstLine="0"/>
+        <w:rPr>
+          <w:rFonts w:hint="default" w:ascii="Courier New" w:hAnsi="Courier New" w:cs="Courier New"/>
+          <w:i w:val="0"/>
+          <w:caps w:val="0"/>
+          <w:color w:val="008000"/>
+          <w:spacing w:val="0"/>
+          <w:sz w:val="14"/>
+          <w:szCs w:val="14"/>
+          <w:bdr w:val="none" w:color="auto" w:sz="0" w:space="0"/>
+          <w:shd w:val="clear" w:fill="F5F5F5"/>
+        </w:rPr>
+      </w:pPr>
+      <w:r>
+        <w:rPr>
+          <w:rFonts w:hint="default" w:ascii="Courier New" w:hAnsi="Courier New" w:cs="Courier New"/>
+          <w:i w:val="0"/>
+          <w:caps w:val="0"/>
+          <w:color w:val="0000FF"/>
+          <w:spacing w:val="0"/>
+          <w:sz w:val="14"/>
+          <w:szCs w:val="14"/>
+          <w:bdr w:val="none" w:color="auto" w:sz="0" w:space="0"/>
+          <w:shd w:val="clear" w:fill="F5F5F5"/>
+        </w:rPr>
+        <w:t xml:space="preserve">                </w:t>
+      </w:r>
+      <w:r>
+        <w:rPr>
+          <w:rFonts w:hint="default" w:ascii="Courier New" w:hAnsi="Courier New" w:cs="Courier New"/>
+          <w:i w:val="0"/>
+          <w:caps w:val="0"/>
+          <w:color w:val="008000"/>
+          <w:spacing w:val="0"/>
+          <w:sz w:val="14"/>
+          <w:szCs w:val="14"/>
+          <w:bdr w:val="none" w:color="auto" w:sz="0" w:space="0"/>
+          <w:shd w:val="clear" w:fill="F5F5F5"/>
+        </w:rPr>
+        <w:t>//验证成功，更新session</w:t>
+      </w:r>
+    </w:p>
+    <w:p>
+      <w:pPr>
+        <w:pStyle w:val="4"/>
         <w:keepNext w:val="0"/>
         <w:keepLines w:val="0"/>
-        <w:pageBreakBefore w:val="0"/>
-        <w:widowControl w:val="0"/>
-        <w:kinsoku/>
-        <w:wordWrap/>
-        <w:overflowPunct/>
-        <w:topLinePunct w:val="0"/>
-        <w:autoSpaceDE/>
-        <w:autoSpaceDN/>
-        <w:bidi w:val="0"/>
-        <w:adjustRightInd/>
-        <w:snapToGrid/>
-        <w:textAlignment w:val="auto"/>
-        <w:rPr>
-          <w:rFonts w:hint="eastAsia" w:ascii="微软雅黑" w:hAnsi="微软雅黑" w:eastAsia="微软雅黑" w:cs="微软雅黑"/>
-          <w:b/>
-          <w:bCs/>
-          <w:sz w:val="15"/>
-          <w:szCs w:val="15"/>
-        </w:rPr>
-      </w:pPr>
-      <w:r>
-        <w:rPr>
-          <w:rFonts w:hint="eastAsia" w:ascii="微软雅黑" w:hAnsi="微软雅黑" w:eastAsia="微软雅黑" w:cs="微软雅黑"/>
-          <w:b/>
-          <w:bCs/>
-          <w:sz w:val="15"/>
-          <w:szCs w:val="15"/>
-        </w:rPr>
-        <w:t>loginModel.class.php</w:t>
-      </w:r>
-    </w:p>
-    <w:p>
-      <w:pPr>
+        <w:widowControl/>
+        <w:suppressLineNumbers w:val="0"/>
+        <w:pBdr>
+          <w:top w:val="none" w:color="auto" w:sz="0" w:space="0"/>
+          <w:left w:val="none" w:color="auto" w:sz="0" w:space="0"/>
+          <w:bottom w:val="none" w:color="auto" w:sz="0" w:space="0"/>
+          <w:right w:val="none" w:color="auto" w:sz="0" w:space="0"/>
+        </w:pBdr>
+        <w:shd w:val="clear" w:fill="FFFFFF"/>
+        <w:spacing w:before="0" w:beforeAutospacing="0" w:after="0" w:afterAutospacing="0"/>
+        <w:ind w:left="0" w:right="0" w:firstLine="0"/>
+        <w:rPr>
+          <w:rFonts w:hint="default" w:ascii="Courier New" w:hAnsi="Courier New" w:cs="Courier New"/>
+          <w:i w:val="0"/>
+          <w:caps w:val="0"/>
+          <w:color w:val="008000"/>
+          <w:spacing w:val="0"/>
+          <w:sz w:val="14"/>
+          <w:szCs w:val="14"/>
+          <w:bdr w:val="none" w:color="auto" w:sz="0" w:space="0"/>
+          <w:shd w:val="clear" w:fill="F5F5F5"/>
+        </w:rPr>
+      </w:pPr>
+      <w:r>
+        <w:rPr>
+          <w:rFonts w:hint="default" w:ascii="Courier New" w:hAnsi="Courier New" w:cs="Courier New"/>
+          <w:i w:val="0"/>
+          <w:caps w:val="0"/>
+          <w:color w:val="008000"/>
+          <w:spacing w:val="0"/>
+          <w:sz w:val="14"/>
+          <w:szCs w:val="14"/>
+          <w:bdr w:val="none" w:color="auto" w:sz="0" w:space="0"/>
+          <w:shd w:val="clear" w:fill="F5F5F5"/>
+        </w:rPr>
+        <w:t xml:space="preserve">                $newdata = [</w:t>
+      </w:r>
+      <w:r>
+        <w:rPr>
+          <w:rFonts w:hint="default" w:ascii="Courier New" w:hAnsi="Courier New" w:cs="Courier New"/>
+          <w:i w:val="0"/>
+          <w:caps w:val="0"/>
+          <w:color w:val="A31515"/>
+          <w:spacing w:val="0"/>
+          <w:sz w:val="14"/>
+          <w:szCs w:val="14"/>
+          <w:bdr w:val="none" w:color="auto" w:sz="0" w:space="0"/>
+          <w:shd w:val="clear" w:fill="F5F5F5"/>
+        </w:rPr>
+        <w:t>"session_id"=&gt;</w:t>
+      </w:r>
+      <w:r>
+        <w:rPr>
+          <w:rFonts w:hint="default" w:ascii="Courier New" w:hAnsi="Courier New" w:cs="Courier New"/>
+          <w:i w:val="0"/>
+          <w:caps w:val="0"/>
+          <w:color w:val="008000"/>
+          <w:spacing w:val="0"/>
+          <w:sz w:val="14"/>
+          <w:szCs w:val="14"/>
+          <w:bdr w:val="none" w:color="auto" w:sz="0" w:space="0"/>
+          <w:shd w:val="clear" w:fill="F5F5F5"/>
+        </w:rPr>
+        <w:t>$session_id];</w:t>
+      </w:r>
+    </w:p>
+    <w:p>
+      <w:pPr>
+        <w:pStyle w:val="4"/>
         <w:keepNext w:val="0"/>
         <w:keepLines w:val="0"/>
-        <w:pageBreakBefore w:val="0"/>
-        <w:widowControl w:val="0"/>
-        <w:kinsoku/>
-        <w:wordWrap/>
-        <w:overflowPunct/>
-        <w:topLinePunct w:val="0"/>
-        <w:autoSpaceDE/>
-        <w:autoSpaceDN/>
-        <w:bidi w:val="0"/>
-        <w:adjustRightInd/>
-        <w:snapToGrid/>
-        <w:textAlignment w:val="auto"/>
-        <w:rPr>
-          <w:rFonts w:hint="eastAsia" w:ascii="微软雅黑" w:hAnsi="微软雅黑" w:eastAsia="微软雅黑" w:cs="微软雅黑"/>
-          <w:sz w:val="15"/>
-          <w:szCs w:val="15"/>
-        </w:rPr>
-      </w:pPr>
-      <w:r>
-        <w:rPr>
-          <w:rFonts w:hint="eastAsia" w:ascii="微软雅黑" w:hAnsi="微软雅黑" w:eastAsia="微软雅黑" w:cs="微软雅黑"/>
-          <w:sz w:val="15"/>
-          <w:szCs w:val="15"/>
-        </w:rPr>
-        <w:t>&lt;?php</w:t>
-      </w:r>
-    </w:p>
-    <w:p>
-      <w:pPr>
+        <w:widowControl/>
+        <w:suppressLineNumbers w:val="0"/>
+        <w:pBdr>
+          <w:top w:val="none" w:color="auto" w:sz="0" w:space="0"/>
+          <w:left w:val="none" w:color="auto" w:sz="0" w:space="0"/>
+          <w:bottom w:val="none" w:color="auto" w:sz="0" w:space="0"/>
+          <w:right w:val="none" w:color="auto" w:sz="0" w:space="0"/>
+        </w:pBdr>
+        <w:shd w:val="clear" w:fill="FFFFFF"/>
+        <w:spacing w:before="0" w:beforeAutospacing="0" w:after="0" w:afterAutospacing="0"/>
+        <w:ind w:left="0" w:right="0" w:firstLine="0"/>
+        <w:rPr>
+          <w:rFonts w:hint="default" w:ascii="Courier New" w:hAnsi="Courier New" w:cs="Courier New"/>
+          <w:i w:val="0"/>
+          <w:caps w:val="0"/>
+          <w:color w:val="A31515"/>
+          <w:spacing w:val="0"/>
+          <w:sz w:val="14"/>
+          <w:szCs w:val="14"/>
+          <w:bdr w:val="none" w:color="auto" w:sz="0" w:space="0"/>
+          <w:shd w:val="clear" w:fill="F5F5F5"/>
+        </w:rPr>
+      </w:pPr>
+      <w:r>
+        <w:rPr>
+          <w:rFonts w:hint="default" w:ascii="Courier New" w:hAnsi="Courier New" w:cs="Courier New"/>
+          <w:i w:val="0"/>
+          <w:caps w:val="0"/>
+          <w:color w:val="008000"/>
+          <w:spacing w:val="0"/>
+          <w:sz w:val="14"/>
+          <w:szCs w:val="14"/>
+          <w:bdr w:val="none" w:color="auto" w:sz="0" w:space="0"/>
+          <w:shd w:val="clear" w:fill="F5F5F5"/>
+        </w:rPr>
+        <w:t xml:space="preserve">                $wparam = [</w:t>
+      </w:r>
+      <w:r>
+        <w:rPr>
+          <w:rFonts w:hint="default" w:ascii="Courier New" w:hAnsi="Courier New" w:cs="Courier New"/>
+          <w:i w:val="0"/>
+          <w:caps w:val="0"/>
+          <w:color w:val="A31515"/>
+          <w:spacing w:val="0"/>
+          <w:sz w:val="14"/>
+          <w:szCs w:val="14"/>
+          <w:bdr w:val="none" w:color="auto" w:sz="0" w:space="0"/>
+          <w:shd w:val="clear" w:fill="F5F5F5"/>
+        </w:rPr>
+        <w:t>"id[=]"=&gt;</w:t>
+      </w:r>
+      <w:r>
+        <w:rPr>
+          <w:rFonts w:hint="default" w:ascii="Courier New" w:hAnsi="Courier New" w:cs="Courier New"/>
+          <w:i w:val="0"/>
+          <w:caps w:val="0"/>
+          <w:color w:val="008000"/>
+          <w:spacing w:val="0"/>
+          <w:sz w:val="14"/>
+          <w:szCs w:val="14"/>
+          <w:bdr w:val="none" w:color="auto" w:sz="0" w:space="0"/>
+          <w:shd w:val="clear" w:fill="F5F5F5"/>
+        </w:rPr>
+        <w:t>$info[</w:t>
+      </w:r>
+      <w:r>
+        <w:rPr>
+          <w:rFonts w:hint="default" w:ascii="Courier New" w:hAnsi="Courier New" w:cs="Courier New"/>
+          <w:i w:val="0"/>
+          <w:caps w:val="0"/>
+          <w:color w:val="A31515"/>
+          <w:spacing w:val="0"/>
+          <w:sz w:val="14"/>
+          <w:szCs w:val="14"/>
+          <w:bdr w:val="none" w:color="auto" w:sz="0" w:space="0"/>
+          <w:shd w:val="clear" w:fill="F5F5F5"/>
+        </w:rPr>
+        <w:t>'id']];</w:t>
+      </w:r>
+    </w:p>
+    <w:p>
+      <w:pPr>
+        <w:pStyle w:val="4"/>
         <w:keepNext w:val="0"/>
         <w:keepLines w:val="0"/>
-        <w:pageBreakBefore w:val="0"/>
-        <w:widowControl w:val="0"/>
-        <w:kinsoku/>
-        <w:wordWrap/>
-        <w:overflowPunct/>
-        <w:topLinePunct w:val="0"/>
-        <w:autoSpaceDE/>
-        <w:autoSpaceDN/>
-        <w:bidi w:val="0"/>
-        <w:adjustRightInd/>
-        <w:snapToGrid/>
-        <w:textAlignment w:val="auto"/>
-        <w:rPr>
-          <w:rFonts w:hint="eastAsia" w:ascii="微软雅黑" w:hAnsi="微软雅黑" w:eastAsia="微软雅黑" w:cs="微软雅黑"/>
-          <w:sz w:val="15"/>
-          <w:szCs w:val="15"/>
-        </w:rPr>
-      </w:pPr>
-      <w:r>
-        <w:rPr>
-          <w:rFonts w:hint="eastAsia" w:ascii="微软雅黑" w:hAnsi="微软雅黑" w:eastAsia="微软雅黑" w:cs="微软雅黑"/>
-          <w:sz w:val="15"/>
-          <w:szCs w:val="15"/>
-        </w:rPr>
-        <w:t>class loginModel extends Model{</w:t>
-      </w:r>
-    </w:p>
-    <w:p>
-      <w:pPr>
+        <w:widowControl/>
+        <w:suppressLineNumbers w:val="0"/>
+        <w:pBdr>
+          <w:top w:val="none" w:color="auto" w:sz="0" w:space="0"/>
+          <w:left w:val="none" w:color="auto" w:sz="0" w:space="0"/>
+          <w:bottom w:val="none" w:color="auto" w:sz="0" w:space="0"/>
+          <w:right w:val="none" w:color="auto" w:sz="0" w:space="0"/>
+        </w:pBdr>
+        <w:shd w:val="clear" w:fill="FFFFFF"/>
+        <w:spacing w:before="0" w:beforeAutospacing="0" w:after="0" w:afterAutospacing="0"/>
+        <w:ind w:left="0" w:right="0" w:firstLine="0"/>
+        <w:rPr>
+          <w:rFonts w:hint="default" w:ascii="Courier New" w:hAnsi="Courier New" w:cs="Courier New"/>
+          <w:i w:val="0"/>
+          <w:caps w:val="0"/>
+          <w:color w:val="008000"/>
+          <w:spacing w:val="0"/>
+          <w:sz w:val="14"/>
+          <w:szCs w:val="14"/>
+          <w:bdr w:val="none" w:color="auto" w:sz="0" w:space="0"/>
+          <w:shd w:val="clear" w:fill="F5F5F5"/>
+        </w:rPr>
+      </w:pPr>
+      <w:r>
+        <w:rPr>
+          <w:rFonts w:hint="default" w:ascii="Courier New" w:hAnsi="Courier New" w:cs="Courier New"/>
+          <w:i w:val="0"/>
+          <w:caps w:val="0"/>
+          <w:color w:val="A31515"/>
+          <w:spacing w:val="0"/>
+          <w:sz w:val="14"/>
+          <w:szCs w:val="14"/>
+          <w:bdr w:val="none" w:color="auto" w:sz="0" w:space="0"/>
+          <w:shd w:val="clear" w:fill="F5F5F5"/>
+        </w:rPr>
+        <w:t xml:space="preserve">                </w:t>
+      </w:r>
+      <w:r>
+        <w:rPr>
+          <w:rFonts w:hint="default" w:ascii="Courier New" w:hAnsi="Courier New" w:cs="Courier New"/>
+          <w:i w:val="0"/>
+          <w:caps w:val="0"/>
+          <w:color w:val="0000FF"/>
+          <w:spacing w:val="0"/>
+          <w:sz w:val="14"/>
+          <w:szCs w:val="14"/>
+          <w:bdr w:val="none" w:color="auto" w:sz="0" w:space="0"/>
+          <w:shd w:val="clear" w:fill="F5F5F5"/>
+        </w:rPr>
+        <w:t>$this</w:t>
+      </w:r>
+      <w:r>
+        <w:rPr>
+          <w:rFonts w:hint="default" w:ascii="Courier New" w:hAnsi="Courier New" w:cs="Courier New"/>
+          <w:i w:val="0"/>
+          <w:caps w:val="0"/>
+          <w:color w:val="008000"/>
+          <w:spacing w:val="0"/>
+          <w:sz w:val="14"/>
+          <w:szCs w:val="14"/>
+          <w:bdr w:val="none" w:color="auto" w:sz="0" w:space="0"/>
+          <w:shd w:val="clear" w:fill="F5F5F5"/>
+        </w:rPr>
+        <w:t>-&gt;update(</w:t>
+      </w:r>
+      <w:r>
+        <w:rPr>
+          <w:rFonts w:hint="default" w:ascii="Courier New" w:hAnsi="Courier New" w:cs="Courier New"/>
+          <w:i w:val="0"/>
+          <w:caps w:val="0"/>
+          <w:color w:val="A31515"/>
+          <w:spacing w:val="0"/>
+          <w:sz w:val="14"/>
+          <w:szCs w:val="14"/>
+          <w:bdr w:val="none" w:color="auto" w:sz="0" w:space="0"/>
+          <w:shd w:val="clear" w:fill="F5F5F5"/>
+        </w:rPr>
+        <w:t>"admin",</w:t>
+      </w:r>
+      <w:r>
+        <w:rPr>
+          <w:rFonts w:hint="default" w:ascii="Courier New" w:hAnsi="Courier New" w:cs="Courier New"/>
+          <w:i w:val="0"/>
+          <w:caps w:val="0"/>
+          <w:color w:val="008000"/>
+          <w:spacing w:val="0"/>
+          <w:sz w:val="14"/>
+          <w:szCs w:val="14"/>
+          <w:bdr w:val="none" w:color="auto" w:sz="0" w:space="0"/>
+          <w:shd w:val="clear" w:fill="F5F5F5"/>
+        </w:rPr>
+        <w:t>$newdata,$wparam);</w:t>
+      </w:r>
+    </w:p>
+    <w:p>
+      <w:pPr>
+        <w:pStyle w:val="4"/>
         <w:keepNext w:val="0"/>
         <w:keepLines w:val="0"/>
-        <w:pageBreakBefore w:val="0"/>
-        <w:widowControl w:val="0"/>
-        <w:kinsoku/>
-        <w:wordWrap/>
-        <w:overflowPunct/>
-        <w:topLinePunct w:val="0"/>
-        <w:autoSpaceDE/>
-        <w:autoSpaceDN/>
-        <w:bidi w:val="0"/>
-        <w:adjustRightInd/>
-        <w:snapToGrid/>
-        <w:textAlignment w:val="auto"/>
-        <w:rPr>
-          <w:rFonts w:hint="eastAsia" w:ascii="微软雅黑" w:hAnsi="微软雅黑" w:eastAsia="微软雅黑" w:cs="微软雅黑"/>
-          <w:sz w:val="15"/>
-          <w:szCs w:val="15"/>
-        </w:rPr>
-      </w:pPr>
-      <w:r>
-        <w:rPr>
-          <w:rFonts w:hint="eastAsia" w:ascii="微软雅黑" w:hAnsi="微软雅黑" w:eastAsia="微软雅黑" w:cs="微软雅黑"/>
-          <w:sz w:val="15"/>
-          <w:szCs w:val="15"/>
-        </w:rPr>
-        <w:t xml:space="preserve">    function getUserInfoById($id){</w:t>
-      </w:r>
-    </w:p>
-    <w:p>
-      <w:pPr>
+        <w:widowControl/>
+        <w:suppressLineNumbers w:val="0"/>
+        <w:pBdr>
+          <w:top w:val="none" w:color="auto" w:sz="0" w:space="0"/>
+          <w:left w:val="none" w:color="auto" w:sz="0" w:space="0"/>
+          <w:bottom w:val="none" w:color="auto" w:sz="0" w:space="0"/>
+          <w:right w:val="none" w:color="auto" w:sz="0" w:space="0"/>
+        </w:pBdr>
+        <w:shd w:val="clear" w:fill="FFFFFF"/>
+        <w:spacing w:before="0" w:beforeAutospacing="0" w:after="0" w:afterAutospacing="0"/>
+        <w:ind w:left="0" w:right="0" w:firstLine="0"/>
+        <w:rPr>
+          <w:rFonts w:hint="default" w:ascii="Courier New" w:hAnsi="Courier New" w:cs="Courier New"/>
+          <w:i w:val="0"/>
+          <w:caps w:val="0"/>
+          <w:color w:val="008000"/>
+          <w:spacing w:val="0"/>
+          <w:sz w:val="14"/>
+          <w:szCs w:val="14"/>
+          <w:bdr w:val="none" w:color="auto" w:sz="0" w:space="0"/>
+          <w:shd w:val="clear" w:fill="F5F5F5"/>
+        </w:rPr>
+      </w:pPr>
+      <w:r>
+        <w:rPr>
+          <w:rFonts w:hint="default" w:ascii="Courier New" w:hAnsi="Courier New" w:cs="Courier New"/>
+          <w:i w:val="0"/>
+          <w:caps w:val="0"/>
+          <w:color w:val="008000"/>
+          <w:spacing w:val="0"/>
+          <w:sz w:val="14"/>
+          <w:szCs w:val="14"/>
+          <w:bdr w:val="none" w:color="auto" w:sz="0" w:space="0"/>
+          <w:shd w:val="clear" w:fill="F5F5F5"/>
+        </w:rPr>
+        <w:t xml:space="preserve">                </w:t>
+      </w:r>
+      <w:r>
+        <w:rPr>
+          <w:rFonts w:hint="default" w:ascii="Courier New" w:hAnsi="Courier New" w:cs="Courier New"/>
+          <w:i w:val="0"/>
+          <w:caps w:val="0"/>
+          <w:color w:val="0000FF"/>
+          <w:spacing w:val="0"/>
+          <w:sz w:val="14"/>
+          <w:szCs w:val="14"/>
+          <w:bdr w:val="none" w:color="auto" w:sz="0" w:space="0"/>
+          <w:shd w:val="clear" w:fill="F5F5F5"/>
+        </w:rPr>
+        <w:t xml:space="preserve">return </w:t>
+      </w:r>
+      <w:r>
+        <w:rPr>
+          <w:rFonts w:hint="default" w:ascii="Courier New" w:hAnsi="Courier New" w:cs="Courier New"/>
+          <w:i w:val="0"/>
+          <w:caps w:val="0"/>
+          <w:color w:val="008000"/>
+          <w:spacing w:val="0"/>
+          <w:sz w:val="14"/>
+          <w:szCs w:val="14"/>
+          <w:bdr w:val="none" w:color="auto" w:sz="0" w:space="0"/>
+          <w:shd w:val="clear" w:fill="F5F5F5"/>
+        </w:rPr>
+        <w:t>$info;</w:t>
+      </w:r>
+    </w:p>
+    <w:p>
+      <w:pPr>
+        <w:pStyle w:val="4"/>
         <w:keepNext w:val="0"/>
         <w:keepLines w:val="0"/>
-        <w:pageBreakBefore w:val="0"/>
-        <w:widowControl w:val="0"/>
-        <w:kinsoku/>
-        <w:wordWrap/>
-        <w:overflowPunct/>
-        <w:topLinePunct w:val="0"/>
-        <w:autoSpaceDE/>
-        <w:autoSpaceDN/>
-        <w:bidi w:val="0"/>
-        <w:adjustRightInd/>
-        <w:snapToGrid/>
-        <w:textAlignment w:val="auto"/>
-        <w:rPr>
-          <w:rFonts w:hint="eastAsia" w:ascii="微软雅黑" w:hAnsi="微软雅黑" w:eastAsia="微软雅黑" w:cs="微软雅黑"/>
-          <w:sz w:val="15"/>
-          <w:szCs w:val="15"/>
-        </w:rPr>
-      </w:pPr>
-      <w:r>
-        <w:rPr>
-          <w:rFonts w:hint="eastAsia" w:ascii="微软雅黑" w:hAnsi="微软雅黑" w:eastAsia="微软雅黑" w:cs="微软雅黑"/>
-          <w:sz w:val="15"/>
-          <w:szCs w:val="15"/>
-        </w:rPr>
-        <w:t xml:space="preserve">        $sparam = array('id','name','password','session_id');</w:t>
-      </w:r>
-    </w:p>
-    <w:p>
-      <w:pPr>
+        <w:widowControl/>
+        <w:suppressLineNumbers w:val="0"/>
+        <w:pBdr>
+          <w:top w:val="none" w:color="auto" w:sz="0" w:space="0"/>
+          <w:left w:val="none" w:color="auto" w:sz="0" w:space="0"/>
+          <w:bottom w:val="none" w:color="auto" w:sz="0" w:space="0"/>
+          <w:right w:val="none" w:color="auto" w:sz="0" w:space="0"/>
+        </w:pBdr>
+        <w:shd w:val="clear" w:fill="FFFFFF"/>
+        <w:spacing w:before="0" w:beforeAutospacing="0" w:after="0" w:afterAutospacing="0"/>
+        <w:ind w:left="0" w:right="0" w:firstLine="0"/>
+        <w:rPr>
+          <w:rFonts w:hint="default" w:ascii="Courier New" w:hAnsi="Courier New" w:cs="Courier New"/>
+          <w:i w:val="0"/>
+          <w:caps w:val="0"/>
+          <w:color w:val="008000"/>
+          <w:spacing w:val="0"/>
+          <w:sz w:val="14"/>
+          <w:szCs w:val="14"/>
+          <w:bdr w:val="none" w:color="auto" w:sz="0" w:space="0"/>
+          <w:shd w:val="clear" w:fill="F5F5F5"/>
+        </w:rPr>
+      </w:pPr>
+      <w:r>
+        <w:rPr>
+          <w:rFonts w:hint="default" w:ascii="Courier New" w:hAnsi="Courier New" w:cs="Courier New"/>
+          <w:i w:val="0"/>
+          <w:caps w:val="0"/>
+          <w:color w:val="008000"/>
+          <w:spacing w:val="0"/>
+          <w:sz w:val="14"/>
+          <w:szCs w:val="14"/>
+          <w:bdr w:val="none" w:color="auto" w:sz="0" w:space="0"/>
+          <w:shd w:val="clear" w:fill="F5F5F5"/>
+        </w:rPr>
+        <w:t xml:space="preserve">            }</w:t>
+      </w:r>
+    </w:p>
+    <w:p>
+      <w:pPr>
+        <w:pStyle w:val="4"/>
         <w:keepNext w:val="0"/>
         <w:keepLines w:val="0"/>
-        <w:pageBreakBefore w:val="0"/>
-        <w:widowControl w:val="0"/>
-        <w:kinsoku/>
-        <w:wordWrap/>
-        <w:overflowPunct/>
-        <w:topLinePunct w:val="0"/>
-        <w:autoSpaceDE/>
-        <w:autoSpaceDN/>
-        <w:bidi w:val="0"/>
-        <w:adjustRightInd/>
-        <w:snapToGrid/>
-        <w:textAlignment w:val="auto"/>
-        <w:rPr>
-          <w:rFonts w:hint="eastAsia" w:ascii="微软雅黑" w:hAnsi="微软雅黑" w:eastAsia="微软雅黑" w:cs="微软雅黑"/>
-          <w:sz w:val="15"/>
-          <w:szCs w:val="15"/>
-        </w:rPr>
-      </w:pPr>
-      <w:r>
-        <w:rPr>
-          <w:rFonts w:hint="eastAsia" w:ascii="微软雅黑" w:hAnsi="微软雅黑" w:eastAsia="微软雅黑" w:cs="微软雅黑"/>
-          <w:sz w:val="15"/>
-          <w:szCs w:val="15"/>
-        </w:rPr>
-        <w:t xml:space="preserve">        $wparam = array("id[=]"=&gt;$id);</w:t>
-      </w:r>
-    </w:p>
-    <w:p>
-      <w:pPr>
+        <w:widowControl/>
+        <w:suppressLineNumbers w:val="0"/>
+        <w:pBdr>
+          <w:top w:val="none" w:color="auto" w:sz="0" w:space="0"/>
+          <w:left w:val="none" w:color="auto" w:sz="0" w:space="0"/>
+          <w:bottom w:val="none" w:color="auto" w:sz="0" w:space="0"/>
+          <w:right w:val="none" w:color="auto" w:sz="0" w:space="0"/>
+        </w:pBdr>
+        <w:shd w:val="clear" w:fill="FFFFFF"/>
+        <w:spacing w:before="0" w:beforeAutospacing="0" w:after="0" w:afterAutospacing="0"/>
+        <w:ind w:left="0" w:right="0" w:firstLine="0"/>
+        <w:rPr>
+          <w:rFonts w:hint="default" w:ascii="Courier New" w:hAnsi="Courier New" w:cs="Courier New"/>
+          <w:i w:val="0"/>
+          <w:caps w:val="0"/>
+          <w:color w:val="008000"/>
+          <w:spacing w:val="0"/>
+          <w:sz w:val="14"/>
+          <w:szCs w:val="14"/>
+          <w:bdr w:val="none" w:color="auto" w:sz="0" w:space="0"/>
+          <w:shd w:val="clear" w:fill="F5F5F5"/>
+        </w:rPr>
+      </w:pPr>
+      <w:r>
+        <w:rPr>
+          <w:rFonts w:hint="default" w:ascii="Courier New" w:hAnsi="Courier New" w:cs="Courier New"/>
+          <w:i w:val="0"/>
+          <w:caps w:val="0"/>
+          <w:color w:val="008000"/>
+          <w:spacing w:val="0"/>
+          <w:sz w:val="14"/>
+          <w:szCs w:val="14"/>
+          <w:bdr w:val="none" w:color="auto" w:sz="0" w:space="0"/>
+          <w:shd w:val="clear" w:fill="F5F5F5"/>
+        </w:rPr>
+        <w:t xml:space="preserve">        }</w:t>
+      </w:r>
+    </w:p>
+    <w:p>
+      <w:pPr>
+        <w:pStyle w:val="4"/>
         <w:keepNext w:val="0"/>
         <w:keepLines w:val="0"/>
-        <w:pageBreakBefore w:val="0"/>
-        <w:widowControl w:val="0"/>
-        <w:kinsoku/>
-        <w:wordWrap/>
-        <w:overflowPunct/>
-        <w:topLinePunct w:val="0"/>
-        <w:autoSpaceDE/>
-        <w:autoSpaceDN/>
-        <w:bidi w:val="0"/>
-        <w:adjustRightInd/>
-        <w:snapToGrid/>
-        <w:textAlignment w:val="auto"/>
-        <w:rPr>
-          <w:rFonts w:hint="eastAsia" w:ascii="微软雅黑" w:hAnsi="微软雅黑" w:eastAsia="微软雅黑" w:cs="微软雅黑"/>
-          <w:sz w:val="15"/>
-          <w:szCs w:val="15"/>
-        </w:rPr>
-      </w:pPr>
-      <w:r>
-        <w:rPr>
-          <w:rFonts w:hint="eastAsia" w:ascii="微软雅黑" w:hAnsi="微软雅黑" w:eastAsia="微软雅黑" w:cs="微软雅黑"/>
-          <w:sz w:val="15"/>
-          <w:szCs w:val="15"/>
-        </w:rPr>
-        <w:t xml:space="preserve">        $data = $this-&gt;select("admin",$sparam,$wparam);</w:t>
-      </w:r>
-    </w:p>
-    <w:p>
-      <w:pPr>
+        <w:widowControl/>
+        <w:suppressLineNumbers w:val="0"/>
+        <w:pBdr>
+          <w:top w:val="none" w:color="auto" w:sz="0" w:space="0"/>
+          <w:left w:val="none" w:color="auto" w:sz="0" w:space="0"/>
+          <w:bottom w:val="none" w:color="auto" w:sz="0" w:space="0"/>
+          <w:right w:val="none" w:color="auto" w:sz="0" w:space="0"/>
+        </w:pBdr>
+        <w:shd w:val="clear" w:fill="FFFFFF"/>
+        <w:spacing w:before="0" w:beforeAutospacing="0" w:after="0" w:afterAutospacing="0"/>
+        <w:ind w:left="0" w:right="0" w:firstLine="0"/>
+        <w:rPr>
+          <w:rFonts w:hint="default" w:ascii="Courier New" w:hAnsi="Courier New" w:cs="Courier New"/>
+          <w:i w:val="0"/>
+          <w:caps w:val="0"/>
+          <w:color w:val="008000"/>
+          <w:spacing w:val="0"/>
+          <w:sz w:val="14"/>
+          <w:szCs w:val="14"/>
+          <w:bdr w:val="none" w:color="auto" w:sz="0" w:space="0"/>
+          <w:shd w:val="clear" w:fill="F5F5F5"/>
+        </w:rPr>
+      </w:pPr>
+      <w:r>
+        <w:rPr>
+          <w:rFonts w:hint="default" w:ascii="Courier New" w:hAnsi="Courier New" w:cs="Courier New"/>
+          <w:i w:val="0"/>
+          <w:caps w:val="0"/>
+          <w:color w:val="008000"/>
+          <w:spacing w:val="0"/>
+          <w:sz w:val="14"/>
+          <w:szCs w:val="14"/>
+          <w:bdr w:val="none" w:color="auto" w:sz="0" w:space="0"/>
+          <w:shd w:val="clear" w:fill="F5F5F5"/>
+        </w:rPr>
+        <w:t xml:space="preserve">    }</w:t>
+      </w:r>
+    </w:p>
+    <w:p>
+      <w:pPr>
+        <w:pStyle w:val="4"/>
         <w:keepNext w:val="0"/>
         <w:keepLines w:val="0"/>
-        <w:pageBreakBefore w:val="0"/>
-        <w:widowControl w:val="0"/>
-        <w:kinsoku/>
-        <w:wordWrap/>
-        <w:overflowPunct/>
-        <w:topLinePunct w:val="0"/>
-        <w:autoSpaceDE/>
-        <w:autoSpaceDN/>
-        <w:bidi w:val="0"/>
-        <w:adjustRightInd/>
-        <w:snapToGrid/>
-        <w:textAlignment w:val="auto"/>
-        <w:rPr>
-          <w:rFonts w:hint="eastAsia" w:ascii="微软雅黑" w:hAnsi="微软雅黑" w:eastAsia="微软雅黑" w:cs="微软雅黑"/>
-          <w:sz w:val="15"/>
-          <w:szCs w:val="15"/>
-        </w:rPr>
-      </w:pPr>
-      <w:r>
-        <w:rPr>
-          <w:rFonts w:hint="eastAsia" w:ascii="微软雅黑" w:hAnsi="微软雅黑" w:eastAsia="微软雅黑" w:cs="微软雅黑"/>
-          <w:sz w:val="15"/>
-          <w:szCs w:val="15"/>
-        </w:rPr>
-        <w:t xml:space="preserve">        if(empty($data)){</w:t>
-      </w:r>
-    </w:p>
-    <w:p>
-      <w:pPr>
-        <w:keepNext w:val="0"/>
-        <w:keepLines w:val="0"/>
-        <w:pageBreakBefore w:val="0"/>
-        <w:widowControl w:val="0"/>
-        <w:kinsoku/>
-        <w:wordWrap/>
-        <w:overflowPunct/>
-        <w:topLinePunct w:val="0"/>
-        <w:autoSpaceDE/>
-        <w:autoSpaceDN/>
-        <w:bidi w:val="0"/>
-        <w:adjustRightInd/>
-        <w:snapToGrid/>
-        <w:textAlignment w:val="auto"/>
-        <w:rPr>
-          <w:rFonts w:hint="eastAsia" w:ascii="微软雅黑" w:hAnsi="微软雅黑" w:eastAsia="微软雅黑" w:cs="微软雅黑"/>
-          <w:sz w:val="15"/>
-          <w:szCs w:val="15"/>
-        </w:rPr>
-      </w:pPr>
-      <w:r>
-        <w:rPr>
-          <w:rFonts w:hint="eastAsia" w:ascii="微软雅黑" w:hAnsi="微软雅黑" w:eastAsia="微软雅黑" w:cs="微软雅黑"/>
-          <w:sz w:val="15"/>
-          <w:szCs w:val="15"/>
-        </w:rPr>
-        <w:t xml:space="preserve">            return false;</w:t>
-      </w:r>
-    </w:p>
-    <w:p>
-      <w:pPr>
-        <w:keepNext w:val="0"/>
-        <w:keepLines w:val="0"/>
-        <w:pageBreakBefore w:val="0"/>
-        <w:widowControl w:val="0"/>
-        <w:kinsoku/>
-        <w:wordWrap/>
-        <w:overflowPunct/>
-        <w:topLinePunct w:val="0"/>
-        <w:autoSpaceDE/>
-        <w:autoSpaceDN/>
-        <w:bidi w:val="0"/>
-        <w:adjustRightInd/>
-        <w:snapToGrid/>
-        <w:textAlignment w:val="auto"/>
-        <w:rPr>
-          <w:rFonts w:hint="eastAsia" w:ascii="微软雅黑" w:hAnsi="微软雅黑" w:eastAsia="微软雅黑" w:cs="微软雅黑"/>
-          <w:sz w:val="15"/>
-          <w:szCs w:val="15"/>
-        </w:rPr>
-      </w:pPr>
-      <w:r>
-        <w:rPr>
-          <w:rFonts w:hint="eastAsia" w:ascii="微软雅黑" w:hAnsi="微软雅黑" w:eastAsia="微软雅黑" w:cs="微软雅黑"/>
-          <w:sz w:val="15"/>
-          <w:szCs w:val="15"/>
-        </w:rPr>
-        <w:t xml:space="preserve">        }else{</w:t>
-      </w:r>
-    </w:p>
-    <w:p>
-      <w:pPr>
-        <w:keepNext w:val="0"/>
-        <w:keepLines w:val="0"/>
-        <w:pageBreakBefore w:val="0"/>
-        <w:widowControl w:val="0"/>
-        <w:kinsoku/>
-        <w:wordWrap/>
-        <w:overflowPunct/>
-        <w:topLinePunct w:val="0"/>
-        <w:autoSpaceDE/>
-        <w:autoSpaceDN/>
-        <w:bidi w:val="0"/>
-        <w:adjustRightInd/>
-        <w:snapToGrid/>
-        <w:textAlignment w:val="auto"/>
-        <w:rPr>
-          <w:rFonts w:hint="eastAsia" w:ascii="微软雅黑" w:hAnsi="微软雅黑" w:eastAsia="微软雅黑" w:cs="微软雅黑"/>
-          <w:sz w:val="15"/>
-          <w:szCs w:val="15"/>
-        </w:rPr>
-      </w:pPr>
-      <w:r>
-        <w:rPr>
-          <w:rFonts w:hint="eastAsia" w:ascii="微软雅黑" w:hAnsi="微软雅黑" w:eastAsia="微软雅黑" w:cs="微软雅黑"/>
-          <w:sz w:val="15"/>
-          <w:szCs w:val="15"/>
-        </w:rPr>
-        <w:t xml:space="preserve">            return $data[0];</w:t>
-      </w:r>
-    </w:p>
-    <w:p>
-      <w:pPr>
-        <w:keepNext w:val="0"/>
-        <w:keepLines w:val="0"/>
-        <w:pageBreakBefore w:val="0"/>
-        <w:widowControl w:val="0"/>
-        <w:kinsoku/>
-        <w:wordWrap/>
-        <w:overflowPunct/>
-        <w:topLinePunct w:val="0"/>
-        <w:autoSpaceDE/>
-        <w:autoSpaceDN/>
-        <w:bidi w:val="0"/>
-        <w:adjustRightInd/>
-        <w:snapToGrid/>
-        <w:textAlignment w:val="auto"/>
-        <w:rPr>
-          <w:rFonts w:hint="eastAsia" w:ascii="微软雅黑" w:hAnsi="微软雅黑" w:eastAsia="微软雅黑" w:cs="微软雅黑"/>
-          <w:sz w:val="15"/>
-          <w:szCs w:val="15"/>
-        </w:rPr>
-      </w:pPr>
-      <w:r>
-        <w:rPr>
-          <w:rFonts w:hint="eastAsia" w:ascii="微软雅黑" w:hAnsi="微软雅黑" w:eastAsia="微软雅黑" w:cs="微软雅黑"/>
-          <w:sz w:val="15"/>
-          <w:szCs w:val="15"/>
-        </w:rPr>
-        <w:t xml:space="preserve">        }</w:t>
-      </w:r>
-    </w:p>
-    <w:p>
-      <w:pPr>
-        <w:keepNext w:val="0"/>
-        <w:keepLines w:val="0"/>
-        <w:pageBreakBefore w:val="0"/>
-        <w:widowControl w:val="0"/>
-        <w:kinsoku/>
-        <w:wordWrap/>
-        <w:overflowPunct/>
-        <w:topLinePunct w:val="0"/>
-        <w:autoSpaceDE/>
-        <w:autoSpaceDN/>
-        <w:bidi w:val="0"/>
-        <w:adjustRightInd/>
-        <w:snapToGrid/>
-        <w:textAlignment w:val="auto"/>
-        <w:rPr>
-          <w:rFonts w:hint="eastAsia" w:ascii="微软雅黑" w:hAnsi="微软雅黑" w:eastAsia="微软雅黑" w:cs="微软雅黑"/>
-          <w:sz w:val="15"/>
-          <w:szCs w:val="15"/>
-        </w:rPr>
-      </w:pPr>
-      <w:r>
-        <w:rPr>
-          <w:rFonts w:hint="eastAsia" w:ascii="微软雅黑" w:hAnsi="微软雅黑" w:eastAsia="微软雅黑" w:cs="微软雅黑"/>
-          <w:sz w:val="15"/>
-          <w:szCs w:val="15"/>
-        </w:rPr>
-        <w:t xml:space="preserve">    }</w:t>
-      </w:r>
-    </w:p>
-    <w:p>
-      <w:pPr>
-        <w:keepNext w:val="0"/>
-        <w:keepLines w:val="0"/>
-        <w:pageBreakBefore w:val="0"/>
-        <w:widowControl w:val="0"/>
-        <w:kinsoku/>
-        <w:wordWrap/>
-        <w:overflowPunct/>
-        <w:topLinePunct w:val="0"/>
-        <w:autoSpaceDE/>
-        <w:autoSpaceDN/>
-        <w:bidi w:val="0"/>
-        <w:adjustRightInd/>
-        <w:snapToGrid/>
-        <w:textAlignment w:val="auto"/>
-        <w:rPr>
-          <w:rFonts w:hint="eastAsia" w:ascii="微软雅黑" w:hAnsi="微软雅黑" w:eastAsia="微软雅黑" w:cs="微软雅黑"/>
-          <w:sz w:val="15"/>
-          <w:szCs w:val="15"/>
-        </w:rPr>
-      </w:pPr>
-      <w:r>
-        <w:rPr>
-          <w:rFonts w:hint="eastAsia" w:ascii="微软雅黑" w:hAnsi="微软雅黑" w:eastAsia="微软雅黑" w:cs="微软雅黑"/>
-          <w:sz w:val="15"/>
-          <w:szCs w:val="15"/>
-        </w:rPr>
-        <w:t xml:space="preserve">    function loginCheck($name,$password,$session_id){</w:t>
-      </w:r>
-    </w:p>
-    <w:p>
-      <w:pPr>
-        <w:keepNext w:val="0"/>
-        <w:keepLines w:val="0"/>
-        <w:pageBreakBefore w:val="0"/>
-        <w:widowControl w:val="0"/>
-        <w:kinsoku/>
-        <w:wordWrap/>
-        <w:overflowPunct/>
-        <w:topLinePunct w:val="0"/>
-        <w:autoSpaceDE/>
-        <w:autoSpaceDN/>
-        <w:bidi w:val="0"/>
-        <w:adjustRightInd/>
-        <w:snapToGrid/>
-        <w:textAlignment w:val="auto"/>
-        <w:rPr>
-          <w:rFonts w:hint="eastAsia" w:ascii="微软雅黑" w:hAnsi="微软雅黑" w:eastAsia="微软雅黑" w:cs="微软雅黑"/>
-          <w:sz w:val="15"/>
-          <w:szCs w:val="15"/>
-        </w:rPr>
-      </w:pPr>
-      <w:r>
-        <w:rPr>
-          <w:rFonts w:hint="eastAsia" w:ascii="微软雅黑" w:hAnsi="微软雅黑" w:eastAsia="微软雅黑" w:cs="微软雅黑"/>
-          <w:sz w:val="15"/>
-          <w:szCs w:val="15"/>
-        </w:rPr>
-        <w:t xml:space="preserve">        $sparam = array('id','name','password',"session_id");</w:t>
-      </w:r>
-    </w:p>
-    <w:p>
-      <w:pPr>
-        <w:keepNext w:val="0"/>
-        <w:keepLines w:val="0"/>
-        <w:pageBreakBefore w:val="0"/>
-        <w:widowControl w:val="0"/>
-        <w:kinsoku/>
-        <w:wordWrap/>
-        <w:overflowPunct/>
-        <w:topLinePunct w:val="0"/>
-        <w:autoSpaceDE/>
-        <w:autoSpaceDN/>
-        <w:bidi w:val="0"/>
-        <w:adjustRightInd/>
-        <w:snapToGrid/>
-        <w:textAlignment w:val="auto"/>
-        <w:rPr>
-          <w:rFonts w:hint="eastAsia" w:ascii="微软雅黑" w:hAnsi="微软雅黑" w:eastAsia="微软雅黑" w:cs="微软雅黑"/>
-          <w:sz w:val="15"/>
-          <w:szCs w:val="15"/>
-        </w:rPr>
-      </w:pPr>
-      <w:r>
-        <w:rPr>
-          <w:rFonts w:hint="eastAsia" w:ascii="微软雅黑" w:hAnsi="微软雅黑" w:eastAsia="微软雅黑" w:cs="微软雅黑"/>
-          <w:sz w:val="15"/>
-          <w:szCs w:val="15"/>
-        </w:rPr>
-        <w:t xml:space="preserve">        $wparam = array("name[=]"=&gt;$name);</w:t>
-      </w:r>
-    </w:p>
-    <w:p>
-      <w:pPr>
-        <w:keepNext w:val="0"/>
-        <w:keepLines w:val="0"/>
-        <w:pageBreakBefore w:val="0"/>
-        <w:widowControl w:val="0"/>
-        <w:kinsoku/>
-        <w:wordWrap/>
-        <w:overflowPunct/>
-        <w:topLinePunct w:val="0"/>
-        <w:autoSpaceDE/>
-        <w:autoSpaceDN/>
-        <w:bidi w:val="0"/>
-        <w:adjustRightInd/>
-        <w:snapToGrid/>
-        <w:textAlignment w:val="auto"/>
-        <w:rPr>
-          <w:rFonts w:hint="eastAsia" w:ascii="微软雅黑" w:hAnsi="微软雅黑" w:eastAsia="微软雅黑" w:cs="微软雅黑"/>
-          <w:sz w:val="15"/>
-          <w:szCs w:val="15"/>
-        </w:rPr>
-      </w:pPr>
-      <w:r>
-        <w:rPr>
-          <w:rFonts w:hint="eastAsia" w:ascii="微软雅黑" w:hAnsi="微软雅黑" w:eastAsia="微软雅黑" w:cs="微软雅黑"/>
-          <w:sz w:val="15"/>
-          <w:szCs w:val="15"/>
-        </w:rPr>
-        <w:t xml:space="preserve">        $data = $this-&gt;select("admin",$sparam,$wparam);</w:t>
-      </w:r>
-    </w:p>
-    <w:p>
-      <w:pPr>
-        <w:keepNext w:val="0"/>
-        <w:keepLines w:val="0"/>
-        <w:pageBreakBefore w:val="0"/>
-        <w:widowControl w:val="0"/>
-        <w:kinsoku/>
-        <w:wordWrap/>
-        <w:overflowPunct/>
-        <w:topLinePunct w:val="0"/>
-        <w:autoSpaceDE/>
-        <w:autoSpaceDN/>
-        <w:bidi w:val="0"/>
-        <w:adjustRightInd/>
-        <w:snapToGrid/>
-        <w:textAlignment w:val="auto"/>
-        <w:rPr>
-          <w:rFonts w:hint="eastAsia" w:ascii="微软雅黑" w:hAnsi="微软雅黑" w:eastAsia="微软雅黑" w:cs="微软雅黑"/>
-          <w:sz w:val="15"/>
-          <w:szCs w:val="15"/>
-        </w:rPr>
-      </w:pPr>
-      <w:r>
-        <w:rPr>
-          <w:rFonts w:hint="eastAsia" w:ascii="微软雅黑" w:hAnsi="微软雅黑" w:eastAsia="微软雅黑" w:cs="微软雅黑"/>
-          <w:sz w:val="15"/>
-          <w:szCs w:val="15"/>
-        </w:rPr>
-        <w:t xml:space="preserve">        if(empty($data)){</w:t>
-      </w:r>
-    </w:p>
-    <w:p>
-      <w:pPr>
-        <w:keepNext w:val="0"/>
-        <w:keepLines w:val="0"/>
-        <w:pageBreakBefore w:val="0"/>
-        <w:widowControl w:val="0"/>
-        <w:kinsoku/>
-        <w:wordWrap/>
-        <w:overflowPunct/>
-        <w:topLinePunct w:val="0"/>
-        <w:autoSpaceDE/>
-        <w:autoSpaceDN/>
-        <w:bidi w:val="0"/>
-        <w:adjustRightInd/>
-        <w:snapToGrid/>
-        <w:textAlignment w:val="auto"/>
-        <w:rPr>
-          <w:rFonts w:hint="eastAsia" w:ascii="微软雅黑" w:hAnsi="微软雅黑" w:eastAsia="微软雅黑" w:cs="微软雅黑"/>
-          <w:sz w:val="15"/>
-          <w:szCs w:val="15"/>
-        </w:rPr>
-      </w:pPr>
-      <w:r>
-        <w:rPr>
-          <w:rFonts w:hint="eastAsia" w:ascii="微软雅黑" w:hAnsi="微软雅黑" w:eastAsia="微软雅黑" w:cs="微软雅黑"/>
-          <w:sz w:val="15"/>
-          <w:szCs w:val="15"/>
-        </w:rPr>
-        <w:t xml:space="preserve">            return false;</w:t>
-      </w:r>
-    </w:p>
-    <w:p>
-      <w:pPr>
-        <w:keepNext w:val="0"/>
-        <w:keepLines w:val="0"/>
-        <w:pageBreakBefore w:val="0"/>
-        <w:widowControl w:val="0"/>
-        <w:kinsoku/>
-        <w:wordWrap/>
-        <w:overflowPunct/>
-        <w:topLinePunct w:val="0"/>
-        <w:autoSpaceDE/>
-        <w:autoSpaceDN/>
-        <w:bidi w:val="0"/>
-        <w:adjustRightInd/>
-        <w:snapToGrid/>
-        <w:textAlignment w:val="auto"/>
-        <w:rPr>
-          <w:rFonts w:hint="eastAsia" w:ascii="微软雅黑" w:hAnsi="微软雅黑" w:eastAsia="微软雅黑" w:cs="微软雅黑"/>
-          <w:sz w:val="15"/>
-          <w:szCs w:val="15"/>
-        </w:rPr>
-      </w:pPr>
-      <w:r>
-        <w:rPr>
-          <w:rFonts w:hint="eastAsia" w:ascii="微软雅黑" w:hAnsi="微软雅黑" w:eastAsia="微软雅黑" w:cs="微软雅黑"/>
-          <w:sz w:val="15"/>
-          <w:szCs w:val="15"/>
-        </w:rPr>
-        <w:t xml:space="preserve">        }else{</w:t>
-      </w:r>
-    </w:p>
-    <w:p>
-      <w:pPr>
-        <w:keepNext w:val="0"/>
-        <w:keepLines w:val="0"/>
-        <w:pageBreakBefore w:val="0"/>
-        <w:widowControl w:val="0"/>
-        <w:kinsoku/>
-        <w:wordWrap/>
-        <w:overflowPunct/>
-        <w:topLinePunct w:val="0"/>
-        <w:autoSpaceDE/>
-        <w:autoSpaceDN/>
-        <w:bidi w:val="0"/>
-        <w:adjustRightInd/>
-        <w:snapToGrid/>
-        <w:textAlignment w:val="auto"/>
-        <w:rPr>
-          <w:rFonts w:hint="eastAsia" w:ascii="微软雅黑" w:hAnsi="微软雅黑" w:eastAsia="微软雅黑" w:cs="微软雅黑"/>
-          <w:sz w:val="15"/>
-          <w:szCs w:val="15"/>
-        </w:rPr>
-      </w:pPr>
-      <w:r>
-        <w:rPr>
-          <w:rFonts w:hint="eastAsia" w:ascii="微软雅黑" w:hAnsi="微软雅黑" w:eastAsia="微软雅黑" w:cs="微软雅黑"/>
-          <w:sz w:val="15"/>
-          <w:szCs w:val="15"/>
-        </w:rPr>
-        <w:t xml:space="preserve">            $info = $data[0];</w:t>
-      </w:r>
-    </w:p>
-    <w:p>
-      <w:pPr>
-        <w:keepNext w:val="0"/>
-        <w:keepLines w:val="0"/>
-        <w:pageBreakBefore w:val="0"/>
-        <w:widowControl w:val="0"/>
-        <w:kinsoku/>
-        <w:wordWrap/>
-        <w:overflowPunct/>
-        <w:topLinePunct w:val="0"/>
-        <w:autoSpaceDE/>
-        <w:autoSpaceDN/>
-        <w:bidi w:val="0"/>
-        <w:adjustRightInd/>
-        <w:snapToGrid/>
-        <w:textAlignment w:val="auto"/>
-        <w:rPr>
-          <w:rFonts w:hint="eastAsia" w:ascii="微软雅黑" w:hAnsi="微软雅黑" w:eastAsia="微软雅黑" w:cs="微软雅黑"/>
-          <w:sz w:val="15"/>
-          <w:szCs w:val="15"/>
-        </w:rPr>
-      </w:pPr>
-      <w:r>
-        <w:rPr>
-          <w:rFonts w:hint="eastAsia" w:ascii="微软雅黑" w:hAnsi="微软雅黑" w:eastAsia="微软雅黑" w:cs="微软雅黑"/>
-          <w:sz w:val="15"/>
-          <w:szCs w:val="15"/>
-        </w:rPr>
-        <w:t xml:space="preserve">            if($info['password']!=$password){</w:t>
-      </w:r>
-    </w:p>
-    <w:p>
-      <w:pPr>
-        <w:keepNext w:val="0"/>
-        <w:keepLines w:val="0"/>
-        <w:pageBreakBefore w:val="0"/>
-        <w:widowControl w:val="0"/>
-        <w:kinsoku/>
-        <w:wordWrap/>
-        <w:overflowPunct/>
-        <w:topLinePunct w:val="0"/>
-        <w:autoSpaceDE/>
-        <w:autoSpaceDN/>
-        <w:bidi w:val="0"/>
-        <w:adjustRightInd/>
-        <w:snapToGrid/>
-        <w:textAlignment w:val="auto"/>
-        <w:rPr>
-          <w:rFonts w:hint="eastAsia" w:ascii="微软雅黑" w:hAnsi="微软雅黑" w:eastAsia="微软雅黑" w:cs="微软雅黑"/>
-          <w:sz w:val="15"/>
-          <w:szCs w:val="15"/>
-        </w:rPr>
-      </w:pPr>
-      <w:r>
-        <w:rPr>
-          <w:rFonts w:hint="eastAsia" w:ascii="微软雅黑" w:hAnsi="微软雅黑" w:eastAsia="微软雅黑" w:cs="微软雅黑"/>
-          <w:sz w:val="15"/>
-          <w:szCs w:val="15"/>
-        </w:rPr>
-        <w:t xml:space="preserve">                //验证失败</w:t>
-      </w:r>
-    </w:p>
-    <w:p>
-      <w:pPr>
-        <w:keepNext w:val="0"/>
-        <w:keepLines w:val="0"/>
-        <w:pageBreakBefore w:val="0"/>
-        <w:widowControl w:val="0"/>
-        <w:kinsoku/>
-        <w:wordWrap/>
-        <w:overflowPunct/>
-        <w:topLinePunct w:val="0"/>
-        <w:autoSpaceDE/>
-        <w:autoSpaceDN/>
-        <w:bidi w:val="0"/>
-        <w:adjustRightInd/>
-        <w:snapToGrid/>
-        <w:textAlignment w:val="auto"/>
-        <w:rPr>
-          <w:rFonts w:hint="eastAsia" w:ascii="微软雅黑" w:hAnsi="微软雅黑" w:eastAsia="微软雅黑" w:cs="微软雅黑"/>
-          <w:sz w:val="15"/>
-          <w:szCs w:val="15"/>
-        </w:rPr>
-      </w:pPr>
-      <w:r>
-        <w:rPr>
-          <w:rFonts w:hint="eastAsia" w:ascii="微软雅黑" w:hAnsi="微软雅黑" w:eastAsia="微软雅黑" w:cs="微软雅黑"/>
-          <w:sz w:val="15"/>
-          <w:szCs w:val="15"/>
-        </w:rPr>
-        <w:t xml:space="preserve">                return false;</w:t>
-      </w:r>
-    </w:p>
-    <w:p>
-      <w:pPr>
-        <w:keepNext w:val="0"/>
-        <w:keepLines w:val="0"/>
-        <w:pageBreakBefore w:val="0"/>
-        <w:widowControl w:val="0"/>
-        <w:kinsoku/>
-        <w:wordWrap/>
-        <w:overflowPunct/>
-        <w:topLinePunct w:val="0"/>
-        <w:autoSpaceDE/>
-        <w:autoSpaceDN/>
-        <w:bidi w:val="0"/>
-        <w:adjustRightInd/>
-        <w:snapToGrid/>
-        <w:textAlignment w:val="auto"/>
-        <w:rPr>
-          <w:rFonts w:hint="eastAsia" w:ascii="微软雅黑" w:hAnsi="微软雅黑" w:eastAsia="微软雅黑" w:cs="微软雅黑"/>
-          <w:sz w:val="15"/>
-          <w:szCs w:val="15"/>
-        </w:rPr>
-      </w:pPr>
-      <w:r>
-        <w:rPr>
-          <w:rFonts w:hint="eastAsia" w:ascii="微软雅黑" w:hAnsi="微软雅黑" w:eastAsia="微软雅黑" w:cs="微软雅黑"/>
-          <w:sz w:val="15"/>
-          <w:szCs w:val="15"/>
-        </w:rPr>
-        <w:t xml:space="preserve">            }else{</w:t>
-      </w:r>
-    </w:p>
-    <w:p>
-      <w:pPr>
-        <w:keepNext w:val="0"/>
-        <w:keepLines w:val="0"/>
-        <w:pageBreakBefore w:val="0"/>
-        <w:widowControl w:val="0"/>
-        <w:kinsoku/>
-        <w:wordWrap/>
-        <w:overflowPunct/>
-        <w:topLinePunct w:val="0"/>
-        <w:autoSpaceDE/>
-        <w:autoSpaceDN/>
-        <w:bidi w:val="0"/>
-        <w:adjustRightInd/>
-        <w:snapToGrid/>
-        <w:textAlignment w:val="auto"/>
-        <w:rPr>
-          <w:rFonts w:hint="eastAsia" w:ascii="微软雅黑" w:hAnsi="微软雅黑" w:eastAsia="微软雅黑" w:cs="微软雅黑"/>
-          <w:sz w:val="15"/>
-          <w:szCs w:val="15"/>
-        </w:rPr>
-      </w:pPr>
-      <w:r>
-        <w:rPr>
-          <w:rFonts w:hint="eastAsia" w:ascii="微软雅黑" w:hAnsi="微软雅黑" w:eastAsia="微软雅黑" w:cs="微软雅黑"/>
-          <w:sz w:val="15"/>
-          <w:szCs w:val="15"/>
-        </w:rPr>
-        <w:t xml:space="preserve">                //验证成功，更新session</w:t>
-      </w:r>
-    </w:p>
-    <w:p>
-      <w:pPr>
-        <w:keepNext w:val="0"/>
-        <w:keepLines w:val="0"/>
-        <w:pageBreakBefore w:val="0"/>
-        <w:widowControl w:val="0"/>
-        <w:kinsoku/>
-        <w:wordWrap/>
-        <w:overflowPunct/>
-        <w:topLinePunct w:val="0"/>
-        <w:autoSpaceDE/>
-        <w:autoSpaceDN/>
-        <w:bidi w:val="0"/>
-        <w:adjustRightInd/>
-        <w:snapToGrid/>
-        <w:textAlignment w:val="auto"/>
-        <w:rPr>
-          <w:rFonts w:hint="eastAsia" w:ascii="微软雅黑" w:hAnsi="微软雅黑" w:eastAsia="微软雅黑" w:cs="微软雅黑"/>
-          <w:sz w:val="15"/>
-          <w:szCs w:val="15"/>
-        </w:rPr>
-      </w:pPr>
-      <w:r>
-        <w:rPr>
-          <w:rFonts w:hint="eastAsia" w:ascii="微软雅黑" w:hAnsi="微软雅黑" w:eastAsia="微软雅黑" w:cs="微软雅黑"/>
-          <w:sz w:val="15"/>
-          <w:szCs w:val="15"/>
-        </w:rPr>
-        <w:t xml:space="preserve">                $newdata = ["session_id"=&gt;$session_id];</w:t>
-      </w:r>
-    </w:p>
-    <w:p>
-      <w:pPr>
-        <w:keepNext w:val="0"/>
-        <w:keepLines w:val="0"/>
-        <w:pageBreakBefore w:val="0"/>
-        <w:widowControl w:val="0"/>
-        <w:kinsoku/>
-        <w:wordWrap/>
-        <w:overflowPunct/>
-        <w:topLinePunct w:val="0"/>
-        <w:autoSpaceDE/>
-        <w:autoSpaceDN/>
-        <w:bidi w:val="0"/>
-        <w:adjustRightInd/>
-        <w:snapToGrid/>
-        <w:textAlignment w:val="auto"/>
-        <w:rPr>
-          <w:rFonts w:hint="eastAsia" w:ascii="微软雅黑" w:hAnsi="微软雅黑" w:eastAsia="微软雅黑" w:cs="微软雅黑"/>
-          <w:sz w:val="15"/>
-          <w:szCs w:val="15"/>
-        </w:rPr>
-      </w:pPr>
-      <w:r>
-        <w:rPr>
-          <w:rFonts w:hint="eastAsia" w:ascii="微软雅黑" w:hAnsi="微软雅黑" w:eastAsia="微软雅黑" w:cs="微软雅黑"/>
-          <w:sz w:val="15"/>
-          <w:szCs w:val="15"/>
-        </w:rPr>
-        <w:t xml:space="preserve">                $wparam = ["id[=]"=&gt;$info['id']];</w:t>
-      </w:r>
-    </w:p>
-    <w:p>
-      <w:pPr>
-        <w:keepNext w:val="0"/>
-        <w:keepLines w:val="0"/>
-        <w:pageBreakBefore w:val="0"/>
-        <w:widowControl w:val="0"/>
-        <w:kinsoku/>
-        <w:wordWrap/>
-        <w:overflowPunct/>
-        <w:topLinePunct w:val="0"/>
-        <w:autoSpaceDE/>
-        <w:autoSpaceDN/>
-        <w:bidi w:val="0"/>
-        <w:adjustRightInd/>
-        <w:snapToGrid/>
-        <w:textAlignment w:val="auto"/>
-        <w:rPr>
-          <w:rFonts w:hint="eastAsia" w:ascii="微软雅黑" w:hAnsi="微软雅黑" w:eastAsia="微软雅黑" w:cs="微软雅黑"/>
-          <w:sz w:val="15"/>
-          <w:szCs w:val="15"/>
-        </w:rPr>
-      </w:pPr>
-      <w:r>
-        <w:rPr>
-          <w:rFonts w:hint="eastAsia" w:ascii="微软雅黑" w:hAnsi="微软雅黑" w:eastAsia="微软雅黑" w:cs="微软雅黑"/>
-          <w:sz w:val="15"/>
-          <w:szCs w:val="15"/>
-        </w:rPr>
-        <w:t xml:space="preserve">                $this-&gt;update("admin",$newdata,$wparam);</w:t>
-      </w:r>
-    </w:p>
-    <w:p>
-      <w:pPr>
-        <w:keepNext w:val="0"/>
-        <w:keepLines w:val="0"/>
-        <w:pageBreakBefore w:val="0"/>
-        <w:widowControl w:val="0"/>
-        <w:kinsoku/>
-        <w:wordWrap/>
-        <w:overflowPunct/>
-        <w:topLinePunct w:val="0"/>
-        <w:autoSpaceDE/>
-        <w:autoSpaceDN/>
-        <w:bidi w:val="0"/>
-        <w:adjustRightInd/>
-        <w:snapToGrid/>
-        <w:textAlignment w:val="auto"/>
-        <w:rPr>
-          <w:rFonts w:hint="eastAsia" w:ascii="微软雅黑" w:hAnsi="微软雅黑" w:eastAsia="微软雅黑" w:cs="微软雅黑"/>
-          <w:sz w:val="15"/>
-          <w:szCs w:val="15"/>
-        </w:rPr>
-      </w:pPr>
-      <w:r>
-        <w:rPr>
-          <w:rFonts w:hint="eastAsia" w:ascii="微软雅黑" w:hAnsi="微软雅黑" w:eastAsia="微软雅黑" w:cs="微软雅黑"/>
-          <w:sz w:val="15"/>
-          <w:szCs w:val="15"/>
-        </w:rPr>
-        <w:t xml:space="preserve">                return $info;</w:t>
-      </w:r>
-    </w:p>
-    <w:p>
-      <w:pPr>
-        <w:keepNext w:val="0"/>
-        <w:keepLines w:val="0"/>
-        <w:pageBreakBefore w:val="0"/>
-        <w:widowControl w:val="0"/>
-        <w:kinsoku/>
-        <w:wordWrap/>
-        <w:overflowPunct/>
-        <w:topLinePunct w:val="0"/>
-        <w:autoSpaceDE/>
-        <w:autoSpaceDN/>
-        <w:bidi w:val="0"/>
-        <w:adjustRightInd/>
-        <w:snapToGrid/>
-        <w:textAlignment w:val="auto"/>
-        <w:rPr>
-          <w:rFonts w:hint="eastAsia" w:ascii="微软雅黑" w:hAnsi="微软雅黑" w:eastAsia="微软雅黑" w:cs="微软雅黑"/>
-          <w:sz w:val="15"/>
-          <w:szCs w:val="15"/>
-        </w:rPr>
-      </w:pPr>
-      <w:r>
-        <w:rPr>
-          <w:rFonts w:hint="eastAsia" w:ascii="微软雅黑" w:hAnsi="微软雅黑" w:eastAsia="微软雅黑" w:cs="微软雅黑"/>
-          <w:sz w:val="15"/>
-          <w:szCs w:val="15"/>
-        </w:rPr>
-        <w:t xml:space="preserve">            }</w:t>
-      </w:r>
-    </w:p>
-    <w:p>
-      <w:pPr>
-        <w:keepNext w:val="0"/>
-        <w:keepLines w:val="0"/>
-        <w:pageBreakBefore w:val="0"/>
-        <w:widowControl w:val="0"/>
-        <w:kinsoku/>
-        <w:wordWrap/>
-        <w:overflowPunct/>
-        <w:topLinePunct w:val="0"/>
-        <w:autoSpaceDE/>
-        <w:autoSpaceDN/>
-        <w:bidi w:val="0"/>
-        <w:adjustRightInd/>
-        <w:snapToGrid/>
-        <w:textAlignment w:val="auto"/>
-        <w:rPr>
-          <w:rFonts w:hint="eastAsia" w:ascii="微软雅黑" w:hAnsi="微软雅黑" w:eastAsia="微软雅黑" w:cs="微软雅黑"/>
-          <w:sz w:val="15"/>
-          <w:szCs w:val="15"/>
-        </w:rPr>
-      </w:pPr>
-      <w:r>
-        <w:rPr>
-          <w:rFonts w:hint="eastAsia" w:ascii="微软雅黑" w:hAnsi="微软雅黑" w:eastAsia="微软雅黑" w:cs="微软雅黑"/>
-          <w:sz w:val="15"/>
-          <w:szCs w:val="15"/>
-        </w:rPr>
-        <w:t xml:space="preserve">        }</w:t>
-      </w:r>
-    </w:p>
-    <w:p>
-      <w:pPr>
-        <w:keepNext w:val="0"/>
-        <w:keepLines w:val="0"/>
-        <w:pageBreakBefore w:val="0"/>
-        <w:widowControl w:val="0"/>
-        <w:kinsoku/>
-        <w:wordWrap/>
-        <w:overflowPunct/>
-        <w:topLinePunct w:val="0"/>
-        <w:autoSpaceDE/>
-        <w:autoSpaceDN/>
-        <w:bidi w:val="0"/>
-        <w:adjustRightInd/>
-        <w:snapToGrid/>
-        <w:textAlignment w:val="auto"/>
-        <w:rPr>
-          <w:rFonts w:hint="eastAsia" w:ascii="微软雅黑" w:hAnsi="微软雅黑" w:eastAsia="微软雅黑" w:cs="微软雅黑"/>
-          <w:sz w:val="15"/>
-          <w:szCs w:val="15"/>
-        </w:rPr>
-      </w:pPr>
-      <w:r>
-        <w:rPr>
-          <w:rFonts w:hint="eastAsia" w:ascii="微软雅黑" w:hAnsi="微软雅黑" w:eastAsia="微软雅黑" w:cs="微软雅黑"/>
-          <w:sz w:val="15"/>
-          <w:szCs w:val="15"/>
-        </w:rPr>
-        <w:t xml:space="preserve">    }</w:t>
-      </w:r>
-    </w:p>
-    <w:p>
-      <w:pPr>
-        <w:keepNext w:val="0"/>
-        <w:keepLines w:val="0"/>
-        <w:pageBreakBefore w:val="0"/>
-        <w:widowControl w:val="0"/>
-        <w:kinsoku/>
-        <w:wordWrap/>
-        <w:overflowPunct/>
-        <w:topLinePunct w:val="0"/>
-        <w:autoSpaceDE/>
-        <w:autoSpaceDN/>
-        <w:bidi w:val="0"/>
-        <w:adjustRightInd/>
-        <w:snapToGrid/>
-        <w:textAlignment w:val="auto"/>
-        <w:rPr>
-          <w:rFonts w:hint="eastAsia" w:ascii="微软雅黑" w:hAnsi="微软雅黑" w:eastAsia="微软雅黑" w:cs="微软雅黑"/>
-          <w:sz w:val="15"/>
-          <w:szCs w:val="15"/>
-        </w:rPr>
-      </w:pPr>
-      <w:r>
-        <w:rPr>
-          <w:rFonts w:hint="eastAsia" w:ascii="微软雅黑" w:hAnsi="微软雅黑" w:eastAsia="微软雅黑" w:cs="微软雅黑"/>
-          <w:sz w:val="15"/>
-          <w:szCs w:val="15"/>
-        </w:rPr>
-        <w:t>}</w:t>
-      </w:r>
-    </w:p>
-    <w:p>
-      <w:pPr>
+        <w:widowControl/>
+        <w:suppressLineNumbers w:val="0"/>
+        <w:pBdr>
+          <w:top w:val="none" w:color="auto" w:sz="0" w:space="0"/>
+          <w:left w:val="none" w:color="auto" w:sz="0" w:space="0"/>
+          <w:bottom w:val="none" w:color="auto" w:sz="0" w:space="0"/>
+          <w:right w:val="none" w:color="auto" w:sz="0" w:space="0"/>
+        </w:pBdr>
+        <w:shd w:val="clear" w:fill="FFFFFF"/>
+        <w:spacing w:before="0" w:beforeAutospacing="0" w:after="0" w:afterAutospacing="0"/>
+        <w:ind w:left="0" w:right="0" w:firstLine="0"/>
         <w:rPr>
           <w:rFonts w:hint="eastAsia" w:ascii="Verdana" w:hAnsi="Verdana" w:eastAsia="宋体" w:cs="Verdana"/>
           <w:i w:val="0"/>
@@ -7130,6 +9825,20 @@
           <w:lang w:eastAsia="zh-CN"/>
         </w:rPr>
       </w:pPr>
+      <w:r>
+        <w:rPr>
+          <w:rFonts w:hint="default" w:ascii="Courier New" w:hAnsi="Courier New" w:cs="Courier New"/>
+          <w:i w:val="0"/>
+          <w:caps w:val="0"/>
+          <w:color w:val="008000"/>
+          <w:spacing w:val="0"/>
+          <w:sz w:val="14"/>
+          <w:szCs w:val="14"/>
+          <w:bdr w:val="none" w:color="auto" w:sz="0" w:space="0"/>
+          <w:shd w:val="clear" w:fill="F5F5F5"/>
+        </w:rPr>
+        <w:t>}</w:t>
+      </w:r>
     </w:p>
     <w:sectPr>
       <w:pgSz w:w="11906" w:h="16838"/>
@@ -7243,14 +9952,14 @@
     <w:lsdException w:unhideWhenUsed="0" w:uiPriority="0" w:semiHidden="0" w:name="Document Map"/>
     <w:lsdException w:unhideWhenUsed="0" w:uiPriority="0" w:semiHidden="0" w:name="Plain Text"/>
     <w:lsdException w:unhideWhenUsed="0" w:uiPriority="0" w:semiHidden="0" w:name="E-mail Signature"/>
-    <w:lsdException w:unhideWhenUsed="0" w:uiPriority="0" w:semiHidden="0" w:name="Normal (Web)"/>
+    <w:lsdException w:qFormat="1" w:unhideWhenUsed="0" w:uiPriority="0" w:semiHidden="0" w:name="Normal (Web)"/>
     <w:lsdException w:unhideWhenUsed="0" w:uiPriority="0" w:semiHidden="0" w:name="HTML Acronym"/>
     <w:lsdException w:unhideWhenUsed="0" w:uiPriority="0" w:semiHidden="0" w:name="HTML Address"/>
     <w:lsdException w:unhideWhenUsed="0" w:uiPriority="0" w:semiHidden="0" w:name="HTML Cite"/>
-    <w:lsdException w:unhideWhenUsed="0" w:uiPriority="0" w:semiHidden="0" w:name="HTML Code"/>
+    <w:lsdException w:qFormat="1" w:unhideWhenUsed="0" w:uiPriority="0" w:semiHidden="0" w:name="HTML Code"/>
     <w:lsdException w:unhideWhenUsed="0" w:uiPriority="0" w:semiHidden="0" w:name="HTML Definition"/>
     <w:lsdException w:unhideWhenUsed="0" w:uiPriority="0" w:semiHidden="0" w:name="HTML Keyboard"/>
-    <w:lsdException w:unhideWhenUsed="0" w:uiPriority="0" w:semiHidden="0" w:name="HTML Preformatted"/>
+    <w:lsdException w:qFormat="1" w:unhideWhenUsed="0" w:uiPriority="0" w:semiHidden="0" w:name="HTML Preformatted"/>
     <w:lsdException w:unhideWhenUsed="0" w:uiPriority="0" w:semiHidden="0" w:name="HTML Sample"/>
     <w:lsdException w:unhideWhenUsed="0" w:uiPriority="0" w:semiHidden="0" w:name="HTML Typewriter"/>
     <w:lsdException w:unhideWhenUsed="0" w:uiPriority="0" w:semiHidden="0" w:name="HTML Variable"/>
@@ -7476,6 +10185,7 @@
   <w:style w:type="paragraph" w:styleId="4">
     <w:name w:val="HTML Preformatted"/>
     <w:basedOn w:val="1"/>
+    <w:qFormat/>
     <w:uiPriority w:val="0"/>
     <w:pPr>
       <w:tabs>
@@ -7509,6 +10219,7 @@
   <w:style w:type="paragraph" w:styleId="5">
     <w:name w:val="Normal (Web)"/>
     <w:basedOn w:val="1"/>
+    <w:qFormat/>
     <w:uiPriority w:val="0"/>
     <w:pPr>
       <w:spacing w:before="0" w:beforeAutospacing="1" w:after="0" w:afterAutospacing="1"/>
@@ -7534,6 +10245,7 @@
   <w:style w:type="character" w:styleId="9">
     <w:name w:val="HTML Code"/>
     <w:basedOn w:val="7"/>
+    <w:qFormat/>
     <w:uiPriority w:val="0"/>
     <w:rPr>
       <w:rFonts w:ascii="Courier New" w:hAnsi="Courier New"/>

--- a/登陆相关.docx
+++ b/登陆相关.docx
@@ -4797,14 +4797,27 @@
           <w:lang w:eastAsia="zh-CN"/>
         </w:rPr>
       </w:pPr>
-      <w:bookmarkStart w:id="0" w:name="_GoBack"/>
-      <w:bookmarkEnd w:id="0"/>
+    </w:p>
+    <w:p>
+      <w:pPr>
+        <w:rPr>
+          <w:rFonts w:hint="eastAsia" w:ascii="微软雅黑" w:hAnsi="微软雅黑" w:eastAsia="微软雅黑" w:cs="微软雅黑"/>
+          <w:i w:val="0"/>
+          <w:caps w:val="0"/>
+          <w:color w:val="323232"/>
+          <w:spacing w:val="0"/>
+          <w:sz w:val="15"/>
+          <w:szCs w:val="15"/>
+          <w:shd w:val="clear" w:fill="C1E6C6"/>
+          <w:lang w:eastAsia="zh-CN"/>
+        </w:rPr>
+      </w:pPr>
     </w:p>
     <w:p>
       <w:pPr>
         <w:jc w:val="center"/>
         <w:rPr>
-          <w:rFonts w:hint="eastAsia" w:ascii="微软雅黑" w:hAnsi="微软雅黑" w:eastAsia="微软雅黑" w:cs="微软雅黑"/>
+          <w:rFonts w:hint="default" w:ascii="微软雅黑" w:hAnsi="微软雅黑" w:eastAsia="微软雅黑" w:cs="微软雅黑"/>
           <w:b/>
           <w:bCs/>
           <w:i w:val="0"/>
@@ -4819,7 +4832,7 @@
       </w:pPr>
       <w:r>
         <w:rPr>
-          <w:rFonts w:hint="eastAsia" w:ascii="微软雅黑" w:hAnsi="微软雅黑" w:eastAsia="微软雅黑" w:cs="微软雅黑"/>
+          <w:rFonts w:hint="default" w:ascii="微软雅黑" w:hAnsi="微软雅黑" w:eastAsia="微软雅黑" w:cs="微软雅黑"/>
           <w:b/>
           <w:bCs/>
           <w:i w:val="0"/>
@@ -4831,7 +4844,71 @@
           <w:shd w:val="clear" w:fill="C1E6C6"/>
           <w:lang w:eastAsia="zh-CN"/>
         </w:rPr>
-        <w:t>记住用户登录状态</w:t>
+        <w:fldChar w:fldCharType="begin"/>
+      </w:r>
+      <w:r>
+        <w:rPr>
+          <w:rFonts w:hint="default" w:ascii="微软雅黑" w:hAnsi="微软雅黑" w:eastAsia="微软雅黑" w:cs="微软雅黑"/>
+          <w:b/>
+          <w:bCs/>
+          <w:i w:val="0"/>
+          <w:caps w:val="0"/>
+          <w:color w:val="323232"/>
+          <w:spacing w:val="0"/>
+          <w:sz w:val="24"/>
+          <w:szCs w:val="24"/>
+          <w:shd w:val="clear" w:fill="C1E6C6"/>
+          <w:lang w:eastAsia="zh-CN"/>
+        </w:rPr>
+        <w:instrText xml:space="preserve"> HYPERLINK "https://www.cnblogs.com/haohaoyuan/p/7797820.html" </w:instrText>
+      </w:r>
+      <w:r>
+        <w:rPr>
+          <w:rFonts w:hint="default" w:ascii="微软雅黑" w:hAnsi="微软雅黑" w:eastAsia="微软雅黑" w:cs="微软雅黑"/>
+          <w:b/>
+          <w:bCs/>
+          <w:i w:val="0"/>
+          <w:caps w:val="0"/>
+          <w:color w:val="323232"/>
+          <w:spacing w:val="0"/>
+          <w:sz w:val="24"/>
+          <w:szCs w:val="24"/>
+          <w:shd w:val="clear" w:fill="C1E6C6"/>
+          <w:lang w:eastAsia="zh-CN"/>
+        </w:rPr>
+        <w:fldChar w:fldCharType="separate"/>
+      </w:r>
+      <w:r>
+        <w:rPr>
+          <w:rFonts w:hint="default" w:ascii="微软雅黑" w:hAnsi="微软雅黑" w:eastAsia="微软雅黑" w:cs="微软雅黑"/>
+          <w:b/>
+          <w:bCs/>
+          <w:i w:val="0"/>
+          <w:caps w:val="0"/>
+          <w:color w:val="323232"/>
+          <w:spacing w:val="0"/>
+          <w:sz w:val="24"/>
+          <w:szCs w:val="24"/>
+          <w:shd w:val="clear" w:fill="C1E6C6"/>
+          <w:lang w:eastAsia="zh-CN"/>
+        </w:rPr>
+        <w:t>应用Session变量控制用户登录时间</w:t>
+      </w:r>
+      <w:r>
+        <w:rPr>
+          <w:rFonts w:hint="default" w:ascii="微软雅黑" w:hAnsi="微软雅黑" w:eastAsia="微软雅黑" w:cs="微软雅黑"/>
+          <w:b/>
+          <w:bCs/>
+          <w:i w:val="0"/>
+          <w:caps w:val="0"/>
+          <w:color w:val="323232"/>
+          <w:spacing w:val="0"/>
+          <w:sz w:val="24"/>
+          <w:szCs w:val="24"/>
+          <w:shd w:val="clear" w:fill="C1E6C6"/>
+          <w:lang w:eastAsia="zh-CN"/>
+        </w:rPr>
+        <w:fldChar w:fldCharType="end"/>
       </w:r>
     </w:p>
     <w:p>
@@ -4858,13 +4935,11 @@
           <w:sz w:val="15"/>
           <w:szCs w:val="15"/>
           <w:shd w:val="clear" w:fill="C1E6C6"/>
-          <w:lang w:eastAsia="zh-CN"/>
-        </w:rPr>
-        <w:t>登录后在用户表随机生成一个token存入cookie，然后用token去取用户信息,这样可以防止异地登录；如果不需要防止同时登录就另外建张表与用户关联</w:t>
-      </w:r>
-    </w:p>
-    <w:p>
-      <w:pPr>
+          <w:lang w:val="en-US" w:eastAsia="zh-CN"/>
+        </w:rPr>
+        <w:t>1、</w:t>
+      </w:r>
+      <w:r>
         <w:rPr>
           <w:rFonts w:hint="eastAsia" w:ascii="微软雅黑" w:hAnsi="微软雅黑" w:eastAsia="微软雅黑" w:cs="微软雅黑"/>
           <w:i w:val="0"/>
@@ -4876,10 +4951,13 @@
           <w:shd w:val="clear" w:fill="C1E6C6"/>
           <w:lang w:eastAsia="zh-CN"/>
         </w:rPr>
-      </w:pPr>
-      <w:r>
-        <w:rPr>
-          <w:rFonts w:hint="eastAsia" w:ascii="微软雅黑" w:hAnsi="微软雅黑" w:eastAsia="微软雅黑" w:cs="微软雅黑"/>
+        <w:t>创建login_ok.php页面，在页面中通过查询数据库来判断用户名密码是否正确，如果正确，则为Session变量赋值</w:t>
+      </w:r>
+    </w:p>
+    <w:p>
+      <w:pPr>
+        <w:rPr>
+          <w:rFonts w:hint="default" w:ascii="微软雅黑" w:hAnsi="微软雅黑" w:eastAsia="微软雅黑" w:cs="微软雅黑"/>
           <w:i w:val="0"/>
           <w:caps w:val="0"/>
           <w:color w:val="323232"/>
@@ -4889,13 +4967,10 @@
           <w:shd w:val="clear" w:fill="C1E6C6"/>
           <w:lang w:eastAsia="zh-CN"/>
         </w:rPr>
-        <w:t>$token = md5(md5($user_name.md5(date('Y/m').$password.$salt).$user_id);</w:t>
-      </w:r>
-    </w:p>
-    <w:p>
-      <w:pPr>
-        <w:rPr>
-          <w:rFonts w:hint="eastAsia" w:ascii="微软雅黑" w:hAnsi="微软雅黑" w:eastAsia="微软雅黑" w:cs="微软雅黑"/>
+      </w:pPr>
+      <w:r>
+        <w:rPr>
+          <w:rFonts w:hint="default" w:ascii="微软雅黑" w:hAnsi="微软雅黑" w:eastAsia="微软雅黑" w:cs="微软雅黑"/>
           <w:i w:val="0"/>
           <w:caps w:val="0"/>
           <w:color w:val="323232"/>
@@ -4905,10 +4980,13 @@
           <w:shd w:val="clear" w:fill="C1E6C6"/>
           <w:lang w:eastAsia="zh-CN"/>
         </w:rPr>
-      </w:pPr>
-      <w:r>
-        <w:rPr>
-          <w:rFonts w:hint="eastAsia" w:ascii="微软雅黑" w:hAnsi="微软雅黑" w:eastAsia="微软雅黑" w:cs="微软雅黑"/>
+        <w:t>&lt;?php</w:t>
+      </w:r>
+    </w:p>
+    <w:p>
+      <w:pPr>
+        <w:rPr>
+          <w:rFonts w:hint="default" w:ascii="微软雅黑" w:hAnsi="微软雅黑" w:eastAsia="微软雅黑" w:cs="微软雅黑"/>
           <w:i w:val="0"/>
           <w:caps w:val="0"/>
           <w:color w:val="323232"/>
@@ -4918,14 +4996,10 @@
           <w:shd w:val="clear" w:fill="C1E6C6"/>
           <w:lang w:eastAsia="zh-CN"/>
         </w:rPr>
-        <w:t>if($_COOKIE["user_token"]==$token){</w:t>
-      </w:r>
-    </w:p>
-    <w:p>
-      <w:pPr>
-        <w:ind w:firstLine="420" w:firstLineChars="0"/>
-        <w:rPr>
-          <w:rFonts w:hint="eastAsia" w:ascii="微软雅黑" w:hAnsi="微软雅黑" w:eastAsia="微软雅黑" w:cs="微软雅黑"/>
+      </w:pPr>
+      <w:r>
+        <w:rPr>
+          <w:rFonts w:hint="default" w:ascii="微软雅黑" w:hAnsi="微软雅黑" w:eastAsia="微软雅黑" w:cs="微软雅黑"/>
           <w:i w:val="0"/>
           <w:caps w:val="0"/>
           <w:color w:val="323232"/>
@@ -4935,10 +5009,13 @@
           <w:shd w:val="clear" w:fill="C1E6C6"/>
           <w:lang w:eastAsia="zh-CN"/>
         </w:rPr>
-      </w:pPr>
-      <w:r>
-        <w:rPr>
-          <w:rFonts w:hint="eastAsia" w:ascii="微软雅黑" w:hAnsi="微软雅黑" w:eastAsia="微软雅黑" w:cs="微软雅黑"/>
+        <w:t xml:space="preserve">    if(mysql_num_rows($sql)&gt;0){</w:t>
+      </w:r>
+    </w:p>
+    <w:p>
+      <w:pPr>
+        <w:rPr>
+          <w:rFonts w:hint="default" w:ascii="微软雅黑" w:hAnsi="微软雅黑" w:eastAsia="微软雅黑" w:cs="微软雅黑"/>
           <w:i w:val="0"/>
           <w:caps w:val="0"/>
           <w:color w:val="323232"/>
@@ -4948,21 +5025,650 @@
           <w:shd w:val="clear" w:fill="C1E6C6"/>
           <w:lang w:eastAsia="zh-CN"/>
         </w:rPr>
-        <w:t>//保持登录</w:t>
-      </w:r>
-    </w:p>
-    <w:p>
-      <w:pPr>
-        <w:rPr>
-          <w:rFonts w:hint="eastAsia" w:ascii="微软雅黑" w:hAnsi="微软雅黑" w:eastAsia="微软雅黑" w:cs="微软雅黑"/>
+      </w:pPr>
+      <w:r>
+        <w:rPr>
+          <w:rFonts w:hint="default" w:ascii="微软雅黑" w:hAnsi="微软雅黑" w:eastAsia="微软雅黑" w:cs="微软雅黑"/>
           <w:i w:val="0"/>
           <w:caps w:val="0"/>
           <w:color w:val="323232"/>
           <w:spacing w:val="0"/>
-          <w:sz w:val="18"/>
-          <w:szCs w:val="18"/>
+          <w:sz w:val="15"/>
+          <w:szCs w:val="15"/>
           <w:shd w:val="clear" w:fill="C1E6C6"/>
           <w:lang w:eastAsia="zh-CN"/>
+        </w:rPr>
+        <w:t xml:space="preserve">        $_SESSION['name']=$name;</w:t>
+      </w:r>
+    </w:p>
+    <w:p>
+      <w:pPr>
+        <w:rPr>
+          <w:rFonts w:hint="default" w:ascii="微软雅黑" w:hAnsi="微软雅黑" w:eastAsia="微软雅黑" w:cs="微软雅黑"/>
+          <w:i w:val="0"/>
+          <w:caps w:val="0"/>
+          <w:color w:val="323232"/>
+          <w:spacing w:val="0"/>
+          <w:sz w:val="15"/>
+          <w:szCs w:val="15"/>
+          <w:shd w:val="clear" w:fill="C1E6C6"/>
+          <w:lang w:eastAsia="zh-CN"/>
+        </w:rPr>
+      </w:pPr>
+      <w:r>
+        <w:rPr>
+          <w:rFonts w:hint="default" w:ascii="微软雅黑" w:hAnsi="微软雅黑" w:eastAsia="微软雅黑" w:cs="微软雅黑"/>
+          <w:i w:val="0"/>
+          <w:caps w:val="0"/>
+          <w:color w:val="323232"/>
+          <w:spacing w:val="0"/>
+          <w:sz w:val="15"/>
+          <w:szCs w:val="15"/>
+          <w:shd w:val="clear" w:fill="C1E6C6"/>
+          <w:lang w:eastAsia="zh-CN"/>
+        </w:rPr>
+        <w:t xml:space="preserve">        $_SESSION['time']=time();</w:t>
+      </w:r>
+    </w:p>
+    <w:p>
+      <w:pPr>
+        <w:rPr>
+          <w:rFonts w:hint="default" w:ascii="微软雅黑" w:hAnsi="微软雅黑" w:eastAsia="微软雅黑" w:cs="微软雅黑"/>
+          <w:i w:val="0"/>
+          <w:caps w:val="0"/>
+          <w:color w:val="323232"/>
+          <w:spacing w:val="0"/>
+          <w:sz w:val="15"/>
+          <w:szCs w:val="15"/>
+          <w:shd w:val="clear" w:fill="C1E6C6"/>
+          <w:lang w:eastAsia="zh-CN"/>
+        </w:rPr>
+      </w:pPr>
+      <w:r>
+        <w:rPr>
+          <w:rFonts w:hint="default" w:ascii="微软雅黑" w:hAnsi="微软雅黑" w:eastAsia="微软雅黑" w:cs="微软雅黑"/>
+          <w:i w:val="0"/>
+          <w:caps w:val="0"/>
+          <w:color w:val="323232"/>
+          <w:spacing w:val="0"/>
+          <w:sz w:val="15"/>
+          <w:szCs w:val="15"/>
+          <w:shd w:val="clear" w:fill="C1E6C6"/>
+          <w:lang w:eastAsia="zh-CN"/>
+        </w:rPr>
+        <w:t xml:space="preserve">        echo "&lt;script&gt; alert('登录成功！'); location='index.php'&lt;/script&gt;";   //提示登录成功</w:t>
+      </w:r>
+    </w:p>
+    <w:p>
+      <w:pPr>
+        <w:rPr>
+          <w:rFonts w:hint="default" w:ascii="微软雅黑" w:hAnsi="微软雅黑" w:eastAsia="微软雅黑" w:cs="微软雅黑"/>
+          <w:i w:val="0"/>
+          <w:caps w:val="0"/>
+          <w:color w:val="323232"/>
+          <w:spacing w:val="0"/>
+          <w:sz w:val="15"/>
+          <w:szCs w:val="15"/>
+          <w:shd w:val="clear" w:fill="C1E6C6"/>
+          <w:lang w:eastAsia="zh-CN"/>
+        </w:rPr>
+      </w:pPr>
+      <w:r>
+        <w:rPr>
+          <w:rFonts w:hint="default" w:ascii="微软雅黑" w:hAnsi="微软雅黑" w:eastAsia="微软雅黑" w:cs="微软雅黑"/>
+          <w:i w:val="0"/>
+          <w:caps w:val="0"/>
+          <w:color w:val="323232"/>
+          <w:spacing w:val="0"/>
+          <w:sz w:val="15"/>
+          <w:szCs w:val="15"/>
+          <w:shd w:val="clear" w:fill="C1E6C6"/>
+          <w:lang w:eastAsia="zh-CN"/>
+        </w:rPr>
+        <w:t xml:space="preserve">    } else{</w:t>
+      </w:r>
+    </w:p>
+    <w:p>
+      <w:pPr>
+        <w:rPr>
+          <w:rFonts w:hint="default" w:ascii="微软雅黑" w:hAnsi="微软雅黑" w:eastAsia="微软雅黑" w:cs="微软雅黑"/>
+          <w:i w:val="0"/>
+          <w:caps w:val="0"/>
+          <w:color w:val="323232"/>
+          <w:spacing w:val="0"/>
+          <w:sz w:val="15"/>
+          <w:szCs w:val="15"/>
+          <w:shd w:val="clear" w:fill="C1E6C6"/>
+          <w:lang w:eastAsia="zh-CN"/>
+        </w:rPr>
+      </w:pPr>
+      <w:r>
+        <w:rPr>
+          <w:rFonts w:hint="default" w:ascii="微软雅黑" w:hAnsi="微软雅黑" w:eastAsia="微软雅黑" w:cs="微软雅黑"/>
+          <w:i w:val="0"/>
+          <w:caps w:val="0"/>
+          <w:color w:val="323232"/>
+          <w:spacing w:val="0"/>
+          <w:sz w:val="15"/>
+          <w:szCs w:val="15"/>
+          <w:shd w:val="clear" w:fill="C1E6C6"/>
+          <w:lang w:eastAsia="zh-CN"/>
+        </w:rPr>
+        <w:t xml:space="preserve">        echo "&lt;script&gt; alert('用户名密码错误！'); location='login.php'&lt;/script&gt;";  //提示用户名密码错误</w:t>
+      </w:r>
+    </w:p>
+    <w:p>
+      <w:pPr>
+        <w:rPr>
+          <w:rFonts w:hint="eastAsia" w:ascii="微软雅黑" w:hAnsi="微软雅黑" w:eastAsia="微软雅黑" w:cs="微软雅黑"/>
+          <w:i w:val="0"/>
+          <w:caps w:val="0"/>
+          <w:color w:val="323232"/>
+          <w:spacing w:val="0"/>
+          <w:sz w:val="15"/>
+          <w:szCs w:val="15"/>
+          <w:shd w:val="clear" w:fill="C1E6C6"/>
+          <w:lang w:val="en-US" w:eastAsia="zh-CN"/>
+        </w:rPr>
+      </w:pPr>
+      <w:r>
+        <w:rPr>
+          <w:rFonts w:hint="default" w:ascii="微软雅黑" w:hAnsi="微软雅黑" w:eastAsia="微软雅黑" w:cs="微软雅黑"/>
+          <w:i w:val="0"/>
+          <w:caps w:val="0"/>
+          <w:color w:val="323232"/>
+          <w:spacing w:val="0"/>
+          <w:sz w:val="15"/>
+          <w:szCs w:val="15"/>
+          <w:shd w:val="clear" w:fill="C1E6C6"/>
+          <w:lang w:eastAsia="zh-CN"/>
+        </w:rPr>
+        <w:t xml:space="preserve">    }</w:t>
+      </w:r>
+    </w:p>
+    <w:p>
+      <w:pPr>
+        <w:rPr>
+          <w:rFonts w:hint="eastAsia" w:ascii="微软雅黑" w:hAnsi="微软雅黑" w:eastAsia="微软雅黑" w:cs="微软雅黑"/>
+          <w:i w:val="0"/>
+          <w:caps w:val="0"/>
+          <w:color w:val="323232"/>
+          <w:spacing w:val="0"/>
+          <w:sz w:val="15"/>
+          <w:szCs w:val="15"/>
+          <w:shd w:val="clear" w:fill="C1E6C6"/>
+          <w:lang w:eastAsia="zh-CN"/>
+        </w:rPr>
+      </w:pPr>
+      <w:r>
+        <w:rPr>
+          <w:rFonts w:hint="eastAsia" w:ascii="微软雅黑" w:hAnsi="微软雅黑" w:eastAsia="微软雅黑" w:cs="微软雅黑"/>
+          <w:i w:val="0"/>
+          <w:caps w:val="0"/>
+          <w:color w:val="323232"/>
+          <w:spacing w:val="0"/>
+          <w:sz w:val="15"/>
+          <w:szCs w:val="15"/>
+          <w:shd w:val="clear" w:fill="C1E6C6"/>
+          <w:lang w:val="en-US" w:eastAsia="zh-CN"/>
+        </w:rPr>
+        <w:t>2、</w:t>
+      </w:r>
+      <w:r>
+        <w:rPr>
+          <w:rFonts w:hint="eastAsia" w:ascii="微软雅黑" w:hAnsi="微软雅黑" w:eastAsia="微软雅黑" w:cs="微软雅黑"/>
+          <w:i w:val="0"/>
+          <w:caps w:val="0"/>
+          <w:color w:val="323232"/>
+          <w:spacing w:val="0"/>
+          <w:sz w:val="15"/>
+          <w:szCs w:val="15"/>
+          <w:shd w:val="clear" w:fill="C1E6C6"/>
+          <w:lang w:eastAsia="zh-CN"/>
+        </w:rPr>
+        <w:t>创建index.php页面，在页面中进行判断，如果Session变量有值且登录时间没有超过10分钟显示欢迎回来，如果十分钟内未操作，则显示登录超时，请重新登录</w:t>
+      </w:r>
+    </w:p>
+    <w:p>
+      <w:pPr>
+        <w:rPr>
+          <w:rFonts w:hint="default" w:ascii="微软雅黑" w:hAnsi="微软雅黑" w:eastAsia="微软雅黑" w:cs="微软雅黑"/>
+          <w:i w:val="0"/>
+          <w:caps w:val="0"/>
+          <w:color w:val="323232"/>
+          <w:spacing w:val="0"/>
+          <w:sz w:val="15"/>
+          <w:szCs w:val="15"/>
+          <w:shd w:val="clear" w:fill="C1E6C6"/>
+          <w:lang w:val="en-US" w:eastAsia="zh-CN"/>
+        </w:rPr>
+      </w:pPr>
+      <w:r>
+        <w:rPr>
+          <w:rFonts w:hint="default" w:ascii="微软雅黑" w:hAnsi="微软雅黑" w:eastAsia="微软雅黑" w:cs="微软雅黑"/>
+          <w:i w:val="0"/>
+          <w:caps w:val="0"/>
+          <w:color w:val="323232"/>
+          <w:spacing w:val="0"/>
+          <w:sz w:val="15"/>
+          <w:szCs w:val="15"/>
+          <w:shd w:val="clear" w:fill="C1E6C6"/>
+          <w:lang w:val="en-US" w:eastAsia="zh-CN"/>
+        </w:rPr>
+        <w:t>&lt;?php</w:t>
+      </w:r>
+    </w:p>
+    <w:p>
+      <w:pPr>
+        <w:rPr>
+          <w:rFonts w:hint="default" w:ascii="微软雅黑" w:hAnsi="微软雅黑" w:eastAsia="微软雅黑" w:cs="微软雅黑"/>
+          <w:i w:val="0"/>
+          <w:caps w:val="0"/>
+          <w:color w:val="323232"/>
+          <w:spacing w:val="0"/>
+          <w:sz w:val="15"/>
+          <w:szCs w:val="15"/>
+          <w:shd w:val="clear" w:fill="C1E6C6"/>
+          <w:lang w:val="en-US" w:eastAsia="zh-CN"/>
+        </w:rPr>
+      </w:pPr>
+      <w:r>
+        <w:rPr>
+          <w:rFonts w:hint="default" w:ascii="微软雅黑" w:hAnsi="微软雅黑" w:eastAsia="微软雅黑" w:cs="微软雅黑"/>
+          <w:i w:val="0"/>
+          <w:caps w:val="0"/>
+          <w:color w:val="323232"/>
+          <w:spacing w:val="0"/>
+          <w:sz w:val="15"/>
+          <w:szCs w:val="15"/>
+          <w:shd w:val="clear" w:fill="C1E6C6"/>
+          <w:lang w:val="en-US" w:eastAsia="zh-CN"/>
+        </w:rPr>
+        <w:t xml:space="preserve">     error_reporting(0);</w:t>
+      </w:r>
+    </w:p>
+    <w:p>
+      <w:pPr>
+        <w:rPr>
+          <w:rFonts w:hint="default" w:ascii="微软雅黑" w:hAnsi="微软雅黑" w:eastAsia="微软雅黑" w:cs="微软雅黑"/>
+          <w:i w:val="0"/>
+          <w:caps w:val="0"/>
+          <w:color w:val="323232"/>
+          <w:spacing w:val="0"/>
+          <w:sz w:val="15"/>
+          <w:szCs w:val="15"/>
+          <w:shd w:val="clear" w:fill="C1E6C6"/>
+          <w:lang w:val="en-US" w:eastAsia="zh-CN"/>
+        </w:rPr>
+      </w:pPr>
+      <w:r>
+        <w:rPr>
+          <w:rFonts w:hint="default" w:ascii="微软雅黑" w:hAnsi="微软雅黑" w:eastAsia="微软雅黑" w:cs="微软雅黑"/>
+          <w:i w:val="0"/>
+          <w:caps w:val="0"/>
+          <w:color w:val="323232"/>
+          <w:spacing w:val="0"/>
+          <w:sz w:val="15"/>
+          <w:szCs w:val="15"/>
+          <w:shd w:val="clear" w:fill="C1E6C6"/>
+          <w:lang w:val="en-US" w:eastAsia="zh-CN"/>
+        </w:rPr>
+        <w:t xml:space="preserve">     session_start();</w:t>
+      </w:r>
+    </w:p>
+    <w:p>
+      <w:pPr>
+        <w:rPr>
+          <w:rFonts w:hint="default" w:ascii="微软雅黑" w:hAnsi="微软雅黑" w:eastAsia="微软雅黑" w:cs="微软雅黑"/>
+          <w:i w:val="0"/>
+          <w:caps w:val="0"/>
+          <w:color w:val="323232"/>
+          <w:spacing w:val="0"/>
+          <w:sz w:val="15"/>
+          <w:szCs w:val="15"/>
+          <w:shd w:val="clear" w:fill="C1E6C6"/>
+          <w:lang w:val="en-US" w:eastAsia="zh-CN"/>
+        </w:rPr>
+      </w:pPr>
+      <w:r>
+        <w:rPr>
+          <w:rFonts w:hint="default" w:ascii="微软雅黑" w:hAnsi="微软雅黑" w:eastAsia="微软雅黑" w:cs="微软雅黑"/>
+          <w:i w:val="0"/>
+          <w:caps w:val="0"/>
+          <w:color w:val="323232"/>
+          <w:spacing w:val="0"/>
+          <w:sz w:val="15"/>
+          <w:szCs w:val="15"/>
+          <w:shd w:val="clear" w:fill="C1E6C6"/>
+          <w:lang w:val="en-US" w:eastAsia="zh-CN"/>
+        </w:rPr>
+        <w:t xml:space="preserve">     if($_SESSION['time']==""){</w:t>
+      </w:r>
+    </w:p>
+    <w:p>
+      <w:pPr>
+        <w:rPr>
+          <w:rFonts w:hint="default" w:ascii="微软雅黑" w:hAnsi="微软雅黑" w:eastAsia="微软雅黑" w:cs="微软雅黑"/>
+          <w:i w:val="0"/>
+          <w:caps w:val="0"/>
+          <w:color w:val="323232"/>
+          <w:spacing w:val="0"/>
+          <w:sz w:val="15"/>
+          <w:szCs w:val="15"/>
+          <w:shd w:val="clear" w:fill="C1E6C6"/>
+          <w:lang w:val="en-US" w:eastAsia="zh-CN"/>
+        </w:rPr>
+      </w:pPr>
+      <w:r>
+        <w:rPr>
+          <w:rFonts w:hint="default" w:ascii="微软雅黑" w:hAnsi="微软雅黑" w:eastAsia="微软雅黑" w:cs="微软雅黑"/>
+          <w:i w:val="0"/>
+          <w:caps w:val="0"/>
+          <w:color w:val="323232"/>
+          <w:spacing w:val="0"/>
+          <w:sz w:val="15"/>
+          <w:szCs w:val="15"/>
+          <w:shd w:val="clear" w:fill="C1E6C6"/>
+          <w:lang w:val="en-US" w:eastAsia="zh-CN"/>
+        </w:rPr>
+        <w:t xml:space="preserve">         echo "&lt;script&gt; alert('您无权限查看，请登录！'); location='login.php'&lt;/script&gt;";  //不允许直接访问</w:t>
+      </w:r>
+    </w:p>
+    <w:p>
+      <w:pPr>
+        <w:rPr>
+          <w:rFonts w:hint="default" w:ascii="微软雅黑" w:hAnsi="微软雅黑" w:eastAsia="微软雅黑" w:cs="微软雅黑"/>
+          <w:i w:val="0"/>
+          <w:caps w:val="0"/>
+          <w:color w:val="323232"/>
+          <w:spacing w:val="0"/>
+          <w:sz w:val="15"/>
+          <w:szCs w:val="15"/>
+          <w:shd w:val="clear" w:fill="C1E6C6"/>
+          <w:lang w:val="en-US" w:eastAsia="zh-CN"/>
+        </w:rPr>
+      </w:pPr>
+      <w:r>
+        <w:rPr>
+          <w:rFonts w:hint="default" w:ascii="微软雅黑" w:hAnsi="微软雅黑" w:eastAsia="微软雅黑" w:cs="微软雅黑"/>
+          <w:i w:val="0"/>
+          <w:caps w:val="0"/>
+          <w:color w:val="323232"/>
+          <w:spacing w:val="0"/>
+          <w:sz w:val="15"/>
+          <w:szCs w:val="15"/>
+          <w:shd w:val="clear" w:fill="C1E6C6"/>
+          <w:lang w:val="en-US" w:eastAsia="zh-CN"/>
+        </w:rPr>
+        <w:t xml:space="preserve">     }</w:t>
+      </w:r>
+    </w:p>
+    <w:p>
+      <w:pPr>
+        <w:rPr>
+          <w:rFonts w:hint="default" w:ascii="微软雅黑" w:hAnsi="微软雅黑" w:eastAsia="微软雅黑" w:cs="微软雅黑"/>
+          <w:i w:val="0"/>
+          <w:caps w:val="0"/>
+          <w:color w:val="323232"/>
+          <w:spacing w:val="0"/>
+          <w:sz w:val="15"/>
+          <w:szCs w:val="15"/>
+          <w:shd w:val="clear" w:fill="C1E6C6"/>
+          <w:lang w:val="en-US" w:eastAsia="zh-CN"/>
+        </w:rPr>
+      </w:pPr>
+      <w:r>
+        <w:rPr>
+          <w:rFonts w:hint="default" w:ascii="微软雅黑" w:hAnsi="微软雅黑" w:eastAsia="微软雅黑" w:cs="微软雅黑"/>
+          <w:i w:val="0"/>
+          <w:caps w:val="0"/>
+          <w:color w:val="323232"/>
+          <w:spacing w:val="0"/>
+          <w:sz w:val="15"/>
+          <w:szCs w:val="15"/>
+          <w:shd w:val="clear" w:fill="C1E6C6"/>
+          <w:lang w:val="en-US" w:eastAsia="zh-CN"/>
+        </w:rPr>
+        <w:t xml:space="preserve">     elseif((time()-$_SESSION['time'])&lt;60){    //如果登录时间没有超过1分钟</w:t>
+      </w:r>
+    </w:p>
+    <w:p>
+      <w:pPr>
+        <w:rPr>
+          <w:rFonts w:hint="default" w:ascii="微软雅黑" w:hAnsi="微软雅黑" w:eastAsia="微软雅黑" w:cs="微软雅黑"/>
+          <w:i w:val="0"/>
+          <w:caps w:val="0"/>
+          <w:color w:val="323232"/>
+          <w:spacing w:val="0"/>
+          <w:sz w:val="15"/>
+          <w:szCs w:val="15"/>
+          <w:shd w:val="clear" w:fill="C1E6C6"/>
+          <w:lang w:val="en-US" w:eastAsia="zh-CN"/>
+        </w:rPr>
+      </w:pPr>
+      <w:r>
+        <w:rPr>
+          <w:rFonts w:hint="default" w:ascii="微软雅黑" w:hAnsi="微软雅黑" w:eastAsia="微软雅黑" w:cs="微软雅黑"/>
+          <w:i w:val="0"/>
+          <w:caps w:val="0"/>
+          <w:color w:val="323232"/>
+          <w:spacing w:val="0"/>
+          <w:sz w:val="15"/>
+          <w:szCs w:val="15"/>
+          <w:shd w:val="clear" w:fill="C1E6C6"/>
+          <w:lang w:val="en-US" w:eastAsia="zh-CN"/>
+        </w:rPr>
+        <w:t xml:space="preserve">         $_SESSION['time']=time();              //</w:t>
+      </w:r>
+      <w:r>
+        <w:rPr>
+          <w:rFonts w:hint="eastAsia" w:ascii="微软雅黑" w:hAnsi="微软雅黑" w:eastAsia="微软雅黑" w:cs="微软雅黑"/>
+          <w:i w:val="0"/>
+          <w:caps w:val="0"/>
+          <w:color w:val="323232"/>
+          <w:spacing w:val="0"/>
+          <w:sz w:val="15"/>
+          <w:szCs w:val="15"/>
+          <w:shd w:val="clear" w:fill="C1E6C6"/>
+          <w:lang w:val="en-US" w:eastAsia="zh-CN"/>
+        </w:rPr>
+        <w:t>将</w:t>
+      </w:r>
+      <w:r>
+        <w:rPr>
+          <w:rFonts w:hint="default" w:ascii="微软雅黑" w:hAnsi="微软雅黑" w:eastAsia="微软雅黑" w:cs="微软雅黑"/>
+          <w:i w:val="0"/>
+          <w:caps w:val="0"/>
+          <w:color w:val="323232"/>
+          <w:spacing w:val="0"/>
+          <w:sz w:val="15"/>
+          <w:szCs w:val="15"/>
+          <w:shd w:val="clear" w:fill="C1E6C6"/>
+          <w:lang w:val="en-US" w:eastAsia="zh-CN"/>
+        </w:rPr>
+        <w:t>当前的时间戳赋值给Session变量</w:t>
+      </w:r>
+    </w:p>
+    <w:p>
+      <w:pPr>
+        <w:rPr>
+          <w:rFonts w:hint="default" w:ascii="微软雅黑" w:hAnsi="微软雅黑" w:eastAsia="微软雅黑" w:cs="微软雅黑"/>
+          <w:i w:val="0"/>
+          <w:caps w:val="0"/>
+          <w:color w:val="323232"/>
+          <w:spacing w:val="0"/>
+          <w:sz w:val="15"/>
+          <w:szCs w:val="15"/>
+          <w:shd w:val="clear" w:fill="C1E6C6"/>
+          <w:lang w:val="en-US" w:eastAsia="zh-CN"/>
+        </w:rPr>
+      </w:pPr>
+    </w:p>
+    <w:p>
+      <w:pPr>
+        <w:jc w:val="center"/>
+        <w:rPr>
+          <w:rFonts w:hint="eastAsia" w:ascii="微软雅黑" w:hAnsi="微软雅黑" w:eastAsia="微软雅黑" w:cs="微软雅黑"/>
+          <w:b/>
+          <w:bCs/>
+          <w:i w:val="0"/>
+          <w:caps w:val="0"/>
+          <w:color w:val="323232"/>
+          <w:spacing w:val="0"/>
+          <w:sz w:val="24"/>
+          <w:szCs w:val="24"/>
+          <w:shd w:val="clear" w:fill="C1E6C6"/>
+          <w:lang w:eastAsia="zh-CN"/>
+        </w:rPr>
+      </w:pPr>
+      <w:r>
+        <w:rPr>
+          <w:rFonts w:hint="eastAsia" w:ascii="微软雅黑" w:hAnsi="微软雅黑" w:eastAsia="微软雅黑" w:cs="微软雅黑"/>
+          <w:b/>
+          <w:bCs/>
+          <w:i w:val="0"/>
+          <w:caps w:val="0"/>
+          <w:color w:val="323232"/>
+          <w:spacing w:val="0"/>
+          <w:sz w:val="24"/>
+          <w:szCs w:val="24"/>
+          <w:shd w:val="clear" w:fill="C1E6C6"/>
+          <w:lang w:eastAsia="zh-CN"/>
+        </w:rPr>
+        <w:t>记住用户登录状态</w:t>
+      </w:r>
+    </w:p>
+    <w:p>
+      <w:pPr>
+        <w:rPr>
+          <w:rFonts w:hint="eastAsia" w:ascii="微软雅黑" w:hAnsi="微软雅黑" w:eastAsia="微软雅黑" w:cs="微软雅黑"/>
+          <w:i w:val="0"/>
+          <w:caps w:val="0"/>
+          <w:color w:val="323232"/>
+          <w:spacing w:val="0"/>
+          <w:sz w:val="15"/>
+          <w:szCs w:val="15"/>
+          <w:shd w:val="clear" w:fill="C1E6C6"/>
+          <w:lang w:eastAsia="zh-CN"/>
+        </w:rPr>
+      </w:pPr>
+      <w:r>
+        <w:rPr>
+          <w:rFonts w:hint="eastAsia" w:ascii="微软雅黑" w:hAnsi="微软雅黑" w:eastAsia="微软雅黑" w:cs="微软雅黑"/>
+          <w:i w:val="0"/>
+          <w:caps w:val="0"/>
+          <w:color w:val="323232"/>
+          <w:spacing w:val="0"/>
+          <w:sz w:val="15"/>
+          <w:szCs w:val="15"/>
+          <w:shd w:val="clear" w:fill="C1E6C6"/>
+          <w:lang w:eastAsia="zh-CN"/>
+        </w:rPr>
+        <w:t>登录后在用户表随机生成一个token存入cookie，然后用token去取用户信息,这样可以防止异地登录；</w:t>
+      </w:r>
+      <w:bookmarkStart w:id="0" w:name="_GoBack"/>
+      <w:bookmarkEnd w:id="0"/>
+    </w:p>
+    <w:p>
+      <w:pPr>
+        <w:rPr>
+          <w:rFonts w:hint="eastAsia" w:ascii="微软雅黑" w:hAnsi="微软雅黑" w:eastAsia="微软雅黑" w:cs="微软雅黑"/>
+          <w:i w:val="0"/>
+          <w:caps w:val="0"/>
+          <w:color w:val="323232"/>
+          <w:spacing w:val="0"/>
+          <w:sz w:val="15"/>
+          <w:szCs w:val="15"/>
+          <w:shd w:val="clear" w:fill="C1E6C6"/>
+          <w:lang w:eastAsia="zh-CN"/>
+        </w:rPr>
+      </w:pPr>
+      <w:r>
+        <w:rPr>
+          <w:rFonts w:hint="eastAsia" w:ascii="微软雅黑" w:hAnsi="微软雅黑" w:eastAsia="微软雅黑" w:cs="微软雅黑"/>
+          <w:i w:val="0"/>
+          <w:caps w:val="0"/>
+          <w:color w:val="323232"/>
+          <w:spacing w:val="0"/>
+          <w:sz w:val="15"/>
+          <w:szCs w:val="15"/>
+          <w:shd w:val="clear" w:fill="C1E6C6"/>
+          <w:lang w:eastAsia="zh-CN"/>
+        </w:rPr>
+        <w:t>$token = md5(md5($user_name.md5(date('Y/m').$password.$salt).$user_id);</w:t>
+      </w:r>
+    </w:p>
+    <w:p>
+      <w:pPr>
+        <w:rPr>
+          <w:rFonts w:hint="eastAsia" w:ascii="微软雅黑" w:hAnsi="微软雅黑" w:eastAsia="微软雅黑" w:cs="微软雅黑"/>
+          <w:i w:val="0"/>
+          <w:caps w:val="0"/>
+          <w:color w:val="323232"/>
+          <w:spacing w:val="0"/>
+          <w:sz w:val="15"/>
+          <w:szCs w:val="15"/>
+          <w:shd w:val="clear" w:fill="C1E6C6"/>
+          <w:lang w:eastAsia="zh-CN"/>
+        </w:rPr>
+      </w:pPr>
+      <w:r>
+        <w:rPr>
+          <w:rFonts w:hint="eastAsia" w:ascii="微软雅黑" w:hAnsi="微软雅黑" w:eastAsia="微软雅黑" w:cs="微软雅黑"/>
+          <w:i w:val="0"/>
+          <w:caps w:val="0"/>
+          <w:color w:val="323232"/>
+          <w:spacing w:val="0"/>
+          <w:sz w:val="15"/>
+          <w:szCs w:val="15"/>
+          <w:shd w:val="clear" w:fill="C1E6C6"/>
+          <w:lang w:eastAsia="zh-CN"/>
+        </w:rPr>
+        <w:t>if($_COOKIE["user_token"]==$token){</w:t>
+      </w:r>
+    </w:p>
+    <w:p>
+      <w:pPr>
+        <w:ind w:firstLine="420" w:firstLineChars="0"/>
+        <w:rPr>
+          <w:rFonts w:hint="eastAsia" w:ascii="微软雅黑" w:hAnsi="微软雅黑" w:eastAsia="微软雅黑" w:cs="微软雅黑"/>
+          <w:i w:val="0"/>
+          <w:caps w:val="0"/>
+          <w:color w:val="323232"/>
+          <w:spacing w:val="0"/>
+          <w:sz w:val="15"/>
+          <w:szCs w:val="15"/>
+          <w:shd w:val="clear" w:fill="C1E6C6"/>
+          <w:lang w:eastAsia="zh-CN"/>
+        </w:rPr>
+      </w:pPr>
+      <w:r>
+        <w:rPr>
+          <w:rFonts w:hint="eastAsia" w:ascii="微软雅黑" w:hAnsi="微软雅黑" w:eastAsia="微软雅黑" w:cs="微软雅黑"/>
+          <w:i w:val="0"/>
+          <w:caps w:val="0"/>
+          <w:color w:val="323232"/>
+          <w:spacing w:val="0"/>
+          <w:sz w:val="15"/>
+          <w:szCs w:val="15"/>
+          <w:shd w:val="clear" w:fill="C1E6C6"/>
+          <w:lang w:eastAsia="zh-CN"/>
+        </w:rPr>
+        <w:t>//保持登录</w:t>
+      </w:r>
+    </w:p>
+    <w:p>
+      <w:pPr>
+        <w:rPr>
+          <w:rFonts w:hint="eastAsia" w:ascii="微软雅黑" w:hAnsi="微软雅黑" w:eastAsia="微软雅黑" w:cs="微软雅黑"/>
+          <w:i w:val="0"/>
+          <w:caps w:val="0"/>
+          <w:color w:val="323232"/>
+          <w:spacing w:val="0"/>
+          <w:sz w:val="15"/>
+          <w:szCs w:val="15"/>
+          <w:shd w:val="clear" w:fill="C1E6C6"/>
+          <w:lang w:val="en-US" w:eastAsia="zh-CN"/>
         </w:rPr>
       </w:pPr>
       <w:r>
@@ -5402,7 +6108,6 @@
             <w:insideH w:val="none" w:color="auto" w:sz="0" w:space="0"/>
             <w:insideV w:val="none" w:color="auto" w:sz="0" w:space="0"/>
           </w:tblBorders>
-          <w:shd w:val="clear" w:color="auto" w:fill="FFFFFF"/>
           <w:tblCellMar>
             <w:top w:w="0" w:type="dxa"/>
             <w:left w:w="0" w:type="dxa"/>
@@ -5642,14 +6347,6 @@
       </w:pPr>
     </w:p>
     <w:p>
-      <w:r>
-        <w:rPr>
-          <w:rFonts w:hint="default"/>
-        </w:rPr>
-        <w:t>核心代码：</w:t>
-      </w:r>
-    </w:p>
-    <w:p>
       <w:pPr>
         <w:rPr>
           <w:rFonts w:hint="default"/>
@@ -11130,678 +11827,519 @@
     </w:p>
     <w:p>
       <w:pPr>
-        <w:jc w:val="center"/>
-        <w:rPr>
-          <w:rFonts w:hint="default" w:ascii="微软雅黑" w:hAnsi="微软雅黑" w:eastAsia="微软雅黑" w:cs="微软雅黑"/>
+        <w:pStyle w:val="5"/>
+        <w:keepNext w:val="0"/>
+        <w:keepLines w:val="0"/>
+        <w:pageBreakBefore w:val="0"/>
+        <w:widowControl/>
+        <w:suppressLineNumbers w:val="0"/>
+        <w:kinsoku/>
+        <w:wordWrap/>
+        <w:overflowPunct/>
+        <w:topLinePunct w:val="0"/>
+        <w:autoSpaceDE/>
+        <w:autoSpaceDN/>
+        <w:bidi w:val="0"/>
+        <w:adjustRightInd/>
+        <w:snapToGrid/>
+        <w:spacing w:beforeAutospacing="0" w:afterAutospacing="0"/>
+        <w:ind w:firstLine="300" w:firstLineChars="200"/>
+        <w:textAlignment w:val="auto"/>
+        <w:rPr>
+          <w:sz w:val="15"/>
+          <w:szCs w:val="15"/>
+        </w:rPr>
+      </w:pPr>
+      <w:r>
+        <w:rPr>
+          <w:sz w:val="15"/>
+          <w:szCs w:val="15"/>
+        </w:rPr>
+        <w:t>一个帐号成功登录之后，至少要做两件事情：1是在服务器端生成并保存session，2是在相关表中把用户登录状态从否改为是（例如user表中isonline从0改为1）。</w:t>
+      </w:r>
+    </w:p>
+    <w:p>
+      <w:pPr>
+        <w:pStyle w:val="5"/>
+        <w:keepNext w:val="0"/>
+        <w:keepLines w:val="0"/>
+        <w:pageBreakBefore w:val="0"/>
+        <w:widowControl/>
+        <w:suppressLineNumbers w:val="0"/>
+        <w:kinsoku/>
+        <w:wordWrap/>
+        <w:overflowPunct/>
+        <w:topLinePunct w:val="0"/>
+        <w:autoSpaceDE/>
+        <w:autoSpaceDN/>
+        <w:bidi w:val="0"/>
+        <w:adjustRightInd/>
+        <w:snapToGrid/>
+        <w:spacing w:beforeAutospacing="0" w:afterAutospacing="0"/>
+        <w:ind w:firstLine="300" w:firstLineChars="200"/>
+        <w:textAlignment w:val="auto"/>
+        <w:rPr>
+          <w:sz w:val="15"/>
+          <w:szCs w:val="15"/>
+        </w:rPr>
+      </w:pPr>
+      <w:r>
+        <w:rPr>
+          <w:sz w:val="15"/>
+          <w:szCs w:val="15"/>
+        </w:rPr>
+        <w:t>按照楼主的想法，在做这两件事情之前，还应该做一件事情，是判断user表中isonline的值是0还是1，如果是0，则这是一个当前未登录系统的用户，这时开始做上边提到的两件事。如果是1，则是已经登录的用户，这时可以给出提示信息。</w:t>
+      </w:r>
+    </w:p>
+    <w:p>
+      <w:pPr>
+        <w:pStyle w:val="5"/>
+        <w:keepNext w:val="0"/>
+        <w:keepLines w:val="0"/>
+        <w:pageBreakBefore w:val="0"/>
+        <w:widowControl/>
+        <w:suppressLineNumbers w:val="0"/>
+        <w:kinsoku/>
+        <w:wordWrap/>
+        <w:overflowPunct/>
+        <w:topLinePunct w:val="0"/>
+        <w:autoSpaceDE/>
+        <w:autoSpaceDN/>
+        <w:bidi w:val="0"/>
+        <w:adjustRightInd/>
+        <w:snapToGrid/>
+        <w:spacing w:beforeAutospacing="0" w:afterAutospacing="0"/>
+        <w:ind w:firstLine="300" w:firstLineChars="200"/>
+        <w:textAlignment w:val="auto"/>
+        <w:rPr>
+          <w:sz w:val="15"/>
+          <w:szCs w:val="15"/>
+        </w:rPr>
+      </w:pPr>
+      <w:r>
+        <w:rPr>
+          <w:sz w:val="15"/>
+          <w:szCs w:val="15"/>
+        </w:rPr>
+        <w:t>这个问题牵扯到了退出。如果用户正常点击退出按钮，则还是至少做两件事情：1是注销服务器端session，2是把相关表中的用户登录状态从是改为否(例如user表中isonline从1改为0)。</w:t>
+      </w:r>
+    </w:p>
+    <w:p>
+      <w:pPr>
+        <w:pStyle w:val="5"/>
+        <w:keepNext w:val="0"/>
+        <w:keepLines w:val="0"/>
+        <w:pageBreakBefore w:val="0"/>
+        <w:widowControl/>
+        <w:suppressLineNumbers w:val="0"/>
+        <w:kinsoku/>
+        <w:wordWrap/>
+        <w:overflowPunct/>
+        <w:topLinePunct w:val="0"/>
+        <w:autoSpaceDE/>
+        <w:autoSpaceDN/>
+        <w:bidi w:val="0"/>
+        <w:adjustRightInd/>
+        <w:snapToGrid/>
+        <w:spacing w:beforeAutospacing="0" w:afterAutospacing="0"/>
+        <w:ind w:firstLine="300" w:firstLineChars="200"/>
+        <w:textAlignment w:val="auto"/>
+        <w:rPr>
+          <w:sz w:val="15"/>
+          <w:szCs w:val="15"/>
+        </w:rPr>
+      </w:pPr>
+      <w:r>
+        <w:rPr>
+          <w:sz w:val="15"/>
+          <w:szCs w:val="15"/>
+        </w:rPr>
+        <w:t>为了处理用户没有正常退出的情况，比如长时间无任何操作，或者直接关闭浏览器。也可以认为用户已经退出系统。长时间无任何操作，有时效性的session会自动注销(默认时间是似乎是20分钟)；直接关闭浏览器，session也是自动注销。可以有一个定时执行的程序，来检查已经登录的用户的session是否不存在，如果不存在，则把user表中isonline从1改为0。</w:t>
+      </w:r>
+    </w:p>
+    <w:p>
+      <w:pPr>
+        <w:pStyle w:val="5"/>
+        <w:keepNext w:val="0"/>
+        <w:keepLines w:val="0"/>
+        <w:pageBreakBefore w:val="0"/>
+        <w:widowControl/>
+        <w:suppressLineNumbers w:val="0"/>
+        <w:kinsoku/>
+        <w:wordWrap/>
+        <w:overflowPunct/>
+        <w:topLinePunct w:val="0"/>
+        <w:autoSpaceDE/>
+        <w:autoSpaceDN/>
+        <w:bidi w:val="0"/>
+        <w:adjustRightInd/>
+        <w:snapToGrid/>
+        <w:spacing w:beforeAutospacing="0" w:afterAutospacing="0"/>
+        <w:ind w:firstLine="300" w:firstLineChars="200"/>
+        <w:textAlignment w:val="auto"/>
+        <w:rPr>
+          <w:sz w:val="15"/>
+          <w:szCs w:val="15"/>
+        </w:rPr>
+      </w:pPr>
+    </w:p>
+    <w:p>
+      <w:pPr>
+        <w:pStyle w:val="5"/>
+        <w:keepNext w:val="0"/>
+        <w:keepLines w:val="0"/>
+        <w:pageBreakBefore w:val="0"/>
+        <w:widowControl/>
+        <w:suppressLineNumbers w:val="0"/>
+        <w:kinsoku/>
+        <w:wordWrap/>
+        <w:overflowPunct/>
+        <w:topLinePunct w:val="0"/>
+        <w:autoSpaceDE/>
+        <w:autoSpaceDN/>
+        <w:bidi w:val="0"/>
+        <w:adjustRightInd/>
+        <w:snapToGrid/>
+        <w:spacing w:beforeAutospacing="0" w:afterAutospacing="0"/>
+        <w:ind w:firstLine="300" w:firstLineChars="200"/>
+        <w:textAlignment w:val="auto"/>
+        <w:rPr>
+          <w:sz w:val="15"/>
+          <w:szCs w:val="15"/>
+          <w:lang w:val="en-US" w:eastAsia="zh-CN"/>
+        </w:rPr>
+      </w:pPr>
+      <w:r>
+        <w:rPr>
+          <w:sz w:val="15"/>
+          <w:szCs w:val="15"/>
+          <w:lang w:val="en-US" w:eastAsia="zh-CN"/>
+        </w:rPr>
+        <w:t>主流的做法貌似是，用户登陆的时候，除了验证登陆的SESSION，另外产生并保存一个HASH过的信息。每次需要检查是否登陆的时候，把用户提交上来的HASH跟服务器的HASH对比，如果不一致说明异地登陆了，就注销该用户的所有session，重新登陆。</w:t>
+      </w:r>
+    </w:p>
+    <w:p>
+      <w:pPr>
+        <w:pStyle w:val="5"/>
+        <w:keepNext w:val="0"/>
+        <w:keepLines w:val="0"/>
+        <w:pageBreakBefore w:val="0"/>
+        <w:widowControl/>
+        <w:suppressLineNumbers w:val="0"/>
+        <w:kinsoku/>
+        <w:wordWrap/>
+        <w:overflowPunct/>
+        <w:topLinePunct w:val="0"/>
+        <w:autoSpaceDE/>
+        <w:autoSpaceDN/>
+        <w:bidi w:val="0"/>
+        <w:adjustRightInd/>
+        <w:snapToGrid/>
+        <w:spacing w:beforeAutospacing="0" w:afterAutospacing="0"/>
+        <w:ind w:firstLine="300" w:firstLineChars="200"/>
+        <w:textAlignment w:val="auto"/>
+        <w:rPr>
+          <w:sz w:val="15"/>
+          <w:szCs w:val="15"/>
+        </w:rPr>
+      </w:pPr>
+    </w:p>
+    <w:p>
+      <w:pPr>
+        <w:pStyle w:val="5"/>
+        <w:keepNext w:val="0"/>
+        <w:keepLines w:val="0"/>
+        <w:pageBreakBefore w:val="0"/>
+        <w:widowControl/>
+        <w:suppressLineNumbers w:val="0"/>
+        <w:kinsoku/>
+        <w:wordWrap/>
+        <w:overflowPunct/>
+        <w:topLinePunct w:val="0"/>
+        <w:autoSpaceDE/>
+        <w:autoSpaceDN/>
+        <w:bidi w:val="0"/>
+        <w:adjustRightInd/>
+        <w:snapToGrid/>
+        <w:spacing w:beforeAutospacing="0" w:afterAutospacing="0"/>
+        <w:ind w:firstLine="300" w:firstLineChars="200"/>
+        <w:textAlignment w:val="auto"/>
+        <w:rPr>
+          <w:sz w:val="15"/>
+          <w:szCs w:val="15"/>
+        </w:rPr>
+      </w:pPr>
+      <w:r>
+        <w:rPr>
+          <w:color w:val="FF0000"/>
+          <w:sz w:val="15"/>
+          <w:szCs w:val="15"/>
+          <w:lang w:val="en-US" w:eastAsia="zh-CN"/>
+        </w:rPr>
+        <w:t>对于单点登录的话，</w:t>
+      </w:r>
+      <w:r>
+        <w:rPr>
+          <w:sz w:val="15"/>
+          <w:szCs w:val="15"/>
+          <w:lang w:val="en-US" w:eastAsia="zh-CN"/>
+        </w:rPr>
+        <w:t>可以将用户ID，一个秘钥值，一个浏览器信息，IP地址，sessionId 等着几个值加密存储到缓存中，姑且称其为令牌token，这样的话，A用户用一个UserID登录后，就会生成对应的token，这样B用户再用同样的UserID登录后，校验是否存在该UserID的token，如果不存在就登录生成token，如果存在则对比B用户【用户ID，一个秘钥值，一个浏览器信息，IP地址，sessionId 】这几项值加密生成的token和缓存已存在的token是否一样，不一样则删除原token，使用新的token。这样的话A刷新网页的话，去找token发现和对应生成的token不一样则退出。当然缓存也要设置一下时间，必须在多长时间重新登录一次就行。</w:t>
+      </w:r>
+    </w:p>
+    <w:p>
+      <w:pPr>
+        <w:pStyle w:val="5"/>
+        <w:keepNext w:val="0"/>
+        <w:keepLines w:val="0"/>
+        <w:pageBreakBefore w:val="0"/>
+        <w:widowControl/>
+        <w:suppressLineNumbers w:val="0"/>
+        <w:kinsoku/>
+        <w:wordWrap/>
+        <w:overflowPunct/>
+        <w:topLinePunct w:val="0"/>
+        <w:autoSpaceDE/>
+        <w:autoSpaceDN/>
+        <w:bidi w:val="0"/>
+        <w:adjustRightInd/>
+        <w:snapToGrid/>
+        <w:spacing w:beforeAutospacing="0" w:afterAutospacing="0"/>
+        <w:ind w:firstLine="300" w:firstLineChars="200"/>
+        <w:textAlignment w:val="auto"/>
+        <w:rPr>
+          <w:sz w:val="15"/>
+          <w:szCs w:val="15"/>
+        </w:rPr>
+      </w:pPr>
+    </w:p>
+    <w:p>
+      <w:pPr>
+        <w:pStyle w:val="5"/>
+        <w:keepNext w:val="0"/>
+        <w:keepLines w:val="0"/>
+        <w:pageBreakBefore w:val="0"/>
+        <w:widowControl/>
+        <w:suppressLineNumbers w:val="0"/>
+        <w:kinsoku/>
+        <w:wordWrap/>
+        <w:overflowPunct/>
+        <w:topLinePunct w:val="0"/>
+        <w:autoSpaceDE/>
+        <w:autoSpaceDN/>
+        <w:bidi w:val="0"/>
+        <w:adjustRightInd/>
+        <w:snapToGrid/>
+        <w:spacing w:beforeAutospacing="0" w:afterAutospacing="0"/>
+        <w:ind w:firstLine="301" w:firstLineChars="200"/>
+        <w:textAlignment w:val="auto"/>
+        <w:rPr>
+          <w:sz w:val="15"/>
+          <w:szCs w:val="15"/>
+        </w:rPr>
+      </w:pPr>
+      <w:r>
+        <w:rPr>
           <w:b/>
           <w:bCs/>
-          <w:i w:val="0"/>
-          <w:caps w:val="0"/>
-          <w:color w:val="323232"/>
-          <w:spacing w:val="0"/>
+          <w:sz w:val="15"/>
+          <w:szCs w:val="15"/>
+        </w:rPr>
+        <w:t>需要在数据库里存sessionId,每次登录的时候需要校验一遍这个值,并删除redis里存的旧的session;主要增加一个删除的操作</w:t>
+      </w:r>
+    </w:p>
+    <w:p>
+      <w:pPr>
+        <w:pStyle w:val="5"/>
+        <w:keepNext w:val="0"/>
+        <w:keepLines w:val="0"/>
+        <w:pageBreakBefore w:val="0"/>
+        <w:widowControl/>
+        <w:suppressLineNumbers w:val="0"/>
+        <w:kinsoku/>
+        <w:wordWrap/>
+        <w:overflowPunct/>
+        <w:topLinePunct w:val="0"/>
+        <w:autoSpaceDE/>
+        <w:autoSpaceDN/>
+        <w:bidi w:val="0"/>
+        <w:adjustRightInd/>
+        <w:snapToGrid/>
+        <w:spacing w:beforeAutospacing="0" w:afterAutospacing="0"/>
+        <w:ind w:firstLine="300" w:firstLineChars="200"/>
+        <w:textAlignment w:val="auto"/>
+        <w:rPr>
+          <w:sz w:val="15"/>
+          <w:szCs w:val="15"/>
+        </w:rPr>
+      </w:pPr>
+    </w:p>
+    <w:p>
+      <w:pPr>
+        <w:pStyle w:val="5"/>
+        <w:keepNext w:val="0"/>
+        <w:keepLines w:val="0"/>
+        <w:pageBreakBefore w:val="0"/>
+        <w:widowControl/>
+        <w:suppressLineNumbers w:val="0"/>
+        <w:kinsoku/>
+        <w:wordWrap/>
+        <w:overflowPunct/>
+        <w:topLinePunct w:val="0"/>
+        <w:autoSpaceDE/>
+        <w:autoSpaceDN/>
+        <w:bidi w:val="0"/>
+        <w:adjustRightInd/>
+        <w:snapToGrid/>
+        <w:spacing w:beforeAutospacing="0" w:afterAutospacing="0"/>
+        <w:ind w:firstLine="300" w:firstLineChars="200"/>
+        <w:textAlignment w:val="auto"/>
+        <w:rPr>
+          <w:rFonts w:hint="eastAsia"/>
+          <w:sz w:val="15"/>
+          <w:szCs w:val="15"/>
+        </w:rPr>
+      </w:pPr>
+      <w:r>
+        <w:rPr>
+          <w:sz w:val="15"/>
+          <w:szCs w:val="15"/>
+        </w:rPr>
+        <w:t>用户表设置一个记录用户在线状态的字段.</w:t>
+      </w:r>
+      <w:r>
+        <w:rPr>
+          <w:rFonts w:hint="eastAsia"/>
+          <w:sz w:val="15"/>
+          <w:szCs w:val="15"/>
+        </w:rPr>
+        <w:t>比如用户每进行一次操作,该字段的时间就是当前时间加上1个小时后的时间.登录时,如果该用户的在线时间不是过去时,则提示用户不能同时登录一个账户.</w:t>
+      </w:r>
+    </w:p>
+    <w:p>
+      <w:pPr>
+        <w:pStyle w:val="5"/>
+        <w:keepNext w:val="0"/>
+        <w:keepLines w:val="0"/>
+        <w:pageBreakBefore w:val="0"/>
+        <w:widowControl/>
+        <w:suppressLineNumbers w:val="0"/>
+        <w:kinsoku/>
+        <w:wordWrap/>
+        <w:overflowPunct/>
+        <w:topLinePunct w:val="0"/>
+        <w:autoSpaceDE/>
+        <w:autoSpaceDN/>
+        <w:bidi w:val="0"/>
+        <w:adjustRightInd/>
+        <w:snapToGrid/>
+        <w:spacing w:beforeAutospacing="0" w:afterAutospacing="0"/>
+        <w:ind w:firstLine="300" w:firstLineChars="200"/>
+        <w:textAlignment w:val="auto"/>
+        <w:rPr>
+          <w:rFonts w:hint="eastAsia"/>
+          <w:sz w:val="15"/>
+          <w:szCs w:val="15"/>
+        </w:rPr>
+      </w:pPr>
+    </w:p>
+    <w:p>
+      <w:pPr>
+        <w:pStyle w:val="5"/>
+        <w:keepNext w:val="0"/>
+        <w:keepLines w:val="0"/>
+        <w:pageBreakBefore w:val="0"/>
+        <w:widowControl/>
+        <w:suppressLineNumbers w:val="0"/>
+        <w:kinsoku/>
+        <w:wordWrap/>
+        <w:overflowPunct/>
+        <w:topLinePunct w:val="0"/>
+        <w:autoSpaceDE/>
+        <w:autoSpaceDN/>
+        <w:bidi w:val="0"/>
+        <w:adjustRightInd/>
+        <w:snapToGrid/>
+        <w:spacing w:beforeAutospacing="0" w:afterAutospacing="0"/>
+        <w:ind w:firstLine="300" w:firstLineChars="200"/>
+        <w:textAlignment w:val="auto"/>
+        <w:rPr>
+          <w:sz w:val="15"/>
+          <w:szCs w:val="15"/>
+          <w:lang w:val="en-US" w:eastAsia="zh-CN"/>
+        </w:rPr>
+      </w:pPr>
+      <w:r>
+        <w:rPr>
+          <w:sz w:val="15"/>
+          <w:szCs w:val="15"/>
+          <w:lang w:val="en-US" w:eastAsia="zh-CN"/>
+        </w:rPr>
+        <w:t>在用户表增加两个字段，is_login和session_id记录登录状态还有登录的session_id，如果用户退出后修改is_login的状态，但是问题的难点是用户进行非法退出，就无法修改is_login的状态，需要进行再一步的判断，即如果is_login为1的话不能直接提示“已经登录”，而是需要判断旧的session_id对应的session在服务器中是否存在，存在的话就提示“已经登录”,不存在就允许登录，仅个人理解，欢迎指正，如图所示：</w:t>
+      </w:r>
+    </w:p>
+    <w:p>
+      <w:pPr>
+        <w:keepNext w:val="0"/>
+        <w:keepLines w:val="0"/>
+        <w:widowControl/>
+        <w:suppressLineNumbers w:val="0"/>
+        <w:jc w:val="left"/>
+        <w:rPr>
+          <w:rFonts w:ascii="宋体" w:hAnsi="宋体" w:eastAsia="宋体" w:cs="宋体"/>
+          <w:kern w:val="0"/>
           <w:sz w:val="24"/>
           <w:szCs w:val="24"/>
-          <w:shd w:val="clear" w:fill="C1E6C6"/>
-          <w:lang w:eastAsia="zh-CN"/>
-        </w:rPr>
-      </w:pPr>
-      <w:r>
-        <w:rPr>
-          <w:rFonts w:hint="default" w:ascii="微软雅黑" w:hAnsi="微软雅黑" w:eastAsia="微软雅黑" w:cs="微软雅黑"/>
-          <w:b/>
-          <w:bCs/>
-          <w:i w:val="0"/>
-          <w:caps w:val="0"/>
-          <w:color w:val="323232"/>
-          <w:spacing w:val="0"/>
+          <w:lang w:val="en-US" w:eastAsia="zh-CN" w:bidi="ar"/>
+        </w:rPr>
+      </w:pPr>
+      <w:r>
+        <w:rPr>
+          <w:rFonts w:ascii="宋体" w:hAnsi="宋体" w:eastAsia="宋体" w:cs="宋体"/>
           <w:sz w:val="24"/>
           <w:szCs w:val="24"/>
-          <w:shd w:val="clear" w:fill="C1E6C6"/>
-          <w:lang w:eastAsia="zh-CN"/>
-        </w:rPr>
-        <w:fldChar w:fldCharType="begin"/>
-      </w:r>
-      <w:r>
-        <w:rPr>
-          <w:rFonts w:hint="default" w:ascii="微软雅黑" w:hAnsi="微软雅黑" w:eastAsia="微软雅黑" w:cs="微软雅黑"/>
-          <w:b/>
-          <w:bCs/>
-          <w:i w:val="0"/>
-          <w:caps w:val="0"/>
-          <w:color w:val="323232"/>
-          <w:spacing w:val="0"/>
-          <w:sz w:val="24"/>
-          <w:szCs w:val="24"/>
-          <w:shd w:val="clear" w:fill="C1E6C6"/>
-          <w:lang w:eastAsia="zh-CN"/>
-        </w:rPr>
-        <w:instrText xml:space="preserve"> HYPERLINK "https://www.cnblogs.com/haohaoyuan/p/7797820.html" </w:instrText>
-      </w:r>
-      <w:r>
-        <w:rPr>
-          <w:rFonts w:hint="default" w:ascii="微软雅黑" w:hAnsi="微软雅黑" w:eastAsia="微软雅黑" w:cs="微软雅黑"/>
-          <w:b/>
-          <w:bCs/>
-          <w:i w:val="0"/>
-          <w:caps w:val="0"/>
-          <w:color w:val="323232"/>
-          <w:spacing w:val="0"/>
-          <w:sz w:val="24"/>
-          <w:szCs w:val="24"/>
-          <w:shd w:val="clear" w:fill="C1E6C6"/>
-          <w:lang w:eastAsia="zh-CN"/>
-        </w:rPr>
-        <w:fldChar w:fldCharType="separate"/>
-      </w:r>
-      <w:r>
-        <w:rPr>
-          <w:rFonts w:hint="default" w:ascii="微软雅黑" w:hAnsi="微软雅黑" w:eastAsia="微软雅黑" w:cs="微软雅黑"/>
-          <w:b/>
-          <w:bCs/>
-          <w:i w:val="0"/>
-          <w:caps w:val="0"/>
-          <w:color w:val="323232"/>
-          <w:spacing w:val="0"/>
-          <w:sz w:val="24"/>
-          <w:szCs w:val="24"/>
-          <w:shd w:val="clear" w:fill="C1E6C6"/>
-          <w:lang w:eastAsia="zh-CN"/>
-        </w:rPr>
-        <w:t>应用Session变量控制用户登录时间</w:t>
-      </w:r>
-      <w:r>
-        <w:rPr>
-          <w:rFonts w:hint="default" w:ascii="微软雅黑" w:hAnsi="微软雅黑" w:eastAsia="微软雅黑" w:cs="微软雅黑"/>
-          <w:b/>
-          <w:bCs/>
-          <w:i w:val="0"/>
-          <w:caps w:val="0"/>
-          <w:color w:val="323232"/>
-          <w:spacing w:val="0"/>
-          <w:sz w:val="24"/>
-          <w:szCs w:val="24"/>
-          <w:shd w:val="clear" w:fill="C1E6C6"/>
-          <w:lang w:eastAsia="zh-CN"/>
-        </w:rPr>
-        <w:fldChar w:fldCharType="end"/>
-      </w:r>
-    </w:p>
-    <w:p>
-      <w:pPr>
-        <w:rPr>
-          <w:rFonts w:hint="eastAsia" w:ascii="微软雅黑" w:hAnsi="微软雅黑" w:eastAsia="微软雅黑" w:cs="微软雅黑"/>
-          <w:i w:val="0"/>
-          <w:caps w:val="0"/>
-          <w:color w:val="323232"/>
-          <w:spacing w:val="0"/>
-          <w:sz w:val="15"/>
-          <w:szCs w:val="15"/>
-          <w:shd w:val="clear" w:fill="C1E6C6"/>
-          <w:lang w:eastAsia="zh-CN"/>
-        </w:rPr>
-      </w:pPr>
-      <w:r>
-        <w:rPr>
-          <w:rFonts w:hint="eastAsia" w:ascii="微软雅黑" w:hAnsi="微软雅黑" w:eastAsia="微软雅黑" w:cs="微软雅黑"/>
-          <w:i w:val="0"/>
-          <w:caps w:val="0"/>
-          <w:color w:val="323232"/>
-          <w:spacing w:val="0"/>
-          <w:sz w:val="15"/>
-          <w:szCs w:val="15"/>
-          <w:shd w:val="clear" w:fill="C1E6C6"/>
-          <w:lang w:val="en-US" w:eastAsia="zh-CN"/>
-        </w:rPr>
-        <w:t>1、</w:t>
-      </w:r>
-      <w:r>
-        <w:rPr>
-          <w:rFonts w:hint="eastAsia" w:ascii="微软雅黑" w:hAnsi="微软雅黑" w:eastAsia="微软雅黑" w:cs="微软雅黑"/>
-          <w:i w:val="0"/>
-          <w:caps w:val="0"/>
-          <w:color w:val="323232"/>
-          <w:spacing w:val="0"/>
-          <w:sz w:val="15"/>
-          <w:szCs w:val="15"/>
-          <w:shd w:val="clear" w:fill="C1E6C6"/>
-          <w:lang w:eastAsia="zh-CN"/>
-        </w:rPr>
-        <w:t>创建login_ok.php页面，在页面中通过查询数据库来判断用户名密码是否正确，如果正确，则为Session变量赋值</w:t>
-      </w:r>
-    </w:p>
-    <w:p>
-      <w:pPr>
-        <w:rPr>
-          <w:rFonts w:hint="default" w:ascii="微软雅黑" w:hAnsi="微软雅黑" w:eastAsia="微软雅黑" w:cs="微软雅黑"/>
-          <w:i w:val="0"/>
-          <w:caps w:val="0"/>
-          <w:color w:val="323232"/>
-          <w:spacing w:val="0"/>
-          <w:sz w:val="15"/>
-          <w:szCs w:val="15"/>
-          <w:shd w:val="clear" w:fill="C1E6C6"/>
-          <w:lang w:eastAsia="zh-CN"/>
-        </w:rPr>
-      </w:pPr>
-      <w:r>
-        <w:rPr>
-          <w:rFonts w:hint="default" w:ascii="微软雅黑" w:hAnsi="微软雅黑" w:eastAsia="微软雅黑" w:cs="微软雅黑"/>
-          <w:i w:val="0"/>
-          <w:caps w:val="0"/>
-          <w:color w:val="323232"/>
-          <w:spacing w:val="0"/>
-          <w:sz w:val="15"/>
-          <w:szCs w:val="15"/>
-          <w:shd w:val="clear" w:fill="C1E6C6"/>
-          <w:lang w:eastAsia="zh-CN"/>
-        </w:rPr>
-        <w:t>&lt;?php</w:t>
-      </w:r>
-    </w:p>
-    <w:p>
-      <w:pPr>
-        <w:rPr>
-          <w:rFonts w:hint="default" w:ascii="微软雅黑" w:hAnsi="微软雅黑" w:eastAsia="微软雅黑" w:cs="微软雅黑"/>
-          <w:i w:val="0"/>
-          <w:caps w:val="0"/>
-          <w:color w:val="323232"/>
-          <w:spacing w:val="0"/>
-          <w:sz w:val="15"/>
-          <w:szCs w:val="15"/>
-          <w:shd w:val="clear" w:fill="C1E6C6"/>
-          <w:lang w:eastAsia="zh-CN"/>
-        </w:rPr>
-      </w:pPr>
-      <w:r>
-        <w:rPr>
-          <w:rFonts w:hint="default" w:ascii="微软雅黑" w:hAnsi="微软雅黑" w:eastAsia="微软雅黑" w:cs="微软雅黑"/>
-          <w:i w:val="0"/>
-          <w:caps w:val="0"/>
-          <w:color w:val="323232"/>
-          <w:spacing w:val="0"/>
-          <w:sz w:val="15"/>
-          <w:szCs w:val="15"/>
-          <w:shd w:val="clear" w:fill="C1E6C6"/>
-          <w:lang w:eastAsia="zh-CN"/>
-        </w:rPr>
-        <w:t xml:space="preserve">    if(mysql_num_rows($sql)&gt;0){</w:t>
-      </w:r>
-    </w:p>
-    <w:p>
-      <w:pPr>
-        <w:rPr>
-          <w:rFonts w:hint="default" w:ascii="微软雅黑" w:hAnsi="微软雅黑" w:eastAsia="微软雅黑" w:cs="微软雅黑"/>
-          <w:i w:val="0"/>
-          <w:caps w:val="0"/>
-          <w:color w:val="323232"/>
-          <w:spacing w:val="0"/>
-          <w:sz w:val="15"/>
-          <w:szCs w:val="15"/>
-          <w:shd w:val="clear" w:fill="C1E6C6"/>
-          <w:lang w:eastAsia="zh-CN"/>
-        </w:rPr>
-      </w:pPr>
-      <w:r>
-        <w:rPr>
-          <w:rFonts w:hint="default" w:ascii="微软雅黑" w:hAnsi="微软雅黑" w:eastAsia="微软雅黑" w:cs="微软雅黑"/>
-          <w:i w:val="0"/>
-          <w:caps w:val="0"/>
-          <w:color w:val="323232"/>
-          <w:spacing w:val="0"/>
-          <w:sz w:val="15"/>
-          <w:szCs w:val="15"/>
-          <w:shd w:val="clear" w:fill="C1E6C6"/>
-          <w:lang w:eastAsia="zh-CN"/>
-        </w:rPr>
-        <w:t xml:space="preserve">        $_SESSION['name']=$name;</w:t>
-      </w:r>
-    </w:p>
-    <w:p>
-      <w:pPr>
-        <w:rPr>
-          <w:rFonts w:hint="default" w:ascii="微软雅黑" w:hAnsi="微软雅黑" w:eastAsia="微软雅黑" w:cs="微软雅黑"/>
-          <w:i w:val="0"/>
-          <w:caps w:val="0"/>
-          <w:color w:val="323232"/>
-          <w:spacing w:val="0"/>
-          <w:sz w:val="15"/>
-          <w:szCs w:val="15"/>
-          <w:shd w:val="clear" w:fill="C1E6C6"/>
-          <w:lang w:eastAsia="zh-CN"/>
-        </w:rPr>
-      </w:pPr>
-      <w:r>
-        <w:rPr>
-          <w:rFonts w:hint="default" w:ascii="微软雅黑" w:hAnsi="微软雅黑" w:eastAsia="微软雅黑" w:cs="微软雅黑"/>
-          <w:i w:val="0"/>
-          <w:caps w:val="0"/>
-          <w:color w:val="323232"/>
-          <w:spacing w:val="0"/>
-          <w:sz w:val="15"/>
-          <w:szCs w:val="15"/>
-          <w:shd w:val="clear" w:fill="C1E6C6"/>
-          <w:lang w:eastAsia="zh-CN"/>
-        </w:rPr>
-        <w:t xml:space="preserve">        $_SESSION['time']=time();</w:t>
-      </w:r>
-    </w:p>
-    <w:p>
-      <w:pPr>
-        <w:rPr>
-          <w:rFonts w:hint="default" w:ascii="微软雅黑" w:hAnsi="微软雅黑" w:eastAsia="微软雅黑" w:cs="微软雅黑"/>
-          <w:i w:val="0"/>
-          <w:caps w:val="0"/>
-          <w:color w:val="323232"/>
-          <w:spacing w:val="0"/>
-          <w:sz w:val="15"/>
-          <w:szCs w:val="15"/>
-          <w:shd w:val="clear" w:fill="C1E6C6"/>
-          <w:lang w:eastAsia="zh-CN"/>
-        </w:rPr>
-      </w:pPr>
-      <w:r>
-        <w:rPr>
-          <w:rFonts w:hint="default" w:ascii="微软雅黑" w:hAnsi="微软雅黑" w:eastAsia="微软雅黑" w:cs="微软雅黑"/>
-          <w:i w:val="0"/>
-          <w:caps w:val="0"/>
-          <w:color w:val="323232"/>
-          <w:spacing w:val="0"/>
-          <w:sz w:val="15"/>
-          <w:szCs w:val="15"/>
-          <w:shd w:val="clear" w:fill="C1E6C6"/>
-          <w:lang w:eastAsia="zh-CN"/>
-        </w:rPr>
-        <w:t xml:space="preserve">        echo "&lt;script&gt; alert('登录成功！'); location='index.php'&lt;/script&gt;";   //提示登录成功</w:t>
-      </w:r>
-    </w:p>
-    <w:p>
-      <w:pPr>
-        <w:rPr>
-          <w:rFonts w:hint="default" w:ascii="微软雅黑" w:hAnsi="微软雅黑" w:eastAsia="微软雅黑" w:cs="微软雅黑"/>
-          <w:i w:val="0"/>
-          <w:caps w:val="0"/>
-          <w:color w:val="323232"/>
-          <w:spacing w:val="0"/>
-          <w:sz w:val="15"/>
-          <w:szCs w:val="15"/>
-          <w:shd w:val="clear" w:fill="C1E6C6"/>
-          <w:lang w:eastAsia="zh-CN"/>
-        </w:rPr>
-      </w:pPr>
-      <w:r>
-        <w:rPr>
-          <w:rFonts w:hint="default" w:ascii="微软雅黑" w:hAnsi="微软雅黑" w:eastAsia="微软雅黑" w:cs="微软雅黑"/>
-          <w:i w:val="0"/>
-          <w:caps w:val="0"/>
-          <w:color w:val="323232"/>
-          <w:spacing w:val="0"/>
-          <w:sz w:val="15"/>
-          <w:szCs w:val="15"/>
-          <w:shd w:val="clear" w:fill="C1E6C6"/>
-          <w:lang w:eastAsia="zh-CN"/>
-        </w:rPr>
-        <w:t xml:space="preserve">    } else{</w:t>
-      </w:r>
-    </w:p>
-    <w:p>
-      <w:pPr>
-        <w:rPr>
-          <w:rFonts w:hint="default" w:ascii="微软雅黑" w:hAnsi="微软雅黑" w:eastAsia="微软雅黑" w:cs="微软雅黑"/>
-          <w:i w:val="0"/>
-          <w:caps w:val="0"/>
-          <w:color w:val="323232"/>
-          <w:spacing w:val="0"/>
-          <w:sz w:val="15"/>
-          <w:szCs w:val="15"/>
-          <w:shd w:val="clear" w:fill="C1E6C6"/>
-          <w:lang w:eastAsia="zh-CN"/>
-        </w:rPr>
-      </w:pPr>
-      <w:r>
-        <w:rPr>
-          <w:rFonts w:hint="default" w:ascii="微软雅黑" w:hAnsi="微软雅黑" w:eastAsia="微软雅黑" w:cs="微软雅黑"/>
-          <w:i w:val="0"/>
-          <w:caps w:val="0"/>
-          <w:color w:val="323232"/>
-          <w:spacing w:val="0"/>
-          <w:sz w:val="15"/>
-          <w:szCs w:val="15"/>
-          <w:shd w:val="clear" w:fill="C1E6C6"/>
-          <w:lang w:eastAsia="zh-CN"/>
-        </w:rPr>
-        <w:t xml:space="preserve">        echo "&lt;script&gt; alert('用户名密码错误！'); location='login.php'&lt;/script&gt;";  //提示用户名密码错误</w:t>
-      </w:r>
-    </w:p>
-    <w:p>
-      <w:pPr>
-        <w:rPr>
-          <w:rFonts w:hint="eastAsia" w:ascii="微软雅黑" w:hAnsi="微软雅黑" w:eastAsia="微软雅黑" w:cs="微软雅黑"/>
-          <w:i w:val="0"/>
-          <w:caps w:val="0"/>
-          <w:color w:val="323232"/>
-          <w:spacing w:val="0"/>
-          <w:sz w:val="15"/>
-          <w:szCs w:val="15"/>
-          <w:shd w:val="clear" w:fill="C1E6C6"/>
-          <w:lang w:val="en-US" w:eastAsia="zh-CN"/>
-        </w:rPr>
-      </w:pPr>
-      <w:r>
-        <w:rPr>
-          <w:rFonts w:hint="default" w:ascii="微软雅黑" w:hAnsi="微软雅黑" w:eastAsia="微软雅黑" w:cs="微软雅黑"/>
-          <w:i w:val="0"/>
-          <w:caps w:val="0"/>
-          <w:color w:val="323232"/>
-          <w:spacing w:val="0"/>
-          <w:sz w:val="15"/>
-          <w:szCs w:val="15"/>
-          <w:shd w:val="clear" w:fill="C1E6C6"/>
-          <w:lang w:eastAsia="zh-CN"/>
-        </w:rPr>
-        <w:t xml:space="preserve">    }</w:t>
-      </w:r>
-    </w:p>
-    <w:p>
-      <w:pPr>
-        <w:rPr>
-          <w:rFonts w:hint="eastAsia" w:ascii="微软雅黑" w:hAnsi="微软雅黑" w:eastAsia="微软雅黑" w:cs="微软雅黑"/>
-          <w:i w:val="0"/>
-          <w:caps w:val="0"/>
-          <w:color w:val="323232"/>
-          <w:spacing w:val="0"/>
-          <w:sz w:val="15"/>
-          <w:szCs w:val="15"/>
-          <w:shd w:val="clear" w:fill="C1E6C6"/>
-          <w:lang w:eastAsia="zh-CN"/>
-        </w:rPr>
-      </w:pPr>
-      <w:r>
-        <w:rPr>
-          <w:rFonts w:hint="eastAsia" w:ascii="微软雅黑" w:hAnsi="微软雅黑" w:eastAsia="微软雅黑" w:cs="微软雅黑"/>
-          <w:i w:val="0"/>
-          <w:caps w:val="0"/>
-          <w:color w:val="323232"/>
-          <w:spacing w:val="0"/>
-          <w:sz w:val="15"/>
-          <w:szCs w:val="15"/>
-          <w:shd w:val="clear" w:fill="C1E6C6"/>
-          <w:lang w:val="en-US" w:eastAsia="zh-CN"/>
-        </w:rPr>
-        <w:t>2、</w:t>
-      </w:r>
-      <w:r>
-        <w:rPr>
-          <w:rFonts w:hint="eastAsia" w:ascii="微软雅黑" w:hAnsi="微软雅黑" w:eastAsia="微软雅黑" w:cs="微软雅黑"/>
-          <w:i w:val="0"/>
-          <w:caps w:val="0"/>
-          <w:color w:val="323232"/>
-          <w:spacing w:val="0"/>
-          <w:sz w:val="15"/>
-          <w:szCs w:val="15"/>
-          <w:shd w:val="clear" w:fill="C1E6C6"/>
-          <w:lang w:eastAsia="zh-CN"/>
-        </w:rPr>
-        <w:t>创建index.php页面，在页面中进行判断，如果Session变量有值且登录时间没有超过10分钟显示欢迎回来，如果十分钟内未操作，则显示登录超时，请重新登录</w:t>
-      </w:r>
-    </w:p>
-    <w:p>
-      <w:pPr>
-        <w:rPr>
-          <w:rFonts w:hint="default" w:ascii="微软雅黑" w:hAnsi="微软雅黑" w:eastAsia="微软雅黑" w:cs="微软雅黑"/>
-          <w:i w:val="0"/>
-          <w:caps w:val="0"/>
-          <w:color w:val="323232"/>
-          <w:spacing w:val="0"/>
-          <w:sz w:val="15"/>
-          <w:szCs w:val="15"/>
-          <w:shd w:val="clear" w:fill="C1E6C6"/>
-          <w:lang w:val="en-US" w:eastAsia="zh-CN"/>
-        </w:rPr>
-      </w:pPr>
-      <w:r>
-        <w:rPr>
-          <w:rFonts w:hint="default" w:ascii="微软雅黑" w:hAnsi="微软雅黑" w:eastAsia="微软雅黑" w:cs="微软雅黑"/>
-          <w:i w:val="0"/>
-          <w:caps w:val="0"/>
-          <w:color w:val="323232"/>
-          <w:spacing w:val="0"/>
-          <w:sz w:val="15"/>
-          <w:szCs w:val="15"/>
-          <w:shd w:val="clear" w:fill="C1E6C6"/>
-          <w:lang w:val="en-US" w:eastAsia="zh-CN"/>
-        </w:rPr>
-        <w:t>&lt;?php</w:t>
-      </w:r>
-    </w:p>
-    <w:p>
-      <w:pPr>
-        <w:rPr>
-          <w:rFonts w:hint="default" w:ascii="微软雅黑" w:hAnsi="微软雅黑" w:eastAsia="微软雅黑" w:cs="微软雅黑"/>
-          <w:i w:val="0"/>
-          <w:caps w:val="0"/>
-          <w:color w:val="323232"/>
-          <w:spacing w:val="0"/>
-          <w:sz w:val="15"/>
-          <w:szCs w:val="15"/>
-          <w:shd w:val="clear" w:fill="C1E6C6"/>
-          <w:lang w:val="en-US" w:eastAsia="zh-CN"/>
-        </w:rPr>
-      </w:pPr>
-      <w:r>
-        <w:rPr>
-          <w:rFonts w:hint="default" w:ascii="微软雅黑" w:hAnsi="微软雅黑" w:eastAsia="微软雅黑" w:cs="微软雅黑"/>
-          <w:i w:val="0"/>
-          <w:caps w:val="0"/>
-          <w:color w:val="323232"/>
-          <w:spacing w:val="0"/>
-          <w:sz w:val="15"/>
-          <w:szCs w:val="15"/>
-          <w:shd w:val="clear" w:fill="C1E6C6"/>
-          <w:lang w:val="en-US" w:eastAsia="zh-CN"/>
-        </w:rPr>
-        <w:t xml:space="preserve">     error_reporting(0);</w:t>
-      </w:r>
-    </w:p>
-    <w:p>
-      <w:pPr>
-        <w:rPr>
-          <w:rFonts w:hint="default" w:ascii="微软雅黑" w:hAnsi="微软雅黑" w:eastAsia="微软雅黑" w:cs="微软雅黑"/>
-          <w:i w:val="0"/>
-          <w:caps w:val="0"/>
-          <w:color w:val="323232"/>
-          <w:spacing w:val="0"/>
-          <w:sz w:val="15"/>
-          <w:szCs w:val="15"/>
-          <w:shd w:val="clear" w:fill="C1E6C6"/>
-          <w:lang w:val="en-US" w:eastAsia="zh-CN"/>
-        </w:rPr>
-      </w:pPr>
-      <w:r>
-        <w:rPr>
-          <w:rFonts w:hint="default" w:ascii="微软雅黑" w:hAnsi="微软雅黑" w:eastAsia="微软雅黑" w:cs="微软雅黑"/>
-          <w:i w:val="0"/>
-          <w:caps w:val="0"/>
-          <w:color w:val="323232"/>
-          <w:spacing w:val="0"/>
-          <w:sz w:val="15"/>
-          <w:szCs w:val="15"/>
-          <w:shd w:val="clear" w:fill="C1E6C6"/>
-          <w:lang w:val="en-US" w:eastAsia="zh-CN"/>
-        </w:rPr>
-        <w:t xml:space="preserve">     session_start();</w:t>
-      </w:r>
-    </w:p>
-    <w:p>
-      <w:pPr>
-        <w:rPr>
-          <w:rFonts w:hint="default" w:ascii="微软雅黑" w:hAnsi="微软雅黑" w:eastAsia="微软雅黑" w:cs="微软雅黑"/>
-          <w:i w:val="0"/>
-          <w:caps w:val="0"/>
-          <w:color w:val="323232"/>
-          <w:spacing w:val="0"/>
-          <w:sz w:val="15"/>
-          <w:szCs w:val="15"/>
-          <w:shd w:val="clear" w:fill="C1E6C6"/>
-          <w:lang w:val="en-US" w:eastAsia="zh-CN"/>
-        </w:rPr>
-      </w:pPr>
-      <w:r>
-        <w:rPr>
-          <w:rFonts w:hint="default" w:ascii="微软雅黑" w:hAnsi="微软雅黑" w:eastAsia="微软雅黑" w:cs="微软雅黑"/>
-          <w:i w:val="0"/>
-          <w:caps w:val="0"/>
-          <w:color w:val="323232"/>
-          <w:spacing w:val="0"/>
-          <w:sz w:val="15"/>
-          <w:szCs w:val="15"/>
-          <w:shd w:val="clear" w:fill="C1E6C6"/>
-          <w:lang w:val="en-US" w:eastAsia="zh-CN"/>
-        </w:rPr>
-        <w:t xml:space="preserve">     if($_SESSION['time']==""){</w:t>
-      </w:r>
-    </w:p>
-    <w:p>
-      <w:pPr>
-        <w:rPr>
-          <w:rFonts w:hint="default" w:ascii="微软雅黑" w:hAnsi="微软雅黑" w:eastAsia="微软雅黑" w:cs="微软雅黑"/>
-          <w:i w:val="0"/>
-          <w:caps w:val="0"/>
-          <w:color w:val="323232"/>
-          <w:spacing w:val="0"/>
-          <w:sz w:val="15"/>
-          <w:szCs w:val="15"/>
-          <w:shd w:val="clear" w:fill="C1E6C6"/>
-          <w:lang w:val="en-US" w:eastAsia="zh-CN"/>
-        </w:rPr>
-      </w:pPr>
-      <w:r>
-        <w:rPr>
-          <w:rFonts w:hint="default" w:ascii="微软雅黑" w:hAnsi="微软雅黑" w:eastAsia="微软雅黑" w:cs="微软雅黑"/>
-          <w:i w:val="0"/>
-          <w:caps w:val="0"/>
-          <w:color w:val="323232"/>
-          <w:spacing w:val="0"/>
-          <w:sz w:val="15"/>
-          <w:szCs w:val="15"/>
-          <w:shd w:val="clear" w:fill="C1E6C6"/>
-          <w:lang w:val="en-US" w:eastAsia="zh-CN"/>
-        </w:rPr>
-        <w:t xml:space="preserve">         echo "&lt;script&gt; alert('您无权限查看，请登录！'); location='login.php'&lt;/script&gt;";  //不允许直接访问</w:t>
-      </w:r>
-    </w:p>
-    <w:p>
-      <w:pPr>
-        <w:rPr>
-          <w:rFonts w:hint="default" w:ascii="微软雅黑" w:hAnsi="微软雅黑" w:eastAsia="微软雅黑" w:cs="微软雅黑"/>
-          <w:i w:val="0"/>
-          <w:caps w:val="0"/>
-          <w:color w:val="323232"/>
-          <w:spacing w:val="0"/>
-          <w:sz w:val="15"/>
-          <w:szCs w:val="15"/>
-          <w:shd w:val="clear" w:fill="C1E6C6"/>
-          <w:lang w:val="en-US" w:eastAsia="zh-CN"/>
-        </w:rPr>
-      </w:pPr>
-      <w:r>
-        <w:rPr>
-          <w:rFonts w:hint="default" w:ascii="微软雅黑" w:hAnsi="微软雅黑" w:eastAsia="微软雅黑" w:cs="微软雅黑"/>
-          <w:i w:val="0"/>
-          <w:caps w:val="0"/>
-          <w:color w:val="323232"/>
-          <w:spacing w:val="0"/>
-          <w:sz w:val="15"/>
-          <w:szCs w:val="15"/>
-          <w:shd w:val="clear" w:fill="C1E6C6"/>
-          <w:lang w:val="en-US" w:eastAsia="zh-CN"/>
-        </w:rPr>
-        <w:t xml:space="preserve">     }</w:t>
-      </w:r>
-    </w:p>
-    <w:p>
-      <w:pPr>
-        <w:rPr>
-          <w:rFonts w:hint="default" w:ascii="微软雅黑" w:hAnsi="微软雅黑" w:eastAsia="微软雅黑" w:cs="微软雅黑"/>
-          <w:i w:val="0"/>
-          <w:caps w:val="0"/>
-          <w:color w:val="323232"/>
-          <w:spacing w:val="0"/>
-          <w:sz w:val="15"/>
-          <w:szCs w:val="15"/>
-          <w:shd w:val="clear" w:fill="C1E6C6"/>
-          <w:lang w:val="en-US" w:eastAsia="zh-CN"/>
-        </w:rPr>
-      </w:pPr>
-      <w:r>
-        <w:rPr>
-          <w:rFonts w:hint="default" w:ascii="微软雅黑" w:hAnsi="微软雅黑" w:eastAsia="微软雅黑" w:cs="微软雅黑"/>
-          <w:i w:val="0"/>
-          <w:caps w:val="0"/>
-          <w:color w:val="323232"/>
-          <w:spacing w:val="0"/>
-          <w:sz w:val="15"/>
-          <w:szCs w:val="15"/>
-          <w:shd w:val="clear" w:fill="C1E6C6"/>
-          <w:lang w:val="en-US" w:eastAsia="zh-CN"/>
-        </w:rPr>
-        <w:t xml:space="preserve">     elseif((time()-$_SESSION['time'])&lt;60){    //如果登录时间没有超过1分钟</w:t>
-      </w:r>
-    </w:p>
-    <w:p>
-      <w:pPr>
-        <w:rPr>
-          <w:rFonts w:hint="default" w:ascii="微软雅黑" w:hAnsi="微软雅黑" w:eastAsia="微软雅黑" w:cs="微软雅黑"/>
-          <w:i w:val="0"/>
-          <w:caps w:val="0"/>
-          <w:color w:val="323232"/>
-          <w:spacing w:val="0"/>
-          <w:sz w:val="15"/>
-          <w:szCs w:val="15"/>
-          <w:shd w:val="clear" w:fill="C1E6C6"/>
-          <w:lang w:val="en-US" w:eastAsia="zh-CN"/>
-        </w:rPr>
-      </w:pPr>
-      <w:r>
-        <w:rPr>
-          <w:rFonts w:hint="default" w:ascii="微软雅黑" w:hAnsi="微软雅黑" w:eastAsia="微软雅黑" w:cs="微软雅黑"/>
-          <w:i w:val="0"/>
-          <w:caps w:val="0"/>
-          <w:color w:val="323232"/>
-          <w:spacing w:val="0"/>
-          <w:sz w:val="15"/>
-          <w:szCs w:val="15"/>
-          <w:shd w:val="clear" w:fill="C1E6C6"/>
-          <w:lang w:val="en-US" w:eastAsia="zh-CN"/>
-        </w:rPr>
-        <w:t xml:space="preserve">         $_SESSION['time']=time();              //</w:t>
-      </w:r>
-      <w:r>
-        <w:rPr>
-          <w:rFonts w:hint="eastAsia" w:ascii="微软雅黑" w:hAnsi="微软雅黑" w:eastAsia="微软雅黑" w:cs="微软雅黑"/>
-          <w:i w:val="0"/>
-          <w:caps w:val="0"/>
-          <w:color w:val="323232"/>
-          <w:spacing w:val="0"/>
-          <w:sz w:val="15"/>
-          <w:szCs w:val="15"/>
-          <w:shd w:val="clear" w:fill="C1E6C6"/>
-          <w:lang w:val="en-US" w:eastAsia="zh-CN"/>
-        </w:rPr>
-        <w:t>将</w:t>
-      </w:r>
-      <w:r>
-        <w:rPr>
-          <w:rFonts w:hint="default" w:ascii="微软雅黑" w:hAnsi="微软雅黑" w:eastAsia="微软雅黑" w:cs="微软雅黑"/>
-          <w:i w:val="0"/>
-          <w:caps w:val="0"/>
-          <w:color w:val="323232"/>
-          <w:spacing w:val="0"/>
-          <w:sz w:val="15"/>
-          <w:szCs w:val="15"/>
-          <w:shd w:val="clear" w:fill="C1E6C6"/>
-          <w:lang w:val="en-US" w:eastAsia="zh-CN"/>
-        </w:rPr>
-        <w:t>当前的时间戳赋值给Session变量</w:t>
+        </w:rPr>
+        <w:drawing>
+          <wp:inline distT="0" distB="0" distL="114300" distR="114300">
+            <wp:extent cx="6467475" cy="3727450"/>
+            <wp:effectExtent l="0" t="0" r="9525" b="6350"/>
+            <wp:docPr id="1" name="图片 1" descr="IMG_256"/>
+            <wp:cNvGraphicFramePr>
+              <a:graphicFrameLocks xmlns:a="http://schemas.openxmlformats.org/drawingml/2006/main" noChangeAspect="1"/>
+            </wp:cNvGraphicFramePr>
+            <a:graphic xmlns:a="http://schemas.openxmlformats.org/drawingml/2006/main">
+              <a:graphicData uri="http://schemas.openxmlformats.org/drawingml/2006/picture">
+                <pic:pic xmlns:pic="http://schemas.openxmlformats.org/drawingml/2006/picture">
+                  <pic:nvPicPr>
+                    <pic:cNvPr id="1" name="图片 1" descr="IMG_256"/>
+                    <pic:cNvPicPr>
+                      <a:picLocks noChangeAspect="1"/>
+                    </pic:cNvPicPr>
+                  </pic:nvPicPr>
+                  <pic:blipFill>
+                    <a:blip r:embed="rId4"/>
+                    <a:stretch>
+                      <a:fillRect/>
+                    </a:stretch>
+                  </pic:blipFill>
+                  <pic:spPr>
+                    <a:xfrm>
+                      <a:off x="0" y="0"/>
+                      <a:ext cx="6467475" cy="3727450"/>
+                    </a:xfrm>
+                    <a:prstGeom prst="rect">
+                      <a:avLst/>
+                    </a:prstGeom>
+                    <a:noFill/>
+                    <a:ln w="9525">
+                      <a:noFill/>
+                    </a:ln>
+                  </pic:spPr>
+                </pic:pic>
+              </a:graphicData>
+            </a:graphic>
+          </wp:inline>
+        </w:drawing>
       </w:r>
     </w:p>
     <w:p>

--- a/登陆相关.docx
+++ b/登陆相关.docx
@@ -6115,8 +6115,6 @@
           <w:szCs w:val="14"/>
         </w:rPr>
       </w:pPr>
-      <w:bookmarkStart w:id="0" w:name="_GoBack"/>
-      <w:bookmarkEnd w:id="0"/>
       <w:r>
         <w:rPr>
           <w:rFonts w:hint="default" w:ascii="Courier New" w:hAnsi="Courier New" w:cs="Courier New"/>
@@ -11881,6 +11879,244 @@
           <w:lang w:eastAsia="zh-CN"/>
         </w:rPr>
       </w:pPr>
+    </w:p>
+    <w:p>
+      <w:pPr>
+        <w:jc w:val="center"/>
+        <w:rPr>
+          <w:rFonts w:hint="eastAsia" w:ascii="微软雅黑" w:hAnsi="微软雅黑" w:eastAsia="微软雅黑" w:cs="微软雅黑"/>
+          <w:b/>
+          <w:bCs/>
+          <w:i w:val="0"/>
+          <w:caps w:val="0"/>
+          <w:color w:val="323232"/>
+          <w:spacing w:val="0"/>
+          <w:sz w:val="24"/>
+          <w:szCs w:val="24"/>
+          <w:shd w:val="clear" w:fill="C1E6C6"/>
+          <w:lang w:eastAsia="zh-CN"/>
+        </w:rPr>
+      </w:pPr>
+      <w:bookmarkStart w:id="0" w:name="_GoBack"/>
+      <w:r>
+        <w:rPr>
+          <w:rFonts w:hint="eastAsia" w:ascii="微软雅黑" w:hAnsi="微软雅黑" w:eastAsia="微软雅黑" w:cs="微软雅黑"/>
+          <w:b/>
+          <w:bCs/>
+          <w:i w:val="0"/>
+          <w:caps w:val="0"/>
+          <w:color w:val="323232"/>
+          <w:spacing w:val="0"/>
+          <w:sz w:val="24"/>
+          <w:szCs w:val="24"/>
+          <w:shd w:val="clear" w:fill="C1E6C6"/>
+          <w:lang w:eastAsia="zh-CN"/>
+        </w:rPr>
+        <w:t>找回密码</w:t>
+      </w:r>
+    </w:p>
+    <w:bookmarkEnd w:id="0"/>
+    <w:p>
+      <w:pPr>
+        <w:pStyle w:val="5"/>
+        <w:keepNext w:val="0"/>
+        <w:keepLines w:val="0"/>
+        <w:pageBreakBefore w:val="0"/>
+        <w:widowControl/>
+        <w:suppressLineNumbers w:val="0"/>
+        <w:kinsoku/>
+        <w:wordWrap/>
+        <w:overflowPunct/>
+        <w:topLinePunct w:val="0"/>
+        <w:autoSpaceDE/>
+        <w:autoSpaceDN/>
+        <w:bidi w:val="0"/>
+        <w:adjustRightInd/>
+        <w:snapToGrid/>
+        <w:spacing w:beforeAutospacing="0" w:afterAutospacing="0"/>
+        <w:textAlignment w:val="auto"/>
+        <w:rPr>
+          <w:rFonts w:hint="eastAsia"/>
+          <w:sz w:val="15"/>
+          <w:szCs w:val="15"/>
+          <w:lang w:eastAsia="zh-CN"/>
+        </w:rPr>
+      </w:pPr>
+      <w:r>
+        <w:drawing>
+          <wp:inline distT="0" distB="0" distL="114300" distR="114300">
+            <wp:extent cx="6639560" cy="3030855"/>
+            <wp:effectExtent l="0" t="0" r="5080" b="1905"/>
+            <wp:docPr id="4" name="图片 4"/>
+            <wp:cNvGraphicFramePr>
+              <a:graphicFrameLocks xmlns:a="http://schemas.openxmlformats.org/drawingml/2006/main" noChangeAspect="1"/>
+            </wp:cNvGraphicFramePr>
+            <a:graphic xmlns:a="http://schemas.openxmlformats.org/drawingml/2006/main">
+              <a:graphicData uri="http://schemas.openxmlformats.org/drawingml/2006/picture">
+                <pic:pic xmlns:pic="http://schemas.openxmlformats.org/drawingml/2006/picture">
+                  <pic:nvPicPr>
+                    <pic:cNvPr id="4" name="图片 4"/>
+                    <pic:cNvPicPr>
+                      <a:picLocks noChangeAspect="1"/>
+                    </pic:cNvPicPr>
+                  </pic:nvPicPr>
+                  <pic:blipFill>
+                    <a:blip r:embed="rId4"/>
+                    <a:stretch>
+                      <a:fillRect/>
+                    </a:stretch>
+                  </pic:blipFill>
+                  <pic:spPr>
+                    <a:xfrm>
+                      <a:off x="0" y="0"/>
+                      <a:ext cx="6639560" cy="3030855"/>
+                    </a:xfrm>
+                    <a:prstGeom prst="rect">
+                      <a:avLst/>
+                    </a:prstGeom>
+                    <a:noFill/>
+                    <a:ln>
+                      <a:noFill/>
+                    </a:ln>
+                  </pic:spPr>
+                </pic:pic>
+              </a:graphicData>
+            </a:graphic>
+          </wp:inline>
+        </w:drawing>
+      </w:r>
+    </w:p>
+    <w:p>
+      <w:pPr>
+        <w:pStyle w:val="5"/>
+        <w:keepNext w:val="0"/>
+        <w:keepLines w:val="0"/>
+        <w:pageBreakBefore w:val="0"/>
+        <w:widowControl/>
+        <w:suppressLineNumbers w:val="0"/>
+        <w:kinsoku/>
+        <w:wordWrap/>
+        <w:overflowPunct/>
+        <w:topLinePunct w:val="0"/>
+        <w:autoSpaceDE/>
+        <w:autoSpaceDN/>
+        <w:bidi w:val="0"/>
+        <w:adjustRightInd/>
+        <w:snapToGrid/>
+        <w:spacing w:beforeAutospacing="0" w:afterAutospacing="0"/>
+        <w:textAlignment w:val="auto"/>
+      </w:pPr>
+      <w:r>
+        <w:drawing>
+          <wp:inline distT="0" distB="0" distL="114300" distR="114300">
+            <wp:extent cx="6644640" cy="3685540"/>
+            <wp:effectExtent l="0" t="0" r="0" b="2540"/>
+            <wp:docPr id="2" name="图片 2"/>
+            <wp:cNvGraphicFramePr>
+              <a:graphicFrameLocks xmlns:a="http://schemas.openxmlformats.org/drawingml/2006/main" noChangeAspect="1"/>
+            </wp:cNvGraphicFramePr>
+            <a:graphic xmlns:a="http://schemas.openxmlformats.org/drawingml/2006/main">
+              <a:graphicData uri="http://schemas.openxmlformats.org/drawingml/2006/picture">
+                <pic:pic xmlns:pic="http://schemas.openxmlformats.org/drawingml/2006/picture">
+                  <pic:nvPicPr>
+                    <pic:cNvPr id="2" name="图片 2"/>
+                    <pic:cNvPicPr>
+                      <a:picLocks noChangeAspect="1"/>
+                    </pic:cNvPicPr>
+                  </pic:nvPicPr>
+                  <pic:blipFill>
+                    <a:blip r:embed="rId5"/>
+                    <a:stretch>
+                      <a:fillRect/>
+                    </a:stretch>
+                  </pic:blipFill>
+                  <pic:spPr>
+                    <a:xfrm>
+                      <a:off x="0" y="0"/>
+                      <a:ext cx="6644640" cy="3685540"/>
+                    </a:xfrm>
+                    <a:prstGeom prst="rect">
+                      <a:avLst/>
+                    </a:prstGeom>
+                    <a:noFill/>
+                    <a:ln>
+                      <a:noFill/>
+                    </a:ln>
+                  </pic:spPr>
+                </pic:pic>
+              </a:graphicData>
+            </a:graphic>
+          </wp:inline>
+        </w:drawing>
+      </w:r>
+    </w:p>
+    <w:p>
+      <w:pPr>
+        <w:pStyle w:val="5"/>
+        <w:keepNext w:val="0"/>
+        <w:keepLines w:val="0"/>
+        <w:pageBreakBefore w:val="0"/>
+        <w:widowControl/>
+        <w:suppressLineNumbers w:val="0"/>
+        <w:kinsoku/>
+        <w:wordWrap/>
+        <w:overflowPunct/>
+        <w:topLinePunct w:val="0"/>
+        <w:autoSpaceDE/>
+        <w:autoSpaceDN/>
+        <w:bidi w:val="0"/>
+        <w:adjustRightInd/>
+        <w:snapToGrid/>
+        <w:spacing w:beforeAutospacing="0" w:afterAutospacing="0"/>
+        <w:textAlignment w:val="auto"/>
+        <w:rPr>
+          <w:rFonts w:hint="eastAsia"/>
+          <w:lang w:eastAsia="zh-CN"/>
+        </w:rPr>
+      </w:pPr>
+      <w:r>
+        <w:drawing>
+          <wp:inline distT="0" distB="0" distL="114300" distR="114300">
+            <wp:extent cx="6639560" cy="3188970"/>
+            <wp:effectExtent l="0" t="0" r="5080" b="11430"/>
+            <wp:docPr id="3" name="图片 3"/>
+            <wp:cNvGraphicFramePr>
+              <a:graphicFrameLocks xmlns:a="http://schemas.openxmlformats.org/drawingml/2006/main" noChangeAspect="1"/>
+            </wp:cNvGraphicFramePr>
+            <a:graphic xmlns:a="http://schemas.openxmlformats.org/drawingml/2006/main">
+              <a:graphicData uri="http://schemas.openxmlformats.org/drawingml/2006/picture">
+                <pic:pic xmlns:pic="http://schemas.openxmlformats.org/drawingml/2006/picture">
+                  <pic:nvPicPr>
+                    <pic:cNvPr id="3" name="图片 3"/>
+                    <pic:cNvPicPr>
+                      <a:picLocks noChangeAspect="1"/>
+                    </pic:cNvPicPr>
+                  </pic:nvPicPr>
+                  <pic:blipFill>
+                    <a:blip r:embed="rId6"/>
+                    <a:stretch>
+                      <a:fillRect/>
+                    </a:stretch>
+                  </pic:blipFill>
+                  <pic:spPr>
+                    <a:xfrm>
+                      <a:off x="0" y="0"/>
+                      <a:ext cx="6639560" cy="3188970"/>
+                    </a:xfrm>
+                    <a:prstGeom prst="rect">
+                      <a:avLst/>
+                    </a:prstGeom>
+                    <a:noFill/>
+                    <a:ln>
+                      <a:noFill/>
+                    </a:ln>
+                  </pic:spPr>
+                </pic:pic>
+              </a:graphicData>
+            </a:graphic>
+          </wp:inline>
+        </w:drawing>
+      </w:r>
     </w:p>
     <w:sectPr>
       <w:pgSz w:w="11906" w:h="16838"/>
